--- a/Artigo.docx
+++ b/Artigo.docx
@@ -36,75 +36,72 @@
         <w:rPr>
           <w:lang w:val="pt-BR"/>
         </w:rPr>
+        <w:t xml:space="preserve">¹, </w:t>
+      </w:r>
+      <w:r>
+        <w:rPr>
+          <w:lang w:val="pt-BR"/>
+        </w:rPr>
+        <w:t>Emília Villani</w:t>
+      </w:r>
+      <w:r>
+        <w:rPr>
+          <w:lang w:val="pt-BR"/>
+        </w:rPr>
         <w:t>¹</w:t>
       </w:r>
       <w:r>
         <w:rPr>
           <w:lang w:val="pt-BR"/>
         </w:rPr>
-        <w:t xml:space="preserve">, </w:t>
+        <w:t>,</w:t>
       </w:r>
       <w:r>
         <w:rPr>
           <w:lang w:val="pt-BR"/>
         </w:rPr>
-        <w:t>Emília Villani</w:t>
-      </w:r>
-      <w:r>
+        <w:t xml:space="preserve"> Edmar Thomaz da Silva¹</w:t>
+      </w:r>
+    </w:p>
+    <w:p>
+      <w:pPr>
+        <w:jc w:val="center"/>
         <w:rPr>
           <w:lang w:val="pt-BR"/>
         </w:rPr>
+      </w:pPr>
+      <w:r>
+        <w:rPr>
+          <w:lang w:val="pt-BR"/>
+        </w:rPr>
         <w:t>¹</w:t>
       </w:r>
       <w:r>
         <w:rPr>
           <w:lang w:val="pt-BR"/>
         </w:rPr>
-        <w:t>,</w:t>
-      </w:r>
-      <w:r>
+        <w:t>Instituto Tecnológico de Aeronáutica, Brazil</w:t>
+      </w:r>
+    </w:p>
+    <w:p>
+      <w:pPr>
+        <w:pStyle w:val="Ttulo1"/>
+        <w:numPr>
+          <w:ilvl w:val="0"/>
+          <w:numId w:val="0"/>
+        </w:numPr>
+        <w:ind w:left="480" w:hanging="480"/>
         <w:rPr>
           <w:lang w:val="pt-BR"/>
         </w:rPr>
-        <w:t xml:space="preserve"> Edmar Thomaz da Silva¹</w:t>
-      </w:r>
-    </w:p>
-    <w:p>
-      <w:pPr>
-        <w:jc w:val="center"/>
-        <w:rPr>
-          <w:lang w:val="pt-BR"/>
-        </w:rPr>
-      </w:pPr>
-      <w:r>
-        <w:rPr>
-          <w:lang w:val="pt-BR"/>
-        </w:rPr>
-        <w:t>¹</w:t>
-      </w:r>
-      <w:r>
-        <w:rPr>
-          <w:lang w:val="pt-BR"/>
-        </w:rPr>
-        <w:t xml:space="preserve">Instituto Tecnológico de Aeronáutica, </w:t>
-      </w:r>
-      <w:proofErr w:type="spellStart"/>
-      <w:r>
-        <w:rPr>
-          <w:lang w:val="pt-BR"/>
-        </w:rPr>
-        <w:t>Brazil</w:t>
-      </w:r>
-      <w:proofErr w:type="spellEnd"/>
-    </w:p>
-    <w:p>
-      <w:pPr>
-        <w:pStyle w:val="Ttulo1"/>
       </w:pPr>
       <w:bookmarkStart w:id="2" w:name="_Hlk97309775"/>
       <w:bookmarkEnd w:id="0"/>
       <w:bookmarkEnd w:id="2"/>
       <w:r>
+        <w:rPr>
+          <w:lang w:val="pt-BR"/>
+        </w:rPr>
         <w:t>Abstract</w:t>
       </w:r>
     </w:p>
@@ -120,31 +117,7 @@
     </w:p>
     <w:p>
       <w:r>
-        <w:t xml:space="preserve">The scenes were made using Unity3D and the VR device was the </w:t>
-      </w:r>
-      <w:proofErr w:type="spellStart"/>
-      <w:r>
-        <w:t>Tobii</w:t>
-      </w:r>
-      <w:proofErr w:type="spellEnd"/>
-      <w:r>
-        <w:t xml:space="preserve"> Eye Tracking VR. Based on the current situation in the virtual environment, inputs are provided to the user using aural commands and haptics devices. To assess the mental workload, physiological sensors, from TEA </w:t>
-      </w:r>
-      <w:proofErr w:type="spellStart"/>
-      <w:r>
-        <w:t>Captiv</w:t>
-      </w:r>
-      <w:proofErr w:type="spellEnd"/>
-      <w:r>
-        <w:t xml:space="preserve"> </w:t>
-      </w:r>
-      <w:proofErr w:type="spellStart"/>
-      <w:r>
-        <w:t>TSens</w:t>
-      </w:r>
-      <w:proofErr w:type="spellEnd"/>
-      <w:r>
-        <w:t>, are used. Among them, are an electrocardiogram sensor (ECG), to gather heart-rate and heartrate variance data, and a galvanic skin response sensor (GSR), to collect skin conductance. Besides these sensors, the users are also expected to answer mental workload assessment tests and situation awareness questionnaires.</w:t>
+        <w:t>The scenes were made using Unity3D and the VR device was the Tobii Eye Tracking VR. Based on the current situation in the virtual environment, inputs are provided to the user using aural commands and haptics devices. To assess the mental workload, physiological sensors, from TEA Captiv TSens, are used. Among them, are an electrocardiogram sensor (ECG), to gather heart-rate and heartrate variance data, and a galvanic skin response sensor (GSR), to collect skin conductance. Besides these sensors, the users are also expected to answer mental workload assessment tests and situation awareness questionnaires.</w:t>
       </w:r>
     </w:p>
     <w:p>
@@ -195,15 +168,7 @@
       <w:bookmarkStart w:id="3" w:name="_Hlk27260134"/>
       <w:bookmarkStart w:id="4" w:name="_Hlk25558981"/>
       <w:r>
-        <w:t xml:space="preserve">According to the World Health </w:t>
-      </w:r>
-      <w:proofErr w:type="spellStart"/>
-      <w:r>
-        <w:t>Organisation</w:t>
-      </w:r>
-      <w:proofErr w:type="spellEnd"/>
-      <w:r>
-        <w:t xml:space="preserve"> (WHO), on the</w:t>
+        <w:t>According to the World Health Organisation (WHO), on the</w:t>
       </w:r>
       <w:r>
         <w:rPr>
@@ -262,37 +227,8 @@
         </w:rPr>
         <w:t>(</w:t>
       </w:r>
-      <w:proofErr w:type="spellStart"/>
-      <w:r>
-        <w:t>Bourne,Steinmetz,Flaxman,Briant</w:t>
-      </w:r>
-      <w:proofErr w:type="spellEnd"/>
-      <w:r>
-        <w:t xml:space="preserve">, Taylor, </w:t>
-      </w:r>
-      <w:proofErr w:type="spellStart"/>
-      <w:r>
-        <w:t>Resnikoff</w:t>
-      </w:r>
-      <w:proofErr w:type="spellEnd"/>
-      <w:r>
-        <w:t xml:space="preserve">, Casson, </w:t>
-      </w:r>
-      <w:proofErr w:type="spellStart"/>
-      <w:r>
-        <w:t>Abdoli</w:t>
-      </w:r>
-      <w:proofErr w:type="spellEnd"/>
-      <w:r>
-        <w:t>, Abu-</w:t>
-      </w:r>
-      <w:proofErr w:type="spellStart"/>
-      <w:r>
-        <w:t>Gharbieh</w:t>
-      </w:r>
-      <w:proofErr w:type="spellEnd"/>
-      <w:r>
-        <w:t>, Afshin et al.</w:t>
+      <w:r>
+        <w:t>Bourne,Steinmetz,Flaxman,Briant, Taylor, Resnikoff, Casson, Abdoli, Abu-Gharbieh, Afshin et al.</w:t>
       </w:r>
       <w:r>
         <w:rPr>
@@ -326,13 +262,8 @@
         <w:t>(</w:t>
       </w:r>
       <w:r>
-        <w:t xml:space="preserve">Lozano, Kaczmarek and </w:t>
-      </w:r>
-      <w:proofErr w:type="spellStart"/>
-      <w:r>
-        <w:t>Santello</w:t>
-      </w:r>
-      <w:proofErr w:type="spellEnd"/>
+        <w:t>Lozano, Kaczmarek and Santello</w:t>
+      </w:r>
       <w:r>
         <w:rPr>
           <w:b/>
@@ -350,15 +281,7 @@
         </w:rPr>
       </w:pPr>
       <w:r>
-        <w:t xml:space="preserve">The difficulty of using or learn how to use a device could be avoided if concepts from Human Factors, or Ergonomics, were </w:t>
-      </w:r>
-      <w:proofErr w:type="spellStart"/>
-      <w:r>
-        <w:t>analysed</w:t>
-      </w:r>
-      <w:proofErr w:type="spellEnd"/>
-      <w:r>
-        <w:t xml:space="preserve"> during the product’s development, using appropriate methods. The early application of these methods and tests could be a gamechanger for the success of the product’s user experience </w:t>
+        <w:t xml:space="preserve">The difficulty of using or learn how to use a device could be avoided if concepts from Human Factors, or Ergonomics, were analysed during the product’s development, using appropriate methods. The early application of these methods and tests could be a gamechanger for the success of the product’s user experience </w:t>
       </w:r>
       <w:r>
         <w:rPr>
@@ -367,21 +290,8 @@
         <w:t>(</w:t>
       </w:r>
       <w:r>
-        <w:t xml:space="preserve">Wolf, Binder, </w:t>
-      </w:r>
-      <w:proofErr w:type="spellStart"/>
-      <w:r>
-        <w:t>Miehling</w:t>
-      </w:r>
-      <w:proofErr w:type="spellEnd"/>
-      <w:r>
-        <w:t xml:space="preserve"> and </w:t>
-      </w:r>
-      <w:proofErr w:type="spellStart"/>
-      <w:r>
-        <w:t>Wartzack</w:t>
-      </w:r>
-      <w:proofErr w:type="spellEnd"/>
+        <w:t>Wolf, Binder, Miehling and Wartzack</w:t>
+      </w:r>
       <w:r>
         <w:rPr>
           <w:b/>
@@ -394,15 +304,7 @@
     </w:p>
     <w:p>
       <w:r>
-        <w:t>Motivated by the dissatisfaction of blind people with the currently available products, this paper starts from the hypothesis that a human-factors-</w:t>
-      </w:r>
-      <w:proofErr w:type="spellStart"/>
-      <w:r>
-        <w:t>centred</w:t>
-      </w:r>
-      <w:proofErr w:type="spellEnd"/>
-      <w:r>
-        <w:t xml:space="preserve"> design of assistive</w:t>
+        <w:t>Motivated by the dissatisfaction of blind people with the currently available products, this paper starts from the hypothesis that a human-factors-centred design of assistive</w:t>
       </w:r>
       <w:r>
         <w:rPr>
@@ -434,15 +336,7 @@
         <w:t>,</w:t>
       </w:r>
       <w:r>
-        <w:t xml:space="preserve"> 2018), and the </w:t>
-      </w:r>
-      <w:proofErr w:type="spellStart"/>
-      <w:r>
-        <w:t>the</w:t>
-      </w:r>
-      <w:proofErr w:type="spellEnd"/>
-      <w:r>
-        <w:t xml:space="preserve"> developers to create more user-friendly products.</w:t>
+        <w:t xml:space="preserve"> 2018), and the the developers to create more user-friendly products.</w:t>
       </w:r>
     </w:p>
     <w:p>
@@ -467,86 +361,17 @@
     </w:p>
     <w:p>
       <w:r>
-        <w:t xml:space="preserve">The use of virtual reality for design purposes is not new. The cabin design process is often said to be complex because it involves several stakeholders, each with his/her own set of preferences and requirements. </w:t>
-      </w:r>
-      <w:proofErr w:type="spellStart"/>
-      <w:r>
-        <w:t>Moerland-Masic</w:t>
-      </w:r>
-      <w:proofErr w:type="spellEnd"/>
-      <w:r>
-        <w:t xml:space="preserve">, Reimer, Bock, </w:t>
-      </w:r>
-      <w:proofErr w:type="spellStart"/>
-      <w:r>
-        <w:t>Meller</w:t>
-      </w:r>
-      <w:proofErr w:type="spellEnd"/>
-      <w:r>
-        <w:t xml:space="preserve"> and Nagel (2021) proposed to anticipate the involvement of the final users based on co-design. In their proposal, the users can influence the product’s development from the beginning. However, for the involvement to happen, a communication channel needed to be established, and it was done using virtual reality. The use case showed some benefits and disadvantages of using virtual reality. The virtual reality helped to bring the client closer to the design team, allowing them to draw quick sketches in brainstorming gatherings. It was associated with a steep learning curve for the designers. Among the disadvantages, it was considered a high-cost tool, and its use for a long time was associated with nausea.</w:t>
-      </w:r>
-    </w:p>
-    <w:p>
-      <w:r>
-        <w:t xml:space="preserve">Motivated by the popularization of virtual reality technology, Siu, Sinclair, Kovacs, </w:t>
-      </w:r>
-      <w:proofErr w:type="spellStart"/>
-      <w:r>
-        <w:t>Ofek</w:t>
-      </w:r>
-      <w:proofErr w:type="spellEnd"/>
-      <w:r>
-        <w:t xml:space="preserve">, </w:t>
-      </w:r>
-      <w:proofErr w:type="spellStart"/>
-      <w:r>
-        <w:t>Holz</w:t>
-      </w:r>
-      <w:proofErr w:type="spellEnd"/>
-      <w:r>
-        <w:t xml:space="preserve"> and </w:t>
-      </w:r>
-      <w:proofErr w:type="spellStart"/>
-      <w:r>
-        <w:t>Cutrell</w:t>
-      </w:r>
-      <w:proofErr w:type="spellEnd"/>
-      <w:r>
-        <w:t xml:space="preserve"> (2020) developed a white cane to be used by BVI users in a virtual environment. Their purpose was to make virtual reality applications available for BVI users. In order to evaluate their proposal, the authors performed an experiment where the participants had to play a “scavenger hunt” using an HTC </w:t>
-      </w:r>
-      <w:proofErr w:type="spellStart"/>
-      <w:r>
-        <w:t>Vive</w:t>
-      </w:r>
-      <w:proofErr w:type="spellEnd"/>
-      <w:r>
-        <w:t xml:space="preserve"> system. Among the relevant findings of Siu et al. (2020) is that not all the participants reacted the same to a particular stimulus. The vibration of the cane was considered confusing by some participants, while others were familiar with it. Another interesting observation was that, similar to what happens in the real world, it was easier for the participants to navigate in larger areas than in tight spaces. Moreover, the authors observed that the participants focused their attention on the primary task, without freely exploring the environment, which might have impacted the low time to achieve the goal and the low number of obstacle hits.</w:t>
-      </w:r>
-    </w:p>
-    <w:p>
-      <w:proofErr w:type="spellStart"/>
-      <w:r>
-        <w:t>Kirner</w:t>
-      </w:r>
-      <w:proofErr w:type="spellEnd"/>
-      <w:r>
-        <w:t xml:space="preserve">, </w:t>
-      </w:r>
-      <w:proofErr w:type="spellStart"/>
-      <w:r>
-        <w:t>Kirner</w:t>
-      </w:r>
-      <w:proofErr w:type="spellEnd"/>
-      <w:r>
-        <w:t xml:space="preserve">, </w:t>
-      </w:r>
-      <w:proofErr w:type="spellStart"/>
-      <w:r>
-        <w:t>Wataya</w:t>
-      </w:r>
-      <w:proofErr w:type="spellEnd"/>
-      <w:r>
-        <w:t xml:space="preserve"> and Valente (2011) raised two questions, "How can blind people learn 3D concepts aiming to be able to convert explored 3D environments into pictures?" and "How can we develop a spatial audio tutor with augmented reality technology to make easy the understanding of 3D concepts by blind people?" and used not using virtual reality technology but augmented reality to answer them. They developed a augmented reality application to be a tutor for BVI users. The application used allowed BVI users to play audio streams that were </w:t>
+        <w:t>The use of virtual reality for design purposes is not new. The cabin design process is often said to be complex because it involves several stakeholders, each with his/her own set of preferences and requirements. Moerland-Masic, Reimer, Bock, Meller and Nagel (2021) proposed to anticipate the involvement of the final users based on co-design. In their proposal, the users can influence the product’s development from the beginning. However, for the involvement to happen, a communication channel needed to be established, and it was done using virtual reality. The use case showed some benefits and disadvantages of using virtual reality. The virtual reality helped to bring the client closer to the design team, allowing them to draw quick sketches in brainstorming gatherings. It was associated with a steep learning curve for the designers. Among the disadvantages, it was considered a high-cost tool, and its use for a long time was associated with nausea.</w:t>
+      </w:r>
+    </w:p>
+    <w:p>
+      <w:r>
+        <w:t>Motivated by the popularization of virtual reality technology, Siu, Sinclair, Kovacs, Ofek, Holz and Cutrell (2020) developed a white cane to be used by BVI users in a virtual environment. Their purpose was to make virtual reality applications available for BVI users. In order to evaluate their proposal, the authors performed an experiment where the participants had to play a “scavenger hunt” using an HTC Vive system. Among the relevant findings of Siu et al. (2020) is that not all the participants reacted the same to a particular stimulus. The vibration of the cane was considered confusing by some participants, while others were familiar with it. Another interesting observation was that, similar to what happens in the real world, it was easier for the participants to navigate in larger areas than in tight spaces. Moreover, the authors observed that the participants focused their attention on the primary task, without freely exploring the environment, which might have impacted the low time to achieve the goal and the low number of obstacle hits.</w:t>
+      </w:r>
+    </w:p>
+    <w:p>
+      <w:r>
+        <w:t xml:space="preserve">Kirner, Kirner, Wataya and Valente (2011) raised two questions, "How can blind people learn 3D concepts aiming to be able to convert explored 3D environments into pictures?" and "How can we develop a spatial audio tutor with augmented reality technology to make easy the understanding of 3D concepts by blind people?" and used not using virtual reality technology but augmented reality to answer them. They developed a augmented reality application to be a tutor for BVI users. The application used allowed BVI users to play audio streams that were </w:t>
       </w:r>
       <w:r>
         <w:rPr>
@@ -592,15 +417,7 @@
         <w:t>(</w:t>
       </w:r>
       <w:r>
-        <w:t xml:space="preserve">Stanton, Hedge, </w:t>
-      </w:r>
-      <w:proofErr w:type="spellStart"/>
-      <w:r>
-        <w:t>Brookhuis</w:t>
-      </w:r>
-      <w:proofErr w:type="spellEnd"/>
-      <w:r>
-        <w:t>, Salas and Hendrick</w:t>
+        <w:t>Stanton, Hedge, Brookhuis, Salas and Hendrick</w:t>
       </w:r>
       <w:r>
         <w:rPr>
@@ -1072,11 +889,10 @@
       </w:r>
     </w:p>
     <w:p>
-      <w:pPr>
-        <w:pStyle w:val="Ttulo1"/>
-      </w:pPr>
-      <w:r>
-        <w:lastRenderedPageBreak/>
+      <w:r>
+        <w:rPr>
+          <w:noProof/>
+        </w:rPr>
         <w:drawing>
           <wp:inline distT="0" distB="0" distL="0" distR="0" wp14:anchorId="188F74B2" wp14:editId="527C7FDE">
             <wp:extent cx="5732145" cy="2563495"/>
@@ -1120,6 +936,7 @@
       </w:pPr>
       <w:bookmarkStart w:id="5" w:name="_Ref115106354"/>
       <w:r>
+        <w:lastRenderedPageBreak/>
         <w:t xml:space="preserve">Figure </w:t>
       </w:r>
       <w:r>
@@ -1208,7 +1025,9 @@
     </w:p>
     <w:p>
       <w:r>
-        <w:lastRenderedPageBreak/>
+        <w:rPr>
+          <w:noProof/>
+        </w:rPr>
         <w:drawing>
           <wp:inline distT="0" distB="0" distL="0" distR="0" wp14:anchorId="4FC8C15C" wp14:editId="63AEB9E4">
             <wp:extent cx="2962688" cy="2734057"/>
@@ -1393,6 +1212,7 @@
               <w:rPr>
                 <w:noProof/>
               </w:rPr>
+              <w:lastRenderedPageBreak/>
               <w:drawing>
                 <wp:inline distT="0" distB="0" distL="0" distR="0" wp14:anchorId="60F64286" wp14:editId="3DF7FB0E">
                   <wp:extent cx="2352756" cy="1800000"/>
@@ -1610,7 +1430,6 @@
         <w:pStyle w:val="Itens"/>
       </w:pPr>
       <w:r>
-        <w:lastRenderedPageBreak/>
         <w:t>NASA-TLX (National Aeronautics and Space Administration Task Load Index) subjective questionnaire.</w:t>
       </w:r>
     </w:p>
@@ -1641,13 +1460,7 @@
         </w:numPr>
       </w:pPr>
       <w:r>
-        <w:t>Perception</w:t>
-      </w:r>
-      <w:r>
-        <w:t>:</w:t>
-      </w:r>
-      <w:r>
-        <w:t xml:space="preserve">        </w:t>
+        <w:t xml:space="preserve">Perception:        </w:t>
       </w:r>
     </w:p>
     <w:p>
@@ -1672,10 +1485,7 @@
         </w:numPr>
       </w:pPr>
       <w:r>
-        <w:t>Comprehension</w:t>
-      </w:r>
-      <w:r>
-        <w:t>:</w:t>
+        <w:t>Comprehension:</w:t>
       </w:r>
     </w:p>
     <w:p>
@@ -1700,10 +1510,7 @@
         </w:numPr>
       </w:pPr>
       <w:r>
-        <w:t>Projection</w:t>
-      </w:r>
-      <w:r>
-        <w:t>:</w:t>
+        <w:t>Projection:</w:t>
       </w:r>
     </w:p>
     <w:p>
@@ -1764,15 +1571,13 @@
         </w:numPr>
       </w:pPr>
       <w:r>
+        <w:lastRenderedPageBreak/>
         <w:t>Audio guidance;</w:t>
       </w:r>
     </w:p>
     <w:p>
       <w:r>
-        <w:t>T</w:t>
-      </w:r>
-      <w:r>
-        <w:t xml:space="preserve">he first method is audio guidance. Basically, in the course of the experiment, the participant could give two different voice commands: “What is around me?” and “Where is (something)?”. The answers of both commands was done with the interference of a member of the design team.  </w:t>
+        <w:t xml:space="preserve">The first method is audio guidance. Basically, in the course of the experiment, the participant could give two different voice commands: “What is around me?” and “Where is (something)?”. The answers of both commands was done with the interference of a member of the design team.  </w:t>
       </w:r>
     </w:p>
     <w:p>
@@ -1821,19 +1626,7 @@
     </w:p>
     <w:p>
       <w:r>
-        <w:t xml:space="preserve">The fifth phase consists of executing a campaign of controlled experiments, following the best practices of the DoE (Design of Experiments) discipline, and </w:t>
-      </w:r>
-      <w:proofErr w:type="spellStart"/>
-      <w:r>
-        <w:t>analysing</w:t>
-      </w:r>
-      <w:proofErr w:type="spellEnd"/>
-      <w:r>
-        <w:t xml:space="preserve"> the results. Concluded this phase, the results should </w:t>
-      </w:r>
-      <w:r>
-        <w:lastRenderedPageBreak/>
-        <w:t>provide information for the design team to decide between proceeding to the detailed design of the assistive devices or performing a new evaluation cycle.</w:t>
+        <w:t>The fifth phase consists of executing a campaign of controlled experiments, following the best practices of the DoE (Design of Experiments) discipline, and analysing the results. Concluded this phase, the results should provide information for the design team to decide between proceeding to the detailed design of the assistive devices or performing a new evaluation cycle.</w:t>
       </w:r>
     </w:p>
     <w:p>
@@ -1973,6 +1766,7 @@
         <w:pStyle w:val="Itens"/>
       </w:pPr>
       <w:r>
+        <w:lastRenderedPageBreak/>
         <w:t>Answers to the SAGAT questionnaire;</w:t>
       </w:r>
     </w:p>
@@ -1994,23 +1788,7 @@
     </w:p>
     <w:p>
       <w:r>
-        <w:t xml:space="preserve">The described experiment was performed with the following groups and has an approval of the </w:t>
-      </w:r>
-      <w:proofErr w:type="spellStart"/>
-      <w:r>
-        <w:t>brazilian</w:t>
-      </w:r>
-      <w:proofErr w:type="spellEnd"/>
-      <w:r>
-        <w:t xml:space="preserve"> ethics </w:t>
-      </w:r>
-      <w:proofErr w:type="spellStart"/>
-      <w:r>
-        <w:t>commitee</w:t>
-      </w:r>
-      <w:proofErr w:type="spellEnd"/>
-      <w:r>
-        <w:t>.:</w:t>
+        <w:t>The described experiment was performed with the following groups and has an approval of the brazilian ethics commitee.:</w:t>
       </w:r>
     </w:p>
     <w:p>
@@ -2078,7 +1856,6 @@
         </w:numPr>
       </w:pPr>
       <w:r>
-        <w:lastRenderedPageBreak/>
         <w:t>Guidance method's questionnaire: %It assess the user experience with each method. It is also expected that some guidance methods would differ regarding the score received in this questionnaire.</w:t>
       </w:r>
     </w:p>
@@ -2105,21 +1882,7 @@
         <w:rPr>
           <w:lang w:val="pt-BR"/>
         </w:rPr>
-        <w:t>ECG (</w:t>
-      </w:r>
-      <w:proofErr w:type="spellStart"/>
-      <w:r>
-        <w:rPr>
-          <w:lang w:val="pt-BR"/>
-        </w:rPr>
-        <w:t>Electrocardiogram</w:t>
-      </w:r>
-      <w:proofErr w:type="spellEnd"/>
-      <w:r>
-        <w:rPr>
-          <w:lang w:val="pt-BR"/>
-        </w:rPr>
-        <w:t xml:space="preserve">): </w:t>
+        <w:t xml:space="preserve">ECG (Electrocardiogram): </w:t>
       </w:r>
     </w:p>
     <w:p>
@@ -2249,6 +2012,7 @@
               <w:rPr>
                 <w:noProof/>
               </w:rPr>
+              <w:lastRenderedPageBreak/>
               <w:drawing>
                 <wp:inline distT="0" distB="0" distL="0" distR="0" wp14:anchorId="7BF3C9DF" wp14:editId="278B42FE">
                   <wp:extent cx="2203200" cy="2880000"/>
@@ -2461,7 +2225,6 @@
             </w:pPr>
             <w:bookmarkStart w:id="11" w:name="_Ref115106447"/>
             <w:r>
-              <w:lastRenderedPageBreak/>
               <w:t xml:space="preserve">Table </w:t>
             </w:r>
             <w:r>
@@ -2748,6 +2511,7 @@
               <w:rPr>
                 <w:noProof/>
               </w:rPr>
+              <w:lastRenderedPageBreak/>
               <w:drawing>
                 <wp:inline distT="0" distB="0" distL="0" distR="0" wp14:anchorId="7DF58DBF" wp14:editId="5EB6411E">
                   <wp:extent cx="1924215" cy="2519551"/>
@@ -2820,13 +2584,7 @@
             </w:r>
             <w:bookmarkEnd w:id="12"/>
             <w:r>
-              <w:t xml:space="preserve">: Boxplot of the </w:t>
-            </w:r>
-            <w:r>
-              <w:t xml:space="preserve">NASA-TLX score </w:t>
-            </w:r>
-            <w:r>
-              <w:t xml:space="preserve">of the blind </w:t>
+              <w:t xml:space="preserve">: Boxplot of the NASA-TLX score of the blind </w:t>
             </w:r>
             <w:r>
               <w:t>participants grouped by the methods.</w:t>
@@ -2991,7 +2749,6 @@
             </w:pPr>
             <w:bookmarkStart w:id="14" w:name="_Ref115106471"/>
             <w:r>
-              <w:lastRenderedPageBreak/>
               <w:t xml:space="preserve">Table </w:t>
             </w:r>
             <w:r>
@@ -3230,7 +2987,11 @@
         <w:fldChar w:fldCharType="end"/>
       </w:r>
       <w:r>
-        <w:t xml:space="preserve"> brings the boxplot of the SAGAT score grouped by the guidance methods. It shows that the methods can be divided into two groups. The first one is composed of base, haptic belt and the mixture. This group received scores higher than the second group, composed of audio and virtual cane. </w:t>
+        <w:t xml:space="preserve"> brings the boxplot of the SAGAT score grouped by the guidance methods. It shows that the methods can be divided into two groups. The first one is composed of base, haptic belt and the mixture. This group </w:t>
+      </w:r>
+      <w:r>
+        <w:lastRenderedPageBreak/>
+        <w:t xml:space="preserve">received scores higher than the second group, composed of audio and virtual cane. </w:t>
       </w:r>
       <w:r>
         <w:fldChar w:fldCharType="begin"/>
@@ -3326,10 +3087,9 @@
             <w:pPr>
               <w:pStyle w:val="Legenda"/>
             </w:pPr>
-            <w:bookmarkStart w:id="15" w:name="_Ref115106235"/>
-            <w:bookmarkStart w:id="16" w:name="_Ref115106248"/>
-            <w:r>
-              <w:lastRenderedPageBreak/>
+            <w:bookmarkStart w:id="15" w:name="_Ref115106248"/>
+            <w:bookmarkStart w:id="16" w:name="_Ref115106235"/>
+            <w:r>
               <w:t xml:space="preserve">Figure </w:t>
             </w:r>
             <w:r>
@@ -3350,20 +3110,20 @@
             <w:r>
               <w:fldChar w:fldCharType="end"/>
             </w:r>
+            <w:bookmarkEnd w:id="15"/>
+            <w:r>
+              <w:t xml:space="preserve">: Boxplot of the </w:t>
+            </w:r>
+            <w:r>
+              <w:t xml:space="preserve">SAGAT </w:t>
+            </w:r>
+            <w:r>
+              <w:t xml:space="preserve">score of the blind </w:t>
+            </w:r>
+            <w:r>
+              <w:t>participants grouped by the methods.</w:t>
+            </w:r>
             <w:bookmarkEnd w:id="16"/>
-            <w:r>
-              <w:t xml:space="preserve">: Boxplot of the </w:t>
-            </w:r>
-            <w:r>
-              <w:t xml:space="preserve">SAGAT </w:t>
-            </w:r>
-            <w:r>
-              <w:t xml:space="preserve">score of the blind </w:t>
-            </w:r>
-            <w:r>
-              <w:t>participants grouped by the methods.</w:t>
-            </w:r>
-            <w:bookmarkEnd w:id="15"/>
           </w:p>
         </w:tc>
         <w:tc>
@@ -3375,7 +3135,6 @@
               <w:rPr>
                 <w:noProof/>
               </w:rPr>
-              <w:lastRenderedPageBreak/>
               <w:drawing>
                 <wp:inline distT="0" distB="0" distL="0" distR="0" wp14:anchorId="2CC27F6A" wp14:editId="61F4F099">
                   <wp:extent cx="2766043" cy="2880000"/>
@@ -3419,7 +3178,6 @@
             </w:pPr>
             <w:bookmarkStart w:id="17" w:name="_Ref115106495"/>
             <w:r>
-              <w:lastRenderedPageBreak/>
               <w:t xml:space="preserve">Figure </w:t>
             </w:r>
             <w:r>
@@ -3471,13 +3229,8 @@
       <w:r>
         <w:fldChar w:fldCharType="separate"/>
       </w:r>
-      <w:proofErr w:type="spellStart"/>
-      <w:r>
-        <w:t>Table</w:t>
-      </w:r>
-      <w:proofErr w:type="spellEnd"/>
-      <w:r>
-        <w:t xml:space="preserve"> </w:t>
+      <w:r>
+        <w:t xml:space="preserve">Table </w:t>
       </w:r>
       <w:r>
         <w:rPr>
@@ -3722,26 +3475,13 @@
         <w:pStyle w:val="Ttulo3"/>
       </w:pPr>
       <w:r>
+        <w:lastRenderedPageBreak/>
         <w:t>Guidance method's questionnaire.</w:t>
       </w:r>
     </w:p>
     <w:p>
       <w:r>
-        <w:t xml:space="preserve">The data from the questionnaire for evaluating the user experience with each guidance method is also </w:t>
-      </w:r>
-      <w:proofErr w:type="spellStart"/>
-      <w:r>
-        <w:t>analysed</w:t>
-      </w:r>
-      <w:proofErr w:type="spellEnd"/>
-      <w:r>
-        <w:t>. The higher the score, the more satisfied the user is with the method. It is essential to observe that this analysis does not include the base method as the questions are specific about each method and the base may vary among</w:t>
-      </w:r>
-      <w:r>
-        <w:t xml:space="preserve"> </w:t>
-      </w:r>
-      <w:r>
-        <w:t>the participants. Also, there is no distinction between first and return rounds. Each questionnaire is answered only once for each method.</w:t>
+        <w:t>The data from the questionnaire for evaluating the user experience with each guidance method is also analysed. The higher the score, the more satisfied the user is with the method. It is essential to observe that this analysis does not include the base method as the questions are specific about each method and the base may vary among the participants. Also, there is no distinction between first and return rounds. Each questionnaire is answered only once for each method.</w:t>
       </w:r>
     </w:p>
     <w:p>
@@ -3803,7 +3543,6 @@
               <w:rPr>
                 <w:noProof/>
               </w:rPr>
-              <w:lastRenderedPageBreak/>
               <w:drawing>
                 <wp:inline distT="0" distB="0" distL="0" distR="0" wp14:anchorId="48258035" wp14:editId="61B44BFE">
                   <wp:extent cx="2525217" cy="2880000"/>
@@ -3907,10 +3646,7 @@
         <w:fldChar w:fldCharType="end"/>
       </w:r>
       <w:r>
-        <w:t xml:space="preserve"> </w:t>
-      </w:r>
-      <w:r>
-        <w:t>and it shows that the method, with a p-value of 0.001, is indeed a significant variable that affects the user's satisfaction.</w:t>
+        <w:t xml:space="preserve"> and it shows that the method, with a p-value of 0.001, is indeed a significant variable that affects the user's satisfaction.</w:t>
       </w:r>
     </w:p>
     <w:tbl>
@@ -4073,19 +3809,12 @@
           <w:lang w:val="pt-BR"/>
         </w:rPr>
       </w:pPr>
-      <w:proofErr w:type="spellStart"/>
       <w:r>
         <w:rPr>
           <w:lang w:val="pt-BR"/>
         </w:rPr>
-        <w:t>Electrocardiogram</w:t>
-      </w:r>
-      <w:proofErr w:type="spellEnd"/>
-      <w:r>
-        <w:rPr>
-          <w:lang w:val="pt-BR"/>
-        </w:rPr>
-        <w:t xml:space="preserve"> (ECG) data</w:t>
+        <w:lastRenderedPageBreak/>
+        <w:t>Electrocardiogram (ECG) data</w:t>
       </w:r>
     </w:p>
     <w:p>
@@ -4122,15 +3851,7 @@
         <w:pStyle w:val="Itens"/>
       </w:pPr>
       <w:r>
-        <w:t xml:space="preserve">Calculation of BPM using </w:t>
-      </w:r>
-      <w:proofErr w:type="spellStart"/>
-      <w:r>
-        <w:t>Kubius</w:t>
-      </w:r>
-      <w:proofErr w:type="spellEnd"/>
-      <w:r>
-        <w:t xml:space="preserve"> HRV Standard;</w:t>
+        <w:t>Calculation of BPM using Kubius HRV Standard;</w:t>
       </w:r>
     </w:p>
     <w:p>
@@ -4138,20 +3859,11 @@
         <w:pStyle w:val="Itens"/>
       </w:pPr>
       <w:r>
-        <w:t xml:space="preserve">Calculation of SDNN using </w:t>
-      </w:r>
-      <w:proofErr w:type="spellStart"/>
-      <w:r>
-        <w:t>Kubius</w:t>
-      </w:r>
-      <w:proofErr w:type="spellEnd"/>
-      <w:r>
-        <w:t xml:space="preserve"> HRV Standard.</w:t>
-      </w:r>
-    </w:p>
-    <w:p>
-      <w:r>
-        <w:lastRenderedPageBreak/>
+        <w:t>Calculation of SDNN using Kubius HRV Standard.</w:t>
+      </w:r>
+    </w:p>
+    <w:p>
+      <w:r>
         <w:t>At the beginning of each experiment, a baseline was collected to establish a comparison between the relaxed state of the participant and the scenes' induced state. However, the results were not consistent.  During the experiment, it was expected that the heart rate would increase compared to the baseline because the participants were at rest. However, for most of the participants, it decreased, indicating a systematic problem may have occurred. Due to this fact, the analysis is based only on absolute values.</w:t>
       </w:r>
     </w:p>
@@ -4504,6 +4216,7 @@
                 </w:tcPr>
                 <w:p>
                   <w:r>
+                    <w:lastRenderedPageBreak/>
                     <w:t>Source</w:t>
                   </w:r>
                 </w:p>
@@ -4556,10 +4269,7 @@
                 </w:tcPr>
                 <w:p>
                   <w:r>
-                    <w:t>0.</w:t>
-                  </w:r>
-                  <w:r>
-                    <w:t>100</w:t>
+                    <w:t>0.100</w:t>
                   </w:r>
                 </w:p>
               </w:tc>
@@ -4593,10 +4303,7 @@
                 </w:tcPr>
                 <w:p>
                   <w:r>
-                    <w:t>0.</w:t>
-                  </w:r>
-                  <w:r>
-                    <w:t>371</w:t>
+                    <w:t>0.371</w:t>
                   </w:r>
                 </w:p>
               </w:tc>
@@ -4617,7 +4324,6 @@
                 </w:tcPr>
                 <w:p>
                   <w:r>
-                    <w:lastRenderedPageBreak/>
                     <w:t>Interaction</w:t>
                   </w:r>
                 </w:p>
@@ -4633,10 +4339,7 @@
                 </w:tcPr>
                 <w:p>
                   <w:r>
-                    <w:t>0.8</w:t>
-                  </w:r>
-                  <w:r>
-                    <w:t>94</w:t>
+                    <w:t>0.894</w:t>
                   </w:r>
                 </w:p>
               </w:tc>
@@ -4708,15 +4411,7 @@
         <w:t xml:space="preserve"> </w:t>
       </w:r>
       <w:r>
-        <w:t xml:space="preserve">bring the SDNN </w:t>
-      </w:r>
-      <w:proofErr w:type="spellStart"/>
-      <w:r>
-        <w:t>barplot</w:t>
-      </w:r>
-      <w:proofErr w:type="spellEnd"/>
-      <w:r>
-        <w:t xml:space="preserve"> grouped by the methods and the rounds. There is a slight tendency among the participants to increase the heartbeat in the return round.</w:t>
+        <w:t>bring the SDNN barplot grouped by the methods and the rounds. There is a slight tendency among the participants to increase the heartbeat in the return round.</w:t>
       </w:r>
     </w:p>
     <w:tbl>
@@ -5011,6 +4706,7 @@
                 </w:tcPr>
                 <w:p>
                   <w:r>
+                    <w:lastRenderedPageBreak/>
                     <w:t>Source</w:t>
                   </w:r>
                 </w:p>
@@ -5063,10 +4759,7 @@
                 </w:tcPr>
                 <w:p>
                   <w:r>
-                    <w:t>0.</w:t>
-                  </w:r>
-                  <w:r>
-                    <w:t>486</w:t>
+                    <w:t>0.486</w:t>
                   </w:r>
                 </w:p>
               </w:tc>
@@ -5100,10 +4793,7 @@
                 </w:tcPr>
                 <w:p>
                   <w:r>
-                    <w:t>0.</w:t>
-                  </w:r>
-                  <w:r>
-                    <w:t>223</w:t>
+                    <w:t>0.223</w:t>
                   </w:r>
                 </w:p>
               </w:tc>
@@ -5124,7 +4814,6 @@
                 </w:tcPr>
                 <w:p>
                   <w:r>
-                    <w:lastRenderedPageBreak/>
                     <w:t>Interaction</w:t>
                   </w:r>
                 </w:p>
@@ -5140,10 +4829,7 @@
                 </w:tcPr>
                 <w:p>
                   <w:r>
-                    <w:t>0.</w:t>
-                  </w:r>
-                  <w:r>
-                    <w:t>473</w:t>
+                    <w:t>0.473</w:t>
                   </w:r>
                 </w:p>
               </w:tc>
@@ -5321,13 +5007,7 @@
               <w:t xml:space="preserve">: </w:t>
             </w:r>
             <w:r>
-              <w:t xml:space="preserve">Boxplot of the </w:t>
-            </w:r>
-            <w:r>
-              <w:t>GSR</w:t>
-            </w:r>
-            <w:r>
-              <w:t xml:space="preserve"> of the blind participants grouped by the methods.</w:t>
+              <w:t>Boxplot of the GSR of the blind participants grouped by the methods.</w:t>
             </w:r>
           </w:p>
         </w:tc>
@@ -5408,13 +5088,7 @@
               <w:t xml:space="preserve">: </w:t>
             </w:r>
             <w:r>
-              <w:t xml:space="preserve">Boxplot of the </w:t>
-            </w:r>
-            <w:r>
-              <w:t>GSR</w:t>
-            </w:r>
-            <w:r>
-              <w:t xml:space="preserve"> of the blind participants grouped by the rounds.</w:t>
+              <w:t>Boxplot of the GSR of the blind participants grouped by the rounds.</w:t>
             </w:r>
           </w:p>
         </w:tc>
@@ -5423,6 +5097,7 @@
     <w:p/>
     <w:p>
       <w:r>
+        <w:lastRenderedPageBreak/>
         <w:fldChar w:fldCharType="begin"/>
       </w:r>
       <w:r>
@@ -5492,10 +5167,7 @@
               <w:t xml:space="preserve">: ANOVA p-value for </w:t>
             </w:r>
             <w:r>
-              <w:t xml:space="preserve">average </w:t>
-            </w:r>
-            <w:r>
-              <w:t>GSR</w:t>
+              <w:t>average GSR</w:t>
             </w:r>
             <w:r>
               <w:t>– blind participants</w:t>
@@ -5566,7 +5238,6 @@
                 </w:tcPr>
                 <w:p>
                   <w:r>
-                    <w:lastRenderedPageBreak/>
                     <w:t>Methods</w:t>
                   </w:r>
                 </w:p>
@@ -5676,7 +5347,6 @@
         <w:pStyle w:val="Ttulo2"/>
       </w:pPr>
       <w:r>
-        <w:lastRenderedPageBreak/>
         <w:t>Comparison between BVI users and sighted users</w:t>
       </w:r>
     </w:p>
@@ -5745,15 +5415,7 @@
         <w:fldChar w:fldCharType="end"/>
       </w:r>
       <w:r>
-        <w:t xml:space="preserve"> presents the box plot for both groups, organized by the methods and the rounds. The mental demand is systematically higher for sighted people, which is expected. However, while blind participants considered the audio method less demanding, sighted participants </w:t>
-      </w:r>
-      <w:proofErr w:type="spellStart"/>
-      <w:r>
-        <w:t>prefered</w:t>
-      </w:r>
-      <w:proofErr w:type="spellEnd"/>
-      <w:r>
-        <w:t xml:space="preserve"> to the virtual cane. For both groups, we observe a decrease in the mental demand.</w:t>
+        <w:t xml:space="preserve"> presents the box plot for both groups, organized by the methods and the rounds. The mental demand is systematically higher for sighted people, which is expected. However, while blind participants considered the audio method less demanding, sighted participants prefered to the virtual cane. For both groups, we observe a decrease in the mental demand.</w:t>
       </w:r>
     </w:p>
     <w:tbl>
@@ -5828,6 +5490,7 @@
             </w:pPr>
             <w:bookmarkStart w:id="30" w:name="_Ref115108862"/>
             <w:r>
+              <w:lastRenderedPageBreak/>
               <w:t xml:space="preserve">Figure </w:t>
             </w:r>
             <w:r>
@@ -5853,13 +5516,7 @@
               <w:t xml:space="preserve">: </w:t>
             </w:r>
             <w:r>
-              <w:t xml:space="preserve">Boxplot of the </w:t>
-            </w:r>
-            <w:r>
-              <w:t xml:space="preserve">mental demand of the </w:t>
-            </w:r>
-            <w:r>
-              <w:t>participants grouped by the methods.</w:t>
+              <w:t>Boxplot of the mental demand of the participants grouped by the methods.</w:t>
             </w:r>
           </w:p>
         </w:tc>
@@ -5872,6 +5529,7 @@
               <w:rPr>
                 <w:noProof/>
               </w:rPr>
+              <w:lastRenderedPageBreak/>
               <w:drawing>
                 <wp:inline distT="0" distB="0" distL="0" distR="0" wp14:anchorId="257AE831" wp14:editId="772A6A81">
                   <wp:extent cx="2571750" cy="2638425"/>
@@ -5915,6 +5573,7 @@
             </w:pPr>
             <w:bookmarkStart w:id="31" w:name="_Ref115108868"/>
             <w:r>
+              <w:lastRenderedPageBreak/>
               <w:t xml:space="preserve">Figure </w:t>
             </w:r>
             <w:r>
@@ -5940,13 +5599,7 @@
               <w:t xml:space="preserve">: </w:t>
             </w:r>
             <w:r>
-              <w:t xml:space="preserve">Boxplot of the mental demand of the participants grouped by the </w:t>
-            </w:r>
-            <w:r>
-              <w:t>rounds</w:t>
-            </w:r>
-            <w:r>
-              <w:t>.</w:t>
+              <w:t>Boxplot of the mental demand of the participants grouped by the rounds.</w:t>
             </w:r>
           </w:p>
         </w:tc>
@@ -5954,6 +5607,7 @@
     </w:tbl>
     <w:p>
       <w:r>
+        <w:lastRenderedPageBreak/>
         <w:fldChar w:fldCharType="begin"/>
       </w:r>
       <w:r>
@@ -5987,7 +5641,6 @@
       </w:pPr>
       <w:bookmarkStart w:id="32" w:name="_Ref115109065"/>
       <w:r>
-        <w:lastRenderedPageBreak/>
         <w:t xml:space="preserve">Table </w:t>
       </w:r>
       <w:r>
@@ -6015,13 +5668,17 @@
       <w:r>
         <w:t xml:space="preserve"> </w:t>
       </w:r>
-      <w:proofErr w:type="spellStart"/>
-      <w:r>
-        <w:t>Anova</w:t>
-      </w:r>
-      <w:proofErr w:type="spellEnd"/>
-      <w:r>
-        <w:t xml:space="preserve"> p-value for the mental demand average on each method</w:t>
+      <w:r>
+        <w:rPr>
+          <w:lang w:val="en-GB"/>
+        </w:rPr>
+        <w:t>ANOVA</w:t>
+      </w:r>
+      <w:r>
+        <w:t xml:space="preserve"> </w:t>
+      </w:r>
+      <w:r>
+        <w:t>p-value for the mental demand average on each method</w:t>
       </w:r>
       <w:r>
         <w:t>s</w:t>
@@ -6059,16 +5716,7 @@
               <w:pStyle w:val="Legenda"/>
             </w:pPr>
             <w:r>
-              <w:t>(</w:t>
-            </w:r>
-            <w:r>
-              <w:t>a</w:t>
-            </w:r>
-            <w:r>
-              <w:t>)</w:t>
-            </w:r>
-            <w:r>
-              <w:t xml:space="preserve">: </w:t>
+              <w:t xml:space="preserve">(a): </w:t>
             </w:r>
             <w:r>
               <w:t>B</w:t>
@@ -6157,10 +5805,7 @@
                 </w:tcPr>
                 <w:p>
                   <w:r>
-                    <w:t>0.</w:t>
-                  </w:r>
-                  <w:r>
-                    <w:t>170</w:t>
+                    <w:t>0.170</w:t>
                   </w:r>
                 </w:p>
               </w:tc>
@@ -6194,10 +5839,7 @@
                 </w:tcPr>
                 <w:p>
                   <w:r>
-                    <w:t>0.</w:t>
-                  </w:r>
-                  <w:r>
-                    <w:t>075</w:t>
+                    <w:t>0.075</w:t>
                   </w:r>
                 </w:p>
               </w:tc>
@@ -6233,10 +5875,7 @@
                 </w:tcPr>
                 <w:p>
                   <w:r>
-                    <w:t>0.99</w:t>
-                  </w:r>
-                  <w:r>
-                    <w:t>3</w:t>
+                    <w:t>0.993</w:t>
                   </w:r>
                 </w:p>
               </w:tc>
@@ -6340,10 +5979,7 @@
                 </w:tcPr>
                 <w:p>
                   <w:r>
-                    <w:t>0.0</w:t>
-                  </w:r>
-                  <w:r>
-                    <w:t>49**</w:t>
+                    <w:t>0.049**</w:t>
                   </w:r>
                 </w:p>
               </w:tc>
@@ -6377,10 +6013,7 @@
                 </w:tcPr>
                 <w:p>
                   <w:r>
-                    <w:t>0.</w:t>
-                  </w:r>
-                  <w:r>
-                    <w:t>075</w:t>
+                    <w:t>0.075</w:t>
                   </w:r>
                 </w:p>
               </w:tc>
@@ -6416,10 +6049,7 @@
                 </w:tcPr>
                 <w:p>
                   <w:r>
-                    <w:t>0.99</w:t>
-                  </w:r>
-                  <w:r>
-                    <w:t>0</w:t>
+                    <w:t>0.990</w:t>
                   </w:r>
                 </w:p>
               </w:tc>
@@ -6497,11 +6127,7 @@
         <w:t xml:space="preserve">: </w:t>
       </w:r>
       <w:r>
-        <w:t xml:space="preserve">Boxplot of the mental demand of the participants grouped by the </w:t>
-      </w:r>
-      <w:proofErr w:type="spellStart"/>
-      <w:r>
-        <w:t>rounds.</w:t>
+        <w:t>Boxplot of the mental demand of the participants grouped by the rounds.</w:t>
       </w:r>
       <w:r>
         <w:fldChar w:fldCharType="end"/>
@@ -6516,11 +6142,7 @@
         <w:fldChar w:fldCharType="separate"/>
       </w:r>
       <w:r>
-        <w:t>Figure</w:t>
-      </w:r>
-      <w:proofErr w:type="spellEnd"/>
-      <w:r>
-        <w:t xml:space="preserve"> </w:t>
+        <w:t xml:space="preserve">Figure </w:t>
       </w:r>
       <w:r>
         <w:rPr>
@@ -6564,6 +6186,7 @@
               <w:rPr>
                 <w:noProof/>
               </w:rPr>
+              <w:lastRenderedPageBreak/>
               <w:drawing>
                 <wp:inline distT="0" distB="0" distL="0" distR="0" wp14:anchorId="2ECB555E" wp14:editId="4996D050">
                   <wp:extent cx="2181225" cy="2743200"/>
@@ -6605,8 +6228,8 @@
             <w:pPr>
               <w:pStyle w:val="Legenda"/>
             </w:pPr>
-            <w:bookmarkStart w:id="33" w:name="_Ref115109861"/>
-            <w:bookmarkStart w:id="34" w:name="_Ref115109895"/>
+            <w:bookmarkStart w:id="33" w:name="_Ref115109895"/>
+            <w:bookmarkStart w:id="34" w:name="_Ref115109861"/>
             <w:r>
               <w:t xml:space="preserve">Figure </w:t>
             </w:r>
@@ -6628,14 +6251,14 @@
             <w:r>
               <w:fldChar w:fldCharType="end"/>
             </w:r>
+            <w:bookmarkEnd w:id="33"/>
+            <w:r>
+              <w:t xml:space="preserve">: </w:t>
+            </w:r>
+            <w:r>
+              <w:t>Boxplot of the mental demand of the participants grouped by the methods.</w:t>
+            </w:r>
             <w:bookmarkEnd w:id="34"/>
-            <w:r>
-              <w:t xml:space="preserve">: </w:t>
-            </w:r>
-            <w:r>
-              <w:t>Boxplot of the mental demand of the participants grouped by the methods.</w:t>
-            </w:r>
-            <w:bookmarkEnd w:id="33"/>
           </w:p>
         </w:tc>
         <w:tc>
@@ -6688,8 +6311,8 @@
             <w:pPr>
               <w:pStyle w:val="Legenda"/>
             </w:pPr>
-            <w:bookmarkStart w:id="35" w:name="_Ref115109870"/>
-            <w:bookmarkStart w:id="36" w:name="_Ref115109878"/>
+            <w:bookmarkStart w:id="35" w:name="_Ref115109878"/>
+            <w:bookmarkStart w:id="36" w:name="_Ref115109870"/>
             <w:r>
               <w:t xml:space="preserve">Figure </w:t>
             </w:r>
@@ -6711,14 +6334,14 @@
             <w:r>
               <w:fldChar w:fldCharType="end"/>
             </w:r>
+            <w:bookmarkEnd w:id="35"/>
+            <w:r>
+              <w:t xml:space="preserve">: </w:t>
+            </w:r>
+            <w:r>
+              <w:t>Boxplot of the mental demand of the participants grouped by the rounds.</w:t>
+            </w:r>
             <w:bookmarkEnd w:id="36"/>
-            <w:r>
-              <w:t xml:space="preserve">: </w:t>
-            </w:r>
-            <w:r>
-              <w:t>Boxplot of the mental demand of the participants grouped by the rounds.</w:t>
-            </w:r>
-            <w:bookmarkEnd w:id="35"/>
           </w:p>
         </w:tc>
       </w:tr>
@@ -6726,7 +6349,6 @@
     <w:p/>
     <w:p>
       <w:r>
-        <w:lastRenderedPageBreak/>
         <w:t xml:space="preserve">The p-values for both groups are presented in </w:t>
       </w:r>
       <w:r>
@@ -6785,16 +6407,17 @@
       <w:r>
         <w:t xml:space="preserve">: </w:t>
       </w:r>
-      <w:proofErr w:type="spellStart"/>
-      <w:r>
-        <w:t>Anova</w:t>
-      </w:r>
-      <w:proofErr w:type="spellEnd"/>
-      <w:r>
-        <w:t xml:space="preserve"> p-value for the NASA-TLX score on each method</w:t>
-      </w:r>
-      <w:r>
-        <w:t>.</w:t>
+      <w:r>
+        <w:rPr>
+          <w:lang w:val="en-GB"/>
+        </w:rPr>
+        <w:t>ANOVA</w:t>
+      </w:r>
+      <w:r>
+        <w:t xml:space="preserve"> </w:t>
+      </w:r>
+      <w:r>
+        <w:t>p-value for the NASA-TLX score on each method.</w:t>
       </w:r>
     </w:p>
     <w:tbl>
@@ -7182,6 +6805,7 @@
         <w:rPr>
           <w:lang w:val="en-GB"/>
         </w:rPr>
+        <w:lastRenderedPageBreak/>
         <w:t>Adapted SAGAT</w:t>
       </w:r>
     </w:p>
@@ -7458,7 +7082,6 @@
             </w:pPr>
             <w:bookmarkStart w:id="38" w:name="_Ref115111480"/>
             <w:r>
-              <w:lastRenderedPageBreak/>
               <w:t xml:space="preserve">Figure </w:t>
             </w:r>
             <w:r>
@@ -7512,7 +7135,6 @@
               <w:rPr>
                 <w:noProof/>
               </w:rPr>
-              <w:lastRenderedPageBreak/>
               <w:drawing>
                 <wp:inline distT="0" distB="0" distL="0" distR="0" wp14:anchorId="546457DB" wp14:editId="288B4F51">
                   <wp:extent cx="2362200" cy="2647950"/>
@@ -7556,7 +7178,6 @@
             </w:pPr>
             <w:bookmarkStart w:id="39" w:name="_Ref115111486"/>
             <w:r>
-              <w:lastRenderedPageBreak/>
               <w:t xml:space="preserve">Figure </w:t>
             </w:r>
             <w:r>
@@ -7705,13 +7326,17 @@
       <w:r>
         <w:t xml:space="preserve">: </w:t>
       </w:r>
-      <w:proofErr w:type="spellStart"/>
-      <w:r>
-        <w:t>Anova</w:t>
-      </w:r>
-      <w:proofErr w:type="spellEnd"/>
-      <w:r>
-        <w:t xml:space="preserve"> p-value for the </w:t>
+      <w:r>
+        <w:rPr>
+          <w:lang w:val="en-GB"/>
+        </w:rPr>
+        <w:t>ANOVA</w:t>
+      </w:r>
+      <w:r>
+        <w:t xml:space="preserve"> </w:t>
+      </w:r>
+      <w:r>
+        <w:t xml:space="preserve">p-value for the </w:t>
       </w:r>
       <w:r>
         <w:t>SAGAT</w:t>
@@ -7838,10 +7463,7 @@
                 </w:tcPr>
                 <w:p>
                   <w:r>
-                    <w:t>0.</w:t>
-                  </w:r>
-                  <w:r>
-                    <w:t>227</w:t>
+                    <w:t>0.227</w:t>
                   </w:r>
                 </w:p>
               </w:tc>
@@ -7875,10 +7497,7 @@
                 </w:tcPr>
                 <w:p>
                   <w:r>
-                    <w:t>0.0</w:t>
-                  </w:r>
-                  <w:r>
-                    <w:t>02**</w:t>
+                    <w:t>0.002**</w:t>
                   </w:r>
                 </w:p>
               </w:tc>
@@ -7899,6 +7518,7 @@
                 </w:tcPr>
                 <w:p>
                   <w:r>
+                    <w:lastRenderedPageBreak/>
                     <w:t>Interaction</w:t>
                   </w:r>
                 </w:p>
@@ -7914,10 +7534,7 @@
                 </w:tcPr>
                 <w:p>
                   <w:r>
-                    <w:t>0.</w:t>
-                  </w:r>
-                  <w:r>
-                    <w:t>834</w:t>
+                    <w:t>0.834</w:t>
                   </w:r>
                 </w:p>
               </w:tc>
@@ -7938,6 +7555,7 @@
               <w:pStyle w:val="Legenda"/>
             </w:pPr>
             <w:r>
+              <w:lastRenderedPageBreak/>
               <w:t>(b): Sight Participants</w:t>
             </w:r>
           </w:p>
@@ -8021,10 +7639,7 @@
                 </w:tcPr>
                 <w:p>
                   <w:r>
-                    <w:t>0.0</w:t>
-                  </w:r>
-                  <w:r>
-                    <w:t>86</w:t>
+                    <w:t>0.086</w:t>
                   </w:r>
                 </w:p>
               </w:tc>
@@ -8058,10 +7673,7 @@
                 </w:tcPr>
                 <w:p>
                   <w:r>
-                    <w:t>0.0</w:t>
-                  </w:r>
-                  <w:r>
-                    <w:t>34**</w:t>
+                    <w:t>0.034**</w:t>
                   </w:r>
                 </w:p>
               </w:tc>
@@ -8082,6 +7694,7 @@
                 </w:tcPr>
                 <w:p>
                   <w:r>
+                    <w:lastRenderedPageBreak/>
                     <w:t>Interaction</w:t>
                   </w:r>
                 </w:p>
@@ -8097,10 +7710,7 @@
                 </w:tcPr>
                 <w:p>
                   <w:r>
-                    <w:t>0.</w:t>
-                  </w:r>
-                  <w:r>
-                    <w:t>688</w:t>
+                    <w:t>0.688</w:t>
                   </w:r>
                 </w:p>
               </w:tc>
@@ -8131,16 +7741,5999 @@
     </w:p>
     <w:p>
       <w:pPr>
+        <w:pStyle w:val="Ttulo3"/>
         <w:rPr>
           <w:lang w:val="en-GB"/>
         </w:rPr>
       </w:pPr>
+      <w:r>
+        <w:rPr>
+          <w:lang w:val="en-GB"/>
+        </w:rPr>
+        <w:t>Guidance method's questionnaire.</w:t>
+      </w:r>
+    </w:p>
+    <w:p>
+      <w:pPr>
+        <w:rPr>
+          <w:lang w:val="en-GB"/>
+        </w:rPr>
+      </w:pPr>
+    </w:p>
+    <w:p>
+      <w:pPr>
+        <w:rPr>
+          <w:lang w:val="en-GB"/>
+        </w:rPr>
+      </w:pPr>
+      <w:r>
+        <w:rPr>
+          <w:lang w:val="en-GB"/>
+        </w:rPr>
+        <w:t xml:space="preserve">The </w:t>
+      </w:r>
+      <w:r>
+        <w:rPr>
+          <w:lang w:val="en-GB"/>
+        </w:rPr>
+        <w:fldChar w:fldCharType="begin"/>
+      </w:r>
+      <w:r>
+        <w:rPr>
+          <w:lang w:val="en-GB"/>
+        </w:rPr>
+        <w:instrText xml:space="preserve"> REF _Ref115194104 \h </w:instrText>
+      </w:r>
+      <w:r>
+        <w:rPr>
+          <w:lang w:val="en-GB"/>
+        </w:rPr>
+      </w:r>
+      <w:r>
+        <w:rPr>
+          <w:lang w:val="en-GB"/>
+        </w:rPr>
+        <w:fldChar w:fldCharType="separate"/>
+      </w:r>
+      <w:r>
+        <w:t xml:space="preserve">Figure </w:t>
+      </w:r>
+      <w:r>
+        <w:rPr>
+          <w:noProof/>
+        </w:rPr>
+        <w:t>24</w:t>
+      </w:r>
+      <w:r>
+        <w:rPr>
+          <w:lang w:val="en-GB"/>
+        </w:rPr>
+        <w:fldChar w:fldCharType="end"/>
+      </w:r>
+      <w:r>
+        <w:rPr>
+          <w:lang w:val="en-GB"/>
+        </w:rPr>
+        <w:t xml:space="preserve"> presents the box plot with the distribution of the scores. It is possible to see that there is some similarity between the two groups, except for the virtual cane method, which has a broader distribution for the sighted users. Also, it seems that the audio and mixture have similar acceptance for sighted and blind users.</w:t>
+      </w:r>
+    </w:p>
+    <w:tbl>
+      <w:tblPr>
+        <w:tblStyle w:val="Tabelacomgrade"/>
+        <w:tblW w:w="0" w:type="auto"/>
+        <w:jc w:val="center"/>
+        <w:tblBorders>
+          <w:top w:val="none" w:sz="0" w:space="0" w:color="auto"/>
+          <w:left w:val="none" w:sz="0" w:space="0" w:color="auto"/>
+          <w:bottom w:val="none" w:sz="0" w:space="0" w:color="auto"/>
+          <w:right w:val="none" w:sz="0" w:space="0" w:color="auto"/>
+          <w:insideH w:val="none" w:sz="0" w:space="0" w:color="auto"/>
+          <w:insideV w:val="none" w:sz="0" w:space="0" w:color="auto"/>
+        </w:tblBorders>
+        <w:tblLook w:val="04A0" w:firstRow="1" w:lastRow="0" w:firstColumn="1" w:lastColumn="0" w:noHBand="0" w:noVBand="1"/>
+      </w:tblPr>
+      <w:tblGrid>
+        <w:gridCol w:w="4469"/>
+      </w:tblGrid>
+      <w:tr>
+        <w:trPr>
+          <w:jc w:val="center"/>
+        </w:trPr>
+        <w:tc>
+          <w:tcPr>
+            <w:tcW w:w="4469" w:type="dxa"/>
+            <w:shd w:val="clear" w:color="auto" w:fill="auto"/>
+          </w:tcPr>
+          <w:p>
+            <w:r>
+              <w:rPr>
+                <w:noProof/>
+              </w:rPr>
+              <w:drawing>
+                <wp:inline distT="0" distB="0" distL="0" distR="0" wp14:anchorId="33DD259D" wp14:editId="45F8B720">
+                  <wp:extent cx="2247900" cy="2733675"/>
+                  <wp:effectExtent l="0" t="0" r="0" b="9525"/>
+                  <wp:docPr id="5" name="Imagem 5"/>
+                  <wp:cNvGraphicFramePr>
+                    <a:graphicFrameLocks xmlns:a="http://schemas.openxmlformats.org/drawingml/2006/main" noChangeAspect="1"/>
+                  </wp:cNvGraphicFramePr>
+                  <a:graphic xmlns:a="http://schemas.openxmlformats.org/drawingml/2006/main">
+                    <a:graphicData uri="http://schemas.openxmlformats.org/drawingml/2006/picture">
+                      <pic:pic xmlns:pic="http://schemas.openxmlformats.org/drawingml/2006/picture">
+                        <pic:nvPicPr>
+                          <pic:cNvPr id="1" name=""/>
+                          <pic:cNvPicPr/>
+                        </pic:nvPicPr>
+                        <pic:blipFill>
+                          <a:blip r:embed="rId27"/>
+                          <a:stretch>
+                            <a:fillRect/>
+                          </a:stretch>
+                        </pic:blipFill>
+                        <pic:spPr>
+                          <a:xfrm>
+                            <a:off x="0" y="0"/>
+                            <a:ext cx="2247900" cy="2733675"/>
+                          </a:xfrm>
+                          <a:prstGeom prst="rect">
+                            <a:avLst/>
+                          </a:prstGeom>
+                        </pic:spPr>
+                      </pic:pic>
+                    </a:graphicData>
+                  </a:graphic>
+                </wp:inline>
+              </w:drawing>
+            </w:r>
+          </w:p>
+          <w:p>
+            <w:pPr>
+              <w:ind w:firstLine="0"/>
+              <w:rPr>
+                <w:lang w:val="en-GB"/>
+              </w:rPr>
+            </w:pPr>
+            <w:bookmarkStart w:id="41" w:name="_Ref115194104"/>
+            <w:r>
+              <w:t xml:space="preserve">Figure </w:t>
+            </w:r>
+            <w:r>
+              <w:fldChar w:fldCharType="begin"/>
+            </w:r>
+            <w:r>
+              <w:instrText xml:space="preserve"> SEQ Figure \* ARABIC </w:instrText>
+            </w:r>
+            <w:r>
+              <w:fldChar w:fldCharType="separate"/>
+            </w:r>
+            <w:r>
+              <w:rPr>
+                <w:noProof/>
+              </w:rPr>
+              <w:t>24</w:t>
+            </w:r>
+            <w:r>
+              <w:fldChar w:fldCharType="end"/>
+            </w:r>
+            <w:bookmarkEnd w:id="41"/>
+            <w:r>
+              <w:t xml:space="preserve">: </w:t>
+            </w:r>
+            <w:r>
+              <w:rPr>
+                <w:lang w:val="en-GB"/>
+              </w:rPr>
+              <w:t>Boxplot of the questionaire score of the the participants grouped by the methods.</w:t>
+            </w:r>
+          </w:p>
+        </w:tc>
+      </w:tr>
+    </w:tbl>
+    <w:p/>
+    <w:p>
+      <w:pPr>
+        <w:rPr>
+          <w:lang w:val="en-GB"/>
+        </w:rPr>
+      </w:pPr>
+      <w:r>
+        <w:rPr>
+          <w:lang w:val="en-GB"/>
+        </w:rPr>
+        <w:t xml:space="preserve">The result of ANOVA is presented in </w:t>
+      </w:r>
+      <w:r>
+        <w:rPr>
+          <w:lang w:val="en-GB"/>
+        </w:rPr>
+        <w:fldChar w:fldCharType="begin"/>
+      </w:r>
+      <w:r>
+        <w:rPr>
+          <w:lang w:val="en-GB"/>
+        </w:rPr>
+        <w:instrText xml:space="preserve"> REF _Ref115194179 \h </w:instrText>
+      </w:r>
+      <w:r>
+        <w:rPr>
+          <w:lang w:val="en-GB"/>
+        </w:rPr>
+      </w:r>
+      <w:r>
+        <w:rPr>
+          <w:lang w:val="en-GB"/>
+        </w:rPr>
+        <w:fldChar w:fldCharType="separate"/>
+      </w:r>
+      <w:r>
+        <w:t xml:space="preserve">Table </w:t>
+      </w:r>
+      <w:r>
+        <w:rPr>
+          <w:noProof/>
+        </w:rPr>
+        <w:t>11</w:t>
+      </w:r>
+      <w:r>
+        <w:rPr>
+          <w:lang w:val="en-GB"/>
+        </w:rPr>
+        <w:fldChar w:fldCharType="end"/>
+      </w:r>
+      <w:r>
+        <w:rPr>
+          <w:lang w:val="en-GB"/>
+        </w:rPr>
+        <w:t xml:space="preserve"> and indicates that the method is an effective variable for the sighted participants, as it is for the blind ones.</w:t>
+      </w:r>
+    </w:p>
+    <w:p>
+      <w:pPr>
+        <w:pStyle w:val="Legenda"/>
+      </w:pPr>
+      <w:bookmarkStart w:id="42" w:name="_Ref115194179"/>
+      <w:r>
+        <w:t xml:space="preserve">Table </w:t>
+      </w:r>
+      <w:r>
+        <w:fldChar w:fldCharType="begin"/>
+      </w:r>
+      <w:r>
+        <w:instrText xml:space="preserve"> SEQ Table \* ARABIC </w:instrText>
+      </w:r>
+      <w:r>
+        <w:fldChar w:fldCharType="separate"/>
+      </w:r>
+      <w:r>
+        <w:rPr>
+          <w:noProof/>
+        </w:rPr>
+        <w:t>11</w:t>
+      </w:r>
+      <w:r>
+        <w:fldChar w:fldCharType="end"/>
+      </w:r>
+      <w:bookmarkEnd w:id="42"/>
+      <w:r>
+        <w:t xml:space="preserve">: </w:t>
+      </w:r>
+      <w:r>
+        <w:rPr>
+          <w:lang w:val="en-GB"/>
+        </w:rPr>
+        <w:t>ANOVA</w:t>
+      </w:r>
+      <w:r>
+        <w:t xml:space="preserve"> </w:t>
+      </w:r>
+      <w:r>
+        <w:t xml:space="preserve">p-value for the </w:t>
+      </w:r>
+      <w:r>
+        <w:t xml:space="preserve">questionnaire </w:t>
+      </w:r>
+      <w:r>
+        <w:t>score.</w:t>
+      </w:r>
+    </w:p>
+    <w:tbl>
+      <w:tblPr>
+        <w:tblStyle w:val="Tabelacomgrade"/>
+        <w:tblW w:w="0" w:type="auto"/>
+        <w:tblBorders>
+          <w:top w:val="none" w:sz="0" w:space="0" w:color="auto"/>
+          <w:left w:val="none" w:sz="0" w:space="0" w:color="auto"/>
+          <w:bottom w:val="none" w:sz="0" w:space="0" w:color="auto"/>
+          <w:right w:val="none" w:sz="0" w:space="0" w:color="auto"/>
+          <w:insideH w:val="none" w:sz="0" w:space="0" w:color="auto"/>
+          <w:insideV w:val="none" w:sz="0" w:space="0" w:color="auto"/>
+        </w:tblBorders>
+        <w:tblLook w:val="04A0" w:firstRow="1" w:lastRow="0" w:firstColumn="1" w:lastColumn="0" w:noHBand="0" w:noVBand="1"/>
+      </w:tblPr>
+      <w:tblGrid>
+        <w:gridCol w:w="4508"/>
+        <w:gridCol w:w="4509"/>
+      </w:tblGrid>
+      <w:tr>
+        <w:tc>
+          <w:tcPr>
+            <w:tcW w:w="4508" w:type="dxa"/>
+            <w:shd w:val="clear" w:color="auto" w:fill="auto"/>
+          </w:tcPr>
+          <w:p>
+            <w:pPr>
+              <w:pStyle w:val="Legenda"/>
+            </w:pPr>
+            <w:r>
+              <w:t>(a): B</w:t>
+            </w:r>
+            <w:r>
+              <w:t>lind participants</w:t>
+            </w:r>
+          </w:p>
+          <w:tbl>
+            <w:tblPr>
+              <w:tblStyle w:val="Tabelacomgrade"/>
+              <w:tblW w:w="0" w:type="auto"/>
+              <w:jc w:val="center"/>
+              <w:tblLook w:val="04A0" w:firstRow="1" w:lastRow="0" w:firstColumn="1" w:lastColumn="0" w:noHBand="0" w:noVBand="1"/>
+            </w:tblPr>
+            <w:tblGrid>
+              <w:gridCol w:w="1625"/>
+              <w:gridCol w:w="1575"/>
+            </w:tblGrid>
+            <w:tr>
+              <w:trPr>
+                <w:trHeight w:val="945"/>
+                <w:jc w:val="center"/>
+              </w:trPr>
+              <w:tc>
+                <w:tcPr>
+                  <w:tcW w:w="0" w:type="auto"/>
+                  <w:tcBorders>
+                    <w:top w:val="single" w:sz="12" w:space="0" w:color="auto"/>
+                    <w:left w:val="nil"/>
+                    <w:bottom w:val="single" w:sz="12" w:space="0" w:color="auto"/>
+                    <w:right w:val="nil"/>
+                  </w:tcBorders>
+                </w:tcPr>
+                <w:p>
+                  <w:r>
+                    <w:t>Source</w:t>
+                  </w:r>
+                </w:p>
+              </w:tc>
+              <w:tc>
+                <w:tcPr>
+                  <w:tcW w:w="0" w:type="auto"/>
+                  <w:tcBorders>
+                    <w:top w:val="single" w:sz="12" w:space="0" w:color="auto"/>
+                    <w:left w:val="nil"/>
+                    <w:bottom w:val="single" w:sz="12" w:space="0" w:color="auto"/>
+                    <w:right w:val="nil"/>
+                  </w:tcBorders>
+                </w:tcPr>
+                <w:p>
+                  <w:r>
+                    <w:t>p-value</w:t>
+                  </w:r>
+                </w:p>
+              </w:tc>
+            </w:tr>
+            <w:tr>
+              <w:trPr>
+                <w:trHeight w:val="945"/>
+                <w:jc w:val="center"/>
+              </w:trPr>
+              <w:tc>
+                <w:tcPr>
+                  <w:tcW w:w="0" w:type="auto"/>
+                  <w:tcBorders>
+                    <w:top w:val="single" w:sz="12" w:space="0" w:color="auto"/>
+                    <w:left w:val="nil"/>
+                    <w:right w:val="nil"/>
+                  </w:tcBorders>
+                </w:tcPr>
+                <w:p>
+                  <w:r>
+                    <w:t>Methods</w:t>
+                  </w:r>
+                </w:p>
+              </w:tc>
+              <w:tc>
+                <w:tcPr>
+                  <w:tcW w:w="0" w:type="auto"/>
+                  <w:tcBorders>
+                    <w:top w:val="single" w:sz="12" w:space="0" w:color="auto"/>
+                    <w:left w:val="nil"/>
+                    <w:right w:val="nil"/>
+                  </w:tcBorders>
+                </w:tcPr>
+                <w:p>
+                  <w:r>
+                    <w:t>0.</w:t>
+                  </w:r>
+                  <w:r>
+                    <w:t>001**</w:t>
+                  </w:r>
+                </w:p>
+              </w:tc>
+            </w:tr>
+          </w:tbl>
+          <w:p>
+            <w:pPr>
+              <w:pStyle w:val="Legenda"/>
+            </w:pPr>
+          </w:p>
+        </w:tc>
+        <w:tc>
+          <w:tcPr>
+            <w:tcW w:w="4509" w:type="dxa"/>
+          </w:tcPr>
+          <w:p>
+            <w:pPr>
+              <w:pStyle w:val="Legenda"/>
+            </w:pPr>
+            <w:r>
+              <w:t>(b): Sight Participants</w:t>
+            </w:r>
+          </w:p>
+          <w:tbl>
+            <w:tblPr>
+              <w:tblStyle w:val="Tabelacomgrade"/>
+              <w:tblW w:w="0" w:type="auto"/>
+              <w:jc w:val="center"/>
+              <w:tblLook w:val="04A0" w:firstRow="1" w:lastRow="0" w:firstColumn="1" w:lastColumn="0" w:noHBand="0" w:noVBand="1"/>
+            </w:tblPr>
+            <w:tblGrid>
+              <w:gridCol w:w="1625"/>
+              <w:gridCol w:w="1575"/>
+            </w:tblGrid>
+            <w:tr>
+              <w:trPr>
+                <w:trHeight w:val="945"/>
+                <w:jc w:val="center"/>
+              </w:trPr>
+              <w:tc>
+                <w:tcPr>
+                  <w:tcW w:w="0" w:type="auto"/>
+                  <w:tcBorders>
+                    <w:top w:val="single" w:sz="12" w:space="0" w:color="auto"/>
+                    <w:left w:val="nil"/>
+                    <w:bottom w:val="single" w:sz="12" w:space="0" w:color="auto"/>
+                    <w:right w:val="nil"/>
+                  </w:tcBorders>
+                </w:tcPr>
+                <w:p>
+                  <w:r>
+                    <w:t>Source</w:t>
+                  </w:r>
+                </w:p>
+              </w:tc>
+              <w:tc>
+                <w:tcPr>
+                  <w:tcW w:w="0" w:type="auto"/>
+                  <w:tcBorders>
+                    <w:top w:val="single" w:sz="12" w:space="0" w:color="auto"/>
+                    <w:left w:val="nil"/>
+                    <w:bottom w:val="single" w:sz="12" w:space="0" w:color="auto"/>
+                    <w:right w:val="nil"/>
+                  </w:tcBorders>
+                </w:tcPr>
+                <w:p>
+                  <w:r>
+                    <w:t>p-value</w:t>
+                  </w:r>
+                </w:p>
+              </w:tc>
+            </w:tr>
+            <w:tr>
+              <w:trPr>
+                <w:trHeight w:val="945"/>
+                <w:jc w:val="center"/>
+              </w:trPr>
+              <w:tc>
+                <w:tcPr>
+                  <w:tcW w:w="0" w:type="auto"/>
+                  <w:tcBorders>
+                    <w:top w:val="single" w:sz="12" w:space="0" w:color="auto"/>
+                    <w:left w:val="nil"/>
+                    <w:right w:val="nil"/>
+                  </w:tcBorders>
+                </w:tcPr>
+                <w:p>
+                  <w:r>
+                    <w:t>Methods</w:t>
+                  </w:r>
+                </w:p>
+              </w:tc>
+              <w:tc>
+                <w:tcPr>
+                  <w:tcW w:w="0" w:type="auto"/>
+                  <w:tcBorders>
+                    <w:top w:val="single" w:sz="12" w:space="0" w:color="auto"/>
+                    <w:left w:val="nil"/>
+                    <w:right w:val="nil"/>
+                  </w:tcBorders>
+                </w:tcPr>
+                <w:p>
+                  <w:r>
+                    <w:t>0.0</w:t>
+                  </w:r>
+                  <w:r>
+                    <w:t>16</w:t>
+                  </w:r>
+                  <w:r>
+                    <w:t>**</w:t>
+                  </w:r>
+                </w:p>
+              </w:tc>
+            </w:tr>
+          </w:tbl>
+          <w:p>
+            <w:pPr>
+              <w:pStyle w:val="Legenda"/>
+            </w:pPr>
+          </w:p>
+        </w:tc>
+      </w:tr>
+    </w:tbl>
+    <w:p>
+      <w:pPr>
+        <w:rPr>
+          <w:lang w:val="en-GB"/>
+        </w:rPr>
+      </w:pPr>
+    </w:p>
+    <w:p>
+      <w:pPr>
+        <w:rPr>
+          <w:lang w:val="en-GB"/>
+        </w:rPr>
+      </w:pPr>
+      <w:r>
+        <w:rPr>
+          <w:lang w:val="en-GB"/>
+        </w:rPr>
+        <w:fldChar w:fldCharType="begin"/>
+      </w:r>
+      <w:r>
+        <w:rPr>
+          <w:lang w:val="en-GB"/>
+        </w:rPr>
+        <w:instrText xml:space="preserve"> REF _Ref115194801 \h </w:instrText>
+      </w:r>
+      <w:r>
+        <w:rPr>
+          <w:lang w:val="en-GB"/>
+        </w:rPr>
+      </w:r>
+      <w:r>
+        <w:rPr>
+          <w:lang w:val="en-GB"/>
+        </w:rPr>
+        <w:fldChar w:fldCharType="separate"/>
+      </w:r>
+      <w:r>
+        <w:t xml:space="preserve">Table </w:t>
+      </w:r>
+      <w:r>
+        <w:rPr>
+          <w:noProof/>
+        </w:rPr>
+        <w:t>12</w:t>
+      </w:r>
+      <w:r>
+        <w:rPr>
+          <w:lang w:val="en-GB"/>
+        </w:rPr>
+        <w:fldChar w:fldCharType="end"/>
+      </w:r>
+      <w:r>
+        <w:rPr>
+          <w:lang w:val="en-GB"/>
+        </w:rPr>
+        <w:t xml:space="preserve"> presents the conclusion of </w:t>
+      </w:r>
+      <w:r>
+        <w:rPr>
+          <w:lang w:val="en-GB"/>
+        </w:rPr>
+        <w:t>a</w:t>
+      </w:r>
+      <w:r>
+        <w:rPr>
+          <w:lang w:val="en-GB"/>
+        </w:rPr>
+        <w:t xml:space="preserve"> pairwise Fisher LSD test between all the guidance methods for both groups shows that the results are coincident between the two groups.</w:t>
+      </w:r>
+    </w:p>
+    <w:p>
+      <w:pPr>
+        <w:rPr>
+          <w:lang w:val="en-GB"/>
+        </w:rPr>
+      </w:pPr>
+    </w:p>
+    <w:p>
+      <w:pPr>
+        <w:pStyle w:val="Legenda"/>
+        <w:keepNext/>
+      </w:pPr>
+      <w:bookmarkStart w:id="43" w:name="_Ref115194801"/>
+      <w:r>
+        <w:lastRenderedPageBreak/>
+        <w:t xml:space="preserve">Table </w:t>
+      </w:r>
+      <w:r>
+        <w:fldChar w:fldCharType="begin"/>
+      </w:r>
+      <w:r>
+        <w:instrText xml:space="preserve"> SEQ Table \* ARABIC </w:instrText>
+      </w:r>
+      <w:r>
+        <w:fldChar w:fldCharType="separate"/>
+      </w:r>
+      <w:r>
+        <w:rPr>
+          <w:noProof/>
+        </w:rPr>
+        <w:t>12</w:t>
+      </w:r>
+      <w:r>
+        <w:fldChar w:fldCharType="end"/>
+      </w:r>
+      <w:bookmarkEnd w:id="43"/>
+      <w:r>
+        <w:t>: LSD Fisher</w:t>
+      </w:r>
+      <w:r>
+        <w:t xml:space="preserve"> p-value for the mental demand</w:t>
+      </w:r>
+      <w:r>
+        <w:t>.</w:t>
+      </w:r>
+    </w:p>
+    <w:tbl>
+      <w:tblPr>
+        <w:tblStyle w:val="Tabelacomgrade"/>
+        <w:tblW w:w="0" w:type="auto"/>
+        <w:tblLook w:val="04A0" w:firstRow="1" w:lastRow="0" w:firstColumn="1" w:lastColumn="0" w:noHBand="0" w:noVBand="1"/>
+      </w:tblPr>
+      <w:tblGrid>
+        <w:gridCol w:w="9007"/>
+      </w:tblGrid>
+      <w:tr>
+        <w:tc>
+          <w:tcPr>
+            <w:tcW w:w="0" w:type="auto"/>
+          </w:tcPr>
+          <w:p>
+            <w:pPr>
+              <w:pStyle w:val="Legenda"/>
+              <w:keepNext/>
+            </w:pPr>
+            <w:r>
+              <w:t>(a): Blind Participants.</w:t>
+            </w:r>
+          </w:p>
+          <w:tbl>
+            <w:tblPr>
+              <w:tblStyle w:val="Tabelacomgrade"/>
+              <w:tblW w:w="0" w:type="auto"/>
+              <w:tblLook w:val="04A0" w:firstRow="1" w:lastRow="0" w:firstColumn="1" w:lastColumn="0" w:noHBand="0" w:noVBand="1"/>
+            </w:tblPr>
+            <w:tblGrid>
+              <w:gridCol w:w="1465"/>
+              <w:gridCol w:w="405"/>
+              <w:gridCol w:w="2268"/>
+              <w:gridCol w:w="567"/>
+              <w:gridCol w:w="2620"/>
+              <w:gridCol w:w="1466"/>
+            </w:tblGrid>
+            <w:tr>
+              <w:tc>
+                <w:tcPr>
+                  <w:tcW w:w="4138" w:type="dxa"/>
+                  <w:gridSpan w:val="3"/>
+                  <w:tcBorders>
+                    <w:top w:val="single" w:sz="12" w:space="0" w:color="auto"/>
+                    <w:left w:val="nil"/>
+                    <w:bottom w:val="single" w:sz="12" w:space="0" w:color="auto"/>
+                    <w:right w:val="nil"/>
+                  </w:tcBorders>
+                </w:tcPr>
+                <w:p>
+                  <w:pPr>
+                    <w:ind w:firstLine="0"/>
+                    <w:jc w:val="center"/>
+                    <w:rPr>
+                      <w:lang w:val="en-GB"/>
+                    </w:rPr>
+                  </w:pPr>
+                  <w:r>
+                    <w:rPr>
+                      <w:lang w:val="en-GB"/>
+                    </w:rPr>
+                    <w:t>Method</w:t>
+                  </w:r>
+                </w:p>
+              </w:tc>
+              <w:tc>
+                <w:tcPr>
+                  <w:tcW w:w="4653" w:type="dxa"/>
+                  <w:gridSpan w:val="3"/>
+                  <w:tcBorders>
+                    <w:top w:val="single" w:sz="12" w:space="0" w:color="auto"/>
+                    <w:left w:val="nil"/>
+                    <w:bottom w:val="single" w:sz="12" w:space="0" w:color="auto"/>
+                    <w:right w:val="nil"/>
+                  </w:tcBorders>
+                </w:tcPr>
+                <w:p>
+                  <w:pPr>
+                    <w:ind w:firstLine="0"/>
+                    <w:jc w:val="center"/>
+                    <w:rPr>
+                      <w:lang w:val="en-GB"/>
+                    </w:rPr>
+                  </w:pPr>
+                  <w:r>
+                    <w:rPr>
+                      <w:lang w:val="en-GB"/>
+                    </w:rPr>
+                    <w:t>Analysis</w:t>
+                  </w:r>
+                </w:p>
+              </w:tc>
+            </w:tr>
+            <w:tr>
+              <w:tc>
+                <w:tcPr>
+                  <w:tcW w:w="1465" w:type="dxa"/>
+                  <w:tcBorders>
+                    <w:top w:val="single" w:sz="12" w:space="0" w:color="auto"/>
+                    <w:left w:val="nil"/>
+                    <w:right w:val="nil"/>
+                  </w:tcBorders>
+                </w:tcPr>
+                <w:p>
+                  <w:pPr>
+                    <w:ind w:firstLine="0"/>
+                    <w:rPr>
+                      <w:lang w:val="en-GB"/>
+                    </w:rPr>
+                  </w:pPr>
+                  <w:r>
+                    <w:rPr>
+                      <w:lang w:val="en-GB"/>
+                    </w:rPr>
+                    <w:t>Audio</w:t>
+                  </w:r>
+                </w:p>
+              </w:tc>
+              <w:tc>
+                <w:tcPr>
+                  <w:tcW w:w="405" w:type="dxa"/>
+                  <w:tcBorders>
+                    <w:top w:val="single" w:sz="12" w:space="0" w:color="auto"/>
+                    <w:left w:val="nil"/>
+                    <w:right w:val="nil"/>
+                  </w:tcBorders>
+                </w:tcPr>
+                <w:p>
+                  <w:pPr>
+                    <w:ind w:firstLine="0"/>
+                    <w:rPr>
+                      <w:lang w:val="en-GB"/>
+                    </w:rPr>
+                  </w:pPr>
+                  <w:r>
+                    <w:rPr>
+                      <w:lang w:val="en-GB"/>
+                    </w:rPr>
+                    <w:t>X</w:t>
+                  </w:r>
+                </w:p>
+              </w:tc>
+              <w:tc>
+                <w:tcPr>
+                  <w:tcW w:w="2268" w:type="dxa"/>
+                  <w:tcBorders>
+                    <w:top w:val="single" w:sz="12" w:space="0" w:color="auto"/>
+                    <w:left w:val="nil"/>
+                    <w:right w:val="nil"/>
+                  </w:tcBorders>
+                </w:tcPr>
+                <w:p>
+                  <w:pPr>
+                    <w:ind w:firstLine="0"/>
+                    <w:rPr>
+                      <w:lang w:val="en-GB"/>
+                    </w:rPr>
+                  </w:pPr>
+                  <w:r>
+                    <w:rPr>
+                      <w:lang w:val="en-GB"/>
+                    </w:rPr>
+                    <w:t>Haptic Belt</w:t>
+                  </w:r>
+                </w:p>
+              </w:tc>
+              <w:tc>
+                <w:tcPr>
+                  <w:tcW w:w="567" w:type="dxa"/>
+                  <w:tcBorders>
+                    <w:top w:val="single" w:sz="12" w:space="0" w:color="auto"/>
+                    <w:left w:val="nil"/>
+                    <w:right w:val="nil"/>
+                  </w:tcBorders>
+                </w:tcPr>
+                <w:p>
+                  <w:pPr>
+                    <w:ind w:firstLine="0"/>
+                    <w:rPr>
+                      <w:lang w:val="en-GB"/>
+                    </w:rPr>
+                  </w:pPr>
+                  <w:r>
+                    <w:rPr>
+                      <w:lang w:val="en-GB"/>
+                    </w:rPr>
+                    <w:t>H</w:t>
+                  </w:r>
+                  <w:r>
+                    <w:rPr>
+                      <w:vertAlign w:val="subscript"/>
+                      <w:lang w:val="en-GB"/>
+                    </w:rPr>
+                    <w:t>1</w:t>
+                  </w:r>
+                  <w:r>
+                    <w:rPr>
+                      <w:lang w:val="en-GB"/>
+                    </w:rPr>
+                    <w:t>:</w:t>
+                  </w:r>
+                </w:p>
+              </w:tc>
+              <w:tc>
+                <w:tcPr>
+                  <w:tcW w:w="2620" w:type="dxa"/>
+                  <w:tcBorders>
+                    <w:top w:val="single" w:sz="12" w:space="0" w:color="auto"/>
+                    <w:left w:val="nil"/>
+                    <w:right w:val="nil"/>
+                  </w:tcBorders>
+                </w:tcPr>
+                <w:p>
+                  <w:pPr>
+                    <w:ind w:firstLine="0"/>
+                    <w:rPr>
+                      <w:lang w:val="en-GB"/>
+                    </w:rPr>
+                  </w:pPr>
+                  <w:r>
+                    <w:rPr>
+                      <w:lang w:val="en-GB"/>
+                    </w:rPr>
+                    <w:t>µ</w:t>
+                  </w:r>
+                  <w:r>
+                    <w:rPr>
+                      <w:vertAlign w:val="subscript"/>
+                      <w:lang w:val="en-GB"/>
+                    </w:rPr>
+                    <w:t>Audio</w:t>
+                  </w:r>
+                  <w:r>
+                    <w:rPr>
+                      <w:lang w:val="en-GB"/>
+                    </w:rPr>
+                    <w:t xml:space="preserve"> </w:t>
+                  </w:r>
+                  <w:r>
+                    <w:rPr>
+                      <w:lang w:val="en-GB"/>
+                    </w:rPr>
+                    <w:t>≠</w:t>
+                  </w:r>
+                  <w:r>
+                    <w:rPr>
+                      <w:lang w:val="en-GB"/>
+                    </w:rPr>
+                    <w:t xml:space="preserve"> µ</w:t>
+                  </w:r>
+                  <w:r>
+                    <w:rPr>
+                      <w:vertAlign w:val="subscript"/>
+                      <w:lang w:val="en-GB"/>
+                    </w:rPr>
+                    <w:t>HapticBelt</w:t>
+                  </w:r>
+                </w:p>
+              </w:tc>
+              <w:tc>
+                <w:tcPr>
+                  <w:tcW w:w="1466" w:type="dxa"/>
+                  <w:tcBorders>
+                    <w:top w:val="single" w:sz="12" w:space="0" w:color="auto"/>
+                    <w:left w:val="nil"/>
+                    <w:right w:val="nil"/>
+                  </w:tcBorders>
+                </w:tcPr>
+                <w:p>
+                  <w:pPr>
+                    <w:ind w:firstLine="0"/>
+                    <w:rPr>
+                      <w:lang w:val="en-GB"/>
+                    </w:rPr>
+                  </w:pPr>
+                  <w:r>
+                    <w:rPr>
+                      <w:lang w:val="en-GB"/>
+                    </w:rPr>
+                    <w:t>**</w:t>
+                  </w:r>
+                </w:p>
+              </w:tc>
+            </w:tr>
+            <w:tr>
+              <w:tc>
+                <w:tcPr>
+                  <w:tcW w:w="1465" w:type="dxa"/>
+                  <w:tcBorders>
+                    <w:left w:val="nil"/>
+                    <w:right w:val="nil"/>
+                  </w:tcBorders>
+                </w:tcPr>
+                <w:p>
+                  <w:pPr>
+                    <w:ind w:firstLine="0"/>
+                    <w:rPr>
+                      <w:lang w:val="en-GB"/>
+                    </w:rPr>
+                  </w:pPr>
+                  <w:r>
+                    <w:rPr>
+                      <w:lang w:val="en-GB"/>
+                    </w:rPr>
+                    <w:t>Audio</w:t>
+                  </w:r>
+                </w:p>
+              </w:tc>
+              <w:tc>
+                <w:tcPr>
+                  <w:tcW w:w="405" w:type="dxa"/>
+                  <w:tcBorders>
+                    <w:left w:val="nil"/>
+                    <w:right w:val="nil"/>
+                  </w:tcBorders>
+                </w:tcPr>
+                <w:p>
+                  <w:pPr>
+                    <w:ind w:firstLine="0"/>
+                    <w:rPr>
+                      <w:lang w:val="en-GB"/>
+                    </w:rPr>
+                  </w:pPr>
+                  <w:r>
+                    <w:rPr>
+                      <w:lang w:val="en-GB"/>
+                    </w:rPr>
+                    <w:t>X</w:t>
+                  </w:r>
+                </w:p>
+              </w:tc>
+              <w:tc>
+                <w:tcPr>
+                  <w:tcW w:w="2268" w:type="dxa"/>
+                  <w:tcBorders>
+                    <w:left w:val="nil"/>
+                    <w:right w:val="nil"/>
+                  </w:tcBorders>
+                </w:tcPr>
+                <w:p>
+                  <w:pPr>
+                    <w:ind w:firstLine="0"/>
+                    <w:rPr>
+                      <w:lang w:val="en-GB"/>
+                    </w:rPr>
+                  </w:pPr>
+                  <w:r>
+                    <w:rPr>
+                      <w:lang w:val="en-GB"/>
+                    </w:rPr>
+                    <w:t>Virtual Cane</w:t>
+                  </w:r>
+                </w:p>
+              </w:tc>
+              <w:tc>
+                <w:tcPr>
+                  <w:tcW w:w="567" w:type="dxa"/>
+                  <w:tcBorders>
+                    <w:left w:val="nil"/>
+                    <w:right w:val="nil"/>
+                  </w:tcBorders>
+                </w:tcPr>
+                <w:p>
+                  <w:pPr>
+                    <w:ind w:firstLine="0"/>
+                    <w:rPr>
+                      <w:vertAlign w:val="subscript"/>
+                      <w:lang w:val="en-GB"/>
+                    </w:rPr>
+                  </w:pPr>
+                  <w:r>
+                    <w:rPr>
+                      <w:lang w:val="en-GB"/>
+                    </w:rPr>
+                    <w:t>H</w:t>
+                  </w:r>
+                  <w:r>
+                    <w:rPr>
+                      <w:vertAlign w:val="subscript"/>
+                      <w:lang w:val="en-GB"/>
+                    </w:rPr>
+                    <w:t>1</w:t>
+                  </w:r>
+                  <w:r>
+                    <w:rPr>
+                      <w:lang w:val="en-GB"/>
+                    </w:rPr>
+                    <w:t>:</w:t>
+                  </w:r>
+                </w:p>
+              </w:tc>
+              <w:tc>
+                <w:tcPr>
+                  <w:tcW w:w="2620" w:type="dxa"/>
+                  <w:tcBorders>
+                    <w:left w:val="nil"/>
+                    <w:right w:val="nil"/>
+                  </w:tcBorders>
+                </w:tcPr>
+                <w:p>
+                  <w:pPr>
+                    <w:ind w:firstLine="0"/>
+                    <w:rPr>
+                      <w:lang w:val="en-GB"/>
+                    </w:rPr>
+                  </w:pPr>
+                  <w:r>
+                    <w:rPr>
+                      <w:lang w:val="en-GB"/>
+                    </w:rPr>
+                    <w:t>µ</w:t>
+                  </w:r>
+                  <w:r>
+                    <w:rPr>
+                      <w:vertAlign w:val="subscript"/>
+                      <w:lang w:val="en-GB"/>
+                    </w:rPr>
+                    <w:t>Audio</w:t>
+                  </w:r>
+                  <w:r>
+                    <w:rPr>
+                      <w:lang w:val="en-GB"/>
+                    </w:rPr>
+                    <w:t xml:space="preserve"> ≠ µ</w:t>
+                  </w:r>
+                  <w:r>
+                    <w:rPr>
+                      <w:vertAlign w:val="subscript"/>
+                      <w:lang w:val="en-GB"/>
+                    </w:rPr>
+                    <w:t>VirtualCane</w:t>
+                  </w:r>
+                </w:p>
+              </w:tc>
+              <w:tc>
+                <w:tcPr>
+                  <w:tcW w:w="1466" w:type="dxa"/>
+                  <w:tcBorders>
+                    <w:left w:val="nil"/>
+                    <w:right w:val="nil"/>
+                  </w:tcBorders>
+                  <w:vAlign w:val="top"/>
+                </w:tcPr>
+                <w:p>
+                  <w:pPr>
+                    <w:ind w:firstLine="0"/>
+                    <w:rPr>
+                      <w:lang w:val="en-GB"/>
+                    </w:rPr>
+                  </w:pPr>
+                  <w:r>
+                    <w:rPr>
+                      <w:lang w:val="en-GB"/>
+                    </w:rPr>
+                    <w:t>**</w:t>
+                  </w:r>
+                </w:p>
+              </w:tc>
+            </w:tr>
+            <w:tr>
+              <w:tc>
+                <w:tcPr>
+                  <w:tcW w:w="1465" w:type="dxa"/>
+                  <w:tcBorders>
+                    <w:left w:val="nil"/>
+                    <w:right w:val="nil"/>
+                  </w:tcBorders>
+                </w:tcPr>
+                <w:p>
+                  <w:pPr>
+                    <w:ind w:firstLine="0"/>
+                    <w:rPr>
+                      <w:lang w:val="en-GB"/>
+                    </w:rPr>
+                  </w:pPr>
+                  <w:r>
+                    <w:rPr>
+                      <w:lang w:val="en-GB"/>
+                    </w:rPr>
+                    <w:t>Audio</w:t>
+                  </w:r>
+                </w:p>
+              </w:tc>
+              <w:tc>
+                <w:tcPr>
+                  <w:tcW w:w="405" w:type="dxa"/>
+                  <w:tcBorders>
+                    <w:left w:val="nil"/>
+                    <w:right w:val="nil"/>
+                  </w:tcBorders>
+                </w:tcPr>
+                <w:p>
+                  <w:pPr>
+                    <w:ind w:firstLine="0"/>
+                    <w:rPr>
+                      <w:lang w:val="en-GB"/>
+                    </w:rPr>
+                  </w:pPr>
+                  <w:r>
+                    <w:rPr>
+                      <w:lang w:val="en-GB"/>
+                    </w:rPr>
+                    <w:t>X</w:t>
+                  </w:r>
+                </w:p>
+              </w:tc>
+              <w:tc>
+                <w:tcPr>
+                  <w:tcW w:w="2268" w:type="dxa"/>
+                  <w:tcBorders>
+                    <w:left w:val="nil"/>
+                    <w:right w:val="nil"/>
+                  </w:tcBorders>
+                </w:tcPr>
+                <w:p>
+                  <w:pPr>
+                    <w:ind w:firstLine="0"/>
+                    <w:rPr>
+                      <w:lang w:val="en-GB"/>
+                    </w:rPr>
+                  </w:pPr>
+                  <w:r>
+                    <w:rPr>
+                      <w:lang w:val="en-GB"/>
+                    </w:rPr>
+                    <w:t>Mixture</w:t>
+                  </w:r>
+                </w:p>
+              </w:tc>
+              <w:tc>
+                <w:tcPr>
+                  <w:tcW w:w="567" w:type="dxa"/>
+                  <w:tcBorders>
+                    <w:left w:val="nil"/>
+                    <w:right w:val="nil"/>
+                  </w:tcBorders>
+                </w:tcPr>
+                <w:p>
+                  <w:pPr>
+                    <w:ind w:firstLine="0"/>
+                    <w:rPr>
+                      <w:lang w:val="en-GB"/>
+                    </w:rPr>
+                  </w:pPr>
+                  <w:r>
+                    <w:rPr>
+                      <w:lang w:val="en-GB"/>
+                    </w:rPr>
+                    <w:t>H</w:t>
+                  </w:r>
+                  <w:r>
+                    <w:rPr>
+                      <w:vertAlign w:val="subscript"/>
+                      <w:lang w:val="en-GB"/>
+                    </w:rPr>
+                    <w:t>0</w:t>
+                  </w:r>
+                  <w:r>
+                    <w:rPr>
+                      <w:lang w:val="en-GB"/>
+                    </w:rPr>
+                    <w:t>:</w:t>
+                  </w:r>
+                </w:p>
+              </w:tc>
+              <w:tc>
+                <w:tcPr>
+                  <w:tcW w:w="2620" w:type="dxa"/>
+                  <w:tcBorders>
+                    <w:left w:val="nil"/>
+                    <w:right w:val="nil"/>
+                  </w:tcBorders>
+                  <w:vAlign w:val="top"/>
+                </w:tcPr>
+                <w:p>
+                  <w:pPr>
+                    <w:ind w:firstLine="0"/>
+                    <w:rPr>
+                      <w:lang w:val="en-GB"/>
+                    </w:rPr>
+                  </w:pPr>
+                  <w:r>
+                    <w:rPr>
+                      <w:lang w:val="en-GB"/>
+                    </w:rPr>
+                    <w:t>µ</w:t>
+                  </w:r>
+                  <w:r>
+                    <w:rPr>
+                      <w:vertAlign w:val="subscript"/>
+                      <w:lang w:val="en-GB"/>
+                    </w:rPr>
+                    <w:t>Audio</w:t>
+                  </w:r>
+                  <w:r>
+                    <w:rPr>
+                      <w:lang w:val="en-GB"/>
+                    </w:rPr>
+                    <w:t xml:space="preserve"> = µ</w:t>
+                  </w:r>
+                  <w:r>
+                    <w:rPr>
+                      <w:vertAlign w:val="subscript"/>
+                      <w:lang w:val="en-GB"/>
+                    </w:rPr>
+                    <w:t>Mixture</w:t>
+                  </w:r>
+                </w:p>
+              </w:tc>
+              <w:tc>
+                <w:tcPr>
+                  <w:tcW w:w="1466" w:type="dxa"/>
+                  <w:tcBorders>
+                    <w:left w:val="nil"/>
+                    <w:right w:val="nil"/>
+                  </w:tcBorders>
+                  <w:vAlign w:val="top"/>
+                </w:tcPr>
+                <w:p>
+                  <w:pPr>
+                    <w:ind w:firstLine="0"/>
+                    <w:rPr>
+                      <w:lang w:val="en-GB"/>
+                    </w:rPr>
+                  </w:pPr>
+                </w:p>
+              </w:tc>
+            </w:tr>
+            <w:tr>
+              <w:tc>
+                <w:tcPr>
+                  <w:tcW w:w="1465" w:type="dxa"/>
+                  <w:tcBorders>
+                    <w:left w:val="nil"/>
+                    <w:right w:val="nil"/>
+                  </w:tcBorders>
+                </w:tcPr>
+                <w:p>
+                  <w:pPr>
+                    <w:ind w:firstLine="0"/>
+                    <w:rPr>
+                      <w:lang w:val="en-GB"/>
+                    </w:rPr>
+                  </w:pPr>
+                  <w:r>
+                    <w:rPr>
+                      <w:lang w:val="en-GB"/>
+                    </w:rPr>
+                    <w:t>Haptic Belt</w:t>
+                  </w:r>
+                </w:p>
+              </w:tc>
+              <w:tc>
+                <w:tcPr>
+                  <w:tcW w:w="405" w:type="dxa"/>
+                  <w:tcBorders>
+                    <w:left w:val="nil"/>
+                    <w:right w:val="nil"/>
+                  </w:tcBorders>
+                </w:tcPr>
+                <w:p>
+                  <w:pPr>
+                    <w:ind w:firstLine="0"/>
+                    <w:rPr>
+                      <w:lang w:val="en-GB"/>
+                    </w:rPr>
+                  </w:pPr>
+                  <w:r>
+                    <w:rPr>
+                      <w:lang w:val="en-GB"/>
+                    </w:rPr>
+                    <w:t>X</w:t>
+                  </w:r>
+                </w:p>
+              </w:tc>
+              <w:tc>
+                <w:tcPr>
+                  <w:tcW w:w="2268" w:type="dxa"/>
+                  <w:tcBorders>
+                    <w:left w:val="nil"/>
+                    <w:right w:val="nil"/>
+                  </w:tcBorders>
+                </w:tcPr>
+                <w:p>
+                  <w:pPr>
+                    <w:ind w:firstLine="0"/>
+                    <w:rPr>
+                      <w:lang w:val="en-GB"/>
+                    </w:rPr>
+                  </w:pPr>
+                  <w:r>
+                    <w:rPr>
+                      <w:lang w:val="en-GB"/>
+                    </w:rPr>
+                    <w:t>Virtual Cane</w:t>
+                  </w:r>
+                </w:p>
+              </w:tc>
+              <w:tc>
+                <w:tcPr>
+                  <w:tcW w:w="567" w:type="dxa"/>
+                  <w:tcBorders>
+                    <w:left w:val="nil"/>
+                    <w:right w:val="nil"/>
+                  </w:tcBorders>
+                  <w:vAlign w:val="top"/>
+                </w:tcPr>
+                <w:p>
+                  <w:pPr>
+                    <w:ind w:firstLine="0"/>
+                    <w:rPr>
+                      <w:lang w:val="en-GB"/>
+                    </w:rPr>
+                  </w:pPr>
+                  <w:r>
+                    <w:rPr>
+                      <w:lang w:val="en-GB"/>
+                    </w:rPr>
+                    <w:t>H</w:t>
+                  </w:r>
+                  <w:r>
+                    <w:rPr>
+                      <w:vertAlign w:val="subscript"/>
+                      <w:lang w:val="en-GB"/>
+                    </w:rPr>
+                    <w:t>1</w:t>
+                  </w:r>
+                  <w:r>
+                    <w:rPr>
+                      <w:lang w:val="en-GB"/>
+                    </w:rPr>
+                    <w:t>:</w:t>
+                  </w:r>
+                </w:p>
+              </w:tc>
+              <w:tc>
+                <w:tcPr>
+                  <w:tcW w:w="2620" w:type="dxa"/>
+                  <w:tcBorders>
+                    <w:left w:val="nil"/>
+                    <w:right w:val="nil"/>
+                  </w:tcBorders>
+                  <w:vAlign w:val="top"/>
+                </w:tcPr>
+                <w:p>
+                  <w:pPr>
+                    <w:ind w:firstLine="0"/>
+                    <w:rPr>
+                      <w:lang w:val="en-GB"/>
+                    </w:rPr>
+                  </w:pPr>
+                  <w:r>
+                    <w:rPr>
+                      <w:lang w:val="en-GB"/>
+                    </w:rPr>
+                    <w:t>µ</w:t>
+                  </w:r>
+                  <w:r>
+                    <w:rPr>
+                      <w:vertAlign w:val="subscript"/>
+                      <w:lang w:val="en-GB"/>
+                    </w:rPr>
+                    <w:t>HapticBelt</w:t>
+                  </w:r>
+                  <w:r>
+                    <w:rPr>
+                      <w:lang w:val="en-GB"/>
+                    </w:rPr>
+                    <w:t xml:space="preserve"> </w:t>
+                  </w:r>
+                  <w:r>
+                    <w:rPr>
+                      <w:lang w:val="en-GB"/>
+                    </w:rPr>
+                    <w:t xml:space="preserve">≠ </w:t>
+                  </w:r>
+                  <w:r>
+                    <w:rPr>
+                      <w:lang w:val="en-GB"/>
+                    </w:rPr>
+                    <w:t>µ</w:t>
+                  </w:r>
+                  <w:r>
+                    <w:rPr>
+                      <w:vertAlign w:val="subscript"/>
+                      <w:lang w:val="en-GB"/>
+                    </w:rPr>
+                    <w:t>VirtualCane</w:t>
+                  </w:r>
+                </w:p>
+              </w:tc>
+              <w:tc>
+                <w:tcPr>
+                  <w:tcW w:w="1466" w:type="dxa"/>
+                  <w:tcBorders>
+                    <w:left w:val="nil"/>
+                    <w:right w:val="nil"/>
+                  </w:tcBorders>
+                  <w:vAlign w:val="top"/>
+                </w:tcPr>
+                <w:p>
+                  <w:pPr>
+                    <w:ind w:firstLine="0"/>
+                    <w:rPr>
+                      <w:lang w:val="en-GB"/>
+                    </w:rPr>
+                  </w:pPr>
+                  <w:r>
+                    <w:rPr>
+                      <w:lang w:val="en-GB"/>
+                    </w:rPr>
+                    <w:t>**</w:t>
+                  </w:r>
+                </w:p>
+              </w:tc>
+            </w:tr>
+            <w:tr>
+              <w:tc>
+                <w:tcPr>
+                  <w:tcW w:w="1465" w:type="dxa"/>
+                  <w:tcBorders>
+                    <w:left w:val="nil"/>
+                    <w:right w:val="nil"/>
+                  </w:tcBorders>
+                </w:tcPr>
+                <w:p>
+                  <w:pPr>
+                    <w:ind w:firstLine="0"/>
+                    <w:rPr>
+                      <w:lang w:val="en-GB"/>
+                    </w:rPr>
+                  </w:pPr>
+                  <w:r>
+                    <w:rPr>
+                      <w:lang w:val="en-GB"/>
+                    </w:rPr>
+                    <w:t>Haptic Belt</w:t>
+                  </w:r>
+                </w:p>
+              </w:tc>
+              <w:tc>
+                <w:tcPr>
+                  <w:tcW w:w="405" w:type="dxa"/>
+                  <w:tcBorders>
+                    <w:left w:val="nil"/>
+                    <w:right w:val="nil"/>
+                  </w:tcBorders>
+                </w:tcPr>
+                <w:p>
+                  <w:pPr>
+                    <w:ind w:firstLine="0"/>
+                    <w:rPr>
+                      <w:lang w:val="en-GB"/>
+                    </w:rPr>
+                  </w:pPr>
+                  <w:r>
+                    <w:rPr>
+                      <w:lang w:val="en-GB"/>
+                    </w:rPr>
+                    <w:t>X</w:t>
+                  </w:r>
+                </w:p>
+              </w:tc>
+              <w:tc>
+                <w:tcPr>
+                  <w:tcW w:w="2268" w:type="dxa"/>
+                  <w:tcBorders>
+                    <w:left w:val="nil"/>
+                    <w:right w:val="nil"/>
+                  </w:tcBorders>
+                </w:tcPr>
+                <w:p>
+                  <w:pPr>
+                    <w:ind w:firstLine="0"/>
+                    <w:rPr>
+                      <w:lang w:val="en-GB"/>
+                    </w:rPr>
+                  </w:pPr>
+                  <w:r>
+                    <w:rPr>
+                      <w:lang w:val="en-GB"/>
+                    </w:rPr>
+                    <w:t>Mixture</w:t>
+                  </w:r>
+                </w:p>
+              </w:tc>
+              <w:tc>
+                <w:tcPr>
+                  <w:tcW w:w="567" w:type="dxa"/>
+                  <w:tcBorders>
+                    <w:left w:val="nil"/>
+                    <w:right w:val="nil"/>
+                  </w:tcBorders>
+                  <w:vAlign w:val="top"/>
+                </w:tcPr>
+                <w:p>
+                  <w:pPr>
+                    <w:ind w:firstLine="0"/>
+                    <w:rPr>
+                      <w:lang w:val="en-GB"/>
+                    </w:rPr>
+                  </w:pPr>
+                  <w:r>
+                    <w:rPr>
+                      <w:lang w:val="en-GB"/>
+                    </w:rPr>
+                    <w:t>H</w:t>
+                  </w:r>
+                  <w:r>
+                    <w:rPr>
+                      <w:vertAlign w:val="subscript"/>
+                      <w:lang w:val="en-GB"/>
+                    </w:rPr>
+                    <w:t>1</w:t>
+                  </w:r>
+                  <w:r>
+                    <w:rPr>
+                      <w:lang w:val="en-GB"/>
+                    </w:rPr>
+                    <w:t>:</w:t>
+                  </w:r>
+                </w:p>
+              </w:tc>
+              <w:tc>
+                <w:tcPr>
+                  <w:tcW w:w="2620" w:type="dxa"/>
+                  <w:tcBorders>
+                    <w:left w:val="nil"/>
+                    <w:right w:val="nil"/>
+                  </w:tcBorders>
+                  <w:vAlign w:val="top"/>
+                </w:tcPr>
+                <w:p>
+                  <w:pPr>
+                    <w:ind w:firstLine="0"/>
+                    <w:rPr>
+                      <w:lang w:val="en-GB"/>
+                    </w:rPr>
+                  </w:pPr>
+                  <w:r>
+                    <w:rPr>
+                      <w:lang w:val="en-GB"/>
+                    </w:rPr>
+                    <w:t>µ</w:t>
+                  </w:r>
+                  <w:r>
+                    <w:rPr>
+                      <w:vertAlign w:val="subscript"/>
+                      <w:lang w:val="en-GB"/>
+                    </w:rPr>
+                    <w:t>HapticBelt</w:t>
+                  </w:r>
+                  <w:r>
+                    <w:rPr>
+                      <w:lang w:val="en-GB"/>
+                    </w:rPr>
+                    <w:t xml:space="preserve"> </w:t>
+                  </w:r>
+                  <w:r>
+                    <w:rPr>
+                      <w:lang w:val="en-GB"/>
+                    </w:rPr>
+                    <w:t xml:space="preserve">≠ </w:t>
+                  </w:r>
+                  <w:r>
+                    <w:rPr>
+                      <w:lang w:val="en-GB"/>
+                    </w:rPr>
+                    <w:t>µ</w:t>
+                  </w:r>
+                  <w:r>
+                    <w:rPr>
+                      <w:vertAlign w:val="subscript"/>
+                      <w:lang w:val="en-GB"/>
+                    </w:rPr>
+                    <w:t>Mixture</w:t>
+                  </w:r>
+                </w:p>
+              </w:tc>
+              <w:tc>
+                <w:tcPr>
+                  <w:tcW w:w="1466" w:type="dxa"/>
+                  <w:tcBorders>
+                    <w:left w:val="nil"/>
+                    <w:right w:val="nil"/>
+                  </w:tcBorders>
+                  <w:vAlign w:val="top"/>
+                </w:tcPr>
+                <w:p>
+                  <w:pPr>
+                    <w:ind w:firstLine="0"/>
+                    <w:rPr>
+                      <w:lang w:val="en-GB"/>
+                    </w:rPr>
+                  </w:pPr>
+                  <w:r>
+                    <w:rPr>
+                      <w:lang w:val="en-GB"/>
+                    </w:rPr>
+                    <w:t>**</w:t>
+                  </w:r>
+                </w:p>
+              </w:tc>
+            </w:tr>
+            <w:tr>
+              <w:tc>
+                <w:tcPr>
+                  <w:tcW w:w="1465" w:type="dxa"/>
+                  <w:tcBorders>
+                    <w:left w:val="nil"/>
+                    <w:bottom w:val="single" w:sz="12" w:space="0" w:color="auto"/>
+                    <w:right w:val="nil"/>
+                  </w:tcBorders>
+                </w:tcPr>
+                <w:p>
+                  <w:pPr>
+                    <w:ind w:firstLine="0"/>
+                    <w:rPr>
+                      <w:lang w:val="en-GB"/>
+                    </w:rPr>
+                  </w:pPr>
+                  <w:r>
+                    <w:rPr>
+                      <w:lang w:val="en-GB"/>
+                    </w:rPr>
+                    <w:t>Virtual Cane</w:t>
+                  </w:r>
+                </w:p>
+              </w:tc>
+              <w:tc>
+                <w:tcPr>
+                  <w:tcW w:w="405" w:type="dxa"/>
+                  <w:tcBorders>
+                    <w:left w:val="nil"/>
+                    <w:bottom w:val="single" w:sz="12" w:space="0" w:color="auto"/>
+                    <w:right w:val="nil"/>
+                  </w:tcBorders>
+                </w:tcPr>
+                <w:p>
+                  <w:pPr>
+                    <w:ind w:firstLine="0"/>
+                    <w:rPr>
+                      <w:lang w:val="en-GB"/>
+                    </w:rPr>
+                  </w:pPr>
+                  <w:r>
+                    <w:rPr>
+                      <w:lang w:val="en-GB"/>
+                    </w:rPr>
+                    <w:t>X</w:t>
+                  </w:r>
+                </w:p>
+              </w:tc>
+              <w:tc>
+                <w:tcPr>
+                  <w:tcW w:w="2268" w:type="dxa"/>
+                  <w:tcBorders>
+                    <w:left w:val="nil"/>
+                    <w:bottom w:val="single" w:sz="12" w:space="0" w:color="auto"/>
+                    <w:right w:val="nil"/>
+                  </w:tcBorders>
+                </w:tcPr>
+                <w:p>
+                  <w:pPr>
+                    <w:ind w:firstLine="0"/>
+                    <w:rPr>
+                      <w:lang w:val="en-GB"/>
+                    </w:rPr>
+                  </w:pPr>
+                  <w:r>
+                    <w:rPr>
+                      <w:lang w:val="en-GB"/>
+                    </w:rPr>
+                    <w:t>Mixture</w:t>
+                  </w:r>
+                </w:p>
+              </w:tc>
+              <w:tc>
+                <w:tcPr>
+                  <w:tcW w:w="567" w:type="dxa"/>
+                  <w:tcBorders>
+                    <w:left w:val="nil"/>
+                    <w:bottom w:val="single" w:sz="12" w:space="0" w:color="auto"/>
+                    <w:right w:val="nil"/>
+                  </w:tcBorders>
+                  <w:vAlign w:val="top"/>
+                </w:tcPr>
+                <w:p>
+                  <w:pPr>
+                    <w:ind w:firstLine="0"/>
+                    <w:rPr>
+                      <w:lang w:val="en-GB"/>
+                    </w:rPr>
+                  </w:pPr>
+                  <w:r>
+                    <w:rPr>
+                      <w:lang w:val="en-GB"/>
+                    </w:rPr>
+                    <w:t>H</w:t>
+                  </w:r>
+                  <w:r>
+                    <w:rPr>
+                      <w:vertAlign w:val="subscript"/>
+                      <w:lang w:val="en-GB"/>
+                    </w:rPr>
+                    <w:t>1</w:t>
+                  </w:r>
+                  <w:r>
+                    <w:rPr>
+                      <w:lang w:val="en-GB"/>
+                    </w:rPr>
+                    <w:t>:</w:t>
+                  </w:r>
+                </w:p>
+              </w:tc>
+              <w:tc>
+                <w:tcPr>
+                  <w:tcW w:w="2620" w:type="dxa"/>
+                  <w:tcBorders>
+                    <w:left w:val="nil"/>
+                    <w:bottom w:val="single" w:sz="12" w:space="0" w:color="auto"/>
+                    <w:right w:val="nil"/>
+                  </w:tcBorders>
+                  <w:vAlign w:val="top"/>
+                </w:tcPr>
+                <w:p>
+                  <w:pPr>
+                    <w:ind w:firstLine="0"/>
+                    <w:rPr>
+                      <w:lang w:val="en-GB"/>
+                    </w:rPr>
+                  </w:pPr>
+                  <w:r>
+                    <w:rPr>
+                      <w:lang w:val="en-GB"/>
+                    </w:rPr>
+                    <w:t>µ</w:t>
+                  </w:r>
+                  <w:r>
+                    <w:rPr>
+                      <w:vertAlign w:val="subscript"/>
+                      <w:lang w:val="en-GB"/>
+                    </w:rPr>
+                    <w:t>VirtualCane</w:t>
+                  </w:r>
+                  <w:r>
+                    <w:rPr>
+                      <w:lang w:val="en-GB"/>
+                    </w:rPr>
+                    <w:t xml:space="preserve"> </w:t>
+                  </w:r>
+                  <w:r>
+                    <w:rPr>
+                      <w:lang w:val="en-GB"/>
+                    </w:rPr>
+                    <w:t xml:space="preserve">≠ </w:t>
+                  </w:r>
+                  <w:r>
+                    <w:rPr>
+                      <w:lang w:val="en-GB"/>
+                    </w:rPr>
+                    <w:t>µ</w:t>
+                  </w:r>
+                  <w:r>
+                    <w:rPr>
+                      <w:vertAlign w:val="subscript"/>
+                      <w:lang w:val="en-GB"/>
+                    </w:rPr>
+                    <w:t>Mixture</w:t>
+                  </w:r>
+                </w:p>
+              </w:tc>
+              <w:tc>
+                <w:tcPr>
+                  <w:tcW w:w="1466" w:type="dxa"/>
+                  <w:tcBorders>
+                    <w:left w:val="nil"/>
+                    <w:bottom w:val="single" w:sz="12" w:space="0" w:color="auto"/>
+                    <w:right w:val="nil"/>
+                  </w:tcBorders>
+                  <w:vAlign w:val="top"/>
+                </w:tcPr>
+                <w:p>
+                  <w:pPr>
+                    <w:ind w:firstLine="0"/>
+                    <w:rPr>
+                      <w:lang w:val="en-GB"/>
+                    </w:rPr>
+                  </w:pPr>
+                  <w:r>
+                    <w:rPr>
+                      <w:lang w:val="en-GB"/>
+                    </w:rPr>
+                    <w:t>**</w:t>
+                  </w:r>
+                </w:p>
+              </w:tc>
+            </w:tr>
+          </w:tbl>
+          <w:p>
+            <w:pPr>
+              <w:ind w:firstLine="0"/>
+              <w:rPr>
+                <w:lang w:val="en-GB"/>
+              </w:rPr>
+            </w:pPr>
+          </w:p>
+        </w:tc>
+      </w:tr>
+      <w:tr>
+        <w:tc>
+          <w:tcPr>
+            <w:tcW w:w="0" w:type="auto"/>
+          </w:tcPr>
+          <w:p>
+            <w:pPr>
+              <w:pStyle w:val="Legenda"/>
+              <w:keepNext/>
+            </w:pPr>
+            <w:r>
+              <w:t>(</w:t>
+            </w:r>
+            <w:r>
+              <w:t>b</w:t>
+            </w:r>
+            <w:r>
+              <w:t xml:space="preserve">): </w:t>
+            </w:r>
+            <w:r>
+              <w:t>Sight</w:t>
+            </w:r>
+            <w:r>
+              <w:t xml:space="preserve"> Participants.</w:t>
+            </w:r>
+          </w:p>
+          <w:tbl>
+            <w:tblPr>
+              <w:tblStyle w:val="Tabelacomgrade"/>
+              <w:tblW w:w="0" w:type="auto"/>
+              <w:tblLook w:val="04A0" w:firstRow="1" w:lastRow="0" w:firstColumn="1" w:lastColumn="0" w:noHBand="0" w:noVBand="1"/>
+            </w:tblPr>
+            <w:tblGrid>
+              <w:gridCol w:w="1465"/>
+              <w:gridCol w:w="405"/>
+              <w:gridCol w:w="2268"/>
+              <w:gridCol w:w="567"/>
+              <w:gridCol w:w="2620"/>
+              <w:gridCol w:w="1466"/>
+            </w:tblGrid>
+            <w:tr>
+              <w:tc>
+                <w:tcPr>
+                  <w:tcW w:w="4138" w:type="dxa"/>
+                  <w:gridSpan w:val="3"/>
+                  <w:tcBorders>
+                    <w:top w:val="single" w:sz="12" w:space="0" w:color="auto"/>
+                    <w:left w:val="nil"/>
+                    <w:bottom w:val="single" w:sz="12" w:space="0" w:color="auto"/>
+                    <w:right w:val="nil"/>
+                  </w:tcBorders>
+                </w:tcPr>
+                <w:p>
+                  <w:pPr>
+                    <w:ind w:firstLine="0"/>
+                    <w:jc w:val="center"/>
+                    <w:rPr>
+                      <w:lang w:val="en-GB"/>
+                    </w:rPr>
+                  </w:pPr>
+                  <w:r>
+                    <w:rPr>
+                      <w:lang w:val="en-GB"/>
+                    </w:rPr>
+                    <w:t>Method</w:t>
+                  </w:r>
+                </w:p>
+              </w:tc>
+              <w:tc>
+                <w:tcPr>
+                  <w:tcW w:w="4653" w:type="dxa"/>
+                  <w:gridSpan w:val="3"/>
+                  <w:tcBorders>
+                    <w:top w:val="single" w:sz="12" w:space="0" w:color="auto"/>
+                    <w:left w:val="nil"/>
+                    <w:bottom w:val="single" w:sz="12" w:space="0" w:color="auto"/>
+                    <w:right w:val="nil"/>
+                  </w:tcBorders>
+                </w:tcPr>
+                <w:p>
+                  <w:pPr>
+                    <w:ind w:firstLine="0"/>
+                    <w:jc w:val="center"/>
+                    <w:rPr>
+                      <w:lang w:val="en-GB"/>
+                    </w:rPr>
+                  </w:pPr>
+                  <w:r>
+                    <w:rPr>
+                      <w:lang w:val="en-GB"/>
+                    </w:rPr>
+                    <w:t>Analysis</w:t>
+                  </w:r>
+                </w:p>
+              </w:tc>
+            </w:tr>
+            <w:tr>
+              <w:tc>
+                <w:tcPr>
+                  <w:tcW w:w="1465" w:type="dxa"/>
+                  <w:tcBorders>
+                    <w:top w:val="single" w:sz="12" w:space="0" w:color="auto"/>
+                    <w:left w:val="nil"/>
+                    <w:right w:val="nil"/>
+                  </w:tcBorders>
+                </w:tcPr>
+                <w:p>
+                  <w:pPr>
+                    <w:ind w:firstLine="0"/>
+                    <w:rPr>
+                      <w:lang w:val="en-GB"/>
+                    </w:rPr>
+                  </w:pPr>
+                  <w:r>
+                    <w:rPr>
+                      <w:lang w:val="en-GB"/>
+                    </w:rPr>
+                    <w:t>Audio</w:t>
+                  </w:r>
+                </w:p>
+              </w:tc>
+              <w:tc>
+                <w:tcPr>
+                  <w:tcW w:w="405" w:type="dxa"/>
+                  <w:tcBorders>
+                    <w:top w:val="single" w:sz="12" w:space="0" w:color="auto"/>
+                    <w:left w:val="nil"/>
+                    <w:right w:val="nil"/>
+                  </w:tcBorders>
+                </w:tcPr>
+                <w:p>
+                  <w:pPr>
+                    <w:ind w:firstLine="0"/>
+                    <w:rPr>
+                      <w:lang w:val="en-GB"/>
+                    </w:rPr>
+                  </w:pPr>
+                  <w:r>
+                    <w:rPr>
+                      <w:lang w:val="en-GB"/>
+                    </w:rPr>
+                    <w:t>X</w:t>
+                  </w:r>
+                </w:p>
+              </w:tc>
+              <w:tc>
+                <w:tcPr>
+                  <w:tcW w:w="2268" w:type="dxa"/>
+                  <w:tcBorders>
+                    <w:top w:val="single" w:sz="12" w:space="0" w:color="auto"/>
+                    <w:left w:val="nil"/>
+                    <w:right w:val="nil"/>
+                  </w:tcBorders>
+                </w:tcPr>
+                <w:p>
+                  <w:pPr>
+                    <w:ind w:firstLine="0"/>
+                    <w:rPr>
+                      <w:lang w:val="en-GB"/>
+                    </w:rPr>
+                  </w:pPr>
+                  <w:r>
+                    <w:rPr>
+                      <w:lang w:val="en-GB"/>
+                    </w:rPr>
+                    <w:t>Haptic Belt</w:t>
+                  </w:r>
+                </w:p>
+              </w:tc>
+              <w:tc>
+                <w:tcPr>
+                  <w:tcW w:w="567" w:type="dxa"/>
+                  <w:tcBorders>
+                    <w:top w:val="single" w:sz="12" w:space="0" w:color="auto"/>
+                    <w:left w:val="nil"/>
+                    <w:right w:val="nil"/>
+                  </w:tcBorders>
+                </w:tcPr>
+                <w:p>
+                  <w:pPr>
+                    <w:ind w:firstLine="0"/>
+                    <w:rPr>
+                      <w:lang w:val="en-GB"/>
+                    </w:rPr>
+                  </w:pPr>
+                  <w:r>
+                    <w:rPr>
+                      <w:lang w:val="en-GB"/>
+                    </w:rPr>
+                    <w:t>H</w:t>
+                  </w:r>
+                  <w:r>
+                    <w:rPr>
+                      <w:vertAlign w:val="subscript"/>
+                      <w:lang w:val="en-GB"/>
+                    </w:rPr>
+                    <w:t>1</w:t>
+                  </w:r>
+                  <w:r>
+                    <w:rPr>
+                      <w:lang w:val="en-GB"/>
+                    </w:rPr>
+                    <w:t>:</w:t>
+                  </w:r>
+                </w:p>
+              </w:tc>
+              <w:tc>
+                <w:tcPr>
+                  <w:tcW w:w="2620" w:type="dxa"/>
+                  <w:tcBorders>
+                    <w:top w:val="single" w:sz="12" w:space="0" w:color="auto"/>
+                    <w:left w:val="nil"/>
+                    <w:right w:val="nil"/>
+                  </w:tcBorders>
+                </w:tcPr>
+                <w:p>
+                  <w:pPr>
+                    <w:ind w:firstLine="0"/>
+                    <w:rPr>
+                      <w:lang w:val="en-GB"/>
+                    </w:rPr>
+                  </w:pPr>
+                  <w:r>
+                    <w:rPr>
+                      <w:lang w:val="en-GB"/>
+                    </w:rPr>
+                    <w:t>µ</w:t>
+                  </w:r>
+                  <w:r>
+                    <w:rPr>
+                      <w:vertAlign w:val="subscript"/>
+                      <w:lang w:val="en-GB"/>
+                    </w:rPr>
+                    <w:t>Audio</w:t>
+                  </w:r>
+                  <w:r>
+                    <w:rPr>
+                      <w:lang w:val="en-GB"/>
+                    </w:rPr>
+                    <w:t xml:space="preserve"> ≠ µ</w:t>
+                  </w:r>
+                  <w:r>
+                    <w:rPr>
+                      <w:vertAlign w:val="subscript"/>
+                      <w:lang w:val="en-GB"/>
+                    </w:rPr>
+                    <w:t>HapticBelt</w:t>
+                  </w:r>
+                </w:p>
+              </w:tc>
+              <w:tc>
+                <w:tcPr>
+                  <w:tcW w:w="1466" w:type="dxa"/>
+                  <w:tcBorders>
+                    <w:top w:val="single" w:sz="12" w:space="0" w:color="auto"/>
+                    <w:left w:val="nil"/>
+                    <w:right w:val="nil"/>
+                  </w:tcBorders>
+                </w:tcPr>
+                <w:p>
+                  <w:pPr>
+                    <w:ind w:firstLine="0"/>
+                    <w:rPr>
+                      <w:lang w:val="en-GB"/>
+                    </w:rPr>
+                  </w:pPr>
+                  <w:r>
+                    <w:rPr>
+                      <w:lang w:val="en-GB"/>
+                    </w:rPr>
+                    <w:t>**</w:t>
+                  </w:r>
+                </w:p>
+              </w:tc>
+            </w:tr>
+            <w:tr>
+              <w:tc>
+                <w:tcPr>
+                  <w:tcW w:w="1465" w:type="dxa"/>
+                  <w:tcBorders>
+                    <w:left w:val="nil"/>
+                    <w:right w:val="nil"/>
+                  </w:tcBorders>
+                </w:tcPr>
+                <w:p>
+                  <w:pPr>
+                    <w:ind w:firstLine="0"/>
+                    <w:rPr>
+                      <w:lang w:val="en-GB"/>
+                    </w:rPr>
+                  </w:pPr>
+                  <w:r>
+                    <w:rPr>
+                      <w:lang w:val="en-GB"/>
+                    </w:rPr>
+                    <w:t>Audio</w:t>
+                  </w:r>
+                </w:p>
+              </w:tc>
+              <w:tc>
+                <w:tcPr>
+                  <w:tcW w:w="405" w:type="dxa"/>
+                  <w:tcBorders>
+                    <w:left w:val="nil"/>
+                    <w:right w:val="nil"/>
+                  </w:tcBorders>
+                </w:tcPr>
+                <w:p>
+                  <w:pPr>
+                    <w:ind w:firstLine="0"/>
+                    <w:rPr>
+                      <w:lang w:val="en-GB"/>
+                    </w:rPr>
+                  </w:pPr>
+                  <w:r>
+                    <w:rPr>
+                      <w:lang w:val="en-GB"/>
+                    </w:rPr>
+                    <w:t>X</w:t>
+                  </w:r>
+                </w:p>
+              </w:tc>
+              <w:tc>
+                <w:tcPr>
+                  <w:tcW w:w="2268" w:type="dxa"/>
+                  <w:tcBorders>
+                    <w:left w:val="nil"/>
+                    <w:right w:val="nil"/>
+                  </w:tcBorders>
+                </w:tcPr>
+                <w:p>
+                  <w:pPr>
+                    <w:ind w:firstLine="0"/>
+                    <w:rPr>
+                      <w:lang w:val="en-GB"/>
+                    </w:rPr>
+                  </w:pPr>
+                  <w:r>
+                    <w:rPr>
+                      <w:lang w:val="en-GB"/>
+                    </w:rPr>
+                    <w:t>Virtual Cane</w:t>
+                  </w:r>
+                </w:p>
+              </w:tc>
+              <w:tc>
+                <w:tcPr>
+                  <w:tcW w:w="567" w:type="dxa"/>
+                  <w:tcBorders>
+                    <w:left w:val="nil"/>
+                    <w:right w:val="nil"/>
+                  </w:tcBorders>
+                </w:tcPr>
+                <w:p>
+                  <w:pPr>
+                    <w:ind w:firstLine="0"/>
+                    <w:rPr>
+                      <w:vertAlign w:val="subscript"/>
+                      <w:lang w:val="en-GB"/>
+                    </w:rPr>
+                  </w:pPr>
+                  <w:r>
+                    <w:rPr>
+                      <w:lang w:val="en-GB"/>
+                    </w:rPr>
+                    <w:t>H</w:t>
+                  </w:r>
+                  <w:r>
+                    <w:rPr>
+                      <w:vertAlign w:val="subscript"/>
+                      <w:lang w:val="en-GB"/>
+                    </w:rPr>
+                    <w:t>1</w:t>
+                  </w:r>
+                  <w:r>
+                    <w:rPr>
+                      <w:lang w:val="en-GB"/>
+                    </w:rPr>
+                    <w:t>:</w:t>
+                  </w:r>
+                </w:p>
+              </w:tc>
+              <w:tc>
+                <w:tcPr>
+                  <w:tcW w:w="2620" w:type="dxa"/>
+                  <w:tcBorders>
+                    <w:left w:val="nil"/>
+                    <w:right w:val="nil"/>
+                  </w:tcBorders>
+                </w:tcPr>
+                <w:p>
+                  <w:pPr>
+                    <w:ind w:firstLine="0"/>
+                    <w:rPr>
+                      <w:lang w:val="en-GB"/>
+                    </w:rPr>
+                  </w:pPr>
+                  <w:r>
+                    <w:rPr>
+                      <w:lang w:val="en-GB"/>
+                    </w:rPr>
+                    <w:t>µ</w:t>
+                  </w:r>
+                  <w:r>
+                    <w:rPr>
+                      <w:vertAlign w:val="subscript"/>
+                      <w:lang w:val="en-GB"/>
+                    </w:rPr>
+                    <w:t>Audio</w:t>
+                  </w:r>
+                  <w:r>
+                    <w:rPr>
+                      <w:lang w:val="en-GB"/>
+                    </w:rPr>
+                    <w:t xml:space="preserve"> ≠ µ</w:t>
+                  </w:r>
+                  <w:r>
+                    <w:rPr>
+                      <w:vertAlign w:val="subscript"/>
+                      <w:lang w:val="en-GB"/>
+                    </w:rPr>
+                    <w:t>VirtualCane</w:t>
+                  </w:r>
+                </w:p>
+              </w:tc>
+              <w:tc>
+                <w:tcPr>
+                  <w:tcW w:w="1466" w:type="dxa"/>
+                  <w:tcBorders>
+                    <w:left w:val="nil"/>
+                    <w:right w:val="nil"/>
+                  </w:tcBorders>
+                  <w:vAlign w:val="top"/>
+                </w:tcPr>
+                <w:p>
+                  <w:pPr>
+                    <w:ind w:firstLine="0"/>
+                    <w:rPr>
+                      <w:lang w:val="en-GB"/>
+                    </w:rPr>
+                  </w:pPr>
+                  <w:r>
+                    <w:rPr>
+                      <w:lang w:val="en-GB"/>
+                    </w:rPr>
+                    <w:t>**</w:t>
+                  </w:r>
+                </w:p>
+              </w:tc>
+            </w:tr>
+            <w:tr>
+              <w:tc>
+                <w:tcPr>
+                  <w:tcW w:w="1465" w:type="dxa"/>
+                  <w:tcBorders>
+                    <w:left w:val="nil"/>
+                    <w:right w:val="nil"/>
+                  </w:tcBorders>
+                </w:tcPr>
+                <w:p>
+                  <w:pPr>
+                    <w:ind w:firstLine="0"/>
+                    <w:rPr>
+                      <w:lang w:val="en-GB"/>
+                    </w:rPr>
+                  </w:pPr>
+                  <w:r>
+                    <w:rPr>
+                      <w:lang w:val="en-GB"/>
+                    </w:rPr>
+                    <w:t>Audio</w:t>
+                  </w:r>
+                </w:p>
+              </w:tc>
+              <w:tc>
+                <w:tcPr>
+                  <w:tcW w:w="405" w:type="dxa"/>
+                  <w:tcBorders>
+                    <w:left w:val="nil"/>
+                    <w:right w:val="nil"/>
+                  </w:tcBorders>
+                </w:tcPr>
+                <w:p>
+                  <w:pPr>
+                    <w:ind w:firstLine="0"/>
+                    <w:rPr>
+                      <w:lang w:val="en-GB"/>
+                    </w:rPr>
+                  </w:pPr>
+                  <w:r>
+                    <w:rPr>
+                      <w:lang w:val="en-GB"/>
+                    </w:rPr>
+                    <w:t>X</w:t>
+                  </w:r>
+                </w:p>
+              </w:tc>
+              <w:tc>
+                <w:tcPr>
+                  <w:tcW w:w="2268" w:type="dxa"/>
+                  <w:tcBorders>
+                    <w:left w:val="nil"/>
+                    <w:right w:val="nil"/>
+                  </w:tcBorders>
+                </w:tcPr>
+                <w:p>
+                  <w:pPr>
+                    <w:ind w:firstLine="0"/>
+                    <w:rPr>
+                      <w:lang w:val="en-GB"/>
+                    </w:rPr>
+                  </w:pPr>
+                  <w:r>
+                    <w:rPr>
+                      <w:lang w:val="en-GB"/>
+                    </w:rPr>
+                    <w:t>Mixture</w:t>
+                  </w:r>
+                </w:p>
+              </w:tc>
+              <w:tc>
+                <w:tcPr>
+                  <w:tcW w:w="567" w:type="dxa"/>
+                  <w:tcBorders>
+                    <w:left w:val="nil"/>
+                    <w:right w:val="nil"/>
+                  </w:tcBorders>
+                </w:tcPr>
+                <w:p>
+                  <w:pPr>
+                    <w:ind w:firstLine="0"/>
+                    <w:rPr>
+                      <w:lang w:val="en-GB"/>
+                    </w:rPr>
+                  </w:pPr>
+                  <w:r>
+                    <w:rPr>
+                      <w:lang w:val="en-GB"/>
+                    </w:rPr>
+                    <w:t>H</w:t>
+                  </w:r>
+                  <w:r>
+                    <w:rPr>
+                      <w:vertAlign w:val="subscript"/>
+                      <w:lang w:val="en-GB"/>
+                    </w:rPr>
+                    <w:t>0</w:t>
+                  </w:r>
+                  <w:r>
+                    <w:rPr>
+                      <w:lang w:val="en-GB"/>
+                    </w:rPr>
+                    <w:t>:</w:t>
+                  </w:r>
+                </w:p>
+              </w:tc>
+              <w:tc>
+                <w:tcPr>
+                  <w:tcW w:w="2620" w:type="dxa"/>
+                  <w:tcBorders>
+                    <w:left w:val="nil"/>
+                    <w:right w:val="nil"/>
+                  </w:tcBorders>
+                  <w:vAlign w:val="top"/>
+                </w:tcPr>
+                <w:p>
+                  <w:pPr>
+                    <w:ind w:firstLine="0"/>
+                    <w:rPr>
+                      <w:lang w:val="en-GB"/>
+                    </w:rPr>
+                  </w:pPr>
+                  <w:r>
+                    <w:rPr>
+                      <w:lang w:val="en-GB"/>
+                    </w:rPr>
+                    <w:t>µ</w:t>
+                  </w:r>
+                  <w:r>
+                    <w:rPr>
+                      <w:vertAlign w:val="subscript"/>
+                      <w:lang w:val="en-GB"/>
+                    </w:rPr>
+                    <w:t>Audio</w:t>
+                  </w:r>
+                  <w:r>
+                    <w:rPr>
+                      <w:lang w:val="en-GB"/>
+                    </w:rPr>
+                    <w:t xml:space="preserve"> = µ</w:t>
+                  </w:r>
+                  <w:r>
+                    <w:rPr>
+                      <w:vertAlign w:val="subscript"/>
+                      <w:lang w:val="en-GB"/>
+                    </w:rPr>
+                    <w:t>Mixture</w:t>
+                  </w:r>
+                </w:p>
+              </w:tc>
+              <w:tc>
+                <w:tcPr>
+                  <w:tcW w:w="1466" w:type="dxa"/>
+                  <w:tcBorders>
+                    <w:left w:val="nil"/>
+                    <w:right w:val="nil"/>
+                  </w:tcBorders>
+                  <w:vAlign w:val="top"/>
+                </w:tcPr>
+                <w:p>
+                  <w:pPr>
+                    <w:ind w:firstLine="0"/>
+                    <w:rPr>
+                      <w:lang w:val="en-GB"/>
+                    </w:rPr>
+                  </w:pPr>
+                </w:p>
+              </w:tc>
+            </w:tr>
+            <w:tr>
+              <w:tc>
+                <w:tcPr>
+                  <w:tcW w:w="1465" w:type="dxa"/>
+                  <w:tcBorders>
+                    <w:left w:val="nil"/>
+                    <w:right w:val="nil"/>
+                  </w:tcBorders>
+                </w:tcPr>
+                <w:p>
+                  <w:pPr>
+                    <w:ind w:firstLine="0"/>
+                    <w:rPr>
+                      <w:lang w:val="en-GB"/>
+                    </w:rPr>
+                  </w:pPr>
+                  <w:r>
+                    <w:rPr>
+                      <w:lang w:val="en-GB"/>
+                    </w:rPr>
+                    <w:t>Haptic Belt</w:t>
+                  </w:r>
+                </w:p>
+              </w:tc>
+              <w:tc>
+                <w:tcPr>
+                  <w:tcW w:w="405" w:type="dxa"/>
+                  <w:tcBorders>
+                    <w:left w:val="nil"/>
+                    <w:right w:val="nil"/>
+                  </w:tcBorders>
+                </w:tcPr>
+                <w:p>
+                  <w:pPr>
+                    <w:ind w:firstLine="0"/>
+                    <w:rPr>
+                      <w:lang w:val="en-GB"/>
+                    </w:rPr>
+                  </w:pPr>
+                  <w:r>
+                    <w:rPr>
+                      <w:lang w:val="en-GB"/>
+                    </w:rPr>
+                    <w:t>X</w:t>
+                  </w:r>
+                </w:p>
+              </w:tc>
+              <w:tc>
+                <w:tcPr>
+                  <w:tcW w:w="2268" w:type="dxa"/>
+                  <w:tcBorders>
+                    <w:left w:val="nil"/>
+                    <w:right w:val="nil"/>
+                  </w:tcBorders>
+                </w:tcPr>
+                <w:p>
+                  <w:pPr>
+                    <w:ind w:firstLine="0"/>
+                    <w:rPr>
+                      <w:lang w:val="en-GB"/>
+                    </w:rPr>
+                  </w:pPr>
+                  <w:r>
+                    <w:rPr>
+                      <w:lang w:val="en-GB"/>
+                    </w:rPr>
+                    <w:t>Virtual Cane</w:t>
+                  </w:r>
+                </w:p>
+              </w:tc>
+              <w:tc>
+                <w:tcPr>
+                  <w:tcW w:w="567" w:type="dxa"/>
+                  <w:tcBorders>
+                    <w:left w:val="nil"/>
+                    <w:right w:val="nil"/>
+                  </w:tcBorders>
+                  <w:vAlign w:val="top"/>
+                </w:tcPr>
+                <w:p>
+                  <w:pPr>
+                    <w:ind w:firstLine="0"/>
+                    <w:rPr>
+                      <w:lang w:val="en-GB"/>
+                    </w:rPr>
+                  </w:pPr>
+                  <w:r>
+                    <w:rPr>
+                      <w:lang w:val="en-GB"/>
+                    </w:rPr>
+                    <w:t>H</w:t>
+                  </w:r>
+                  <w:r>
+                    <w:rPr>
+                      <w:vertAlign w:val="subscript"/>
+                      <w:lang w:val="en-GB"/>
+                    </w:rPr>
+                    <w:t>1</w:t>
+                  </w:r>
+                  <w:r>
+                    <w:rPr>
+                      <w:lang w:val="en-GB"/>
+                    </w:rPr>
+                    <w:t>:</w:t>
+                  </w:r>
+                </w:p>
+              </w:tc>
+              <w:tc>
+                <w:tcPr>
+                  <w:tcW w:w="2620" w:type="dxa"/>
+                  <w:tcBorders>
+                    <w:left w:val="nil"/>
+                    <w:right w:val="nil"/>
+                  </w:tcBorders>
+                  <w:vAlign w:val="top"/>
+                </w:tcPr>
+                <w:p>
+                  <w:pPr>
+                    <w:ind w:firstLine="0"/>
+                    <w:rPr>
+                      <w:lang w:val="en-GB"/>
+                    </w:rPr>
+                  </w:pPr>
+                  <w:r>
+                    <w:rPr>
+                      <w:lang w:val="en-GB"/>
+                    </w:rPr>
+                    <w:t>µ</w:t>
+                  </w:r>
+                  <w:r>
+                    <w:rPr>
+                      <w:vertAlign w:val="subscript"/>
+                      <w:lang w:val="en-GB"/>
+                    </w:rPr>
+                    <w:t>HapticBelt</w:t>
+                  </w:r>
+                  <w:r>
+                    <w:rPr>
+                      <w:lang w:val="en-GB"/>
+                    </w:rPr>
+                    <w:t xml:space="preserve"> ≠ </w:t>
+                  </w:r>
+                  <w:r>
+                    <w:rPr>
+                      <w:lang w:val="en-GB"/>
+                    </w:rPr>
+                    <w:t>µ</w:t>
+                  </w:r>
+                  <w:r>
+                    <w:rPr>
+                      <w:vertAlign w:val="subscript"/>
+                      <w:lang w:val="en-GB"/>
+                    </w:rPr>
+                    <w:t>VirtualCane</w:t>
+                  </w:r>
+                </w:p>
+              </w:tc>
+              <w:tc>
+                <w:tcPr>
+                  <w:tcW w:w="1466" w:type="dxa"/>
+                  <w:tcBorders>
+                    <w:left w:val="nil"/>
+                    <w:right w:val="nil"/>
+                  </w:tcBorders>
+                  <w:vAlign w:val="top"/>
+                </w:tcPr>
+                <w:p>
+                  <w:pPr>
+                    <w:ind w:firstLine="0"/>
+                    <w:rPr>
+                      <w:lang w:val="en-GB"/>
+                    </w:rPr>
+                  </w:pPr>
+                  <w:r>
+                    <w:rPr>
+                      <w:lang w:val="en-GB"/>
+                    </w:rPr>
+                    <w:t>**</w:t>
+                  </w:r>
+                </w:p>
+              </w:tc>
+            </w:tr>
+            <w:tr>
+              <w:tc>
+                <w:tcPr>
+                  <w:tcW w:w="1465" w:type="dxa"/>
+                  <w:tcBorders>
+                    <w:left w:val="nil"/>
+                    <w:right w:val="nil"/>
+                  </w:tcBorders>
+                </w:tcPr>
+                <w:p>
+                  <w:pPr>
+                    <w:ind w:firstLine="0"/>
+                    <w:rPr>
+                      <w:lang w:val="en-GB"/>
+                    </w:rPr>
+                  </w:pPr>
+                  <w:r>
+                    <w:rPr>
+                      <w:lang w:val="en-GB"/>
+                    </w:rPr>
+                    <w:t>Haptic Belt</w:t>
+                  </w:r>
+                </w:p>
+              </w:tc>
+              <w:tc>
+                <w:tcPr>
+                  <w:tcW w:w="405" w:type="dxa"/>
+                  <w:tcBorders>
+                    <w:left w:val="nil"/>
+                    <w:right w:val="nil"/>
+                  </w:tcBorders>
+                </w:tcPr>
+                <w:p>
+                  <w:pPr>
+                    <w:ind w:firstLine="0"/>
+                    <w:rPr>
+                      <w:lang w:val="en-GB"/>
+                    </w:rPr>
+                  </w:pPr>
+                  <w:r>
+                    <w:rPr>
+                      <w:lang w:val="en-GB"/>
+                    </w:rPr>
+                    <w:t>X</w:t>
+                  </w:r>
+                </w:p>
+              </w:tc>
+              <w:tc>
+                <w:tcPr>
+                  <w:tcW w:w="2268" w:type="dxa"/>
+                  <w:tcBorders>
+                    <w:left w:val="nil"/>
+                    <w:right w:val="nil"/>
+                  </w:tcBorders>
+                </w:tcPr>
+                <w:p>
+                  <w:pPr>
+                    <w:ind w:firstLine="0"/>
+                    <w:rPr>
+                      <w:lang w:val="en-GB"/>
+                    </w:rPr>
+                  </w:pPr>
+                  <w:r>
+                    <w:rPr>
+                      <w:lang w:val="en-GB"/>
+                    </w:rPr>
+                    <w:t>Mixture</w:t>
+                  </w:r>
+                </w:p>
+              </w:tc>
+              <w:tc>
+                <w:tcPr>
+                  <w:tcW w:w="567" w:type="dxa"/>
+                  <w:tcBorders>
+                    <w:left w:val="nil"/>
+                    <w:right w:val="nil"/>
+                  </w:tcBorders>
+                  <w:vAlign w:val="top"/>
+                </w:tcPr>
+                <w:p>
+                  <w:pPr>
+                    <w:ind w:firstLine="0"/>
+                    <w:rPr>
+                      <w:lang w:val="en-GB"/>
+                    </w:rPr>
+                  </w:pPr>
+                  <w:r>
+                    <w:rPr>
+                      <w:lang w:val="en-GB"/>
+                    </w:rPr>
+                    <w:t>H</w:t>
+                  </w:r>
+                  <w:r>
+                    <w:rPr>
+                      <w:vertAlign w:val="subscript"/>
+                      <w:lang w:val="en-GB"/>
+                    </w:rPr>
+                    <w:t>1</w:t>
+                  </w:r>
+                  <w:r>
+                    <w:rPr>
+                      <w:lang w:val="en-GB"/>
+                    </w:rPr>
+                    <w:t>:</w:t>
+                  </w:r>
+                </w:p>
+              </w:tc>
+              <w:tc>
+                <w:tcPr>
+                  <w:tcW w:w="2620" w:type="dxa"/>
+                  <w:tcBorders>
+                    <w:left w:val="nil"/>
+                    <w:right w:val="nil"/>
+                  </w:tcBorders>
+                  <w:vAlign w:val="top"/>
+                </w:tcPr>
+                <w:p>
+                  <w:pPr>
+                    <w:ind w:firstLine="0"/>
+                    <w:rPr>
+                      <w:lang w:val="en-GB"/>
+                    </w:rPr>
+                  </w:pPr>
+                  <w:r>
+                    <w:rPr>
+                      <w:lang w:val="en-GB"/>
+                    </w:rPr>
+                    <w:t>µ</w:t>
+                  </w:r>
+                  <w:r>
+                    <w:rPr>
+                      <w:vertAlign w:val="subscript"/>
+                      <w:lang w:val="en-GB"/>
+                    </w:rPr>
+                    <w:t>HapticBelt</w:t>
+                  </w:r>
+                  <w:r>
+                    <w:rPr>
+                      <w:lang w:val="en-GB"/>
+                    </w:rPr>
+                    <w:t xml:space="preserve"> ≠ </w:t>
+                  </w:r>
+                  <w:r>
+                    <w:rPr>
+                      <w:lang w:val="en-GB"/>
+                    </w:rPr>
+                    <w:t>µ</w:t>
+                  </w:r>
+                  <w:r>
+                    <w:rPr>
+                      <w:vertAlign w:val="subscript"/>
+                      <w:lang w:val="en-GB"/>
+                    </w:rPr>
+                    <w:t>Mixture</w:t>
+                  </w:r>
+                </w:p>
+              </w:tc>
+              <w:tc>
+                <w:tcPr>
+                  <w:tcW w:w="1466" w:type="dxa"/>
+                  <w:tcBorders>
+                    <w:left w:val="nil"/>
+                    <w:right w:val="nil"/>
+                  </w:tcBorders>
+                  <w:vAlign w:val="top"/>
+                </w:tcPr>
+                <w:p>
+                  <w:pPr>
+                    <w:ind w:firstLine="0"/>
+                    <w:rPr>
+                      <w:lang w:val="en-GB"/>
+                    </w:rPr>
+                  </w:pPr>
+                  <w:r>
+                    <w:rPr>
+                      <w:lang w:val="en-GB"/>
+                    </w:rPr>
+                    <w:t>**</w:t>
+                  </w:r>
+                </w:p>
+              </w:tc>
+            </w:tr>
+            <w:tr>
+              <w:tc>
+                <w:tcPr>
+                  <w:tcW w:w="1465" w:type="dxa"/>
+                  <w:tcBorders>
+                    <w:left w:val="nil"/>
+                    <w:bottom w:val="single" w:sz="12" w:space="0" w:color="auto"/>
+                    <w:right w:val="nil"/>
+                  </w:tcBorders>
+                </w:tcPr>
+                <w:p>
+                  <w:pPr>
+                    <w:ind w:firstLine="0"/>
+                    <w:rPr>
+                      <w:lang w:val="en-GB"/>
+                    </w:rPr>
+                  </w:pPr>
+                  <w:r>
+                    <w:rPr>
+                      <w:lang w:val="en-GB"/>
+                    </w:rPr>
+                    <w:t>Virtual Cane</w:t>
+                  </w:r>
+                </w:p>
+              </w:tc>
+              <w:tc>
+                <w:tcPr>
+                  <w:tcW w:w="405" w:type="dxa"/>
+                  <w:tcBorders>
+                    <w:left w:val="nil"/>
+                    <w:bottom w:val="single" w:sz="12" w:space="0" w:color="auto"/>
+                    <w:right w:val="nil"/>
+                  </w:tcBorders>
+                </w:tcPr>
+                <w:p>
+                  <w:pPr>
+                    <w:ind w:firstLine="0"/>
+                    <w:rPr>
+                      <w:lang w:val="en-GB"/>
+                    </w:rPr>
+                  </w:pPr>
+                  <w:r>
+                    <w:rPr>
+                      <w:lang w:val="en-GB"/>
+                    </w:rPr>
+                    <w:t>X</w:t>
+                  </w:r>
+                </w:p>
+              </w:tc>
+              <w:tc>
+                <w:tcPr>
+                  <w:tcW w:w="2268" w:type="dxa"/>
+                  <w:tcBorders>
+                    <w:left w:val="nil"/>
+                    <w:bottom w:val="single" w:sz="12" w:space="0" w:color="auto"/>
+                    <w:right w:val="nil"/>
+                  </w:tcBorders>
+                </w:tcPr>
+                <w:p>
+                  <w:pPr>
+                    <w:ind w:firstLine="0"/>
+                    <w:rPr>
+                      <w:lang w:val="en-GB"/>
+                    </w:rPr>
+                  </w:pPr>
+                  <w:r>
+                    <w:rPr>
+                      <w:lang w:val="en-GB"/>
+                    </w:rPr>
+                    <w:t>Mixture</w:t>
+                  </w:r>
+                </w:p>
+              </w:tc>
+              <w:tc>
+                <w:tcPr>
+                  <w:tcW w:w="567" w:type="dxa"/>
+                  <w:tcBorders>
+                    <w:left w:val="nil"/>
+                    <w:bottom w:val="single" w:sz="12" w:space="0" w:color="auto"/>
+                    <w:right w:val="nil"/>
+                  </w:tcBorders>
+                  <w:vAlign w:val="top"/>
+                </w:tcPr>
+                <w:p>
+                  <w:pPr>
+                    <w:ind w:firstLine="0"/>
+                    <w:rPr>
+                      <w:lang w:val="en-GB"/>
+                    </w:rPr>
+                  </w:pPr>
+                  <w:r>
+                    <w:rPr>
+                      <w:lang w:val="en-GB"/>
+                    </w:rPr>
+                    <w:t>H</w:t>
+                  </w:r>
+                  <w:r>
+                    <w:rPr>
+                      <w:vertAlign w:val="subscript"/>
+                      <w:lang w:val="en-GB"/>
+                    </w:rPr>
+                    <w:t>1</w:t>
+                  </w:r>
+                  <w:r>
+                    <w:rPr>
+                      <w:lang w:val="en-GB"/>
+                    </w:rPr>
+                    <w:t>:</w:t>
+                  </w:r>
+                </w:p>
+              </w:tc>
+              <w:tc>
+                <w:tcPr>
+                  <w:tcW w:w="2620" w:type="dxa"/>
+                  <w:tcBorders>
+                    <w:left w:val="nil"/>
+                    <w:bottom w:val="single" w:sz="12" w:space="0" w:color="auto"/>
+                    <w:right w:val="nil"/>
+                  </w:tcBorders>
+                  <w:vAlign w:val="top"/>
+                </w:tcPr>
+                <w:p>
+                  <w:pPr>
+                    <w:ind w:firstLine="0"/>
+                    <w:rPr>
+                      <w:lang w:val="en-GB"/>
+                    </w:rPr>
+                  </w:pPr>
+                  <w:r>
+                    <w:rPr>
+                      <w:lang w:val="en-GB"/>
+                    </w:rPr>
+                    <w:t>µ</w:t>
+                  </w:r>
+                  <w:r>
+                    <w:rPr>
+                      <w:vertAlign w:val="subscript"/>
+                      <w:lang w:val="en-GB"/>
+                    </w:rPr>
+                    <w:t>VirtualCane</w:t>
+                  </w:r>
+                  <w:r>
+                    <w:rPr>
+                      <w:lang w:val="en-GB"/>
+                    </w:rPr>
+                    <w:t xml:space="preserve"> ≠ </w:t>
+                  </w:r>
+                  <w:r>
+                    <w:rPr>
+                      <w:lang w:val="en-GB"/>
+                    </w:rPr>
+                    <w:t>µ</w:t>
+                  </w:r>
+                  <w:r>
+                    <w:rPr>
+                      <w:vertAlign w:val="subscript"/>
+                      <w:lang w:val="en-GB"/>
+                    </w:rPr>
+                    <w:t>Mixture</w:t>
+                  </w:r>
+                </w:p>
+              </w:tc>
+              <w:tc>
+                <w:tcPr>
+                  <w:tcW w:w="1466" w:type="dxa"/>
+                  <w:tcBorders>
+                    <w:left w:val="nil"/>
+                    <w:bottom w:val="single" w:sz="12" w:space="0" w:color="auto"/>
+                    <w:right w:val="nil"/>
+                  </w:tcBorders>
+                  <w:vAlign w:val="top"/>
+                </w:tcPr>
+                <w:p>
+                  <w:pPr>
+                    <w:ind w:firstLine="0"/>
+                    <w:rPr>
+                      <w:lang w:val="en-GB"/>
+                    </w:rPr>
+                  </w:pPr>
+                  <w:r>
+                    <w:rPr>
+                      <w:lang w:val="en-GB"/>
+                    </w:rPr>
+                    <w:t>**</w:t>
+                  </w:r>
+                </w:p>
+              </w:tc>
+            </w:tr>
+          </w:tbl>
+          <w:p>
+            <w:pPr>
+              <w:ind w:firstLine="0"/>
+              <w:rPr>
+                <w:lang w:val="en-GB"/>
+              </w:rPr>
+            </w:pPr>
+          </w:p>
+        </w:tc>
+      </w:tr>
+    </w:tbl>
+    <w:p>
+      <w:pPr>
+        <w:rPr>
+          <w:lang w:val="en-GB"/>
+        </w:rPr>
+      </w:pPr>
+    </w:p>
+    <w:p>
+      <w:pPr>
+        <w:rPr>
+          <w:lang w:val="en-GB"/>
+        </w:rPr>
+      </w:pPr>
+    </w:p>
+    <w:p>
+      <w:pPr>
+        <w:pStyle w:val="Ttulo3"/>
+        <w:rPr>
+          <w:lang w:val="pt-BR"/>
+        </w:rPr>
+      </w:pPr>
+      <w:r>
+        <w:rPr>
+          <w:lang w:val="pt-BR"/>
+        </w:rPr>
+        <w:lastRenderedPageBreak/>
+        <w:t>Electrocardiogram (ECG) data</w:t>
+      </w:r>
+    </w:p>
+    <w:p>
+      <w:pPr>
+        <w:ind w:firstLine="0"/>
+        <w:rPr>
+          <w:lang w:val="pt-BR"/>
+        </w:rPr>
+      </w:pPr>
+    </w:p>
+    <w:p>
+      <w:pPr>
+        <w:pStyle w:val="Ttulo4"/>
+        <w:rPr>
+          <w:lang w:val="en-GB"/>
+        </w:rPr>
+      </w:pPr>
+      <w:r>
+        <w:rPr>
+          <w:lang w:val="en-GB"/>
+        </w:rPr>
+        <w:t>Analysis of the heartbeat frequency (BPM)</w:t>
+      </w:r>
+    </w:p>
+    <w:p>
+      <w:pPr>
+        <w:rPr>
+          <w:lang w:val="en-GB"/>
+        </w:rPr>
+      </w:pPr>
+    </w:p>
+    <w:p>
+      <w:pPr>
+        <w:rPr>
+          <w:lang w:val="en-GB"/>
+        </w:rPr>
+      </w:pPr>
+      <w:r>
+        <w:rPr>
+          <w:lang w:val="en-GB"/>
+        </w:rPr>
+        <w:t xml:space="preserve">If the variation between the First and the Return round is positive, it means that the user had an increase on his/her mental workload and vice-versa. Comparing the two groups, the audio method is associated with a slightly lower heart rate for blind people, but the opposite happens for sighted participants. Moreover, data from blind participants have a significant variance. This significant variance can also be observed in the boxplot of </w:t>
+      </w:r>
+      <w:r>
+        <w:rPr>
+          <w:lang w:val="en-GB"/>
+        </w:rPr>
+        <w:fldChar w:fldCharType="begin"/>
+      </w:r>
+      <w:r>
+        <w:rPr>
+          <w:lang w:val="en-GB"/>
+        </w:rPr>
+        <w:instrText xml:space="preserve"> REF _Ref115197673 \h </w:instrText>
+      </w:r>
+      <w:r>
+        <w:rPr>
+          <w:lang w:val="en-GB"/>
+        </w:rPr>
+      </w:r>
+      <w:r>
+        <w:rPr>
+          <w:lang w:val="en-GB"/>
+        </w:rPr>
+        <w:fldChar w:fldCharType="separate"/>
+      </w:r>
+      <w:r>
+        <w:t xml:space="preserve">Figure </w:t>
+      </w:r>
+      <w:r>
+        <w:rPr>
+          <w:noProof/>
+        </w:rPr>
+        <w:t>25</w:t>
+      </w:r>
+      <w:r>
+        <w:rPr>
+          <w:lang w:val="en-GB"/>
+        </w:rPr>
+        <w:fldChar w:fldCharType="end"/>
+      </w:r>
+      <w:r>
+        <w:rPr>
+          <w:lang w:val="en-GB"/>
+        </w:rPr>
+        <w:t xml:space="preserve"> and </w:t>
+      </w:r>
+      <w:r>
+        <w:rPr>
+          <w:lang w:val="en-GB"/>
+        </w:rPr>
+        <w:fldChar w:fldCharType="begin"/>
+      </w:r>
+      <w:r>
+        <w:rPr>
+          <w:lang w:val="en-GB"/>
+        </w:rPr>
+        <w:instrText xml:space="preserve"> REF _Ref115197683 \h </w:instrText>
+      </w:r>
+      <w:r>
+        <w:rPr>
+          <w:lang w:val="en-GB"/>
+        </w:rPr>
+      </w:r>
+      <w:r>
+        <w:rPr>
+          <w:lang w:val="en-GB"/>
+        </w:rPr>
+        <w:fldChar w:fldCharType="separate"/>
+      </w:r>
+      <w:r>
+        <w:t xml:space="preserve">Figure </w:t>
+      </w:r>
+      <w:r>
+        <w:rPr>
+          <w:noProof/>
+        </w:rPr>
+        <w:t>26</w:t>
+      </w:r>
+      <w:r>
+        <w:rPr>
+          <w:lang w:val="en-GB"/>
+        </w:rPr>
+        <w:fldChar w:fldCharType="end"/>
+      </w:r>
+      <w:r>
+        <w:rPr>
+          <w:lang w:val="en-GB"/>
+        </w:rPr>
+        <w:t xml:space="preserve">. </w:t>
+      </w:r>
+    </w:p>
+    <w:p>
+      <w:pPr>
+        <w:rPr>
+          <w:lang w:val="en-GB"/>
+        </w:rPr>
+      </w:pPr>
+    </w:p>
+    <w:tbl>
+      <w:tblPr>
+        <w:tblStyle w:val="Tabelacomgrade"/>
+        <w:tblW w:w="0" w:type="auto"/>
+        <w:tblBorders>
+          <w:top w:val="none" w:sz="0" w:space="0" w:color="auto"/>
+          <w:left w:val="none" w:sz="0" w:space="0" w:color="auto"/>
+          <w:bottom w:val="none" w:sz="0" w:space="0" w:color="auto"/>
+          <w:right w:val="none" w:sz="0" w:space="0" w:color="auto"/>
+          <w:insideH w:val="none" w:sz="0" w:space="0" w:color="auto"/>
+          <w:insideV w:val="none" w:sz="0" w:space="0" w:color="auto"/>
+        </w:tblBorders>
+        <w:tblLook w:val="04A0" w:firstRow="1" w:lastRow="0" w:firstColumn="1" w:lastColumn="0" w:noHBand="0" w:noVBand="1"/>
+      </w:tblPr>
+      <w:tblGrid>
+        <w:gridCol w:w="4325"/>
+        <w:gridCol w:w="4702"/>
+      </w:tblGrid>
+      <w:tr>
+        <w:tc>
+          <w:tcPr>
+            <w:tcW w:w="4508" w:type="dxa"/>
+            <w:shd w:val="clear" w:color="auto" w:fill="auto"/>
+          </w:tcPr>
+          <w:p>
+            <w:r>
+              <w:rPr>
+                <w:noProof/>
+              </w:rPr>
+              <w:drawing>
+                <wp:inline distT="0" distB="0" distL="0" distR="0" wp14:anchorId="7B055212" wp14:editId="162A666A">
+                  <wp:extent cx="2238375" cy="2924175"/>
+                  <wp:effectExtent l="0" t="0" r="9525" b="9525"/>
+                  <wp:docPr id="19" name="Imagem 19"/>
+                  <wp:cNvGraphicFramePr>
+                    <a:graphicFrameLocks xmlns:a="http://schemas.openxmlformats.org/drawingml/2006/main" noChangeAspect="1"/>
+                  </wp:cNvGraphicFramePr>
+                  <a:graphic xmlns:a="http://schemas.openxmlformats.org/drawingml/2006/main">
+                    <a:graphicData uri="http://schemas.openxmlformats.org/drawingml/2006/picture">
+                      <pic:pic xmlns:pic="http://schemas.openxmlformats.org/drawingml/2006/picture">
+                        <pic:nvPicPr>
+                          <pic:cNvPr id="1" name=""/>
+                          <pic:cNvPicPr/>
+                        </pic:nvPicPr>
+                        <pic:blipFill>
+                          <a:blip r:embed="rId28"/>
+                          <a:stretch>
+                            <a:fillRect/>
+                          </a:stretch>
+                        </pic:blipFill>
+                        <pic:spPr>
+                          <a:xfrm>
+                            <a:off x="0" y="0"/>
+                            <a:ext cx="2238375" cy="2924175"/>
+                          </a:xfrm>
+                          <a:prstGeom prst="rect">
+                            <a:avLst/>
+                          </a:prstGeom>
+                        </pic:spPr>
+                      </pic:pic>
+                    </a:graphicData>
+                  </a:graphic>
+                </wp:inline>
+              </w:drawing>
+            </w:r>
+          </w:p>
+          <w:p>
+            <w:pPr>
+              <w:ind w:firstLine="0"/>
+              <w:rPr>
+                <w:lang w:val="en-GB"/>
+              </w:rPr>
+            </w:pPr>
+            <w:bookmarkStart w:id="44" w:name="_Ref115197673"/>
+            <w:r>
+              <w:t xml:space="preserve">Figure </w:t>
+            </w:r>
+            <w:r>
+              <w:fldChar w:fldCharType="begin"/>
+            </w:r>
+            <w:r>
+              <w:instrText xml:space="preserve"> SEQ Figure \* ARABIC </w:instrText>
+            </w:r>
+            <w:r>
+              <w:fldChar w:fldCharType="separate"/>
+            </w:r>
+            <w:r>
+              <w:rPr>
+                <w:noProof/>
+              </w:rPr>
+              <w:t>25</w:t>
+            </w:r>
+            <w:r>
+              <w:fldChar w:fldCharType="end"/>
+            </w:r>
+            <w:bookmarkEnd w:id="44"/>
+            <w:r>
+              <w:t xml:space="preserve">: </w:t>
+            </w:r>
+            <w:r>
+              <w:rPr>
+                <w:lang w:val="en-GB"/>
+              </w:rPr>
+              <w:t>Boxplot of the average BPM of the participants grouped by the methods.</w:t>
+            </w:r>
+          </w:p>
+        </w:tc>
+        <w:tc>
+          <w:tcPr>
+            <w:tcW w:w="4509" w:type="dxa"/>
+          </w:tcPr>
+          <w:p>
+            <w:r>
+              <w:rPr>
+                <w:noProof/>
+              </w:rPr>
+              <w:drawing>
+                <wp:inline distT="0" distB="0" distL="0" distR="0" wp14:anchorId="0A9F17C6" wp14:editId="145FCC2B">
+                  <wp:extent cx="2486025" cy="2867025"/>
+                  <wp:effectExtent l="0" t="0" r="9525" b="9525"/>
+                  <wp:docPr id="20" name="Imagem 20"/>
+                  <wp:cNvGraphicFramePr>
+                    <a:graphicFrameLocks xmlns:a="http://schemas.openxmlformats.org/drawingml/2006/main" noChangeAspect="1"/>
+                  </wp:cNvGraphicFramePr>
+                  <a:graphic xmlns:a="http://schemas.openxmlformats.org/drawingml/2006/main">
+                    <a:graphicData uri="http://schemas.openxmlformats.org/drawingml/2006/picture">
+                      <pic:pic xmlns:pic="http://schemas.openxmlformats.org/drawingml/2006/picture">
+                        <pic:nvPicPr>
+                          <pic:cNvPr id="1" name=""/>
+                          <pic:cNvPicPr/>
+                        </pic:nvPicPr>
+                        <pic:blipFill>
+                          <a:blip r:embed="rId29"/>
+                          <a:stretch>
+                            <a:fillRect/>
+                          </a:stretch>
+                        </pic:blipFill>
+                        <pic:spPr>
+                          <a:xfrm>
+                            <a:off x="0" y="0"/>
+                            <a:ext cx="2486025" cy="2867025"/>
+                          </a:xfrm>
+                          <a:prstGeom prst="rect">
+                            <a:avLst/>
+                          </a:prstGeom>
+                        </pic:spPr>
+                      </pic:pic>
+                    </a:graphicData>
+                  </a:graphic>
+                </wp:inline>
+              </w:drawing>
+            </w:r>
+          </w:p>
+          <w:p>
+            <w:pPr>
+              <w:pStyle w:val="Legenda"/>
+            </w:pPr>
+            <w:bookmarkStart w:id="45" w:name="_Ref115197683"/>
+            <w:r>
+              <w:t xml:space="preserve">Figure </w:t>
+            </w:r>
+            <w:r>
+              <w:fldChar w:fldCharType="begin"/>
+            </w:r>
+            <w:r>
+              <w:instrText xml:space="preserve"> SEQ Figure \* ARABIC </w:instrText>
+            </w:r>
+            <w:r>
+              <w:fldChar w:fldCharType="separate"/>
+            </w:r>
+            <w:r>
+              <w:rPr>
+                <w:noProof/>
+              </w:rPr>
+              <w:t>26</w:t>
+            </w:r>
+            <w:r>
+              <w:fldChar w:fldCharType="end"/>
+            </w:r>
+            <w:bookmarkEnd w:id="45"/>
+            <w:r>
+              <w:t>:</w:t>
+            </w:r>
+            <w:r>
+              <w:rPr>
+                <w:lang w:val="en-GB"/>
+              </w:rPr>
+              <w:t xml:space="preserve"> </w:t>
+            </w:r>
+            <w:r>
+              <w:rPr>
+                <w:lang w:val="en-GB"/>
+              </w:rPr>
+              <w:t>Boxplot of the average BPM of the participants grouped by the rounds.</w:t>
+            </w:r>
+          </w:p>
+        </w:tc>
+      </w:tr>
+    </w:tbl>
+    <w:p/>
+    <w:p>
+      <w:pPr>
+        <w:rPr>
+          <w:lang w:val="en-GB"/>
+        </w:rPr>
+      </w:pPr>
+    </w:p>
+    <w:p>
+      <w:pPr>
+        <w:rPr>
+          <w:lang w:val="en-GB"/>
+        </w:rPr>
+      </w:pPr>
+    </w:p>
+    <w:p>
+      <w:pPr>
+        <w:rPr>
+          <w:lang w:val="en-GB"/>
+        </w:rPr>
+      </w:pPr>
+      <w:r>
+        <w:rPr>
+          <w:lang w:val="en-GB"/>
+        </w:rPr>
+        <w:fldChar w:fldCharType="begin"/>
+      </w:r>
+      <w:r>
+        <w:rPr>
+          <w:lang w:val="en-GB"/>
+        </w:rPr>
+        <w:instrText xml:space="preserve"> REF _Ref115197832 \h </w:instrText>
+      </w:r>
+      <w:r>
+        <w:rPr>
+          <w:lang w:val="en-GB"/>
+        </w:rPr>
+      </w:r>
+      <w:r>
+        <w:rPr>
+          <w:lang w:val="en-GB"/>
+        </w:rPr>
+        <w:fldChar w:fldCharType="separate"/>
+      </w:r>
+      <w:r>
+        <w:t xml:space="preserve">Table </w:t>
+      </w:r>
+      <w:r>
+        <w:rPr>
+          <w:noProof/>
+        </w:rPr>
+        <w:t>13</w:t>
+      </w:r>
+      <w:r>
+        <w:rPr>
+          <w:lang w:val="en-GB"/>
+        </w:rPr>
+        <w:fldChar w:fldCharType="end"/>
+      </w:r>
+      <w:r>
+        <w:rPr>
+          <w:lang w:val="en-GB"/>
+        </w:rPr>
+        <w:t xml:space="preserve"> brings the results from ANOVA, which are similar for both sighted and blind participants.</w:t>
+      </w:r>
+    </w:p>
+    <w:p>
+      <w:pPr>
+        <w:rPr>
+          <w:lang w:val="en-GB"/>
+        </w:rPr>
+      </w:pPr>
+    </w:p>
+    <w:p>
+      <w:pPr>
+        <w:pStyle w:val="Legenda"/>
+      </w:pPr>
+      <w:bookmarkStart w:id="46" w:name="_Ref115197832"/>
+      <w:r>
+        <w:t xml:space="preserve">Table </w:t>
+      </w:r>
+      <w:r>
+        <w:fldChar w:fldCharType="begin"/>
+      </w:r>
+      <w:r>
+        <w:instrText xml:space="preserve"> SEQ Table \* ARABIC </w:instrText>
+      </w:r>
+      <w:r>
+        <w:fldChar w:fldCharType="separate"/>
+      </w:r>
+      <w:r>
+        <w:rPr>
+          <w:noProof/>
+        </w:rPr>
+        <w:t>13</w:t>
+      </w:r>
+      <w:r>
+        <w:fldChar w:fldCharType="end"/>
+      </w:r>
+      <w:bookmarkEnd w:id="46"/>
+      <w:r>
+        <w:t xml:space="preserve">: </w:t>
+      </w:r>
+      <w:r>
+        <w:rPr>
+          <w:lang w:val="en-GB"/>
+        </w:rPr>
+        <w:t>ANOVA</w:t>
+      </w:r>
+      <w:r>
+        <w:rPr>
+          <w:lang w:val="en-GB"/>
+        </w:rPr>
+        <w:t xml:space="preserve"> </w:t>
+      </w:r>
+      <w:r>
+        <w:rPr>
+          <w:lang w:val="en-GB"/>
+        </w:rPr>
+        <w:t>p-value for the BPM on each method.</w:t>
+      </w:r>
+    </w:p>
+    <w:tbl>
+      <w:tblPr>
+        <w:tblStyle w:val="Tabelacomgrade"/>
+        <w:tblW w:w="0" w:type="auto"/>
+        <w:tblBorders>
+          <w:top w:val="none" w:sz="0" w:space="0" w:color="auto"/>
+          <w:left w:val="none" w:sz="0" w:space="0" w:color="auto"/>
+          <w:bottom w:val="none" w:sz="0" w:space="0" w:color="auto"/>
+          <w:right w:val="none" w:sz="0" w:space="0" w:color="auto"/>
+          <w:insideH w:val="none" w:sz="0" w:space="0" w:color="auto"/>
+          <w:insideV w:val="none" w:sz="0" w:space="0" w:color="auto"/>
+        </w:tblBorders>
+        <w:tblLook w:val="04A0" w:firstRow="1" w:lastRow="0" w:firstColumn="1" w:lastColumn="0" w:noHBand="0" w:noVBand="1"/>
+      </w:tblPr>
+      <w:tblGrid>
+        <w:gridCol w:w="4508"/>
+        <w:gridCol w:w="4509"/>
+      </w:tblGrid>
+      <w:tr>
+        <w:tc>
+          <w:tcPr>
+            <w:tcW w:w="4508" w:type="dxa"/>
+            <w:shd w:val="clear" w:color="auto" w:fill="auto"/>
+          </w:tcPr>
+          <w:p>
+            <w:pPr>
+              <w:pStyle w:val="Legenda"/>
+            </w:pPr>
+            <w:r>
+              <w:t>(a): B</w:t>
+            </w:r>
+            <w:r>
+              <w:t>lind participants</w:t>
+            </w:r>
+          </w:p>
+          <w:tbl>
+            <w:tblPr>
+              <w:tblStyle w:val="Tabelacomgrade"/>
+              <w:tblW w:w="0" w:type="auto"/>
+              <w:jc w:val="center"/>
+              <w:tblLook w:val="04A0" w:firstRow="1" w:lastRow="0" w:firstColumn="1" w:lastColumn="0" w:noHBand="0" w:noVBand="1"/>
+            </w:tblPr>
+            <w:tblGrid>
+              <w:gridCol w:w="1792"/>
+              <w:gridCol w:w="1525"/>
+            </w:tblGrid>
+            <w:tr>
+              <w:trPr>
+                <w:trHeight w:val="945"/>
+                <w:jc w:val="center"/>
+              </w:trPr>
+              <w:tc>
+                <w:tcPr>
+                  <w:tcW w:w="0" w:type="auto"/>
+                  <w:tcBorders>
+                    <w:top w:val="single" w:sz="12" w:space="0" w:color="auto"/>
+                    <w:left w:val="nil"/>
+                    <w:bottom w:val="single" w:sz="12" w:space="0" w:color="auto"/>
+                    <w:right w:val="nil"/>
+                  </w:tcBorders>
+                </w:tcPr>
+                <w:p>
+                  <w:r>
+                    <w:t>Source</w:t>
+                  </w:r>
+                </w:p>
+              </w:tc>
+              <w:tc>
+                <w:tcPr>
+                  <w:tcW w:w="0" w:type="auto"/>
+                  <w:tcBorders>
+                    <w:top w:val="single" w:sz="12" w:space="0" w:color="auto"/>
+                    <w:left w:val="nil"/>
+                    <w:bottom w:val="single" w:sz="12" w:space="0" w:color="auto"/>
+                    <w:right w:val="nil"/>
+                  </w:tcBorders>
+                </w:tcPr>
+                <w:p>
+                  <w:r>
+                    <w:t>p-value</w:t>
+                  </w:r>
+                </w:p>
+              </w:tc>
+            </w:tr>
+            <w:tr>
+              <w:trPr>
+                <w:trHeight w:val="945"/>
+                <w:jc w:val="center"/>
+              </w:trPr>
+              <w:tc>
+                <w:tcPr>
+                  <w:tcW w:w="0" w:type="auto"/>
+                  <w:tcBorders>
+                    <w:top w:val="single" w:sz="12" w:space="0" w:color="auto"/>
+                    <w:left w:val="nil"/>
+                    <w:right w:val="nil"/>
+                  </w:tcBorders>
+                </w:tcPr>
+                <w:p>
+                  <w:r>
+                    <w:lastRenderedPageBreak/>
+                    <w:t>Methods</w:t>
+                  </w:r>
+                </w:p>
+              </w:tc>
+              <w:tc>
+                <w:tcPr>
+                  <w:tcW w:w="0" w:type="auto"/>
+                  <w:tcBorders>
+                    <w:top w:val="single" w:sz="12" w:space="0" w:color="auto"/>
+                    <w:left w:val="nil"/>
+                    <w:right w:val="nil"/>
+                  </w:tcBorders>
+                </w:tcPr>
+                <w:p>
+                  <w:r>
+                    <w:t>0.</w:t>
+                  </w:r>
+                  <w:r>
+                    <w:t>100</w:t>
+                  </w:r>
+                </w:p>
+              </w:tc>
+            </w:tr>
+            <w:tr>
+              <w:trPr>
+                <w:trHeight w:val="945"/>
+                <w:jc w:val="center"/>
+              </w:trPr>
+              <w:tc>
+                <w:tcPr>
+                  <w:tcW w:w="0" w:type="auto"/>
+                  <w:tcBorders>
+                    <w:left w:val="nil"/>
+                    <w:right w:val="nil"/>
+                  </w:tcBorders>
+                </w:tcPr>
+                <w:p>
+                  <w:r>
+                    <w:t>Rounds</w:t>
+                  </w:r>
+                </w:p>
+              </w:tc>
+              <w:tc>
+                <w:tcPr>
+                  <w:tcW w:w="0" w:type="auto"/>
+                  <w:tcBorders>
+                    <w:left w:val="nil"/>
+                    <w:right w:val="nil"/>
+                  </w:tcBorders>
+                </w:tcPr>
+                <w:p>
+                  <w:r>
+                    <w:t>0.</w:t>
+                  </w:r>
+                  <w:r>
+                    <w:t>371</w:t>
+                  </w:r>
+                </w:p>
+              </w:tc>
+            </w:tr>
+            <w:tr>
+              <w:trPr>
+                <w:trHeight w:val="945"/>
+                <w:jc w:val="center"/>
+              </w:trPr>
+              <w:tc>
+                <w:tcPr>
+                  <w:tcW w:w="0" w:type="auto"/>
+                  <w:tcBorders>
+                    <w:left w:val="nil"/>
+                    <w:bottom w:val="single" w:sz="12" w:space="0" w:color="auto"/>
+                    <w:right w:val="nil"/>
+                  </w:tcBorders>
+                </w:tcPr>
+                <w:p>
+                  <w:r>
+                    <w:t>Interaction</w:t>
+                  </w:r>
+                </w:p>
+              </w:tc>
+              <w:tc>
+                <w:tcPr>
+                  <w:tcW w:w="0" w:type="auto"/>
+                  <w:tcBorders>
+                    <w:left w:val="nil"/>
+                    <w:bottom w:val="single" w:sz="12" w:space="0" w:color="auto"/>
+                    <w:right w:val="nil"/>
+                  </w:tcBorders>
+                </w:tcPr>
+                <w:p>
+                  <w:r>
+                    <w:t>0.8</w:t>
+                  </w:r>
+                  <w:r>
+                    <w:t>94</w:t>
+                  </w:r>
+                </w:p>
+              </w:tc>
+            </w:tr>
+          </w:tbl>
+          <w:p>
+            <w:pPr>
+              <w:pStyle w:val="Legenda"/>
+            </w:pPr>
+          </w:p>
+        </w:tc>
+        <w:tc>
+          <w:tcPr>
+            <w:tcW w:w="4509" w:type="dxa"/>
+          </w:tcPr>
+          <w:p>
+            <w:pPr>
+              <w:pStyle w:val="Legenda"/>
+            </w:pPr>
+            <w:r>
+              <w:lastRenderedPageBreak/>
+              <w:t>(b): Sight Participants</w:t>
+            </w:r>
+          </w:p>
+          <w:tbl>
+            <w:tblPr>
+              <w:tblStyle w:val="Tabelacomgrade"/>
+              <w:tblW w:w="0" w:type="auto"/>
+              <w:jc w:val="center"/>
+              <w:tblLook w:val="04A0" w:firstRow="1" w:lastRow="0" w:firstColumn="1" w:lastColumn="0" w:noHBand="0" w:noVBand="1"/>
+            </w:tblPr>
+            <w:tblGrid>
+              <w:gridCol w:w="1792"/>
+              <w:gridCol w:w="1525"/>
+            </w:tblGrid>
+            <w:tr>
+              <w:trPr>
+                <w:trHeight w:val="945"/>
+                <w:jc w:val="center"/>
+              </w:trPr>
+              <w:tc>
+                <w:tcPr>
+                  <w:tcW w:w="0" w:type="auto"/>
+                  <w:tcBorders>
+                    <w:top w:val="single" w:sz="12" w:space="0" w:color="auto"/>
+                    <w:left w:val="nil"/>
+                    <w:bottom w:val="single" w:sz="12" w:space="0" w:color="auto"/>
+                    <w:right w:val="nil"/>
+                  </w:tcBorders>
+                </w:tcPr>
+                <w:p>
+                  <w:r>
+                    <w:t>Source</w:t>
+                  </w:r>
+                </w:p>
+              </w:tc>
+              <w:tc>
+                <w:tcPr>
+                  <w:tcW w:w="0" w:type="auto"/>
+                  <w:tcBorders>
+                    <w:top w:val="single" w:sz="12" w:space="0" w:color="auto"/>
+                    <w:left w:val="nil"/>
+                    <w:bottom w:val="single" w:sz="12" w:space="0" w:color="auto"/>
+                    <w:right w:val="nil"/>
+                  </w:tcBorders>
+                </w:tcPr>
+                <w:p>
+                  <w:r>
+                    <w:t>p-value</w:t>
+                  </w:r>
+                </w:p>
+              </w:tc>
+            </w:tr>
+            <w:tr>
+              <w:trPr>
+                <w:trHeight w:val="945"/>
+                <w:jc w:val="center"/>
+              </w:trPr>
+              <w:tc>
+                <w:tcPr>
+                  <w:tcW w:w="0" w:type="auto"/>
+                  <w:tcBorders>
+                    <w:top w:val="single" w:sz="12" w:space="0" w:color="auto"/>
+                    <w:left w:val="nil"/>
+                    <w:right w:val="nil"/>
+                  </w:tcBorders>
+                </w:tcPr>
+                <w:p>
+                  <w:r>
+                    <w:lastRenderedPageBreak/>
+                    <w:t>Methods</w:t>
+                  </w:r>
+                </w:p>
+              </w:tc>
+              <w:tc>
+                <w:tcPr>
+                  <w:tcW w:w="0" w:type="auto"/>
+                  <w:tcBorders>
+                    <w:top w:val="single" w:sz="12" w:space="0" w:color="auto"/>
+                    <w:left w:val="nil"/>
+                    <w:right w:val="nil"/>
+                  </w:tcBorders>
+                </w:tcPr>
+                <w:p>
+                  <w:r>
+                    <w:t>0.</w:t>
+                  </w:r>
+                  <w:r>
+                    <w:t>166</w:t>
+                  </w:r>
+                </w:p>
+              </w:tc>
+            </w:tr>
+            <w:tr>
+              <w:trPr>
+                <w:trHeight w:val="945"/>
+                <w:jc w:val="center"/>
+              </w:trPr>
+              <w:tc>
+                <w:tcPr>
+                  <w:tcW w:w="0" w:type="auto"/>
+                  <w:tcBorders>
+                    <w:left w:val="nil"/>
+                    <w:right w:val="nil"/>
+                  </w:tcBorders>
+                </w:tcPr>
+                <w:p>
+                  <w:r>
+                    <w:t>Rounds</w:t>
+                  </w:r>
+                </w:p>
+              </w:tc>
+              <w:tc>
+                <w:tcPr>
+                  <w:tcW w:w="0" w:type="auto"/>
+                  <w:tcBorders>
+                    <w:left w:val="nil"/>
+                    <w:right w:val="nil"/>
+                  </w:tcBorders>
+                </w:tcPr>
+                <w:p>
+                  <w:r>
+                    <w:t>0.</w:t>
+                  </w:r>
+                  <w:r>
+                    <w:t>308</w:t>
+                  </w:r>
+                </w:p>
+              </w:tc>
+            </w:tr>
+            <w:tr>
+              <w:trPr>
+                <w:trHeight w:val="945"/>
+                <w:jc w:val="center"/>
+              </w:trPr>
+              <w:tc>
+                <w:tcPr>
+                  <w:tcW w:w="0" w:type="auto"/>
+                  <w:tcBorders>
+                    <w:left w:val="nil"/>
+                    <w:bottom w:val="single" w:sz="12" w:space="0" w:color="auto"/>
+                    <w:right w:val="nil"/>
+                  </w:tcBorders>
+                </w:tcPr>
+                <w:p>
+                  <w:r>
+                    <w:t>Interaction</w:t>
+                  </w:r>
+                </w:p>
+              </w:tc>
+              <w:tc>
+                <w:tcPr>
+                  <w:tcW w:w="0" w:type="auto"/>
+                  <w:tcBorders>
+                    <w:left w:val="nil"/>
+                    <w:bottom w:val="single" w:sz="12" w:space="0" w:color="auto"/>
+                    <w:right w:val="nil"/>
+                  </w:tcBorders>
+                </w:tcPr>
+                <w:p>
+                  <w:r>
+                    <w:t>0.</w:t>
+                  </w:r>
+                  <w:r>
+                    <w:t>631</w:t>
+                  </w:r>
+                </w:p>
+              </w:tc>
+            </w:tr>
+          </w:tbl>
+          <w:p>
+            <w:pPr>
+              <w:pStyle w:val="Legenda"/>
+            </w:pPr>
+          </w:p>
+        </w:tc>
+      </w:tr>
+    </w:tbl>
+    <w:p>
+      <w:pPr>
+        <w:rPr>
+          <w:lang w:val="en-GB"/>
+        </w:rPr>
+      </w:pPr>
+    </w:p>
+    <w:p>
+      <w:pPr>
+        <w:rPr>
+          <w:lang w:val="en-GB"/>
+        </w:rPr>
+      </w:pPr>
+    </w:p>
+    <w:p>
+      <w:pPr>
+        <w:pStyle w:val="Ttulo4"/>
+        <w:rPr>
+          <w:lang w:val="en-GB"/>
+        </w:rPr>
+      </w:pPr>
+      <w:r>
+        <w:rPr>
+          <w:lang w:val="en-GB"/>
+        </w:rPr>
+        <w:t>Analysis of the heartbeat variance (SDNN)</w:t>
+      </w:r>
+    </w:p>
+    <w:p>
+      <w:pPr>
+        <w:rPr>
+          <w:lang w:val="en-GB"/>
+        </w:rPr>
+      </w:pPr>
+    </w:p>
+    <w:p>
+      <w:pPr>
+        <w:rPr>
+          <w:lang w:val="en-GB"/>
+        </w:rPr>
+      </w:pPr>
+      <w:r>
+        <w:rPr>
+          <w:lang w:val="en-GB"/>
+        </w:rPr>
+        <w:fldChar w:fldCharType="begin"/>
+      </w:r>
+      <w:r>
+        <w:rPr>
+          <w:lang w:val="en-GB"/>
+        </w:rPr>
+        <w:instrText xml:space="preserve"> REF _Ref115197922 \h </w:instrText>
+      </w:r>
+      <w:r>
+        <w:rPr>
+          <w:lang w:val="en-GB"/>
+        </w:rPr>
+      </w:r>
+      <w:r>
+        <w:rPr>
+          <w:lang w:val="en-GB"/>
+        </w:rPr>
+        <w:fldChar w:fldCharType="separate"/>
+      </w:r>
+      <w:r>
+        <w:t xml:space="preserve">Figure </w:t>
+      </w:r>
+      <w:r>
+        <w:rPr>
+          <w:noProof/>
+        </w:rPr>
+        <w:t>27</w:t>
+      </w:r>
+      <w:r>
+        <w:rPr>
+          <w:lang w:val="en-GB"/>
+        </w:rPr>
+        <w:fldChar w:fldCharType="end"/>
+      </w:r>
+      <w:r>
+        <w:rPr>
+          <w:lang w:val="en-GB"/>
+        </w:rPr>
+        <w:t xml:space="preserve"> and </w:t>
+      </w:r>
+      <w:r>
+        <w:rPr>
+          <w:lang w:val="en-GB"/>
+        </w:rPr>
+        <w:fldChar w:fldCharType="begin"/>
+      </w:r>
+      <w:r>
+        <w:rPr>
+          <w:lang w:val="en-GB"/>
+        </w:rPr>
+        <w:instrText xml:space="preserve"> REF _Ref115197929 \h </w:instrText>
+      </w:r>
+      <w:r>
+        <w:rPr>
+          <w:lang w:val="en-GB"/>
+        </w:rPr>
+      </w:r>
+      <w:r>
+        <w:rPr>
+          <w:lang w:val="en-GB"/>
+        </w:rPr>
+        <w:fldChar w:fldCharType="separate"/>
+      </w:r>
+      <w:r>
+        <w:t xml:space="preserve">Figure </w:t>
+      </w:r>
+      <w:r>
+        <w:rPr>
+          <w:noProof/>
+        </w:rPr>
+        <w:t>28</w:t>
+      </w:r>
+      <w:r>
+        <w:rPr>
+          <w:lang w:val="en-GB"/>
+        </w:rPr>
+        <w:fldChar w:fldCharType="end"/>
+      </w:r>
+      <w:r>
+        <w:rPr>
+          <w:lang w:val="en-GB"/>
+        </w:rPr>
+        <w:t xml:space="preserve"> </w:t>
+      </w:r>
+      <w:r>
+        <w:rPr>
+          <w:lang w:val="en-GB"/>
+        </w:rPr>
+        <w:t>shows the boxplots for both groups. Both pictures show that the SDNN of the sighted users was higher than that of the blind users, indicating that sighted users had a lower mental workload than the blind users.</w:t>
+      </w:r>
+    </w:p>
+    <w:tbl>
+      <w:tblPr>
+        <w:tblStyle w:val="Tabelacomgrade"/>
+        <w:tblW w:w="0" w:type="auto"/>
+        <w:tblBorders>
+          <w:top w:val="none" w:sz="0" w:space="0" w:color="auto"/>
+          <w:left w:val="none" w:sz="0" w:space="0" w:color="auto"/>
+          <w:bottom w:val="none" w:sz="0" w:space="0" w:color="auto"/>
+          <w:right w:val="none" w:sz="0" w:space="0" w:color="auto"/>
+          <w:insideH w:val="none" w:sz="0" w:space="0" w:color="auto"/>
+          <w:insideV w:val="none" w:sz="0" w:space="0" w:color="auto"/>
+        </w:tblBorders>
+        <w:tblLook w:val="04A0" w:firstRow="1" w:lastRow="0" w:firstColumn="1" w:lastColumn="0" w:noHBand="0" w:noVBand="1"/>
+      </w:tblPr>
+      <w:tblGrid>
+        <w:gridCol w:w="4527"/>
+        <w:gridCol w:w="4500"/>
+      </w:tblGrid>
+      <w:tr>
+        <w:tc>
+          <w:tcPr>
+            <w:tcW w:w="4508" w:type="dxa"/>
+            <w:shd w:val="clear" w:color="auto" w:fill="auto"/>
+          </w:tcPr>
+          <w:p>
+            <w:r>
+              <w:rPr>
+                <w:noProof/>
+              </w:rPr>
+              <w:drawing>
+                <wp:inline distT="0" distB="0" distL="0" distR="0" wp14:anchorId="5C9728DC" wp14:editId="2E07550B">
+                  <wp:extent cx="2600325" cy="2962275"/>
+                  <wp:effectExtent l="0" t="0" r="9525" b="9525"/>
+                  <wp:docPr id="22" name="Imagem 22"/>
+                  <wp:cNvGraphicFramePr>
+                    <a:graphicFrameLocks xmlns:a="http://schemas.openxmlformats.org/drawingml/2006/main" noChangeAspect="1"/>
+                  </wp:cNvGraphicFramePr>
+                  <a:graphic xmlns:a="http://schemas.openxmlformats.org/drawingml/2006/main">
+                    <a:graphicData uri="http://schemas.openxmlformats.org/drawingml/2006/picture">
+                      <pic:pic xmlns:pic="http://schemas.openxmlformats.org/drawingml/2006/picture">
+                        <pic:nvPicPr>
+                          <pic:cNvPr id="1" name=""/>
+                          <pic:cNvPicPr/>
+                        </pic:nvPicPr>
+                        <pic:blipFill>
+                          <a:blip r:embed="rId30"/>
+                          <a:stretch>
+                            <a:fillRect/>
+                          </a:stretch>
+                        </pic:blipFill>
+                        <pic:spPr>
+                          <a:xfrm>
+                            <a:off x="0" y="0"/>
+                            <a:ext cx="2600325" cy="2962275"/>
+                          </a:xfrm>
+                          <a:prstGeom prst="rect">
+                            <a:avLst/>
+                          </a:prstGeom>
+                        </pic:spPr>
+                      </pic:pic>
+                    </a:graphicData>
+                  </a:graphic>
+                </wp:inline>
+              </w:drawing>
+            </w:r>
+          </w:p>
+          <w:p>
+            <w:pPr>
+              <w:ind w:firstLine="0"/>
+              <w:rPr>
+                <w:lang w:val="en-GB"/>
+              </w:rPr>
+            </w:pPr>
+            <w:bookmarkStart w:id="47" w:name="_Ref115197922"/>
+            <w:r>
+              <w:t xml:space="preserve">Figure </w:t>
+            </w:r>
+            <w:r>
+              <w:fldChar w:fldCharType="begin"/>
+            </w:r>
+            <w:r>
+              <w:instrText xml:space="preserve"> SEQ Figure \* ARABIC </w:instrText>
+            </w:r>
+            <w:r>
+              <w:fldChar w:fldCharType="separate"/>
+            </w:r>
+            <w:r>
+              <w:rPr>
+                <w:noProof/>
+              </w:rPr>
+              <w:t>27</w:t>
+            </w:r>
+            <w:r>
+              <w:fldChar w:fldCharType="end"/>
+            </w:r>
+            <w:bookmarkEnd w:id="47"/>
+            <w:r>
+              <w:t xml:space="preserve">: </w:t>
+            </w:r>
+            <w:r>
+              <w:rPr>
+                <w:lang w:val="en-GB"/>
+              </w:rPr>
+              <w:t>Boxplot of the average SDNN of the participants grouped by the methods</w:t>
+            </w:r>
+            <w:r>
+              <w:rPr>
+                <w:lang w:val="en-GB"/>
+              </w:rPr>
+              <w:t>.</w:t>
+            </w:r>
+          </w:p>
+        </w:tc>
+        <w:tc>
+          <w:tcPr>
+            <w:tcW w:w="4509" w:type="dxa"/>
+          </w:tcPr>
+          <w:p>
+            <w:r>
+              <w:rPr>
+                <w:noProof/>
+              </w:rPr>
+              <w:drawing>
+                <wp:inline distT="0" distB="0" distL="0" distR="0" wp14:anchorId="02B7DF67" wp14:editId="63022644">
+                  <wp:extent cx="2581275" cy="2867025"/>
+                  <wp:effectExtent l="0" t="0" r="9525" b="9525"/>
+                  <wp:docPr id="23" name="Imagem 23"/>
+                  <wp:cNvGraphicFramePr>
+                    <a:graphicFrameLocks xmlns:a="http://schemas.openxmlformats.org/drawingml/2006/main" noChangeAspect="1"/>
+                  </wp:cNvGraphicFramePr>
+                  <a:graphic xmlns:a="http://schemas.openxmlformats.org/drawingml/2006/main">
+                    <a:graphicData uri="http://schemas.openxmlformats.org/drawingml/2006/picture">
+                      <pic:pic xmlns:pic="http://schemas.openxmlformats.org/drawingml/2006/picture">
+                        <pic:nvPicPr>
+                          <pic:cNvPr id="1" name=""/>
+                          <pic:cNvPicPr/>
+                        </pic:nvPicPr>
+                        <pic:blipFill>
+                          <a:blip r:embed="rId31"/>
+                          <a:stretch>
+                            <a:fillRect/>
+                          </a:stretch>
+                        </pic:blipFill>
+                        <pic:spPr>
+                          <a:xfrm>
+                            <a:off x="0" y="0"/>
+                            <a:ext cx="2581275" cy="2867025"/>
+                          </a:xfrm>
+                          <a:prstGeom prst="rect">
+                            <a:avLst/>
+                          </a:prstGeom>
+                        </pic:spPr>
+                      </pic:pic>
+                    </a:graphicData>
+                  </a:graphic>
+                </wp:inline>
+              </w:drawing>
+            </w:r>
+          </w:p>
+          <w:p>
+            <w:pPr>
+              <w:pStyle w:val="Legenda"/>
+            </w:pPr>
+            <w:bookmarkStart w:id="48" w:name="_Ref115197929"/>
+            <w:r>
+              <w:t xml:space="preserve">Figure </w:t>
+            </w:r>
+            <w:r>
+              <w:fldChar w:fldCharType="begin"/>
+            </w:r>
+            <w:r>
+              <w:instrText xml:space="preserve"> SEQ Figure \* ARABIC </w:instrText>
+            </w:r>
+            <w:r>
+              <w:fldChar w:fldCharType="separate"/>
+            </w:r>
+            <w:r>
+              <w:rPr>
+                <w:noProof/>
+              </w:rPr>
+              <w:t>28</w:t>
+            </w:r>
+            <w:r>
+              <w:fldChar w:fldCharType="end"/>
+            </w:r>
+            <w:bookmarkEnd w:id="48"/>
+            <w:r>
+              <w:t>:</w:t>
+            </w:r>
+            <w:r>
+              <w:rPr>
+                <w:lang w:val="en-GB"/>
+              </w:rPr>
+              <w:t xml:space="preserve"> </w:t>
+            </w:r>
+            <w:r>
+              <w:rPr>
+                <w:lang w:val="en-GB"/>
+              </w:rPr>
+              <w:t>Boxplot of the average SDNN of the participants grouped by the rounds.</w:t>
+            </w:r>
+          </w:p>
+        </w:tc>
+      </w:tr>
+    </w:tbl>
+    <w:p/>
+    <w:p>
+      <w:pPr>
+        <w:ind w:firstLine="0"/>
+        <w:rPr>
+          <w:lang w:val="en-GB"/>
+        </w:rPr>
+      </w:pPr>
+    </w:p>
+    <w:p>
+      <w:pPr>
+        <w:rPr>
+          <w:lang w:val="en-GB"/>
+        </w:rPr>
+      </w:pPr>
+      <w:r>
+        <w:rPr>
+          <w:lang w:val="en-GB"/>
+        </w:rPr>
+        <w:fldChar w:fldCharType="begin"/>
+      </w:r>
+      <w:r>
+        <w:rPr>
+          <w:lang w:val="en-GB"/>
+        </w:rPr>
+        <w:instrText xml:space="preserve"> REF _Ref115197959 \h </w:instrText>
+      </w:r>
+      <w:r>
+        <w:rPr>
+          <w:lang w:val="en-GB"/>
+        </w:rPr>
+      </w:r>
+      <w:r>
+        <w:rPr>
+          <w:lang w:val="en-GB"/>
+        </w:rPr>
+        <w:fldChar w:fldCharType="separate"/>
+      </w:r>
+      <w:r>
+        <w:t xml:space="preserve">Table </w:t>
+      </w:r>
+      <w:r>
+        <w:rPr>
+          <w:noProof/>
+        </w:rPr>
+        <w:t>14</w:t>
+      </w:r>
+      <w:r>
+        <w:rPr>
+          <w:lang w:val="en-GB"/>
+        </w:rPr>
+        <w:fldChar w:fldCharType="end"/>
+      </w:r>
+      <w:r>
+        <w:rPr>
+          <w:lang w:val="en-GB"/>
+        </w:rPr>
+        <w:t xml:space="preserve"> shows the ANOVA test p-values. For both groups, none of the factors have a significant influence on the SDNN value.</w:t>
+      </w:r>
+    </w:p>
+    <w:p>
+      <w:pPr>
+        <w:pStyle w:val="Legenda"/>
+      </w:pPr>
+      <w:bookmarkStart w:id="49" w:name="_Ref115197959"/>
+      <w:r>
+        <w:t xml:space="preserve">Table </w:t>
+      </w:r>
+      <w:r>
+        <w:fldChar w:fldCharType="begin"/>
+      </w:r>
+      <w:r>
+        <w:instrText xml:space="preserve"> SEQ Table \* ARABIC </w:instrText>
+      </w:r>
+      <w:r>
+        <w:fldChar w:fldCharType="separate"/>
+      </w:r>
+      <w:r>
+        <w:rPr>
+          <w:noProof/>
+        </w:rPr>
+        <w:t>14</w:t>
+      </w:r>
+      <w:r>
+        <w:fldChar w:fldCharType="end"/>
+      </w:r>
+      <w:bookmarkEnd w:id="49"/>
+      <w:r>
+        <w:t xml:space="preserve">: </w:t>
+      </w:r>
+      <w:r>
+        <w:rPr>
+          <w:lang w:val="en-GB"/>
+        </w:rPr>
+        <w:t xml:space="preserve">ANOVA p-value for the </w:t>
+      </w:r>
+      <w:r>
+        <w:rPr>
+          <w:lang w:val="en-GB"/>
+        </w:rPr>
+        <w:t>SDNN</w:t>
+      </w:r>
+      <w:r>
+        <w:rPr>
+          <w:lang w:val="en-GB"/>
+        </w:rPr>
+        <w:t xml:space="preserve"> on each method.</w:t>
+      </w:r>
+    </w:p>
+    <w:tbl>
+      <w:tblPr>
+        <w:tblStyle w:val="Tabelacomgrade"/>
+        <w:tblW w:w="0" w:type="auto"/>
+        <w:tblBorders>
+          <w:top w:val="none" w:sz="0" w:space="0" w:color="auto"/>
+          <w:left w:val="none" w:sz="0" w:space="0" w:color="auto"/>
+          <w:bottom w:val="none" w:sz="0" w:space="0" w:color="auto"/>
+          <w:right w:val="none" w:sz="0" w:space="0" w:color="auto"/>
+          <w:insideH w:val="none" w:sz="0" w:space="0" w:color="auto"/>
+          <w:insideV w:val="none" w:sz="0" w:space="0" w:color="auto"/>
+        </w:tblBorders>
+        <w:tblLook w:val="04A0" w:firstRow="1" w:lastRow="0" w:firstColumn="1" w:lastColumn="0" w:noHBand="0" w:noVBand="1"/>
+      </w:tblPr>
+      <w:tblGrid>
+        <w:gridCol w:w="4508"/>
+        <w:gridCol w:w="4509"/>
+      </w:tblGrid>
+      <w:tr>
+        <w:tc>
+          <w:tcPr>
+            <w:tcW w:w="4508" w:type="dxa"/>
+            <w:shd w:val="clear" w:color="auto" w:fill="auto"/>
+          </w:tcPr>
+          <w:p>
+            <w:pPr>
+              <w:pStyle w:val="Legenda"/>
+            </w:pPr>
+            <w:r>
+              <w:lastRenderedPageBreak/>
+              <w:t>(a): B</w:t>
+            </w:r>
+            <w:r>
+              <w:t>lind participants</w:t>
+            </w:r>
+          </w:p>
+          <w:tbl>
+            <w:tblPr>
+              <w:tblStyle w:val="Tabelacomgrade"/>
+              <w:tblW w:w="0" w:type="auto"/>
+              <w:jc w:val="center"/>
+              <w:tblLook w:val="04A0" w:firstRow="1" w:lastRow="0" w:firstColumn="1" w:lastColumn="0" w:noHBand="0" w:noVBand="1"/>
+            </w:tblPr>
+            <w:tblGrid>
+              <w:gridCol w:w="1792"/>
+              <w:gridCol w:w="1525"/>
+            </w:tblGrid>
+            <w:tr>
+              <w:trPr>
+                <w:trHeight w:val="945"/>
+                <w:jc w:val="center"/>
+              </w:trPr>
+              <w:tc>
+                <w:tcPr>
+                  <w:tcW w:w="0" w:type="auto"/>
+                  <w:tcBorders>
+                    <w:top w:val="single" w:sz="12" w:space="0" w:color="auto"/>
+                    <w:left w:val="nil"/>
+                    <w:bottom w:val="single" w:sz="12" w:space="0" w:color="auto"/>
+                    <w:right w:val="nil"/>
+                  </w:tcBorders>
+                </w:tcPr>
+                <w:p>
+                  <w:r>
+                    <w:t>Source</w:t>
+                  </w:r>
+                </w:p>
+              </w:tc>
+              <w:tc>
+                <w:tcPr>
+                  <w:tcW w:w="0" w:type="auto"/>
+                  <w:tcBorders>
+                    <w:top w:val="single" w:sz="12" w:space="0" w:color="auto"/>
+                    <w:left w:val="nil"/>
+                    <w:bottom w:val="single" w:sz="12" w:space="0" w:color="auto"/>
+                    <w:right w:val="nil"/>
+                  </w:tcBorders>
+                </w:tcPr>
+                <w:p>
+                  <w:r>
+                    <w:t>p-value</w:t>
+                  </w:r>
+                </w:p>
+              </w:tc>
+            </w:tr>
+            <w:tr>
+              <w:trPr>
+                <w:trHeight w:val="945"/>
+                <w:jc w:val="center"/>
+              </w:trPr>
+              <w:tc>
+                <w:tcPr>
+                  <w:tcW w:w="0" w:type="auto"/>
+                  <w:tcBorders>
+                    <w:top w:val="single" w:sz="12" w:space="0" w:color="auto"/>
+                    <w:left w:val="nil"/>
+                    <w:right w:val="nil"/>
+                  </w:tcBorders>
+                </w:tcPr>
+                <w:p>
+                  <w:r>
+                    <w:t>Methods</w:t>
+                  </w:r>
+                </w:p>
+              </w:tc>
+              <w:tc>
+                <w:tcPr>
+                  <w:tcW w:w="0" w:type="auto"/>
+                  <w:tcBorders>
+                    <w:top w:val="single" w:sz="12" w:space="0" w:color="auto"/>
+                    <w:left w:val="nil"/>
+                    <w:right w:val="nil"/>
+                  </w:tcBorders>
+                </w:tcPr>
+                <w:p>
+                  <w:r>
+                    <w:t>0.</w:t>
+                  </w:r>
+                  <w:r>
+                    <w:t>486</w:t>
+                  </w:r>
+                </w:p>
+              </w:tc>
+            </w:tr>
+            <w:tr>
+              <w:trPr>
+                <w:trHeight w:val="945"/>
+                <w:jc w:val="center"/>
+              </w:trPr>
+              <w:tc>
+                <w:tcPr>
+                  <w:tcW w:w="0" w:type="auto"/>
+                  <w:tcBorders>
+                    <w:left w:val="nil"/>
+                    <w:right w:val="nil"/>
+                  </w:tcBorders>
+                </w:tcPr>
+                <w:p>
+                  <w:r>
+                    <w:t>Rounds</w:t>
+                  </w:r>
+                </w:p>
+              </w:tc>
+              <w:tc>
+                <w:tcPr>
+                  <w:tcW w:w="0" w:type="auto"/>
+                  <w:tcBorders>
+                    <w:left w:val="nil"/>
+                    <w:right w:val="nil"/>
+                  </w:tcBorders>
+                </w:tcPr>
+                <w:p>
+                  <w:r>
+                    <w:t>0.</w:t>
+                  </w:r>
+                  <w:r>
+                    <w:t>223</w:t>
+                  </w:r>
+                </w:p>
+              </w:tc>
+            </w:tr>
+            <w:tr>
+              <w:trPr>
+                <w:trHeight w:val="945"/>
+                <w:jc w:val="center"/>
+              </w:trPr>
+              <w:tc>
+                <w:tcPr>
+                  <w:tcW w:w="0" w:type="auto"/>
+                  <w:tcBorders>
+                    <w:left w:val="nil"/>
+                    <w:bottom w:val="single" w:sz="12" w:space="0" w:color="auto"/>
+                    <w:right w:val="nil"/>
+                  </w:tcBorders>
+                </w:tcPr>
+                <w:p>
+                  <w:r>
+                    <w:t>Interaction</w:t>
+                  </w:r>
+                </w:p>
+              </w:tc>
+              <w:tc>
+                <w:tcPr>
+                  <w:tcW w:w="0" w:type="auto"/>
+                  <w:tcBorders>
+                    <w:left w:val="nil"/>
+                    <w:bottom w:val="single" w:sz="12" w:space="0" w:color="auto"/>
+                    <w:right w:val="nil"/>
+                  </w:tcBorders>
+                </w:tcPr>
+                <w:p>
+                  <w:r>
+                    <w:t>0.</w:t>
+                  </w:r>
+                  <w:r>
+                    <w:t>473</w:t>
+                  </w:r>
+                </w:p>
+              </w:tc>
+            </w:tr>
+          </w:tbl>
+          <w:p>
+            <w:pPr>
+              <w:pStyle w:val="Legenda"/>
+            </w:pPr>
+          </w:p>
+        </w:tc>
+        <w:tc>
+          <w:tcPr>
+            <w:tcW w:w="4509" w:type="dxa"/>
+          </w:tcPr>
+          <w:p>
+            <w:pPr>
+              <w:pStyle w:val="Legenda"/>
+            </w:pPr>
+            <w:r>
+              <w:t>(b): Sight Participants</w:t>
+            </w:r>
+          </w:p>
+          <w:tbl>
+            <w:tblPr>
+              <w:tblStyle w:val="Tabelacomgrade"/>
+              <w:tblW w:w="0" w:type="auto"/>
+              <w:jc w:val="center"/>
+              <w:tblLook w:val="04A0" w:firstRow="1" w:lastRow="0" w:firstColumn="1" w:lastColumn="0" w:noHBand="0" w:noVBand="1"/>
+            </w:tblPr>
+            <w:tblGrid>
+              <w:gridCol w:w="1792"/>
+              <w:gridCol w:w="1525"/>
+            </w:tblGrid>
+            <w:tr>
+              <w:trPr>
+                <w:trHeight w:val="945"/>
+                <w:jc w:val="center"/>
+              </w:trPr>
+              <w:tc>
+                <w:tcPr>
+                  <w:tcW w:w="0" w:type="auto"/>
+                  <w:tcBorders>
+                    <w:top w:val="single" w:sz="12" w:space="0" w:color="auto"/>
+                    <w:left w:val="nil"/>
+                    <w:bottom w:val="single" w:sz="12" w:space="0" w:color="auto"/>
+                    <w:right w:val="nil"/>
+                  </w:tcBorders>
+                </w:tcPr>
+                <w:p>
+                  <w:r>
+                    <w:t>Source</w:t>
+                  </w:r>
+                </w:p>
+              </w:tc>
+              <w:tc>
+                <w:tcPr>
+                  <w:tcW w:w="0" w:type="auto"/>
+                  <w:tcBorders>
+                    <w:top w:val="single" w:sz="12" w:space="0" w:color="auto"/>
+                    <w:left w:val="nil"/>
+                    <w:bottom w:val="single" w:sz="12" w:space="0" w:color="auto"/>
+                    <w:right w:val="nil"/>
+                  </w:tcBorders>
+                </w:tcPr>
+                <w:p>
+                  <w:r>
+                    <w:t>p-value</w:t>
+                  </w:r>
+                </w:p>
+              </w:tc>
+            </w:tr>
+            <w:tr>
+              <w:trPr>
+                <w:trHeight w:val="945"/>
+                <w:jc w:val="center"/>
+              </w:trPr>
+              <w:tc>
+                <w:tcPr>
+                  <w:tcW w:w="0" w:type="auto"/>
+                  <w:tcBorders>
+                    <w:top w:val="single" w:sz="12" w:space="0" w:color="auto"/>
+                    <w:left w:val="nil"/>
+                    <w:right w:val="nil"/>
+                  </w:tcBorders>
+                </w:tcPr>
+                <w:p>
+                  <w:r>
+                    <w:t>Methods</w:t>
+                  </w:r>
+                </w:p>
+              </w:tc>
+              <w:tc>
+                <w:tcPr>
+                  <w:tcW w:w="0" w:type="auto"/>
+                  <w:tcBorders>
+                    <w:top w:val="single" w:sz="12" w:space="0" w:color="auto"/>
+                    <w:left w:val="nil"/>
+                    <w:right w:val="nil"/>
+                  </w:tcBorders>
+                </w:tcPr>
+                <w:p>
+                  <w:r>
+                    <w:t>0.1</w:t>
+                  </w:r>
+                  <w:r>
+                    <w:t>89</w:t>
+                  </w:r>
+                </w:p>
+              </w:tc>
+            </w:tr>
+            <w:tr>
+              <w:trPr>
+                <w:trHeight w:val="945"/>
+                <w:jc w:val="center"/>
+              </w:trPr>
+              <w:tc>
+                <w:tcPr>
+                  <w:tcW w:w="0" w:type="auto"/>
+                  <w:tcBorders>
+                    <w:left w:val="nil"/>
+                    <w:right w:val="nil"/>
+                  </w:tcBorders>
+                </w:tcPr>
+                <w:p>
+                  <w:r>
+                    <w:t>Rounds</w:t>
+                  </w:r>
+                </w:p>
+              </w:tc>
+              <w:tc>
+                <w:tcPr>
+                  <w:tcW w:w="0" w:type="auto"/>
+                  <w:tcBorders>
+                    <w:left w:val="nil"/>
+                    <w:right w:val="nil"/>
+                  </w:tcBorders>
+                </w:tcPr>
+                <w:p>
+                  <w:r>
+                    <w:t>0.</w:t>
+                  </w:r>
+                  <w:r>
+                    <w:t>969</w:t>
+                  </w:r>
+                </w:p>
+              </w:tc>
+            </w:tr>
+            <w:tr>
+              <w:trPr>
+                <w:trHeight w:val="945"/>
+                <w:jc w:val="center"/>
+              </w:trPr>
+              <w:tc>
+                <w:tcPr>
+                  <w:tcW w:w="0" w:type="auto"/>
+                  <w:tcBorders>
+                    <w:left w:val="nil"/>
+                    <w:bottom w:val="single" w:sz="12" w:space="0" w:color="auto"/>
+                    <w:right w:val="nil"/>
+                  </w:tcBorders>
+                </w:tcPr>
+                <w:p>
+                  <w:r>
+                    <w:t>Interaction</w:t>
+                  </w:r>
+                </w:p>
+              </w:tc>
+              <w:tc>
+                <w:tcPr>
+                  <w:tcW w:w="0" w:type="auto"/>
+                  <w:tcBorders>
+                    <w:left w:val="nil"/>
+                    <w:bottom w:val="single" w:sz="12" w:space="0" w:color="auto"/>
+                    <w:right w:val="nil"/>
+                  </w:tcBorders>
+                </w:tcPr>
+                <w:p>
+                  <w:r>
+                    <w:t>0.</w:t>
+                  </w:r>
+                  <w:r>
+                    <w:t>455</w:t>
+                  </w:r>
+                </w:p>
+              </w:tc>
+            </w:tr>
+          </w:tbl>
+          <w:p>
+            <w:pPr>
+              <w:pStyle w:val="Legenda"/>
+            </w:pPr>
+          </w:p>
+        </w:tc>
+      </w:tr>
+    </w:tbl>
+    <w:p>
+      <w:pPr>
+        <w:rPr>
+          <w:lang w:val="en-GB"/>
+        </w:rPr>
+      </w:pPr>
+    </w:p>
+    <w:p>
+      <w:pPr>
+        <w:pStyle w:val="Ttulo3"/>
+        <w:rPr>
+          <w:lang w:val="en-GB"/>
+        </w:rPr>
+      </w:pPr>
+      <w:r>
+        <w:rPr>
+          <w:lang w:val="en-GB"/>
+        </w:rPr>
+        <w:t>Galvanic skin response</w:t>
+      </w:r>
+    </w:p>
+    <w:p>
+      <w:pPr>
+        <w:rPr>
+          <w:lang w:val="en-GB"/>
+        </w:rPr>
+      </w:pPr>
+    </w:p>
+    <w:p>
+      <w:pPr>
+        <w:rPr>
+          <w:lang w:val="en-GB"/>
+        </w:rPr>
+      </w:pPr>
+      <w:r>
+        <w:rPr>
+          <w:lang w:val="en-GB"/>
+        </w:rPr>
+        <w:t xml:space="preserve">If the variation between the round and the Baseline is positive, it means that the user had an increase on his/her Mental Workload or stress. While the GSR varied for the blind participants, increasing for methods with vibration, the same does not happen for sighted participants. Also, the variance of GSR data for blind participants is significantly higher than that of sighted ones. The same conclusion can be drawn from the boxplots in Figures \ref{fig:boxplot_ecg_sdnn_4_scene} and \ref{fig:boxplot_ecg_sdnn_4_rounds}. </w:t>
+      </w:r>
+    </w:p>
+    <w:p>
+      <w:pPr>
+        <w:rPr>
+          <w:lang w:val="en-GB"/>
+        </w:rPr>
+      </w:pPr>
+    </w:p>
+    <w:tbl>
+      <w:tblPr>
+        <w:tblStyle w:val="Tabelacomgrade"/>
+        <w:tblW w:w="0" w:type="auto"/>
+        <w:tblBorders>
+          <w:top w:val="none" w:sz="0" w:space="0" w:color="auto"/>
+          <w:left w:val="none" w:sz="0" w:space="0" w:color="auto"/>
+          <w:bottom w:val="none" w:sz="0" w:space="0" w:color="auto"/>
+          <w:right w:val="none" w:sz="0" w:space="0" w:color="auto"/>
+          <w:insideH w:val="none" w:sz="0" w:space="0" w:color="auto"/>
+          <w:insideV w:val="none" w:sz="0" w:space="0" w:color="auto"/>
+        </w:tblBorders>
+        <w:tblLook w:val="04A0" w:firstRow="1" w:lastRow="0" w:firstColumn="1" w:lastColumn="0" w:noHBand="0" w:noVBand="1"/>
+      </w:tblPr>
+      <w:tblGrid>
+        <w:gridCol w:w="4587"/>
+        <w:gridCol w:w="4440"/>
+      </w:tblGrid>
+      <w:tr>
+        <w:tc>
+          <w:tcPr>
+            <w:tcW w:w="4508" w:type="dxa"/>
+            <w:shd w:val="clear" w:color="auto" w:fill="auto"/>
+          </w:tcPr>
+          <w:p>
+            <w:r>
+              <w:rPr>
+                <w:noProof/>
+              </w:rPr>
+              <w:drawing>
+                <wp:inline distT="0" distB="0" distL="0" distR="0" wp14:anchorId="6A009581" wp14:editId="33747757">
+                  <wp:extent cx="2400300" cy="2752725"/>
+                  <wp:effectExtent l="0" t="0" r="0" b="9525"/>
+                  <wp:docPr id="26" name="Imagem 26"/>
+                  <wp:cNvGraphicFramePr>
+                    <a:graphicFrameLocks xmlns:a="http://schemas.openxmlformats.org/drawingml/2006/main" noChangeAspect="1"/>
+                  </wp:cNvGraphicFramePr>
+                  <a:graphic xmlns:a="http://schemas.openxmlformats.org/drawingml/2006/main">
+                    <a:graphicData uri="http://schemas.openxmlformats.org/drawingml/2006/picture">
+                      <pic:pic xmlns:pic="http://schemas.openxmlformats.org/drawingml/2006/picture">
+                        <pic:nvPicPr>
+                          <pic:cNvPr id="1" name=""/>
+                          <pic:cNvPicPr/>
+                        </pic:nvPicPr>
+                        <pic:blipFill>
+                          <a:blip r:embed="rId32"/>
+                          <a:stretch>
+                            <a:fillRect/>
+                          </a:stretch>
+                        </pic:blipFill>
+                        <pic:spPr>
+                          <a:xfrm>
+                            <a:off x="0" y="0"/>
+                            <a:ext cx="2400300" cy="2752725"/>
+                          </a:xfrm>
+                          <a:prstGeom prst="rect">
+                            <a:avLst/>
+                          </a:prstGeom>
+                        </pic:spPr>
+                      </pic:pic>
+                    </a:graphicData>
+                  </a:graphic>
+                </wp:inline>
+              </w:drawing>
+            </w:r>
+          </w:p>
+          <w:p>
+            <w:pPr>
+              <w:ind w:firstLine="0"/>
+              <w:rPr>
+                <w:lang w:val="en-GB"/>
+              </w:rPr>
+            </w:pPr>
+            <w:r>
+              <w:t xml:space="preserve">Figure </w:t>
+            </w:r>
+            <w:r>
+              <w:fldChar w:fldCharType="begin"/>
+            </w:r>
+            <w:r>
+              <w:instrText xml:space="preserve"> SEQ Figure \* ARABIC </w:instrText>
+            </w:r>
+            <w:r>
+              <w:fldChar w:fldCharType="separate"/>
+            </w:r>
+            <w:r>
+              <w:rPr>
+                <w:noProof/>
+              </w:rPr>
+              <w:t>29</w:t>
+            </w:r>
+            <w:r>
+              <w:fldChar w:fldCharType="end"/>
+            </w:r>
+            <w:r>
+              <w:t xml:space="preserve">: </w:t>
+            </w:r>
+            <w:r>
+              <w:rPr>
+                <w:lang w:val="en-GB"/>
+              </w:rPr>
+              <w:t>Boxplot of the average GSR of the participants grouped by method</w:t>
+            </w:r>
+            <w:r>
+              <w:rPr>
+                <w:lang w:val="en-GB"/>
+              </w:rPr>
+              <w:t>.</w:t>
+            </w:r>
+          </w:p>
+        </w:tc>
+        <w:tc>
+          <w:tcPr>
+            <w:tcW w:w="4509" w:type="dxa"/>
+          </w:tcPr>
+          <w:p>
+            <w:r>
+              <w:rPr>
+                <w:noProof/>
+              </w:rPr>
+              <w:drawing>
+                <wp:inline distT="0" distB="0" distL="0" distR="0" wp14:anchorId="021CEDE7" wp14:editId="2ADF6A8C">
+                  <wp:extent cx="2295525" cy="2705100"/>
+                  <wp:effectExtent l="0" t="0" r="9525" b="0"/>
+                  <wp:docPr id="30" name="Imagem 30"/>
+                  <wp:cNvGraphicFramePr>
+                    <a:graphicFrameLocks xmlns:a="http://schemas.openxmlformats.org/drawingml/2006/main" noChangeAspect="1"/>
+                  </wp:cNvGraphicFramePr>
+                  <a:graphic xmlns:a="http://schemas.openxmlformats.org/drawingml/2006/main">
+                    <a:graphicData uri="http://schemas.openxmlformats.org/drawingml/2006/picture">
+                      <pic:pic xmlns:pic="http://schemas.openxmlformats.org/drawingml/2006/picture">
+                        <pic:nvPicPr>
+                          <pic:cNvPr id="1" name=""/>
+                          <pic:cNvPicPr/>
+                        </pic:nvPicPr>
+                        <pic:blipFill>
+                          <a:blip r:embed="rId33"/>
+                          <a:stretch>
+                            <a:fillRect/>
+                          </a:stretch>
+                        </pic:blipFill>
+                        <pic:spPr>
+                          <a:xfrm>
+                            <a:off x="0" y="0"/>
+                            <a:ext cx="2295525" cy="2705100"/>
+                          </a:xfrm>
+                          <a:prstGeom prst="rect">
+                            <a:avLst/>
+                          </a:prstGeom>
+                        </pic:spPr>
+                      </pic:pic>
+                    </a:graphicData>
+                  </a:graphic>
+                </wp:inline>
+              </w:drawing>
+            </w:r>
+          </w:p>
+          <w:p>
+            <w:pPr>
+              <w:pStyle w:val="Legenda"/>
+            </w:pPr>
+            <w:r>
+              <w:t xml:space="preserve">Figure </w:t>
+            </w:r>
+            <w:r>
+              <w:fldChar w:fldCharType="begin"/>
+            </w:r>
+            <w:r>
+              <w:instrText xml:space="preserve"> SEQ Figure \* ARABIC </w:instrText>
+            </w:r>
+            <w:r>
+              <w:fldChar w:fldCharType="separate"/>
+            </w:r>
+            <w:r>
+              <w:rPr>
+                <w:noProof/>
+              </w:rPr>
+              <w:t>30</w:t>
+            </w:r>
+            <w:r>
+              <w:fldChar w:fldCharType="end"/>
+            </w:r>
+            <w:r>
+              <w:t>:</w:t>
+            </w:r>
+            <w:r>
+              <w:rPr>
+                <w:lang w:val="en-GB"/>
+              </w:rPr>
+              <w:t xml:space="preserve"> </w:t>
+            </w:r>
+            <w:r>
+              <w:rPr>
+                <w:lang w:val="en-GB"/>
+              </w:rPr>
+              <w:t>Boxplot of the average GSR of the participants grouped by round</w:t>
+            </w:r>
+            <w:r>
+              <w:rPr>
+                <w:lang w:val="en-GB"/>
+              </w:rPr>
+              <w:t>.</w:t>
+            </w:r>
+          </w:p>
+        </w:tc>
+      </w:tr>
+    </w:tbl>
+    <w:p>
+      <w:pPr>
+        <w:rPr>
+          <w:lang w:val="en-GB"/>
+        </w:rPr>
+      </w:pPr>
+      <w:r>
+        <w:rPr>
+          <w:lang w:val="en-GB"/>
+        </w:rPr>
+        <w:lastRenderedPageBreak/>
+        <w:t>The results from ANOVA are presented in Table \ref{tab:blocanova_gsr_two_way_blind_sight}. In the case of blind participants, the p-value for the method is just slightly over the threshold, indicating a possible influence of the method. The same does not happen with sighted participants, where the p-value of the method factor is the highest and well above the 0.05 threshold.</w:t>
+      </w:r>
+    </w:p>
+    <w:p>
+      <w:pPr>
+        <w:pStyle w:val="Legenda"/>
+      </w:pPr>
+      <w:r>
+        <w:t xml:space="preserve">Table </w:t>
+      </w:r>
+      <w:r>
+        <w:fldChar w:fldCharType="begin"/>
+      </w:r>
+      <w:r>
+        <w:instrText xml:space="preserve"> SEQ Table \* ARABIC </w:instrText>
+      </w:r>
+      <w:r>
+        <w:fldChar w:fldCharType="separate"/>
+      </w:r>
+      <w:r>
+        <w:rPr>
+          <w:noProof/>
+        </w:rPr>
+        <w:t>15</w:t>
+      </w:r>
+      <w:r>
+        <w:fldChar w:fldCharType="end"/>
+      </w:r>
+      <w:r>
+        <w:t xml:space="preserve">: </w:t>
+      </w:r>
+      <w:r>
+        <w:rPr>
+          <w:lang w:val="en-GB"/>
+        </w:rPr>
+        <w:t xml:space="preserve">ANOVA </w:t>
+      </w:r>
+      <w:r>
+        <w:rPr>
+          <w:lang w:val="en-GB"/>
+        </w:rPr>
+        <w:t>p-value for the skin conductance average on each method</w:t>
+      </w:r>
+      <w:r>
+        <w:rPr>
+          <w:lang w:val="en-GB"/>
+        </w:rPr>
+        <w:t>.</w:t>
+      </w:r>
+    </w:p>
+    <w:tbl>
+      <w:tblPr>
+        <w:tblStyle w:val="Tabelacomgrade"/>
+        <w:tblW w:w="0" w:type="auto"/>
+        <w:tblBorders>
+          <w:top w:val="none" w:sz="0" w:space="0" w:color="auto"/>
+          <w:left w:val="none" w:sz="0" w:space="0" w:color="auto"/>
+          <w:bottom w:val="none" w:sz="0" w:space="0" w:color="auto"/>
+          <w:right w:val="none" w:sz="0" w:space="0" w:color="auto"/>
+          <w:insideH w:val="none" w:sz="0" w:space="0" w:color="auto"/>
+          <w:insideV w:val="none" w:sz="0" w:space="0" w:color="auto"/>
+        </w:tblBorders>
+        <w:tblLook w:val="04A0" w:firstRow="1" w:lastRow="0" w:firstColumn="1" w:lastColumn="0" w:noHBand="0" w:noVBand="1"/>
+      </w:tblPr>
+      <w:tblGrid>
+        <w:gridCol w:w="4508"/>
+        <w:gridCol w:w="4509"/>
+      </w:tblGrid>
+      <w:tr>
+        <w:tc>
+          <w:tcPr>
+            <w:tcW w:w="4508" w:type="dxa"/>
+            <w:shd w:val="clear" w:color="auto" w:fill="auto"/>
+          </w:tcPr>
+          <w:p>
+            <w:pPr>
+              <w:pStyle w:val="Legenda"/>
+            </w:pPr>
+            <w:r>
+              <w:t>(a): B</w:t>
+            </w:r>
+            <w:r>
+              <w:t>lind participants</w:t>
+            </w:r>
+          </w:p>
+          <w:tbl>
+            <w:tblPr>
+              <w:tblStyle w:val="Tabelacomgrade"/>
+              <w:tblW w:w="0" w:type="auto"/>
+              <w:jc w:val="center"/>
+              <w:tblLook w:val="04A0" w:firstRow="1" w:lastRow="0" w:firstColumn="1" w:lastColumn="0" w:noHBand="0" w:noVBand="1"/>
+            </w:tblPr>
+            <w:tblGrid>
+              <w:gridCol w:w="1792"/>
+              <w:gridCol w:w="1525"/>
+            </w:tblGrid>
+            <w:tr>
+              <w:trPr>
+                <w:trHeight w:val="945"/>
+                <w:jc w:val="center"/>
+              </w:trPr>
+              <w:tc>
+                <w:tcPr>
+                  <w:tcW w:w="0" w:type="auto"/>
+                  <w:tcBorders>
+                    <w:top w:val="single" w:sz="12" w:space="0" w:color="auto"/>
+                    <w:left w:val="nil"/>
+                    <w:bottom w:val="single" w:sz="12" w:space="0" w:color="auto"/>
+                    <w:right w:val="nil"/>
+                  </w:tcBorders>
+                </w:tcPr>
+                <w:p>
+                  <w:r>
+                    <w:t>Source</w:t>
+                  </w:r>
+                </w:p>
+              </w:tc>
+              <w:tc>
+                <w:tcPr>
+                  <w:tcW w:w="0" w:type="auto"/>
+                  <w:tcBorders>
+                    <w:top w:val="single" w:sz="12" w:space="0" w:color="auto"/>
+                    <w:left w:val="nil"/>
+                    <w:bottom w:val="single" w:sz="12" w:space="0" w:color="auto"/>
+                    <w:right w:val="nil"/>
+                  </w:tcBorders>
+                </w:tcPr>
+                <w:p>
+                  <w:r>
+                    <w:t>p-value</w:t>
+                  </w:r>
+                </w:p>
+              </w:tc>
+            </w:tr>
+            <w:tr>
+              <w:trPr>
+                <w:trHeight w:val="945"/>
+                <w:jc w:val="center"/>
+              </w:trPr>
+              <w:tc>
+                <w:tcPr>
+                  <w:tcW w:w="0" w:type="auto"/>
+                  <w:tcBorders>
+                    <w:top w:val="single" w:sz="12" w:space="0" w:color="auto"/>
+                    <w:left w:val="nil"/>
+                    <w:right w:val="nil"/>
+                  </w:tcBorders>
+                </w:tcPr>
+                <w:p>
+                  <w:r>
+                    <w:t>Methods</w:t>
+                  </w:r>
+                </w:p>
+              </w:tc>
+              <w:tc>
+                <w:tcPr>
+                  <w:tcW w:w="0" w:type="auto"/>
+                  <w:tcBorders>
+                    <w:top w:val="single" w:sz="12" w:space="0" w:color="auto"/>
+                    <w:left w:val="nil"/>
+                    <w:right w:val="nil"/>
+                  </w:tcBorders>
+                </w:tcPr>
+                <w:p>
+                  <w:r>
+                    <w:t>0.</w:t>
+                  </w:r>
+                  <w:r>
+                    <w:t>051</w:t>
+                  </w:r>
+                </w:p>
+              </w:tc>
+            </w:tr>
+            <w:tr>
+              <w:trPr>
+                <w:trHeight w:val="945"/>
+                <w:jc w:val="center"/>
+              </w:trPr>
+              <w:tc>
+                <w:tcPr>
+                  <w:tcW w:w="0" w:type="auto"/>
+                  <w:tcBorders>
+                    <w:left w:val="nil"/>
+                    <w:right w:val="nil"/>
+                  </w:tcBorders>
+                </w:tcPr>
+                <w:p>
+                  <w:r>
+                    <w:t>Rounds</w:t>
+                  </w:r>
+                </w:p>
+              </w:tc>
+              <w:tc>
+                <w:tcPr>
+                  <w:tcW w:w="0" w:type="auto"/>
+                  <w:tcBorders>
+                    <w:left w:val="nil"/>
+                    <w:right w:val="nil"/>
+                  </w:tcBorders>
+                </w:tcPr>
+                <w:p>
+                  <w:r>
+                    <w:t>0.</w:t>
+                  </w:r>
+                  <w:r>
+                    <w:t>722</w:t>
+                  </w:r>
+                </w:p>
+              </w:tc>
+            </w:tr>
+            <w:tr>
+              <w:trPr>
+                <w:trHeight w:val="945"/>
+                <w:jc w:val="center"/>
+              </w:trPr>
+              <w:tc>
+                <w:tcPr>
+                  <w:tcW w:w="0" w:type="auto"/>
+                  <w:tcBorders>
+                    <w:left w:val="nil"/>
+                    <w:bottom w:val="single" w:sz="12" w:space="0" w:color="auto"/>
+                    <w:right w:val="nil"/>
+                  </w:tcBorders>
+                </w:tcPr>
+                <w:p>
+                  <w:r>
+                    <w:t>Interaction</w:t>
+                  </w:r>
+                </w:p>
+              </w:tc>
+              <w:tc>
+                <w:tcPr>
+                  <w:tcW w:w="0" w:type="auto"/>
+                  <w:tcBorders>
+                    <w:left w:val="nil"/>
+                    <w:bottom w:val="single" w:sz="12" w:space="0" w:color="auto"/>
+                    <w:right w:val="nil"/>
+                  </w:tcBorders>
+                </w:tcPr>
+                <w:p>
+                  <w:r>
+                    <w:t>0.</w:t>
+                  </w:r>
+                  <w:r>
+                    <w:t>996</w:t>
+                  </w:r>
+                </w:p>
+              </w:tc>
+            </w:tr>
+          </w:tbl>
+          <w:p>
+            <w:pPr>
+              <w:pStyle w:val="Legenda"/>
+            </w:pPr>
+          </w:p>
+        </w:tc>
+        <w:tc>
+          <w:tcPr>
+            <w:tcW w:w="4509" w:type="dxa"/>
+          </w:tcPr>
+          <w:p>
+            <w:pPr>
+              <w:pStyle w:val="Legenda"/>
+            </w:pPr>
+            <w:r>
+              <w:t>(b): Sight Participants</w:t>
+            </w:r>
+          </w:p>
+          <w:tbl>
+            <w:tblPr>
+              <w:tblStyle w:val="Tabelacomgrade"/>
+              <w:tblW w:w="0" w:type="auto"/>
+              <w:jc w:val="center"/>
+              <w:tblLook w:val="04A0" w:firstRow="1" w:lastRow="0" w:firstColumn="1" w:lastColumn="0" w:noHBand="0" w:noVBand="1"/>
+            </w:tblPr>
+            <w:tblGrid>
+              <w:gridCol w:w="1792"/>
+              <w:gridCol w:w="1525"/>
+            </w:tblGrid>
+            <w:tr>
+              <w:trPr>
+                <w:trHeight w:val="945"/>
+                <w:jc w:val="center"/>
+              </w:trPr>
+              <w:tc>
+                <w:tcPr>
+                  <w:tcW w:w="0" w:type="auto"/>
+                  <w:tcBorders>
+                    <w:top w:val="single" w:sz="12" w:space="0" w:color="auto"/>
+                    <w:left w:val="nil"/>
+                    <w:bottom w:val="single" w:sz="12" w:space="0" w:color="auto"/>
+                    <w:right w:val="nil"/>
+                  </w:tcBorders>
+                </w:tcPr>
+                <w:p>
+                  <w:r>
+                    <w:t>Source</w:t>
+                  </w:r>
+                </w:p>
+              </w:tc>
+              <w:tc>
+                <w:tcPr>
+                  <w:tcW w:w="0" w:type="auto"/>
+                  <w:tcBorders>
+                    <w:top w:val="single" w:sz="12" w:space="0" w:color="auto"/>
+                    <w:left w:val="nil"/>
+                    <w:bottom w:val="single" w:sz="12" w:space="0" w:color="auto"/>
+                    <w:right w:val="nil"/>
+                  </w:tcBorders>
+                </w:tcPr>
+                <w:p>
+                  <w:r>
+                    <w:t>p-value</w:t>
+                  </w:r>
+                </w:p>
+              </w:tc>
+            </w:tr>
+            <w:tr>
+              <w:trPr>
+                <w:trHeight w:val="945"/>
+                <w:jc w:val="center"/>
+              </w:trPr>
+              <w:tc>
+                <w:tcPr>
+                  <w:tcW w:w="0" w:type="auto"/>
+                  <w:tcBorders>
+                    <w:top w:val="single" w:sz="12" w:space="0" w:color="auto"/>
+                    <w:left w:val="nil"/>
+                    <w:right w:val="nil"/>
+                  </w:tcBorders>
+                </w:tcPr>
+                <w:p>
+                  <w:r>
+                    <w:t>Methods</w:t>
+                  </w:r>
+                </w:p>
+              </w:tc>
+              <w:tc>
+                <w:tcPr>
+                  <w:tcW w:w="0" w:type="auto"/>
+                  <w:tcBorders>
+                    <w:top w:val="single" w:sz="12" w:space="0" w:color="auto"/>
+                    <w:left w:val="nil"/>
+                    <w:right w:val="nil"/>
+                  </w:tcBorders>
+                </w:tcPr>
+                <w:p>
+                  <w:r>
+                    <w:t>0.</w:t>
+                  </w:r>
+                  <w:r>
+                    <w:t>802</w:t>
+                  </w:r>
+                </w:p>
+              </w:tc>
+            </w:tr>
+            <w:tr>
+              <w:trPr>
+                <w:trHeight w:val="945"/>
+                <w:jc w:val="center"/>
+              </w:trPr>
+              <w:tc>
+                <w:tcPr>
+                  <w:tcW w:w="0" w:type="auto"/>
+                  <w:tcBorders>
+                    <w:left w:val="nil"/>
+                    <w:right w:val="nil"/>
+                  </w:tcBorders>
+                </w:tcPr>
+                <w:p>
+                  <w:r>
+                    <w:t>Rounds</w:t>
+                  </w:r>
+                </w:p>
+              </w:tc>
+              <w:tc>
+                <w:tcPr>
+                  <w:tcW w:w="0" w:type="auto"/>
+                  <w:tcBorders>
+                    <w:left w:val="nil"/>
+                    <w:right w:val="nil"/>
+                  </w:tcBorders>
+                </w:tcPr>
+                <w:p>
+                  <w:r>
+                    <w:t>0.</w:t>
+                  </w:r>
+                  <w:r>
+                    <w:t>354</w:t>
+                  </w:r>
+                </w:p>
+              </w:tc>
+            </w:tr>
+            <w:tr>
+              <w:trPr>
+                <w:trHeight w:val="945"/>
+                <w:jc w:val="center"/>
+              </w:trPr>
+              <w:tc>
+                <w:tcPr>
+                  <w:tcW w:w="0" w:type="auto"/>
+                  <w:tcBorders>
+                    <w:left w:val="nil"/>
+                    <w:bottom w:val="single" w:sz="12" w:space="0" w:color="auto"/>
+                    <w:right w:val="nil"/>
+                  </w:tcBorders>
+                </w:tcPr>
+                <w:p>
+                  <w:r>
+                    <w:t>Interaction</w:t>
+                  </w:r>
+                </w:p>
+              </w:tc>
+              <w:tc>
+                <w:tcPr>
+                  <w:tcW w:w="0" w:type="auto"/>
+                  <w:tcBorders>
+                    <w:left w:val="nil"/>
+                    <w:bottom w:val="single" w:sz="12" w:space="0" w:color="auto"/>
+                    <w:right w:val="nil"/>
+                  </w:tcBorders>
+                </w:tcPr>
+                <w:p>
+                  <w:r>
+                    <w:t>0.</w:t>
+                  </w:r>
+                  <w:r>
+                    <w:t>686</w:t>
+                  </w:r>
+                </w:p>
+              </w:tc>
+            </w:tr>
+          </w:tbl>
+          <w:p>
+            <w:pPr>
+              <w:pStyle w:val="Legenda"/>
+            </w:pPr>
+          </w:p>
+        </w:tc>
+      </w:tr>
+    </w:tbl>
+    <w:p>
+      <w:pPr>
+        <w:rPr>
+          <w:lang w:val="en-GB"/>
+        </w:rPr>
+      </w:pPr>
     </w:p>
     <w:p>
       <w:pPr>
         <w:pStyle w:val="Ttulo1"/>
       </w:pPr>
       <w:r>
+        <w:t>Discussion</w:t>
+      </w:r>
+    </w:p>
+    <w:p>
+      <w:pPr>
+        <w:rPr>
+          <w:lang w:val="en-GB"/>
+        </w:rPr>
+      </w:pPr>
+      <w:r>
+        <w:rPr>
+          <w:lang w:val="en-GB"/>
+        </w:rPr>
+        <w:t>To summarize the conclusion obtained from the analysis of the data from blind participants, the audio method showed a lower score both for NASA-TLX mental demand and NASA-TLX global score. In contrast, the methods that include vibration achieved higher scores. This probably happened because the participants are already used to using sound to guide themselves, especially environmental sounds. The environment sounds used in the scenes were always the same (telephone ringing, laptop keyboard sounds, exterior noise, door opening and closing). The participants likely felt more relaxed when they only had to focus on the sounds around him/her. This is reinforced by the fact that, during the experiment with the audio method, half of the participants did not ask for any information, or the audio command option was used only a few times.</w:t>
+      </w:r>
+    </w:p>
+    <w:p>
+      <w:pPr>
+        <w:rPr>
+          <w:lang w:val="en-GB"/>
+        </w:rPr>
+      </w:pPr>
+      <w:r>
+        <w:rPr>
+          <w:lang w:val="en-GB"/>
+        </w:rPr>
+        <w:t xml:space="preserve">The fact that the haptic devices caused a higher workload is probably due to the </w:t>
+      </w:r>
+      <w:r>
+        <w:rPr>
+          <w:lang w:val="en-GB"/>
+        </w:rPr>
+        <w:t xml:space="preserve">reason </w:t>
+      </w:r>
+      <w:r>
+        <w:rPr>
+          <w:lang w:val="en-GB"/>
+        </w:rPr>
+        <w:t>that the users had to learn and get used to them. Besides, for being just conceptual, their precision was not as good as they were expecting. That explains why their results were not as good as the base or audio methods. The NASA-TLX results are correctly related to the satisfaction questionnaires, which scored them as the unsatisfied devices.</w:t>
+      </w:r>
+    </w:p>
+    <w:p>
+      <w:pPr>
+        <w:rPr>
+          <w:lang w:val="en-GB"/>
+        </w:rPr>
+      </w:pPr>
+      <w:r>
+        <w:rPr>
+          <w:lang w:val="en-GB"/>
+        </w:rPr>
+        <w:t xml:space="preserve">As expected, most of the variables from subjective questionnaires (NASA-TLX and SAGAT) show some influence of the rounds. On the other hand, the results from the physiological sensors did not show a clear tendency. </w:t>
+      </w:r>
+    </w:p>
+    <w:p>
+      <w:pPr>
+        <w:rPr>
+          <w:lang w:val="en-GB"/>
+        </w:rPr>
+      </w:pPr>
+      <w:r>
+        <w:rPr>
+          <w:lang w:val="en-GB"/>
+        </w:rPr>
+        <w:t xml:space="preserve">The statistical analysis based on ANOVA tests confirmed some of the observations from the bar and box plots. However, in many cases, the residual distributions were not homogenous and the statistical analysis was affected by the small number of samples. </w:t>
+      </w:r>
+    </w:p>
+    <w:p>
+      <w:pPr>
+        <w:rPr>
+          <w:lang w:val="en-GB"/>
+        </w:rPr>
+      </w:pPr>
+      <w:r>
+        <w:rPr>
+          <w:lang w:val="en-GB"/>
+        </w:rPr>
+        <w:t>All the blind participants showed great enthusiasm before, during and after the experiment. They also made several recommendations for both the virtual environment and the devices, such as:</w:t>
+      </w:r>
+    </w:p>
+    <w:p>
+      <w:pPr>
+        <w:pStyle w:val="Itens"/>
+        <w:rPr>
+          <w:lang w:val="en-GB"/>
+        </w:rPr>
+      </w:pPr>
+      <w:r>
+        <w:rPr>
+          <w:lang w:val="en-GB"/>
+        </w:rPr>
+        <w:t>The speakers of the HMD are not good enough to give them the precise location of the sound origin</w:t>
+      </w:r>
+    </w:p>
+    <w:p>
+      <w:pPr>
+        <w:pStyle w:val="Itens"/>
+        <w:rPr>
+          <w:lang w:val="en-GB"/>
+        </w:rPr>
+      </w:pPr>
+      <w:r>
+        <w:rPr>
+          <w:lang w:val="en-GB"/>
+        </w:rPr>
+        <w:lastRenderedPageBreak/>
+        <w:t>The HMD is too large and covers half of the participant's face. It gives them a strange sensation, since some of them use the air or the wind feeling on the face to give them hints about the location of walls or other high obstacles;</w:t>
+      </w:r>
+    </w:p>
+    <w:p>
+      <w:pPr>
+        <w:pStyle w:val="Itens"/>
+        <w:rPr>
+          <w:lang w:val="en-GB"/>
+        </w:rPr>
+      </w:pPr>
+      <w:r>
+        <w:rPr>
+          <w:lang w:val="en-GB"/>
+        </w:rPr>
+        <w:t>The precision of the vibration for both the haptic belt and the virtual cane needs to be improved. It is not enough for them to use the devices. This problem is related to how the HMD sets the position of the user in the virtual environment.</w:t>
+      </w:r>
+    </w:p>
+    <w:p>
+      <w:pPr>
+        <w:pStyle w:val="Itens"/>
+        <w:rPr>
+          <w:lang w:val="en-GB"/>
+        </w:rPr>
+      </w:pPr>
+      <w:r>
+        <w:rPr>
+          <w:lang w:val="en-GB"/>
+        </w:rPr>
+        <w:t>The vibration from the haptic belt was not intense enough.</w:t>
+      </w:r>
+    </w:p>
+    <w:p>
+      <w:pPr>
+        <w:rPr>
+          <w:lang w:val="en-GB"/>
+        </w:rPr>
+      </w:pPr>
+      <w:r>
+        <w:rPr>
+          <w:lang w:val="en-GB"/>
+        </w:rPr>
+        <w:t>The comparison between the results from the blind participants and the sighted participants showed that there are significant differences in the evaluation performed by each group.</w:t>
+      </w:r>
+    </w:p>
+    <w:p>
+      <w:pPr>
+        <w:rPr>
+          <w:lang w:val="en-GB"/>
+        </w:rPr>
+      </w:pPr>
+      <w:r>
+        <w:rPr>
+          <w:lang w:val="en-GB"/>
+        </w:rPr>
+        <w:t xml:space="preserve">The sighted users evaluated the mental demand and other dimensions of NASA-TLX higher than blind ones. Also, blind participants were more familiar with audio methods and therefore gave a lower score to its mental demand. In the case of sighted participants, the method that received the lowest score was the virtual cane. </w:t>
+      </w:r>
+    </w:p>
+    <w:p>
+      <w:pPr>
+        <w:rPr>
+          <w:lang w:val="en-GB"/>
+        </w:rPr>
+      </w:pPr>
+      <w:r>
+        <w:rPr>
+          <w:lang w:val="en-GB"/>
+        </w:rPr>
+        <w:t>The adapted SAGAT questionnaire showed a more significant influence of the round factor for blind participants, which significantly improved their situation awareness on the return round. In the case of sighted users, the difference between the rounds was not so striking. Also, the score achieved by sighted participants was lower than that of blind users, which was expected.</w:t>
+      </w:r>
+    </w:p>
+    <w:p>
+      <w:pPr>
+        <w:rPr>
+          <w:lang w:val="en-GB"/>
+        </w:rPr>
+      </w:pPr>
+      <w:r>
+        <w:rPr>
+          <w:lang w:val="en-GB"/>
+        </w:rPr>
+        <w:t xml:space="preserve">Another difference is that, for blind participants, it was possible to observe a difference between the methods that use vibration and those that do not. This difference was not clear for sighted participants. </w:t>
+      </w:r>
+    </w:p>
+    <w:p>
+      <w:pPr>
+        <w:rPr>
+          <w:lang w:val="en-GB"/>
+        </w:rPr>
+      </w:pPr>
+      <w:r>
+        <w:rPr>
+          <w:lang w:val="en-GB"/>
+        </w:rPr>
+        <w:t>Besides these results, the sighted participants also gave feedback about the experiment. They felt considerably insecure when walking, even when hand-guided by another person. On the other hand, blind participants were already used to bumping their bodies when exploring new spaces. The sighted participants did not want that to happen and approached the furniture with caution. Similar to the blind participants, they also noticed the lack of precision of the haptic devices, but they did rely on them to navigate.</w:t>
+      </w:r>
+    </w:p>
+    <w:p>
+      <w:pPr>
+        <w:pStyle w:val="Ttulo1"/>
+      </w:pPr>
+      <w:r>
+        <w:t>Conclusion</w:t>
+      </w:r>
+    </w:p>
+    <w:p>
+      <w:pPr>
+        <w:rPr>
+          <w:lang w:val="en-GB"/>
+        </w:rPr>
+      </w:pPr>
+      <w:r>
+        <w:rPr>
+          <w:lang w:val="en-GB"/>
+        </w:rPr>
+        <w:t>This work proposes using virtual reality to create an environment where concepts of assistive devices could be evaluated at the early stages of development by blind and visual impaired (BVI) people.</w:t>
+      </w:r>
+    </w:p>
+    <w:p>
+      <w:pPr>
+        <w:rPr>
+          <w:lang w:val="en-GB"/>
+        </w:rPr>
+      </w:pPr>
+      <w:r>
+        <w:rPr>
+          <w:lang w:val="en-GB"/>
+        </w:rPr>
+        <w:t>In order to systematize this proposal, this work presents a method composed of five phases that guide the development of the virtual environment in parallel with the design of the assistive devices and the proposal of assessment methods.</w:t>
+      </w:r>
+    </w:p>
+    <w:p>
+      <w:pPr>
+        <w:rPr>
+          <w:lang w:val="en-GB"/>
+        </w:rPr>
+      </w:pPr>
+      <w:r>
+        <w:rPr>
+          <w:lang w:val="en-GB"/>
+        </w:rPr>
+        <w:t xml:space="preserve">In order to illustrate the proposed method and investigate two research questions related to this work, it is described an application of the method for the evaluation of four different solutions of assistive devices in the environment of a hospital reception. For this example, it proposes as an assessment method the use of subjective questionnaires and physiological sensors. </w:t>
+      </w:r>
+    </w:p>
+    <w:p>
+      <w:pPr>
+        <w:rPr>
+          <w:lang w:val="en-GB"/>
+        </w:rPr>
+      </w:pPr>
+      <w:r>
+        <w:rPr>
+          <w:lang w:val="en-GB"/>
+        </w:rPr>
+        <w:t xml:space="preserve">In order to evaluate situation awareness, this work proposes an adapted version of the SAGAT (Situation Awareness Global Assessment Technique) questionnaire, which was initially introduced for evaluating the situation awareness of air traffic controllers. </w:t>
+      </w:r>
+    </w:p>
+    <w:p>
+      <w:pPr>
+        <w:rPr>
+          <w:lang w:val="en-GB"/>
+        </w:rPr>
+      </w:pPr>
+      <w:r>
+        <w:rPr>
+          <w:lang w:val="en-GB"/>
+        </w:rPr>
+        <w:t>Based on the results from the hospital reception example, the two research questions are discussed.</w:t>
+      </w:r>
+    </w:p>
+    <w:p>
+      <w:pPr>
+        <w:pStyle w:val="Ttulo2"/>
+        <w:numPr>
+          <w:ilvl w:val="0"/>
+          <w:numId w:val="0"/>
+        </w:numPr>
+      </w:pPr>
+      <w:r>
+        <w:t>Is it possible to evaluate and compare concepts of assistive devices from a human factors’ perspective in a virtual environment? What are the main limitations of the use of a virtual reality environment?</w:t>
+      </w:r>
+    </w:p>
+    <w:p>
+      <w:pPr>
+        <w:rPr>
+          <w:lang w:val="en-GB"/>
+        </w:rPr>
+      </w:pPr>
+      <w:r>
+        <w:rPr>
+          <w:lang w:val="en-GB"/>
+        </w:rPr>
+        <w:t>The example presented in this work showed that it is possible to evaluate both situation awareness and workload using experiments performed in a virtual environment. The tests performed in the virtual environment made possible the comparison of the assistive devices both qualitatively and quantitatively.</w:t>
+      </w:r>
+    </w:p>
+    <w:p>
+      <w:pPr>
+        <w:rPr>
+          <w:lang w:val="en-GB"/>
+        </w:rPr>
+      </w:pPr>
+      <w:r>
+        <w:rPr>
+          <w:lang w:val="en-GB"/>
+        </w:rPr>
+        <w:t>However, some limitations were identified during the development of this work, regarding both the virtual environment and the assessment techniques.</w:t>
+      </w:r>
+    </w:p>
+    <w:p>
+      <w:pPr>
+        <w:rPr>
+          <w:lang w:val="en-GB"/>
+        </w:rPr>
+      </w:pPr>
+      <w:r>
+        <w:rPr>
+          <w:lang w:val="en-GB"/>
+        </w:rPr>
+        <w:t xml:space="preserve">One of the most recurrent observations was the unsatisfactory quality of the sound system. According to blind participants, the headphone of the VIVE HMD does not provide sounds with a quality good enough for them </w:t>
+      </w:r>
+      <w:r>
+        <w:rPr>
+          <w:lang w:val="en-GB"/>
+        </w:rPr>
+        <w:lastRenderedPageBreak/>
+        <w:t>to locate the source of a sound. A regular comment was, “I feel like the sound origin is inside my head”. This limitation may be solved by placing a sound source in the real environment and use the HMD only for localizing the participant in the virtual environment.</w:t>
+      </w:r>
+    </w:p>
+    <w:p>
+      <w:pPr>
+        <w:rPr>
+          <w:lang w:val="en-GB"/>
+        </w:rPr>
+      </w:pPr>
+      <w:r>
+        <w:rPr>
+          <w:lang w:val="en-GB"/>
+        </w:rPr>
+        <w:t>Another limitation is the actual position of the furniture. After a first round, the furniture was not precisely aligned with its virtual model. A future solution for this problem would be to use a locator on each piece of furniture.</w:t>
+      </w:r>
+    </w:p>
+    <w:p>
+      <w:pPr>
+        <w:rPr>
+          <w:lang w:val="en-GB"/>
+        </w:rPr>
+      </w:pPr>
+      <w:r>
+        <w:rPr>
+          <w:lang w:val="en-GB"/>
+        </w:rPr>
+        <w:t>Among the main limitations identified during this work, it is worth mentioning the failure to detect collisions in the virtual environment, which could be solved by integrating sensors that monitor the position of each arm and leg of the user.</w:t>
+      </w:r>
+    </w:p>
+    <w:p>
+      <w:pPr>
+        <w:rPr>
+          <w:lang w:val="en-GB"/>
+        </w:rPr>
+      </w:pPr>
+      <w:r>
+        <w:rPr>
+          <w:lang w:val="en-GB"/>
+        </w:rPr>
+        <w:t>Regarding the assessment methods for evaluating human factors, the physiological sensors did not show any systematic difference among the methods under analysis. This result may be due the noise in the sensors' data, compromising its quality. Another problem is that the low number of participants may compromise the statistical analysis, due to the large variability among users.</w:t>
+      </w:r>
+    </w:p>
+    <w:p>
+      <w:pPr>
+        <w:pStyle w:val="Ttulo2"/>
+        <w:numPr>
+          <w:ilvl w:val="0"/>
+          <w:numId w:val="0"/>
+        </w:numPr>
+      </w:pPr>
+      <w:r>
+        <w:t>Do non-BVI users, when deprived of their vision, similarly evaluate assistive devices as BVI users?</w:t>
+      </w:r>
+    </w:p>
+    <w:p>
+      <w:pPr>
+        <w:rPr>
+          <w:lang w:val="en-GB"/>
+        </w:rPr>
+      </w:pPr>
+      <w:r>
+        <w:rPr>
+          <w:lang w:val="en-GB"/>
+        </w:rPr>
+        <w:t>Comparing the results of the experiments performed with blind and sighted participants, some differences were observed. Among the most important, is the relative evaluation of audio and haptic devices. Due to their enhanced sensitivity to sounds, BVI users tend to evaluate audio solutions better than non-BVI. Also, the effect of repeating a task in the same environment, i.e., performing different rounds of the same experiment, may differ between sighted and blind users.</w:t>
+      </w:r>
+    </w:p>
+    <w:p>
+      <w:pPr>
+        <w:rPr>
+          <w:lang w:val="en-GB"/>
+        </w:rPr>
+      </w:pPr>
+      <w:r>
+        <w:rPr>
+          <w:lang w:val="en-GB"/>
+        </w:rPr>
+        <w:t>Generally, the results reinforce the importance of having BVI users involved in the design of assistive devices from the early stages of the specification of requirements. Maybe the differences between the two groups would have been lesser if the non-BVI users were trained to navigate without sighte before the experiment.</w:t>
+      </w:r>
+    </w:p>
+    <w:p>
+      <w:pPr>
+        <w:pStyle w:val="Ttulo1"/>
+      </w:pPr>
+      <w:r>
+        <w:t>Future works and suggestions</w:t>
+      </w:r>
+    </w:p>
+    <w:p>
+      <w:pPr>
+        <w:rPr>
+          <w:lang w:val="en-GB"/>
+        </w:rPr>
+      </w:pPr>
+      <w:r>
+        <w:rPr>
+          <w:lang w:val="en-GB"/>
+        </w:rPr>
+        <w:t>The following topics are of interest for future research:</w:t>
+      </w:r>
+    </w:p>
+    <w:p>
+      <w:pPr>
+        <w:pStyle w:val="Itens"/>
+        <w:rPr>
+          <w:lang w:val="en-GB"/>
+        </w:rPr>
+      </w:pPr>
+      <w:r>
+        <w:rPr>
+          <w:lang w:val="en-GB"/>
+        </w:rPr>
+        <w:t>Perform a comparison between an evaluation campaign executed in a real environment and the same campaign executed in a virtual environment, to assess the main differences brought by the use of virtual reality;</w:t>
+      </w:r>
+    </w:p>
+    <w:p>
+      <w:pPr>
+        <w:pStyle w:val="Itens"/>
+        <w:rPr>
+          <w:lang w:val="en-GB"/>
+        </w:rPr>
+      </w:pPr>
+      <w:r>
+        <w:rPr>
+          <w:lang w:val="en-GB"/>
+        </w:rPr>
+        <w:t>Further improve the virtual reality environment by providing better sound solutions, using different sources of sound in the real environment instead of using the sound from the HMD;</w:t>
+      </w:r>
+    </w:p>
+    <w:p>
+      <w:pPr>
+        <w:pStyle w:val="Itens"/>
+        <w:rPr>
+          <w:lang w:val="en-GB"/>
+        </w:rPr>
+      </w:pPr>
+      <w:r>
+        <w:rPr>
+          <w:lang w:val="en-GB"/>
+        </w:rPr>
+        <w:t>Develop a solution for automatic collision detection in the virtual system to introduce performance metrics in the assessment.</w:t>
+      </w:r>
+    </w:p>
+    <w:p>
+      <w:pPr>
+        <w:pStyle w:val="Itens"/>
+        <w:rPr>
+          <w:lang w:val="en-GB"/>
+        </w:rPr>
+      </w:pPr>
+      <w:r>
+        <w:rPr>
+          <w:lang w:val="en-GB"/>
+        </w:rPr>
+        <w:t>Repeat the experimental campaign with large sample of both BVI and non-BVI users, in order to improve the statistical analysis.</w:t>
+      </w:r>
+    </w:p>
+    <w:p>
+      <w:pPr>
+        <w:pStyle w:val="Itens"/>
+        <w:rPr>
+          <w:lang w:val="en-GB"/>
+        </w:rPr>
+      </w:pPr>
+      <w:r>
+        <w:rPr>
+          <w:lang w:val="en-GB"/>
+        </w:rPr>
+        <w:t>Investigate the sources of noise of the physiological sensors and improve their data acquisition.</w:t>
+      </w:r>
+    </w:p>
+    <w:p>
+      <w:pPr>
+        <w:pStyle w:val="Ttulo1"/>
+      </w:pPr>
+      <w:r>
         <w:t>Acknowledgements</w:t>
       </w:r>
     </w:p>
@@ -8155,6 +13748,11 @@
     <w:p>
       <w:pPr>
         <w:pStyle w:val="Ttulo1"/>
+        <w:numPr>
+          <w:ilvl w:val="0"/>
+          <w:numId w:val="0"/>
+        </w:numPr>
+        <w:ind w:left="480" w:hanging="480"/>
       </w:pPr>
       <w:r>
         <w:t>Referenc</w:t>
@@ -8171,13 +13769,7 @@
         <w:pStyle w:val="BibliografiaDiego"/>
       </w:pPr>
       <w:r>
-        <w:t>ALEXANDER, T. et al. Enhancing Human Effectiveness through Embedded Virtual Simulation. I/ITSEC Interservice/Industry Training, Simulation, and Education Conference</w:t>
-      </w:r>
-      <w:r>
-        <w:t xml:space="preserve">, </w:t>
-      </w:r>
-      <w:r>
-        <w:t>2012.</w:t>
+        <w:t>Bourne, R., Steinmetz, J.D., Flaxman, S., Briant, P.S., Taylor, H.R., Resnikoff, S., Casson, R.J., Abdoli, A., Abu-Gharbieh, E., Afshin, A., et al., 2021. Trends in prevalence of blindness and distance and near vision impairment over 30 years: an analysis for the global burden of disease study. The Lancet global health 9, e130–e143.</w:t>
       </w:r>
     </w:p>
     <w:p>
@@ -8185,13 +13777,8 @@
         <w:pStyle w:val="BibliografiaDiego"/>
       </w:pPr>
       <w:r>
-        <w:t>ARTHUR, J. J. et al. A review of head-worn display research at NASA Langley Research Center. SPIE Defense + Security. Baltimore: SPIE</w:t>
-      </w:r>
-      <w:r>
-        <w:t>,</w:t>
-      </w:r>
-      <w:r>
-        <w:t xml:space="preserve"> 2015.</w:t>
+        <w:lastRenderedPageBreak/>
+        <w:t>Bradley, N.A., Dunlop, M.D., 2002. Investigating context-aware clues to assist navigation for visually impaired people, in: Proceedings of Workshop on Building Bridges: Interdisciplinary Context-Sensitive Computing, University of Glasgow.</w:t>
       </w:r>
     </w:p>
     <w:p>
@@ -8199,7 +13786,7 @@
         <w:pStyle w:val="BibliografiaDiego"/>
       </w:pPr>
       <w:r>
-        <w:t>ARTHUR, J. J. et al. A review of head-worn display for the Next Generation Air Transportation System. SPIE Optical Engineering, Baltimore, v. 56, 2017.</w:t>
+        <w:t>Bradley, N.A., Dunlop, M.D., 2005. An experimental investigation into wayfinding directions for visually impaired people. Personal and Ubiquitous Computing 9, 395–403.</w:t>
       </w:r>
     </w:p>
     <w:p>
@@ -8207,21 +13794,7 @@
         <w:pStyle w:val="BibliografiaDiego"/>
       </w:pPr>
       <w:r>
-        <w:t xml:space="preserve">AUER, S. et al. Comparison Between Virtual Reality and Physical Flight Simulators for Cockpit Familiarization. </w:t>
-      </w:r>
-      <w:proofErr w:type="spellStart"/>
-      <w:r>
-        <w:t>MundC</w:t>
-      </w:r>
-      <w:proofErr w:type="spellEnd"/>
-      <w:r>
-        <w:t>: Mensch und Computer</w:t>
-      </w:r>
-      <w:r>
-        <w:t>,</w:t>
-      </w:r>
-      <w:r>
-        <w:t xml:space="preserve"> 2021.</w:t>
+        <w:t>Chiu, M.L., 2002. An organizational view of design communication in design collaboration. Design studies 23, 187–210.</w:t>
       </w:r>
     </w:p>
     <w:p>
@@ -8229,20 +13802,7 @@
         <w:pStyle w:val="BibliografiaDiego"/>
       </w:pPr>
       <w:r>
-        <w:lastRenderedPageBreak/>
-        <w:t>BCAA. Aviation Safety Information Leaflet Formation Flying. Belgian Civ</w:t>
-      </w:r>
-      <w:r>
-        <w:t>i</w:t>
-      </w:r>
-      <w:r>
-        <w:t>l Aviation Authority</w:t>
-      </w:r>
-      <w:r>
-        <w:t>,</w:t>
-      </w:r>
-      <w:r>
-        <w:t xml:space="preserve"> 2016.</w:t>
+        <w:t>Endsley, M.R., 1988. Design and evaluation for situation awareness enhancement, in: Proceedings of the Human Factors Society annual meeting, Sage Publications Sage CA: Los Angeles, CA. pp. 97–101.</w:t>
       </w:r>
     </w:p>
     <w:p>
@@ -8250,7 +13810,7 @@
         <w:pStyle w:val="BibliografiaDiego"/>
       </w:pPr>
       <w:r>
-        <w:t>BELL, H. H.; WAAG, W. L. Evaluating the Effectiveness of Flight Simulators for Training Combat Skills: A Review. THE INTERNATIONAL JOURNAL OF AVIATION PSYCHOLOGY, v. 8, n. 3, p. 223 - 242, 1998. https://doi.org/10.1207/s15327108ijap0803_4.</w:t>
+        <w:t>Endsley, M.R., 1995. Measurement of situation awareness in dynamic systems. Human factors 37, 65–84.</w:t>
       </w:r>
     </w:p>
     <w:p>
@@ -8258,7 +13818,7 @@
         <w:pStyle w:val="BibliografiaDiego"/>
       </w:pPr>
       <w:r>
-        <w:t>BLUME, B. D. et al. Transfer of Training: A Meta-Analytic Review. Journal of Management, 2010.</w:t>
+        <w:t>Endsley, M.R., 2018. Automation and situation awareness, in: Automation and human performance: Theory and applications. CRC Press, pp. 163– 181.</w:t>
       </w:r>
     </w:p>
     <w:p>
@@ -8266,7 +13826,7 @@
         <w:pStyle w:val="BibliografiaDiego"/>
       </w:pPr>
       <w:r>
-        <w:t>BOUCSEIN, W. Electrodermal Activity. 2ª. ed. New York: Springer, v. 1, 2012.</w:t>
+        <w:t>Farrell, W.A., 2018. Learning becomes doing: Applying augmented and virtual reality to improve performance. Performance Improvement 57, 19–28.</w:t>
       </w:r>
     </w:p>
     <w:p>
@@ -8274,15 +13834,7 @@
         <w:pStyle w:val="BibliografiaDiego"/>
       </w:pPr>
       <w:r>
-        <w:t xml:space="preserve">BRAITHWAITE, J. J. et al. A Guide for </w:t>
-      </w:r>
-      <w:proofErr w:type="spellStart"/>
-      <w:r>
-        <w:t>Analysing</w:t>
-      </w:r>
-      <w:proofErr w:type="spellEnd"/>
-      <w:r>
-        <w:t xml:space="preserve"> Electrodermal Activity (EDA) &amp; Skin Conductance Responses (SCRs) for Psychological Experiments. University of Birmingham. Birmingham, p. 43. 2015.</w:t>
+        <w:t>Kirner, C., Kirner, T.G., Wataya, R.S., Valente, J.A., 2011. Using augmented reality to support the understanding of three-dimensional concepts by blind people .</w:t>
       </w:r>
     </w:p>
     <w:p>
@@ -8290,13 +13842,13 @@
         <w:pStyle w:val="BibliografiaDiego"/>
       </w:pPr>
       <w:r>
-        <w:t>BÜRKI-COHEN, J.; GO, T. H. The Effect of Simulator</w:t>
-      </w:r>
-      <w:r>
-        <w:t xml:space="preserve"> </w:t>
-      </w:r>
-      <w:r>
-        <w:t>Motion Cues on Initial Training of Airline Pilots. AIAA Modeling and Simulation Technologies Conference and Exhibit. San Francisco: AIAA. 2005. p. 12.</w:t>
+        <w:rPr>
+          <w:lang w:val="pt-BR"/>
+        </w:rPr>
+        <w:t xml:space="preserve">Lozano, C.A., Kaczmarek, K.A., Santello, M., 2009. </w:t>
+      </w:r>
+      <w:r>
+        <w:t>Electrotactile stimulation on the tongue: Intensity perception, discrimination, and crossmodality estimation. Somatosensory &amp; motor research 26, 50–63.</w:t>
       </w:r>
     </w:p>
     <w:p>
@@ -8304,7 +13856,7 @@
         <w:pStyle w:val="BibliografiaDiego"/>
       </w:pPr>
       <w:r>
-        <w:t>BÜRKI-COHEN, J.; SPARKO, A. L.; BELLMAN, M. Flight Simulator Motion Literature Pertinent to Airline-Pilot Recurrent Training and Evaluation. AIAA Modeling and Simulation Technologies Conference. Portland: AIAA. 2011. p. 17.</w:t>
+        <w:t>Moerland-Masic, I., Reimer, F., Bock, T.M., Meller, F., Nagel, B., 2021. Application of vr technology in the aircraft cabin design process. CEAS Aeronautical Journal , 1–10.</w:t>
       </w:r>
     </w:p>
     <w:p>
@@ -8312,7 +13864,7 @@
         <w:pStyle w:val="BibliografiaDiego"/>
       </w:pPr>
       <w:r>
-        <w:t xml:space="preserve">DICKSTEIN, C. Air Force instructor, student pilot killed in T-38 crash at Vance Air Force Base. Stars and Stripes, 2019. </w:t>
+        <w:t>Sanders, M.S., McCormick, E.J., 1998. Human factors in engineering and design. Industrial Robot: An International Journal .</w:t>
       </w:r>
     </w:p>
     <w:p>
@@ -8320,10 +13872,7 @@
         <w:pStyle w:val="BibliografiaDiego"/>
       </w:pPr>
       <w:r>
-        <w:t xml:space="preserve">FAA. </w:t>
-      </w:r>
-      <w:r>
-        <w:t>"Flight Simulation Training Device Initial and Continuing Qualification and Use," 14 CFR Part 60, NSP Consolidate Version 2016.</w:t>
+        <w:t>Siu, A.F., Sinclair, M., Kovacs, R., Ofek, E., Holz, C., Cutrell, E., 2020. Virtual reality without vision: A haptic and auditory white cane to navigate complex virtual worlds, in: Proceedings of the 2020 CHI conference on human factors in computing systems, pp. 1–13.</w:t>
       </w:r>
     </w:p>
     <w:p>
@@ -8331,7 +13880,7 @@
         <w:pStyle w:val="BibliografiaDiego"/>
       </w:pPr>
       <w:r>
-        <w:t>FOOTE, B.; MELZER, J. A history of helmet mounted displays. SPIE Defense + Security. Baltimore: SPIE. 2015.</w:t>
+        <w:t>Stanton, N.A., Hedge, A., Brookhuis, K., Salas, E., Hendrick, H.W., 2004. Handbook of human factors and ergonomics methods. CRC press.</w:t>
       </w:r>
     </w:p>
     <w:p>
@@ -8339,7 +13888,7 @@
         <w:pStyle w:val="BibliografiaDiego"/>
       </w:pPr>
       <w:r>
-        <w:t>GAWRON, V. J. Human Performance, Workload, and Situational Awareness Measures Handbook, 2008.</w:t>
+        <w:t>Wolf, A., Binder, N., Miehling, J., Wartzack, S., 2019. Towards virtual assessment of human factors: A concept for data driven prediction and analysis of physical user-product interactions, in: Proceedings of the Design Society: International Conference on Engineering Design, Cambridge University Press. pp. 4029–4038.</w:t>
       </w:r>
     </w:p>
     <w:p>
@@ -8347,294 +13896,11 @@
         <w:pStyle w:val="BibliografiaDiego"/>
       </w:pPr>
       <w:r>
-        <w:t>HART, S. G. Nasa-Task Load Index (NASA-TLX); 20 Years Later. Proceedings of the Human Factors and Ergonomics Society 50th Annual Meeting</w:t>
-      </w:r>
-      <w:r>
-        <w:t xml:space="preserve">, </w:t>
-      </w:r>
-      <w:r>
-        <w:t>2006. p. 904-908.</w:t>
-      </w:r>
-    </w:p>
-    <w:p>
-      <w:pPr>
-        <w:pStyle w:val="BibliografiaDiego"/>
-      </w:pPr>
-      <w:r>
-        <w:t>HART, S. G.; STAVELAND, L. E. Development of NASA-TLX (Task Load Index): Results of empirical and theoretical research. Human Mental Workload, 1988.</w:t>
-      </w:r>
-    </w:p>
-    <w:p>
-      <w:pPr>
-        <w:pStyle w:val="BibliografiaDiego"/>
-      </w:pPr>
-      <w:r>
-        <w:t>HAYS, R. T. et al. Flight Simulator Training Effectiveness: A Meta-Analysis. Military Psychology, v. 4, p. 63-74, 1992.</w:t>
-      </w:r>
-    </w:p>
-    <w:p>
-      <w:pPr>
-        <w:pStyle w:val="BibliografiaDiego"/>
-      </w:pPr>
-      <w:r>
-        <w:rPr>
-          <w:lang w:val="pt-BR"/>
-        </w:rPr>
-        <w:t xml:space="preserve">HIDALGO-MUÑOZ, A. R. et al. </w:t>
-      </w:r>
-      <w:r>
-        <w:t>Cardiovascular correlates of emotional state, cognitive workload and time-on-task effect during a realistic flight simulation, 2018.</w:t>
-      </w:r>
-    </w:p>
-    <w:p>
-      <w:pPr>
-        <w:pStyle w:val="BibliografiaDiego"/>
-      </w:pPr>
-      <w:r>
-        <w:t>JOHANNES, B. et al. Psychophysiological Assessment in Pilots Performing Challenging Simulated and Real Flight Maneuvers. Aerospace Medicine and Human Performance, v. 88, n. 9, p. 834 - 840, 2017.</w:t>
-      </w:r>
-    </w:p>
-    <w:p>
-      <w:pPr>
-        <w:pStyle w:val="BibliografiaDiego"/>
-      </w:pPr>
-      <w:r>
-        <w:t>KRIJN, R.; WEDZINGA, G. Development and in-flight demonstration of 'E-CATS', an experimental embedded training system for fighter aircraft. National Aerospace Laboratory NLR. p. 25. 2004. (NLR-TP-2004-393).</w:t>
-      </w:r>
-    </w:p>
-    <w:p>
-      <w:pPr>
-        <w:pStyle w:val="BibliografiaDiego"/>
-      </w:pPr>
-      <w:r>
-        <w:t>LABEDAN, P. et al. Virtual Reality for Pilot Training: Study of Cardiac Activity. n Proceedings of the 16th International Joint Conference on Computer Vision, Imaging and Computer Graphics Theory and Applications</w:t>
-      </w:r>
-      <w:r>
-        <w:t xml:space="preserve">, </w:t>
-      </w:r>
-      <w:r>
-        <w:t>2021.</w:t>
-      </w:r>
-    </w:p>
-    <w:p>
-      <w:pPr>
-        <w:pStyle w:val="BibliografiaDiego"/>
-      </w:pPr>
-      <w:r>
-        <w:t>LEE, A. T. Flight Simulation: Virtual Environments in Aviation. Nova York: Taylor &amp; Francis Group, v. 1, 2016.</w:t>
-      </w:r>
-    </w:p>
-    <w:p>
-      <w:pPr>
-        <w:pStyle w:val="BibliografiaDiego"/>
-      </w:pPr>
-      <w:r>
-        <w:lastRenderedPageBreak/>
-        <w:t xml:space="preserve">LEINO, T. Neuroendocrine Responses to Psychological Workload of Military Flying. </w:t>
-      </w:r>
-      <w:proofErr w:type="spellStart"/>
-      <w:r>
-        <w:t>Oulo</w:t>
-      </w:r>
-      <w:proofErr w:type="spellEnd"/>
-      <w:r>
-        <w:t>: Oulu University Library, 1999.</w:t>
-      </w:r>
-    </w:p>
-    <w:p>
-      <w:pPr>
-        <w:pStyle w:val="BibliografiaDiego"/>
-      </w:pPr>
-      <w:r>
-        <w:t>LEMMERS, A. J. J. An Embedded Training Multi-Ship Demonstrator. National Aerospace Laboratory NLR. p. 17. 2008. (NLR-TP-2008-005).</w:t>
-      </w:r>
-    </w:p>
-    <w:p>
-      <w:pPr>
-        <w:pStyle w:val="BibliografiaDiego"/>
-      </w:pPr>
-      <w:r>
-        <w:t xml:space="preserve">MACFARLANE, P. W. et al. Comprehensive </w:t>
-      </w:r>
-      <w:proofErr w:type="spellStart"/>
-      <w:r>
-        <w:t>Electrocardiology</w:t>
-      </w:r>
-      <w:proofErr w:type="spellEnd"/>
-      <w:r>
-        <w:t>, 2011.</w:t>
-      </w:r>
-    </w:p>
-    <w:p>
-      <w:pPr>
-        <w:pStyle w:val="BibliografiaDiego"/>
-      </w:pPr>
-      <w:r>
-        <w:t>MAGEE, L.; SOTTILARE, R.; ROESSINGH, J. J. Human Interaction in Embedded Virtual Simulations. ITEC. Cologne: ITEC. 2011.</w:t>
-      </w:r>
-    </w:p>
-    <w:p>
-      <w:pPr>
-        <w:pStyle w:val="BibliografiaDiego"/>
-      </w:pPr>
-      <w:r>
-        <w:t>MANSIKKA, et al. Fighter pilots' heart rate, heart rate variation and performance during an instrument flight rules proficiency test. Applied Ergonomics, 2016.</w:t>
-      </w:r>
-    </w:p>
-    <w:p>
-      <w:pPr>
-        <w:pStyle w:val="BibliografiaDiego"/>
-      </w:pPr>
-      <w:r>
-        <w:t>MARINESCU, A. et al. Physiological Parameter Response to Variation of Mental Workload. Human Factors, p. 31 - 56, 2018.</w:t>
-      </w:r>
-    </w:p>
-    <w:p>
-      <w:pPr>
-        <w:pStyle w:val="BibliografiaDiego"/>
-      </w:pPr>
-      <w:r>
-        <w:t>MCCLERNON, C. K. Stress Training Efficacy in an Aviation Context. International Symposium on Aviation Psychology</w:t>
-      </w:r>
-      <w:r>
-        <w:t xml:space="preserve">, </w:t>
-      </w:r>
-      <w:r>
-        <w:t>2009.</w:t>
-      </w:r>
-    </w:p>
-    <w:p>
-      <w:pPr>
-        <w:pStyle w:val="BibliografiaDiego"/>
-      </w:pPr>
-      <w:r>
-        <w:t>MCCLERNON, C. K. et al. Stress Training Improves Performance During a Stressful Flight. Human Factors, v. 53, n. 3, p. 207-218, 2011.</w:t>
-      </w:r>
-    </w:p>
-    <w:p>
-      <w:pPr>
-        <w:pStyle w:val="BibliografiaDiego"/>
-      </w:pPr>
-      <w:r>
-        <w:t xml:space="preserve">MCSPADDEN, R. What Went Wrong? Formation Flight Turns Tragic. AOPA, 2019. </w:t>
-      </w:r>
-    </w:p>
-    <w:p>
-      <w:pPr>
-        <w:pStyle w:val="BibliografiaDiego"/>
-      </w:pPr>
-      <w:r>
-        <w:t>ORITZ, G. A. Transfer of Learning Effectiveness: PC-Based Flight Simulation. Journal of Aviation/Aerospace Education &amp; Research, v. 3, n. 2, p. 29-33, 1993.</w:t>
-      </w:r>
-    </w:p>
-    <w:p>
-      <w:pPr>
-        <w:pStyle w:val="BibliografiaDiego"/>
-      </w:pPr>
-      <w:r>
-        <w:t>REID, G. B. Training Transfer of a Formation Flight Trainer. Human Factors, 1975. 470-476.</w:t>
-      </w:r>
-    </w:p>
-    <w:p>
-      <w:pPr>
-        <w:pStyle w:val="BibliografiaDiego"/>
-      </w:pPr>
-      <w:r>
-        <w:t>ROBINSON, A. D.; BICANIC, N. Methods and Systems to Allow Real Pilots in Real Aircraft Using Augmented and Virtual Reality to Meet in a Virtual Piece of Airspace. US 2019/0333396, 2019.</w:t>
-      </w:r>
-    </w:p>
-    <w:p>
-      <w:pPr>
-        <w:pStyle w:val="BibliografiaDiego"/>
-      </w:pPr>
-      <w:r>
-        <w:t>ROESSINGH, J. J. M. Transfer of Manual Flying Skills From PC-Based Simulation to Actual Flight—Comparison of In-Flight Measured Data and Instructor Ratings. THE INTERNATIONAL JOURNAL OF AVIATION PSYCHOLOGY, v. 15 (1), p. 67 - 90, 2005.</w:t>
-      </w:r>
-    </w:p>
-    <w:p>
-      <w:pPr>
-        <w:pStyle w:val="BibliografiaDiego"/>
-      </w:pPr>
-      <w:r>
-        <w:t>ROESSINGH, J. J. M.; VAN SIJLL, M. C.; JOHNSON, S. P. Embedded Training - An explorative study providing requirements for the display of virtual targets on a Helmet Mounted Display in simulated air-to-air engagements within visual range, Amsterdam, p. 54, 2003. ISSN NLR-TP-2003-262.</w:t>
-      </w:r>
-    </w:p>
-    <w:p>
-      <w:pPr>
-        <w:pStyle w:val="BibliografiaDiego"/>
-      </w:pPr>
-      <w:r>
-        <w:t>ROESSINGH, J. J. M.; VERHAAF, G. G. Training Effectiveness of Embedded Training in a (Multi-) Fighter Environment A Discussion Paper. National Aerospace Laboratory NLR. p. 8. 2009.</w:t>
-      </w:r>
-    </w:p>
-    <w:p>
-      <w:pPr>
-        <w:pStyle w:val="BibliografiaDiego"/>
-      </w:pPr>
-      <w:r>
-        <w:t xml:space="preserve">SHAFFER, F.; GINSBERG, J. P. An Overview of Heart Rate Variability Metrics and Norms. Frontiers in Public Health, </w:t>
-      </w:r>
-      <w:r>
-        <w:t xml:space="preserve">vol. </w:t>
-      </w:r>
-      <w:r>
-        <w:t>28</w:t>
-      </w:r>
-      <w:r>
-        <w:t xml:space="preserve">, </w:t>
-      </w:r>
-      <w:r>
-        <w:t>2017.</w:t>
-      </w:r>
-    </w:p>
-    <w:p>
-      <w:pPr>
-        <w:pStyle w:val="BibliografiaDiego"/>
-      </w:pPr>
-      <w:r>
-        <w:t>TASK GROUP HFM-165. Improving Human Effectiveness Through Embedded Virtual Simulation. OTAN, 2014.</w:t>
-      </w:r>
-    </w:p>
-    <w:p>
-      <w:pPr>
-        <w:pStyle w:val="BibliografiaDiego"/>
-      </w:pPr>
-      <w:r>
-        <w:t>VALVERDE, H. H. A Review of Flight Simulator Transfer of Training Studies. Human Factors, Ohio, v. 15, n. 6, p. 512 - 522, 1973. ISSN https://doi.org/10.1177/001872087301500603.</w:t>
-      </w:r>
-    </w:p>
-    <w:p>
-      <w:pPr>
-        <w:pStyle w:val="BibliografiaDiego"/>
-      </w:pPr>
-      <w:r>
-        <w:t>VELTMAN, J. A. Comparative Study of Psychophysiological Reactions During Simulator and Real Flight. The International Journal of Aviation Psychology, v. 12, p. 33 - 48, 2002.</w:t>
-      </w:r>
-    </w:p>
-    <w:p>
-      <w:pPr>
-        <w:pStyle w:val="BibliografiaDiego"/>
-      </w:pPr>
-      <w:r>
-        <w:t>WEDZINGA, G. E-CATS: First time demonstration of embedded training in a combat aircraft. Aerospace Science and Technology, v. 10, p. 73-84, 2005.</w:t>
-      </w:r>
-    </w:p>
-    <w:p>
-      <w:pPr>
-        <w:pStyle w:val="BibliografiaDiego"/>
-      </w:pPr>
-      <w:r>
-        <w:t xml:space="preserve">WOOD, M. E. et al. Design of the Simplified Formation Trainer. Defense </w:t>
-      </w:r>
-      <w:r>
-        <w:t>T</w:t>
-      </w:r>
-      <w:r>
-        <w:t>echnical Information Center. Ohio, p. 36. 1972. (AD0754973).</w:t>
+        <w:t>World Health Organization et al., 2019. World report on vision .</w:t>
       </w:r>
     </w:p>
     <w:sectPr>
-      <w:headerReference w:type="default" r:id="rId27"/>
+      <w:headerReference w:type="default" r:id="rId34"/>
       <w:type w:val="continuous"/>
       <w:pgSz w:w="11907" w:h="16840" w:code="9"/>
       <w:pgMar w:top="1440" w:right="1440" w:bottom="1440" w:left="1440" w:header="709" w:footer="709" w:gutter="0"/>
@@ -9285,6 +14551,119 @@
     </w:lvl>
   </w:abstractNum>
   <w:abstractNum w:abstractNumId="5" w15:restartNumberingAfterBreak="0">
+    <w:nsid w:val="20547DF9"/>
+    <w:multiLevelType w:val="hybridMultilevel"/>
+    <w:tmpl w:val="288AB948"/>
+    <w:lvl w:ilvl="0" w:tplc="04160001">
+      <w:start w:val="1"/>
+      <w:numFmt w:val="bullet"/>
+      <w:lvlText w:val=""/>
+      <w:lvlJc w:val="left"/>
+      <w:pPr>
+        <w:ind w:left="1429" w:hanging="360"/>
+      </w:pPr>
+      <w:rPr>
+        <w:rFonts w:ascii="Symbol" w:hAnsi="Symbol" w:hint="default"/>
+      </w:rPr>
+    </w:lvl>
+    <w:lvl w:ilvl="1" w:tplc="04160003" w:tentative="1">
+      <w:start w:val="1"/>
+      <w:numFmt w:val="bullet"/>
+      <w:lvlText w:val="o"/>
+      <w:lvlJc w:val="left"/>
+      <w:pPr>
+        <w:ind w:left="2149" w:hanging="360"/>
+      </w:pPr>
+      <w:rPr>
+        <w:rFonts w:ascii="Courier New" w:hAnsi="Courier New" w:cs="Courier New" w:hint="default"/>
+      </w:rPr>
+    </w:lvl>
+    <w:lvl w:ilvl="2" w:tplc="04160005" w:tentative="1">
+      <w:start w:val="1"/>
+      <w:numFmt w:val="bullet"/>
+      <w:lvlText w:val=""/>
+      <w:lvlJc w:val="left"/>
+      <w:pPr>
+        <w:ind w:left="2869" w:hanging="360"/>
+      </w:pPr>
+      <w:rPr>
+        <w:rFonts w:ascii="Wingdings" w:hAnsi="Wingdings" w:hint="default"/>
+      </w:rPr>
+    </w:lvl>
+    <w:lvl w:ilvl="3" w:tplc="04160001" w:tentative="1">
+      <w:start w:val="1"/>
+      <w:numFmt w:val="bullet"/>
+      <w:lvlText w:val=""/>
+      <w:lvlJc w:val="left"/>
+      <w:pPr>
+        <w:ind w:left="3589" w:hanging="360"/>
+      </w:pPr>
+      <w:rPr>
+        <w:rFonts w:ascii="Symbol" w:hAnsi="Symbol" w:hint="default"/>
+      </w:rPr>
+    </w:lvl>
+    <w:lvl w:ilvl="4" w:tplc="04160003" w:tentative="1">
+      <w:start w:val="1"/>
+      <w:numFmt w:val="bullet"/>
+      <w:lvlText w:val="o"/>
+      <w:lvlJc w:val="left"/>
+      <w:pPr>
+        <w:ind w:left="4309" w:hanging="360"/>
+      </w:pPr>
+      <w:rPr>
+        <w:rFonts w:ascii="Courier New" w:hAnsi="Courier New" w:cs="Courier New" w:hint="default"/>
+      </w:rPr>
+    </w:lvl>
+    <w:lvl w:ilvl="5" w:tplc="04160005" w:tentative="1">
+      <w:start w:val="1"/>
+      <w:numFmt w:val="bullet"/>
+      <w:lvlText w:val=""/>
+      <w:lvlJc w:val="left"/>
+      <w:pPr>
+        <w:ind w:left="5029" w:hanging="360"/>
+      </w:pPr>
+      <w:rPr>
+        <w:rFonts w:ascii="Wingdings" w:hAnsi="Wingdings" w:hint="default"/>
+      </w:rPr>
+    </w:lvl>
+    <w:lvl w:ilvl="6" w:tplc="04160001" w:tentative="1">
+      <w:start w:val="1"/>
+      <w:numFmt w:val="bullet"/>
+      <w:lvlText w:val=""/>
+      <w:lvlJc w:val="left"/>
+      <w:pPr>
+        <w:ind w:left="5749" w:hanging="360"/>
+      </w:pPr>
+      <w:rPr>
+        <w:rFonts w:ascii="Symbol" w:hAnsi="Symbol" w:hint="default"/>
+      </w:rPr>
+    </w:lvl>
+    <w:lvl w:ilvl="7" w:tplc="04160003" w:tentative="1">
+      <w:start w:val="1"/>
+      <w:numFmt w:val="bullet"/>
+      <w:lvlText w:val="o"/>
+      <w:lvlJc w:val="left"/>
+      <w:pPr>
+        <w:ind w:left="6469" w:hanging="360"/>
+      </w:pPr>
+      <w:rPr>
+        <w:rFonts w:ascii="Courier New" w:hAnsi="Courier New" w:cs="Courier New" w:hint="default"/>
+      </w:rPr>
+    </w:lvl>
+    <w:lvl w:ilvl="8" w:tplc="04160005" w:tentative="1">
+      <w:start w:val="1"/>
+      <w:numFmt w:val="bullet"/>
+      <w:lvlText w:val=""/>
+      <w:lvlJc w:val="left"/>
+      <w:pPr>
+        <w:ind w:left="7189" w:hanging="360"/>
+      </w:pPr>
+      <w:rPr>
+        <w:rFonts w:ascii="Wingdings" w:hAnsi="Wingdings" w:hint="default"/>
+      </w:rPr>
+    </w:lvl>
+  </w:abstractNum>
+  <w:abstractNum w:abstractNumId="6" w15:restartNumberingAfterBreak="0">
     <w:nsid w:val="2A6E7B68"/>
     <w:multiLevelType w:val="hybridMultilevel"/>
     <w:tmpl w:val="2C3A3256"/>
@@ -9370,7 +14749,7 @@
       </w:pPr>
     </w:lvl>
   </w:abstractNum>
-  <w:abstractNum w:abstractNumId="6" w15:restartNumberingAfterBreak="0">
+  <w:abstractNum w:abstractNumId="7" w15:restartNumberingAfterBreak="0">
     <w:nsid w:val="2EA068CA"/>
     <w:multiLevelType w:val="hybridMultilevel"/>
     <w:tmpl w:val="344A467A"/>
@@ -9460,7 +14839,7 @@
       </w:pPr>
     </w:lvl>
   </w:abstractNum>
-  <w:abstractNum w:abstractNumId="7" w15:restartNumberingAfterBreak="0">
+  <w:abstractNum w:abstractNumId="8" w15:restartNumberingAfterBreak="0">
     <w:nsid w:val="35E84B5A"/>
     <w:multiLevelType w:val="hybridMultilevel"/>
     <w:tmpl w:val="13B2184C"/>
@@ -9573,7 +14952,7 @@
       </w:rPr>
     </w:lvl>
   </w:abstractNum>
-  <w:abstractNum w:abstractNumId="8" w15:restartNumberingAfterBreak="0">
+  <w:abstractNum w:abstractNumId="9" w15:restartNumberingAfterBreak="0">
     <w:nsid w:val="3AC316EA"/>
     <w:multiLevelType w:val="hybridMultilevel"/>
     <w:tmpl w:val="015221E4"/>
@@ -9687,7 +15066,7 @@
       </w:rPr>
     </w:lvl>
   </w:abstractNum>
-  <w:abstractNum w:abstractNumId="9" w15:restartNumberingAfterBreak="0">
+  <w:abstractNum w:abstractNumId="10" w15:restartNumberingAfterBreak="0">
     <w:nsid w:val="44DD2588"/>
     <w:multiLevelType w:val="hybridMultilevel"/>
     <w:tmpl w:val="130E5746"/>
@@ -9800,7 +15179,7 @@
       </w:rPr>
     </w:lvl>
   </w:abstractNum>
-  <w:abstractNum w:abstractNumId="10" w15:restartNumberingAfterBreak="0">
+  <w:abstractNum w:abstractNumId="11" w15:restartNumberingAfterBreak="0">
     <w:nsid w:val="4631193D"/>
     <w:multiLevelType w:val="hybridMultilevel"/>
     <w:tmpl w:val="E2E288C0"/>
@@ -9913,7 +15292,7 @@
       </w:rPr>
     </w:lvl>
   </w:abstractNum>
-  <w:abstractNum w:abstractNumId="11" w15:restartNumberingAfterBreak="0">
+  <w:abstractNum w:abstractNumId="12" w15:restartNumberingAfterBreak="0">
     <w:nsid w:val="4EBB12AA"/>
     <w:multiLevelType w:val="hybridMultilevel"/>
     <w:tmpl w:val="864C73D2"/>
@@ -10026,7 +15405,7 @@
       </w:rPr>
     </w:lvl>
   </w:abstractNum>
-  <w:abstractNum w:abstractNumId="12" w15:restartNumberingAfterBreak="0">
+  <w:abstractNum w:abstractNumId="13" w15:restartNumberingAfterBreak="0">
     <w:nsid w:val="50E47472"/>
     <w:multiLevelType w:val="hybridMultilevel"/>
     <w:tmpl w:val="04C67D08"/>
@@ -10238,7 +15617,7 @@
       </w:rPr>
     </w:lvl>
   </w:abstractNum>
-  <w:abstractNum w:abstractNumId="13" w15:restartNumberingAfterBreak="0">
+  <w:abstractNum w:abstractNumId="14" w15:restartNumberingAfterBreak="0">
     <w:nsid w:val="511F56E2"/>
     <w:multiLevelType w:val="hybridMultilevel"/>
     <w:tmpl w:val="F57C2E08"/>
@@ -10350,7 +15729,120 @@
       </w:rPr>
     </w:lvl>
   </w:abstractNum>
-  <w:abstractNum w:abstractNumId="14" w15:restartNumberingAfterBreak="0">
+  <w:abstractNum w:abstractNumId="15" w15:restartNumberingAfterBreak="0">
+    <w:nsid w:val="55722C6B"/>
+    <w:multiLevelType w:val="hybridMultilevel"/>
+    <w:tmpl w:val="63761134"/>
+    <w:lvl w:ilvl="0" w:tplc="04160001">
+      <w:start w:val="1"/>
+      <w:numFmt w:val="bullet"/>
+      <w:lvlText w:val=""/>
+      <w:lvlJc w:val="left"/>
+      <w:pPr>
+        <w:ind w:left="1429" w:hanging="360"/>
+      </w:pPr>
+      <w:rPr>
+        <w:rFonts w:ascii="Symbol" w:hAnsi="Symbol" w:hint="default"/>
+      </w:rPr>
+    </w:lvl>
+    <w:lvl w:ilvl="1" w:tplc="04160003" w:tentative="1">
+      <w:start w:val="1"/>
+      <w:numFmt w:val="bullet"/>
+      <w:lvlText w:val="o"/>
+      <w:lvlJc w:val="left"/>
+      <w:pPr>
+        <w:ind w:left="2149" w:hanging="360"/>
+      </w:pPr>
+      <w:rPr>
+        <w:rFonts w:ascii="Courier New" w:hAnsi="Courier New" w:cs="Courier New" w:hint="default"/>
+      </w:rPr>
+    </w:lvl>
+    <w:lvl w:ilvl="2" w:tplc="04160005" w:tentative="1">
+      <w:start w:val="1"/>
+      <w:numFmt w:val="bullet"/>
+      <w:lvlText w:val=""/>
+      <w:lvlJc w:val="left"/>
+      <w:pPr>
+        <w:ind w:left="2869" w:hanging="360"/>
+      </w:pPr>
+      <w:rPr>
+        <w:rFonts w:ascii="Wingdings" w:hAnsi="Wingdings" w:hint="default"/>
+      </w:rPr>
+    </w:lvl>
+    <w:lvl w:ilvl="3" w:tplc="04160001" w:tentative="1">
+      <w:start w:val="1"/>
+      <w:numFmt w:val="bullet"/>
+      <w:lvlText w:val=""/>
+      <w:lvlJc w:val="left"/>
+      <w:pPr>
+        <w:ind w:left="3589" w:hanging="360"/>
+      </w:pPr>
+      <w:rPr>
+        <w:rFonts w:ascii="Symbol" w:hAnsi="Symbol" w:hint="default"/>
+      </w:rPr>
+    </w:lvl>
+    <w:lvl w:ilvl="4" w:tplc="04160003" w:tentative="1">
+      <w:start w:val="1"/>
+      <w:numFmt w:val="bullet"/>
+      <w:lvlText w:val="o"/>
+      <w:lvlJc w:val="left"/>
+      <w:pPr>
+        <w:ind w:left="4309" w:hanging="360"/>
+      </w:pPr>
+      <w:rPr>
+        <w:rFonts w:ascii="Courier New" w:hAnsi="Courier New" w:cs="Courier New" w:hint="default"/>
+      </w:rPr>
+    </w:lvl>
+    <w:lvl w:ilvl="5" w:tplc="04160005" w:tentative="1">
+      <w:start w:val="1"/>
+      <w:numFmt w:val="bullet"/>
+      <w:lvlText w:val=""/>
+      <w:lvlJc w:val="left"/>
+      <w:pPr>
+        <w:ind w:left="5029" w:hanging="360"/>
+      </w:pPr>
+      <w:rPr>
+        <w:rFonts w:ascii="Wingdings" w:hAnsi="Wingdings" w:hint="default"/>
+      </w:rPr>
+    </w:lvl>
+    <w:lvl w:ilvl="6" w:tplc="04160001" w:tentative="1">
+      <w:start w:val="1"/>
+      <w:numFmt w:val="bullet"/>
+      <w:lvlText w:val=""/>
+      <w:lvlJc w:val="left"/>
+      <w:pPr>
+        <w:ind w:left="5749" w:hanging="360"/>
+      </w:pPr>
+      <w:rPr>
+        <w:rFonts w:ascii="Symbol" w:hAnsi="Symbol" w:hint="default"/>
+      </w:rPr>
+    </w:lvl>
+    <w:lvl w:ilvl="7" w:tplc="04160003" w:tentative="1">
+      <w:start w:val="1"/>
+      <w:numFmt w:val="bullet"/>
+      <w:lvlText w:val="o"/>
+      <w:lvlJc w:val="left"/>
+      <w:pPr>
+        <w:ind w:left="6469" w:hanging="360"/>
+      </w:pPr>
+      <w:rPr>
+        <w:rFonts w:ascii="Courier New" w:hAnsi="Courier New" w:cs="Courier New" w:hint="default"/>
+      </w:rPr>
+    </w:lvl>
+    <w:lvl w:ilvl="8" w:tplc="04160005" w:tentative="1">
+      <w:start w:val="1"/>
+      <w:numFmt w:val="bullet"/>
+      <w:lvlText w:val=""/>
+      <w:lvlJc w:val="left"/>
+      <w:pPr>
+        <w:ind w:left="7189" w:hanging="360"/>
+      </w:pPr>
+      <w:rPr>
+        <w:rFonts w:ascii="Wingdings" w:hAnsi="Wingdings" w:hint="default"/>
+      </w:rPr>
+    </w:lvl>
+  </w:abstractNum>
+  <w:abstractNum w:abstractNumId="16" w15:restartNumberingAfterBreak="0">
     <w:nsid w:val="60C07860"/>
     <w:multiLevelType w:val="hybridMultilevel"/>
     <w:tmpl w:val="A63E0A68"/>
@@ -10437,7 +15929,7 @@
       </w:pPr>
     </w:lvl>
   </w:abstractNum>
-  <w:abstractNum w:abstractNumId="15" w15:restartNumberingAfterBreak="0">
+  <w:abstractNum w:abstractNumId="17" w15:restartNumberingAfterBreak="0">
     <w:nsid w:val="64C82267"/>
     <w:multiLevelType w:val="hybridMultilevel"/>
     <w:tmpl w:val="78A0F906"/>
@@ -10550,7 +16042,7 @@
       </w:rPr>
     </w:lvl>
   </w:abstractNum>
-  <w:abstractNum w:abstractNumId="16" w15:restartNumberingAfterBreak="0">
+  <w:abstractNum w:abstractNumId="18" w15:restartNumberingAfterBreak="0">
     <w:nsid w:val="68135DD0"/>
     <w:multiLevelType w:val="hybridMultilevel"/>
     <w:tmpl w:val="6FCA2E3C"/>
@@ -10636,7 +16128,7 @@
       </w:pPr>
     </w:lvl>
   </w:abstractNum>
-  <w:abstractNum w:abstractNumId="17" w15:restartNumberingAfterBreak="0">
+  <w:abstractNum w:abstractNumId="19" w15:restartNumberingAfterBreak="0">
     <w:nsid w:val="6B020574"/>
     <w:multiLevelType w:val="multilevel"/>
     <w:tmpl w:val="D160DF10"/>
@@ -10752,7 +16244,7 @@
       </w:rPr>
     </w:lvl>
   </w:abstractNum>
-  <w:abstractNum w:abstractNumId="18" w15:restartNumberingAfterBreak="0">
+  <w:abstractNum w:abstractNumId="20" w15:restartNumberingAfterBreak="0">
     <w:nsid w:val="6CAB2A20"/>
     <w:multiLevelType w:val="hybridMultilevel"/>
     <w:tmpl w:val="B568D804"/>
@@ -10865,7 +16357,7 @@
       </w:rPr>
     </w:lvl>
   </w:abstractNum>
-  <w:abstractNum w:abstractNumId="19" w15:restartNumberingAfterBreak="0">
+  <w:abstractNum w:abstractNumId="21" w15:restartNumberingAfterBreak="0">
     <w:nsid w:val="6E1328CC"/>
     <w:multiLevelType w:val="hybridMultilevel"/>
     <w:tmpl w:val="8E68B756"/>
@@ -10979,7 +16471,7 @@
       </w:rPr>
     </w:lvl>
   </w:abstractNum>
-  <w:abstractNum w:abstractNumId="20" w15:restartNumberingAfterBreak="0">
+  <w:abstractNum w:abstractNumId="22" w15:restartNumberingAfterBreak="0">
     <w:nsid w:val="6E6E2F95"/>
     <w:multiLevelType w:val="hybridMultilevel"/>
     <w:tmpl w:val="66AEB4B6"/>
@@ -11092,7 +16584,7 @@
       </w:rPr>
     </w:lvl>
   </w:abstractNum>
-  <w:abstractNum w:abstractNumId="21" w15:restartNumberingAfterBreak="0">
+  <w:abstractNum w:abstractNumId="23" w15:restartNumberingAfterBreak="0">
     <w:nsid w:val="7FDD14AF"/>
     <w:multiLevelType w:val="hybridMultilevel"/>
     <w:tmpl w:val="D36EDBDE"/>
@@ -11187,31 +16679,31 @@
     <w:abstractNumId w:val="1"/>
   </w:num>
   <w:num w:numId="2" w16cid:durableId="1951744844">
-    <w:abstractNumId w:val="17"/>
+    <w:abstractNumId w:val="19"/>
   </w:num>
   <w:num w:numId="3" w16cid:durableId="203060603">
-    <w:abstractNumId w:val="19"/>
+    <w:abstractNumId w:val="21"/>
   </w:num>
   <w:num w:numId="4" w16cid:durableId="170949130">
     <w:abstractNumId w:val="3"/>
   </w:num>
   <w:num w:numId="5" w16cid:durableId="1390808677">
-    <w:abstractNumId w:val="21"/>
+    <w:abstractNumId w:val="23"/>
   </w:num>
   <w:num w:numId="6" w16cid:durableId="71900422">
-    <w:abstractNumId w:val="7"/>
+    <w:abstractNumId w:val="8"/>
   </w:num>
   <w:num w:numId="7" w16cid:durableId="896625719">
-    <w:abstractNumId w:val="9"/>
+    <w:abstractNumId w:val="10"/>
   </w:num>
   <w:num w:numId="8" w16cid:durableId="565384142">
-    <w:abstractNumId w:val="20"/>
+    <w:abstractNumId w:val="22"/>
   </w:num>
   <w:num w:numId="9" w16cid:durableId="1308897381">
-    <w:abstractNumId w:val="13"/>
+    <w:abstractNumId w:val="14"/>
   </w:num>
   <w:num w:numId="10" w16cid:durableId="1501113683">
-    <w:abstractNumId w:val="17"/>
+    <w:abstractNumId w:val="19"/>
   </w:num>
   <w:num w:numId="11" w16cid:durableId="1547377572">
     <w:abstractNumId w:val="4"/>
@@ -11223,49 +16715,55 @@
     <w:abstractNumId w:val="2"/>
   </w:num>
   <w:num w:numId="14" w16cid:durableId="2070104664">
-    <w:abstractNumId w:val="10"/>
+    <w:abstractNumId w:val="11"/>
   </w:num>
   <w:num w:numId="15" w16cid:durableId="850224757">
+    <w:abstractNumId w:val="19"/>
+  </w:num>
+  <w:num w:numId="16" w16cid:durableId="441459901">
+    <w:abstractNumId w:val="6"/>
+  </w:num>
+  <w:num w:numId="17" w16cid:durableId="1404378143">
+    <w:abstractNumId w:val="7"/>
+  </w:num>
+  <w:num w:numId="18" w16cid:durableId="899288194">
+    <w:abstractNumId w:val="13"/>
+  </w:num>
+  <w:num w:numId="19" w16cid:durableId="313292343">
+    <w:abstractNumId w:val="20"/>
+  </w:num>
+  <w:num w:numId="20" w16cid:durableId="1746298998">
+    <w:abstractNumId w:val="12"/>
+  </w:num>
+  <w:num w:numId="21" w16cid:durableId="1190148999">
     <w:abstractNumId w:val="17"/>
   </w:num>
-  <w:num w:numId="16" w16cid:durableId="441459901">
-    <w:abstractNumId w:val="5"/>
-  </w:num>
-  <w:num w:numId="17" w16cid:durableId="1404378143">
-    <w:abstractNumId w:val="6"/>
-  </w:num>
-  <w:num w:numId="18" w16cid:durableId="899288194">
-    <w:abstractNumId w:val="12"/>
-  </w:num>
-  <w:num w:numId="19" w16cid:durableId="313292343">
+  <w:num w:numId="22" w16cid:durableId="1910194065">
     <w:abstractNumId w:val="18"/>
   </w:num>
-  <w:num w:numId="20" w16cid:durableId="1746298998">
-    <w:abstractNumId w:val="11"/>
-  </w:num>
-  <w:num w:numId="21" w16cid:durableId="1190148999">
-    <w:abstractNumId w:val="15"/>
-  </w:num>
-  <w:num w:numId="22" w16cid:durableId="1910194065">
+  <w:num w:numId="23" w16cid:durableId="1590849095">
     <w:abstractNumId w:val="16"/>
   </w:num>
-  <w:num w:numId="23" w16cid:durableId="1590849095">
-    <w:abstractNumId w:val="14"/>
-  </w:num>
   <w:num w:numId="24" w16cid:durableId="665788575">
-    <w:abstractNumId w:val="8"/>
+    <w:abstractNumId w:val="9"/>
   </w:num>
   <w:num w:numId="25" w16cid:durableId="2059626049">
-    <w:abstractNumId w:val="14"/>
+    <w:abstractNumId w:val="16"/>
     <w:lvlOverride w:ilvl="0">
       <w:startOverride w:val="1"/>
     </w:lvlOverride>
   </w:num>
   <w:num w:numId="26" w16cid:durableId="253561815">
-    <w:abstractNumId w:val="14"/>
+    <w:abstractNumId w:val="16"/>
     <w:lvlOverride w:ilvl="0">
       <w:startOverride w:val="1"/>
     </w:lvlOverride>
+  </w:num>
+  <w:num w:numId="27" w16cid:durableId="1077938123">
+    <w:abstractNumId w:val="5"/>
+  </w:num>
+  <w:num w:numId="28" w16cid:durableId="1075206815">
+    <w:abstractNumId w:val="15"/>
   </w:num>
   <w:numIdMacAtCleanup w:val="7"/>
 </w:numbering>
@@ -11663,7 +17161,7 @@
   <w:style w:type="paragraph" w:default="1" w:styleId="Normal">
     <w:name w:val="Normal"/>
     <w:qFormat/>
-    <w:rsid w:val="00221166"/>
+    <w:rsid w:val="000A53AB"/>
     <w:pPr>
       <w:spacing w:before="120" w:after="120"/>
       <w:ind w:firstLine="709"/>
@@ -11841,6 +17339,7 @@
   <w:style w:type="character" w:default="1" w:styleId="Fontepargpadro">
     <w:name w:val="Default Paragraph Font"/>
     <w:uiPriority w:val="1"/>
+    <w:semiHidden/>
     <w:unhideWhenUsed/>
   </w:style>
   <w:style w:type="table" w:default="1" w:styleId="Tabelanormal">

--- a/Artigo.docx
+++ b/Artigo.docx
@@ -80,8 +80,16 @@
         <w:rPr>
           <w:lang w:val="pt-BR"/>
         </w:rPr>
-        <w:t>Instituto Tecnológico de Aeronáutica, Brazil</w:t>
-      </w:r>
+        <w:t xml:space="preserve">Instituto Tecnológico de Aeronáutica, </w:t>
+      </w:r>
+      <w:proofErr w:type="spellStart"/>
+      <w:r>
+        <w:rPr>
+          <w:lang w:val="pt-BR"/>
+        </w:rPr>
+        <w:t>Brazil</w:t>
+      </w:r>
+      <w:proofErr w:type="spellEnd"/>
     </w:p>
     <w:p>
       <w:pPr>
@@ -107,17 +115,104 @@
     </w:p>
     <w:p>
       <w:r>
-        <w:t>Society has developed technology to create autonomous vehicles and to connect different devices and machinery to exchange data and optimize production efficiency. With this technology, soon, it will be possible to achieve better methods to guide blind and visually impaired (BVI) users in their daily activities. We believe that the available products in the market have several limitations and do not satisfy BVI users and that one of the reasons behind this problem is that they are not members of the development team or are not consulted by these.</w:t>
-      </w:r>
-    </w:p>
-    <w:p>
-      <w:r>
-        <w:t>The purpose of paper is to use virtual reality (VR) to test and evaluate different designs of BVI products. Also to verify if BVI and non-BVI users have the same mental demand and situation awareness when using assistive products. The idea is to use VR as a testing ground where a BVI user can try different assistive solutions in different scenarios. To illustrate the proposed method, a case study of navigation of BVI users inside a medical clinic is performed.</w:t>
-      </w:r>
-    </w:p>
-    <w:p>
-      <w:r>
-        <w:t>The scenes were made using Unity3D and the VR device was the Tobii Eye Tracking VR. Based on the current situation in the virtual environment, inputs are provided to the user using aural commands and haptics devices. To assess the mental workload, physiological sensors, from TEA Captiv TSens, are used. Among them, are an electrocardiogram sensor (ECG), to gather heart-rate and heartrate variance data, and a galvanic skin response sensor (GSR), to collect skin conductance. Besides these sensors, the users are also expected to answer mental workload assessment tests and situation awareness questionnaires.</w:t>
+        <w:t>Society has developed technology to create autonomous vehicles and to connect different devices and machinery to exchange data and optimize production efficiency. With this technology, soon, it will be possible to achieve better methods to guide blind and visually impaired (BVI) users in their daily activities. We believe that the available products in the market have several limitations and do not satisfy BVI users and that one of the reasons behind this problem is that they are not members of the development team or are not consulted by these</w:t>
+      </w:r>
+      <w:r>
+        <w:t xml:space="preserve"> users</w:t>
+      </w:r>
+      <w:r>
+        <w:t>.</w:t>
+      </w:r>
+    </w:p>
+    <w:p>
+      <w:r>
+        <w:t>The purpose of</w:t>
+      </w:r>
+      <w:r>
+        <w:t xml:space="preserve"> this</w:t>
+      </w:r>
+      <w:r>
+        <w:t xml:space="preserve"> paper is to use virtual reality (VR) to test and evaluate different designs of BVI products</w:t>
+      </w:r>
+      <w:r>
+        <w:t xml:space="preserve"> and </w:t>
+      </w:r>
+      <w:r>
+        <w:t>to verify if BVI and non-BVI users have the same mental demand and situation awareness when using assistive products. The idea is to use VR as a testing ground where a BVI user can try different assistive solutions in different scenarios.</w:t>
+      </w:r>
+    </w:p>
+    <w:p>
+      <w:r>
+        <w:t xml:space="preserve"> To illustrate the proposed method, a case study of</w:t>
+      </w:r>
+      <w:r>
+        <w:t xml:space="preserve"> a</w:t>
+      </w:r>
+      <w:r>
+        <w:t xml:space="preserve"> navigation </w:t>
+      </w:r>
+      <w:r>
+        <w:t xml:space="preserve">of </w:t>
+      </w:r>
+      <w:r>
+        <w:t>BVI users inside a medical clinic is performed.</w:t>
+      </w:r>
+      <w:r>
+        <w:t xml:space="preserve"> </w:t>
+      </w:r>
+      <w:r>
+        <w:t xml:space="preserve">The scenes were made using Unity3D and the VR device was the </w:t>
+      </w:r>
+      <w:proofErr w:type="spellStart"/>
+      <w:r>
+        <w:t>Tobii</w:t>
+      </w:r>
+      <w:proofErr w:type="spellEnd"/>
+      <w:r>
+        <w:t xml:space="preserve"> Eye Tracking VR. Based on the current situation in the virtual environment, inputs are provided to the user using aural commands and haptics devices. </w:t>
+      </w:r>
+      <w:r>
+        <w:t>M</w:t>
+      </w:r>
+      <w:r>
+        <w:t>ental workload,</w:t>
+      </w:r>
+      <w:r>
+        <w:t xml:space="preserve"> assed by</w:t>
+      </w:r>
+      <w:r>
+        <w:t xml:space="preserve"> </w:t>
+      </w:r>
+      <w:r>
+        <w:t>an electrocardiogram sensor and a galvanic skin response senor</w:t>
+      </w:r>
+      <w:r>
+        <w:t xml:space="preserve">, from TEA </w:t>
+      </w:r>
+      <w:proofErr w:type="spellStart"/>
+      <w:r>
+        <w:t>Captiv</w:t>
+      </w:r>
+      <w:proofErr w:type="spellEnd"/>
+      <w:r>
+        <w:t xml:space="preserve"> </w:t>
+      </w:r>
+      <w:proofErr w:type="spellStart"/>
+      <w:r>
+        <w:t>TSens</w:t>
+      </w:r>
+      <w:proofErr w:type="spellEnd"/>
+      <w:r>
+        <w:t xml:space="preserve"> and NASA-TLX, and</w:t>
+      </w:r>
+      <w:r>
+        <w:t xml:space="preserve"> situation awareness questionnaires</w:t>
+      </w:r>
+      <w:r>
+        <w:t xml:space="preserve"> are used to evaluate the proposed devices</w:t>
+      </w:r>
+      <w:r>
+        <w:t>.</w:t>
       </w:r>
     </w:p>
     <w:p>
@@ -168,7 +263,15 @@
       <w:bookmarkStart w:id="3" w:name="_Hlk27260134"/>
       <w:bookmarkStart w:id="4" w:name="_Hlk25558981"/>
       <w:r>
-        <w:t>According to the World Health Organisation (WHO), on the</w:t>
+        <w:t xml:space="preserve">According to the World Health </w:t>
+      </w:r>
+      <w:proofErr w:type="spellStart"/>
+      <w:r>
+        <w:t>Organisation</w:t>
+      </w:r>
+      <w:proofErr w:type="spellEnd"/>
+      <w:r>
+        <w:t xml:space="preserve"> (WHO), on the</w:t>
       </w:r>
       <w:r>
         <w:rPr>
@@ -227,8 +330,42 @@
         </w:rPr>
         <w:t>(</w:t>
       </w:r>
-      <w:r>
-        <w:t>Bourne,Steinmetz,Flaxman,Briant, Taylor, Resnikoff, Casson, Abdoli, Abu-Gharbieh, Afshin et al.</w:t>
+      <w:proofErr w:type="spellStart"/>
+      <w:proofErr w:type="gramStart"/>
+      <w:r>
+        <w:t>Bourne,Steinmetz</w:t>
+      </w:r>
+      <w:proofErr w:type="gramEnd"/>
+      <w:r>
+        <w:t>,Flaxman,Briant</w:t>
+      </w:r>
+      <w:proofErr w:type="spellEnd"/>
+      <w:r>
+        <w:t xml:space="preserve">, Taylor, </w:t>
+      </w:r>
+      <w:proofErr w:type="spellStart"/>
+      <w:r>
+        <w:t>Resnikoff</w:t>
+      </w:r>
+      <w:proofErr w:type="spellEnd"/>
+      <w:r>
+        <w:t xml:space="preserve">, Casson, </w:t>
+      </w:r>
+      <w:proofErr w:type="spellStart"/>
+      <w:r>
+        <w:t>Abdoli</w:t>
+      </w:r>
+      <w:proofErr w:type="spellEnd"/>
+      <w:r>
+        <w:t>, Abu-</w:t>
+      </w:r>
+      <w:proofErr w:type="spellStart"/>
+      <w:r>
+        <w:t>Gharbieh</w:t>
+      </w:r>
+      <w:proofErr w:type="spellEnd"/>
+      <w:r>
+        <w:t>, Afshin et al.</w:t>
       </w:r>
       <w:r>
         <w:rPr>
@@ -262,8 +399,13 @@
         <w:t>(</w:t>
       </w:r>
       <w:r>
-        <w:t>Lozano, Kaczmarek and Santello</w:t>
-      </w:r>
+        <w:t xml:space="preserve">Lozano, Kaczmarek and </w:t>
+      </w:r>
+      <w:proofErr w:type="spellStart"/>
+      <w:r>
+        <w:t>Santello</w:t>
+      </w:r>
+      <w:proofErr w:type="spellEnd"/>
       <w:r>
         <w:rPr>
           <w:b/>
@@ -281,7 +423,15 @@
         </w:rPr>
       </w:pPr>
       <w:r>
-        <w:t xml:space="preserve">The difficulty of using or learn how to use a device could be avoided if concepts from Human Factors, or Ergonomics, were analysed during the product’s development, using appropriate methods. The early application of these methods and tests could be a gamechanger for the success of the product’s user experience </w:t>
+        <w:t xml:space="preserve">The difficulty of using or learn how to use a device could be avoided if concepts from Human Factors, or Ergonomics, were </w:t>
+      </w:r>
+      <w:proofErr w:type="spellStart"/>
+      <w:r>
+        <w:t>analysed</w:t>
+      </w:r>
+      <w:proofErr w:type="spellEnd"/>
+      <w:r>
+        <w:t xml:space="preserve"> during the product’s development, using appropriate methods. The early application of these methods and tests could be a gamechanger for the success of the product’s user experience </w:t>
       </w:r>
       <w:r>
         <w:rPr>
@@ -290,8 +440,21 @@
         <w:t>(</w:t>
       </w:r>
       <w:r>
-        <w:t>Wolf, Binder, Miehling and Wartzack</w:t>
-      </w:r>
+        <w:t xml:space="preserve">Wolf, Binder, </w:t>
+      </w:r>
+      <w:proofErr w:type="spellStart"/>
+      <w:r>
+        <w:t>Miehling</w:t>
+      </w:r>
+      <w:proofErr w:type="spellEnd"/>
+      <w:r>
+        <w:t xml:space="preserve"> and </w:t>
+      </w:r>
+      <w:proofErr w:type="spellStart"/>
+      <w:r>
+        <w:t>Wartzack</w:t>
+      </w:r>
+      <w:proofErr w:type="spellEnd"/>
       <w:r>
         <w:rPr>
           <w:b/>
@@ -304,7 +467,15 @@
     </w:p>
     <w:p>
       <w:r>
-        <w:t>Motivated by the dissatisfaction of blind people with the currently available products, this paper starts from the hypothesis that a human-factors-centred design of assistive</w:t>
+        <w:t>Motivated by the dissatisfaction of blind people with the currently available products, this paper starts from the hypothesis that a human-factors-</w:t>
+      </w:r>
+      <w:proofErr w:type="spellStart"/>
+      <w:r>
+        <w:t>centred</w:t>
+      </w:r>
+      <w:proofErr w:type="spellEnd"/>
+      <w:r>
+        <w:t xml:space="preserve"> design of assistive</w:t>
       </w:r>
       <w:r>
         <w:rPr>
@@ -336,521 +507,381 @@
         <w:t>,</w:t>
       </w:r>
       <w:r>
-        <w:t xml:space="preserve"> 2018), and the the developers to create more user-friendly products.</w:t>
-      </w:r>
-    </w:p>
-    <w:p>
-      <w:pPr>
+        <w:t xml:space="preserve"> 2018), and the </w:t>
+      </w:r>
+      <w:proofErr w:type="spellStart"/>
+      <w:r>
+        <w:t>the</w:t>
+      </w:r>
+      <w:proofErr w:type="spellEnd"/>
+      <w:r>
+        <w:t xml:space="preserve"> developers to create more user-friendly products.</w:t>
+      </w:r>
+    </w:p>
+    <w:p>
+      <w:r>
+        <w:lastRenderedPageBreak/>
+        <w:t xml:space="preserve">The use of virtual reality for design purposes is not new. The cabin design process is often said to be complex because it involves several stakeholders, each with his/her own set of preferences and requirements. </w:t>
+      </w:r>
+      <w:proofErr w:type="spellStart"/>
+      <w:r>
+        <w:t>Moerland-Masic</w:t>
+      </w:r>
+      <w:proofErr w:type="spellEnd"/>
+      <w:r>
+        <w:t xml:space="preserve">, Reimer, Bock, </w:t>
+      </w:r>
+      <w:proofErr w:type="spellStart"/>
+      <w:r>
+        <w:t>Meller</w:t>
+      </w:r>
+      <w:proofErr w:type="spellEnd"/>
+      <w:r>
+        <w:t xml:space="preserve"> and Nagel (2021) proposed to anticipate the involvement of the final users based on co-design. In their proposal, the users can influence the product’s development from the beginning. However, for the involvement to happen, a communication channel needed to be established, and it was done using virtual reality. The use case showed some benefits and disadvantages of using virtual reality. The virtual reality helped to bring the client closer to the design team, allowing them to draw quick sketches in brainstorming gatherings. It was associated with a steep learning curve for the designers. Among the disadvantages, it was considered a high-cost tool, and its use for a long time was associated with nausea.</w:t>
+      </w:r>
+    </w:p>
+    <w:p>
+      <w:r>
+        <w:t xml:space="preserve">Motivated by the popularization of virtual reality technology, Siu, Sinclair, Kovacs, </w:t>
+      </w:r>
+      <w:proofErr w:type="spellStart"/>
+      <w:r>
+        <w:t>Ofek</w:t>
+      </w:r>
+      <w:proofErr w:type="spellEnd"/>
+      <w:r>
+        <w:t xml:space="preserve">, </w:t>
+      </w:r>
+      <w:proofErr w:type="spellStart"/>
+      <w:r>
+        <w:t>Holz</w:t>
+      </w:r>
+      <w:proofErr w:type="spellEnd"/>
+      <w:r>
+        <w:t xml:space="preserve"> and </w:t>
+      </w:r>
+      <w:proofErr w:type="spellStart"/>
+      <w:r>
+        <w:t>Cutrell</w:t>
+      </w:r>
+      <w:proofErr w:type="spellEnd"/>
+      <w:r>
+        <w:t xml:space="preserve"> (2020) developed a white cane to be used by BVI users in a virtual environment. Their purpose was to make virtual reality applications available for BVI users. In order to evaluate their proposal, the authors performed an experiment where the participants had to play a “scavenger hunt” using an HTC </w:t>
+      </w:r>
+      <w:proofErr w:type="spellStart"/>
+      <w:r>
+        <w:t>Vive</w:t>
+      </w:r>
+      <w:proofErr w:type="spellEnd"/>
+      <w:r>
+        <w:t xml:space="preserve"> system. Among the relevant findings of Siu et al. (2020) is that not all the participants reacted the same to a particular stimulus. The vibration of the cane was considered confusing by some participants, while others were familiar with it. Another interesting observation was that, similar to what happens in the real world, it was easier for the participants to navigate in larger areas than in tight spaces. Moreover, the authors observed that the participants focused their attention on the primary task, without freely exploring the environment, which might have impacted the low time to achieve the goal and the low number of obstacle hits.</w:t>
+      </w:r>
+    </w:p>
+    <w:p>
+      <w:proofErr w:type="spellStart"/>
+      <w:r>
+        <w:t>Kirner</w:t>
+      </w:r>
+      <w:proofErr w:type="spellEnd"/>
+      <w:r>
+        <w:t xml:space="preserve">, </w:t>
+      </w:r>
+      <w:proofErr w:type="spellStart"/>
+      <w:r>
+        <w:t>Kirner</w:t>
+      </w:r>
+      <w:proofErr w:type="spellEnd"/>
+      <w:r>
+        <w:t xml:space="preserve">, </w:t>
+      </w:r>
+      <w:proofErr w:type="spellStart"/>
+      <w:r>
+        <w:t>Wataya</w:t>
+      </w:r>
+      <w:proofErr w:type="spellEnd"/>
+      <w:r>
+        <w:t xml:space="preserve"> and Valente (2011) raised two questions, "How can blind people learn 3D concepts aiming to be able to convert explored 3D environments into pictures?" and "How can we develop a spatial audio tutor with augmented reality technology to make easy the understanding of 3D concepts by blind people?" and used not using virtual reality technology but augmented reality to answer them. They developed </w:t>
+      </w:r>
+      <w:proofErr w:type="gramStart"/>
+      <w:r>
+        <w:t>a</w:t>
+      </w:r>
+      <w:proofErr w:type="gramEnd"/>
+      <w:r>
+        <w:t xml:space="preserve"> augmented reality application to be a tutor for BVI users. The application used allowed BVI users to play audio streams that were </w:t>
+      </w:r>
+      <w:r>
+        <w:rPr>
+          <w:bCs/>
+        </w:rPr>
+        <w:t>associated</w:t>
+      </w:r>
+      <w:r>
+        <w:t xml:space="preserve"> with spatial positions. The users learned 3D concepts and also were able to perceive, understand and produce embossed pictures representing real and imaginary 3D scenes. </w:t>
+      </w:r>
+      <w:proofErr w:type="gramStart"/>
+      <w:r>
+        <w:t>Also</w:t>
+      </w:r>
+      <w:proofErr w:type="gramEnd"/>
+      <w:r>
+        <w:t xml:space="preserve"> they were able to understand descriptions of 3D scenes described by non-BVI people. The authors believe that this application can be evolved to explain other concepts such as colors, transparency, shades, etc.</w:t>
+      </w:r>
+    </w:p>
+    <w:p>
+      <w:r>
+        <w:t>Bradley and Dunlop published two works (2002; 2005) about how BVI navigates and how much it is similar or different to how a sighted person navigates. The first work of Bradley and Dunlop was published in 2002 and discussed which type of information BVI uses to navigate in an environment and how it compares to sighted people. The second they compared the perceived workload of BVI participants and sighted participants when they navigate using user</w:t>
+      </w:r>
+      <w:r>
         <w:rPr>
           <w:b/>
         </w:rPr>
-      </w:pPr>
+        <w:t xml:space="preserve"> </w:t>
+      </w:r>
+      <w:r>
+        <w:t xml:space="preserve">tailored information created with the results of the previous experiments Bradley and Dunlop (2005). The results showed that BVI users reached landmarks significantly quicker when given the information made for that group, but still longer than sighted users. </w:t>
+      </w:r>
+      <w:r>
+        <w:rPr>
+          <w:b/>
+        </w:rPr>
+        <w:t>Also,</w:t>
+      </w:r>
+      <w:r>
+        <w:t xml:space="preserve"> it showed that BVI participants systematically have a higher workload than sighted participants and that BVI users did have a higher workload when guided by orientations provided by sighted people, as well as the sighted participants did with orientations from BVI.</w:t>
+      </w:r>
+    </w:p>
+    <w:p>
+      <w:r>
+        <w:t xml:space="preserve">Mental </w:t>
+      </w:r>
+      <w:r>
+        <w:t xml:space="preserve">workload is one of the main concepts studied in Human Factors </w:t>
+      </w:r>
+      <w:r>
+        <w:t>(</w:t>
+      </w:r>
+      <w:r>
+        <w:t xml:space="preserve">Stanton, Hedge, </w:t>
+      </w:r>
+      <w:proofErr w:type="spellStart"/>
+      <w:r>
+        <w:t>Brookhuis</w:t>
+      </w:r>
+      <w:proofErr w:type="spellEnd"/>
+      <w:r>
+        <w:t>, Salas and Hendrick</w:t>
+      </w:r>
+      <w:r>
+        <w:t>,</w:t>
+      </w:r>
+      <w:r>
+        <w:t xml:space="preserve"> 2004). The mental workload is similar to the physical workload but refers to the mental capacity necessary to perform a task. Each human being has a finite mental capacity. When the mental demand is higher than the operator’s capacity, the person needs to adapt to finish the task, or the overall performance of the task is compromised. Otherwise, if the mental workload is too low, the operator may get bored and easily distracted and could also fail or not process the task’s information. The mental workload is not a quantitative resource or something that one can directly measure,</w:t>
+      </w:r>
+      <w:r>
+        <w:t xml:space="preserve"> </w:t>
+      </w:r>
+      <w:r>
+        <w:t>but</w:t>
+      </w:r>
+      <w:r>
+        <w:t xml:space="preserve"> </w:t>
+      </w:r>
+      <w:r>
+        <w:t>several</w:t>
+      </w:r>
+      <w:r>
+        <w:t xml:space="preserve"> </w:t>
+      </w:r>
+      <w:r>
+        <w:t>different</w:t>
+      </w:r>
+      <w:r>
+        <w:t xml:space="preserve"> </w:t>
+      </w:r>
+      <w:r>
+        <w:t>techniques</w:t>
+      </w:r>
+      <w:r>
+        <w:t xml:space="preserve"> </w:t>
+      </w:r>
+      <w:r>
+        <w:t>have</w:t>
+      </w:r>
+      <w:r>
+        <w:t xml:space="preserve"> </w:t>
+      </w:r>
+      <w:r>
+        <w:t>been</w:t>
+      </w:r>
+      <w:r>
+        <w:t xml:space="preserve"> </w:t>
+      </w:r>
+      <w:r>
+        <w:t>proposed in the literature to infer it and they can be: techniques based on task performance, techniques based on physiological measures and techniques based on subjective questionnaires.</w:t>
+      </w:r>
+    </w:p>
+    <w:p>
+      <w:r>
+        <w:t xml:space="preserve">The term “situation awareness” was first proposed for the Aeronautics domain and today is considered a key factor for designing complex and dynamic systems from other domains, such as automotive, medical and nuclear </w:t>
+      </w:r>
+      <w:r>
+        <w:t>(</w:t>
+      </w:r>
+      <w:r>
+        <w:t>Endsley</w:t>
+      </w:r>
+      <w:r>
+        <w:t>,</w:t>
+      </w:r>
+      <w:r>
+        <w:t xml:space="preserve"> 1995). It can be defined as “the perception of the elements within a volume of time and space (Level 1), the comprehension of their meaning (Level 2), and the projection of their status in the near future (Level 3)” </w:t>
+      </w:r>
+      <w:r>
+        <w:t>(</w:t>
+      </w:r>
+      <w:r>
+        <w:t>Sanders and McCormick</w:t>
+      </w:r>
+      <w:r>
+        <w:t>,</w:t>
+      </w:r>
+      <w:r>
+        <w:t xml:space="preserve"> 1998). It is an </w:t>
+      </w:r>
+      <w:r>
+        <w:t>essential</w:t>
+      </w:r>
+      <w:r>
+        <w:t xml:space="preserve"> factor to make sure that the user will be capable to make important decisions correctly and achieve high-performance </w:t>
+      </w:r>
+      <w:r>
+        <w:t>(</w:t>
+      </w:r>
+      <w:r>
+        <w:t>Endsley</w:t>
+      </w:r>
+      <w:r>
+        <w:t>,</w:t>
+      </w:r>
+      <w:r>
+        <w:t xml:space="preserve"> 1988, 2018). As it is for the mental workload, situation awareness is not a quantitative subject. The most common way to measure it is using subjective techniques, among which one of the most famous is the Situation Awareness Global Assessment Technique (SAGAT). It was proposed by Endsley (1988) and is based on how the information is processed inside the user’s mind.</w:t>
+      </w:r>
+    </w:p>
+    <w:p>
       <w:r>
         <w:lastRenderedPageBreak/>
-        <w:t>In a virtual environment, as long as the BVI is wearing a locating system, s/he can navigate the environment. Any information about the scenario, such as the position of objects and their distances to the user, is known and could be extracted from the virtual platform. As a consequence</w:t>
-      </w:r>
-      <w:r>
-        <w:rPr>
-          <w:b/>
-        </w:rPr>
+        <w:t>Co-design,</w:t>
+      </w:r>
+      <w:r>
+        <w:t xml:space="preserve"> </w:t>
+      </w:r>
+      <w:r>
+        <w:t>or</w:t>
+      </w:r>
+      <w:r>
+        <w:t xml:space="preserve"> </w:t>
+      </w:r>
+      <w:r>
+        <w:t>collaborative</w:t>
+      </w:r>
+      <w:r>
+        <w:t xml:space="preserve"> </w:t>
+      </w:r>
+      <w:r>
+        <w:t>design,</w:t>
+      </w:r>
+      <w:r>
+        <w:t xml:space="preserve"> </w:t>
+      </w:r>
+      <w:r>
+        <w:t>refers</w:t>
+      </w:r>
+      <w:r>
+        <w:t xml:space="preserve"> </w:t>
+      </w:r>
+      <w:r>
+        <w:t>to</w:t>
+      </w:r>
+      <w:r>
+        <w:t xml:space="preserve"> </w:t>
+      </w:r>
+      <w:r>
+        <w:t>a</w:t>
+      </w:r>
+      <w:r>
+        <w:t xml:space="preserve"> </w:t>
+      </w:r>
+      <w:r>
+        <w:t>design</w:t>
+      </w:r>
+      <w:r>
+        <w:t xml:space="preserve"> </w:t>
+      </w:r>
+      <w:r>
+        <w:t xml:space="preserve">process in which individuals of the design team have different backgrounds or bring different experiences, which can be </w:t>
+      </w:r>
+      <w:r>
+        <w:t>essential</w:t>
+      </w:r>
+      <w:r>
+        <w:t xml:space="preserve"> for the product under design. It is based on good communication and information sharing among the team </w:t>
+      </w:r>
+      <w:r>
+        <w:t>(</w:t>
+      </w:r>
+      <w:r>
+        <w:t>Chiu</w:t>
+      </w:r>
+      <w:r>
         <w:t>,</w:t>
       </w:r>
       <w:r>
-        <w:t xml:space="preserve"> the designer can test different ways of translating this information into inputs before actually implementing a prototype of the assistive device, providing a flexible, safe and easy way to have it evaluated by different users.</w:t>
-      </w:r>
-    </w:p>
-    <w:p>
-      <w:r>
-        <w:t>The use of virtual reality for design purposes is not new. The cabin design process is often said to be complex because it involves several stakeholders, each with his/her own set of preferences and requirements. Moerland-Masic, Reimer, Bock, Meller and Nagel (2021) proposed to anticipate the involvement of the final users based on co-design. In their proposal, the users can influence the product’s development from the beginning. However, for the involvement to happen, a communication channel needed to be established, and it was done using virtual reality. The use case showed some benefits and disadvantages of using virtual reality. The virtual reality helped to bring the client closer to the design team, allowing them to draw quick sketches in brainstorming gatherings. It was associated with a steep learning curve for the designers. Among the disadvantages, it was considered a high-cost tool, and its use for a long time was associated with nausea.</w:t>
-      </w:r>
-    </w:p>
-    <w:p>
-      <w:r>
-        <w:t>Motivated by the popularization of virtual reality technology, Siu, Sinclair, Kovacs, Ofek, Holz and Cutrell (2020) developed a white cane to be used by BVI users in a virtual environment. Their purpose was to make virtual reality applications available for BVI users. In order to evaluate their proposal, the authors performed an experiment where the participants had to play a “scavenger hunt” using an HTC Vive system. Among the relevant findings of Siu et al. (2020) is that not all the participants reacted the same to a particular stimulus. The vibration of the cane was considered confusing by some participants, while others were familiar with it. Another interesting observation was that, similar to what happens in the real world, it was easier for the participants to navigate in larger areas than in tight spaces. Moreover, the authors observed that the participants focused their attention on the primary task, without freely exploring the environment, which might have impacted the low time to achieve the goal and the low number of obstacle hits.</w:t>
-      </w:r>
-    </w:p>
-    <w:p>
-      <w:r>
-        <w:t xml:space="preserve">Kirner, Kirner, Wataya and Valente (2011) raised two questions, "How can blind people learn 3D concepts aiming to be able to convert explored 3D environments into pictures?" and "How can we develop a spatial audio tutor with augmented reality technology to make easy the understanding of 3D concepts by blind people?" and used not using virtual reality technology but augmented reality to answer them. They developed a augmented reality application to be a tutor for BVI users. The application used allowed BVI users to play audio streams that were </w:t>
-      </w:r>
-      <w:r>
-        <w:rPr>
-          <w:b/>
-        </w:rPr>
-        <w:t>associated</w:t>
-      </w:r>
-      <w:r>
-        <w:t xml:space="preserve"> with spatial positions. The users learned 3D concepts and also were able to perceive, understand and produce embossed pictures representing real and imaginary 3D scenes. Also they were able to understand descriptions of 3D scenes described by non-BVI people. The authors believe that this application can be evolved to explain other concepts such as colors, transparency, shades, etc.</w:t>
-      </w:r>
-    </w:p>
-    <w:p>
-      <w:r>
-        <w:t>Bradley and Dunlop published two works (2002; 2005) about how BVI navigates and how much it is similar or different to how a sighted person navigates. The first work of Bradley and Dunlop was published in 2002 and discussed which type of information BVI uses to navigate in an environment and how it compares to sighted people. The second they compared the perceived workload of BVI participants and sighted participants when they navigate using user</w:t>
-      </w:r>
-      <w:r>
-        <w:rPr>
-          <w:b/>
-        </w:rPr>
+        <w:t xml:space="preserve"> 2002).</w:t>
+      </w:r>
+    </w:p>
+    <w:p>
+      <w:r>
+        <w:t>This paper’s main goal is the use of virtual reality as a tool for evaluating proofs of concept of assistive devices for blind and visually impaired people from a human-factors perspective. The purpose is to provide a flexible and easily configured way of testing different concepts of assistive devices in order to support an agile and user-centered development.</w:t>
+      </w:r>
+    </w:p>
+    <w:p>
+      <w:r>
+        <w:t>This goal is related to the following research questions,</w:t>
+      </w:r>
+      <w:r>
         <w:t xml:space="preserve"> </w:t>
       </w:r>
       <w:r>
-        <w:t xml:space="preserve">tailored information created with the results of the previous experiments Bradley and Dunlop (2005). The results showed that BVI users reached landmarks significantly quicker when given the information made for that group, but still longer than sighted users. </w:t>
-      </w:r>
-      <w:r>
-        <w:rPr>
-          <w:b/>
-        </w:rPr>
-        <w:t>Also,</w:t>
-      </w:r>
-      <w:r>
-        <w:t xml:space="preserve"> it showed that BVI participants systematically have a higher workload than sighted participants and that BVI users did have a higher workload when guided by orientations provided by sighted people, as well as the sighted participants did with orientations from BVI.</w:t>
-      </w:r>
-    </w:p>
-    <w:p>
-      <w:r>
-        <w:t xml:space="preserve">Mental workload is one of the main concepts studied in Human Factors </w:t>
-      </w:r>
-      <w:r>
-        <w:rPr>
-          <w:b/>
-        </w:rPr>
-        <w:t>(</w:t>
-      </w:r>
-      <w:r>
-        <w:t>Stanton, Hedge, Brookhuis, Salas and Hendrick</w:t>
-      </w:r>
-      <w:r>
-        <w:rPr>
-          <w:b/>
-        </w:rPr>
-        <w:t>,</w:t>
-      </w:r>
-      <w:r>
-        <w:t xml:space="preserve"> 2004). The mental workload is similar to the physical workload but refers to the mental capacity necessary to perform a task. Each human being has a finite mental capacity. When the mental demand is higher than the operator’s capacity, the person needs to adapt to finish the task, or the overall performance of the task is compromised. Otherwise, if the mental workload is too low, the operator may get bored and easily distracted and could also fail or not process the task’s information. The mental workload is not a quantitative resource or something that one can directly measure,</w:t>
-      </w:r>
-      <w:r>
-        <w:rPr>
-          <w:b/>
-        </w:rPr>
-        <w:t xml:space="preserve"> </w:t>
-      </w:r>
-      <w:r>
-        <w:t>but</w:t>
-      </w:r>
-      <w:r>
-        <w:rPr>
-          <w:b/>
-        </w:rPr>
-        <w:t xml:space="preserve"> </w:t>
-      </w:r>
-      <w:r>
-        <w:t>several</w:t>
-      </w:r>
-      <w:r>
-        <w:rPr>
-          <w:b/>
-        </w:rPr>
-        <w:t xml:space="preserve"> </w:t>
-      </w:r>
-      <w:r>
-        <w:t>different</w:t>
-      </w:r>
-      <w:r>
-        <w:rPr>
-          <w:b/>
-        </w:rPr>
-        <w:t xml:space="preserve"> </w:t>
-      </w:r>
-      <w:r>
-        <w:t>techniques</w:t>
-      </w:r>
-      <w:r>
-        <w:rPr>
-          <w:b/>
-        </w:rPr>
-        <w:t xml:space="preserve"> </w:t>
-      </w:r>
-      <w:r>
-        <w:t>have</w:t>
-      </w:r>
-      <w:r>
-        <w:rPr>
-          <w:b/>
-        </w:rPr>
-        <w:t xml:space="preserve"> </w:t>
-      </w:r>
-      <w:r>
-        <w:t>been</w:t>
-      </w:r>
-      <w:r>
-        <w:rPr>
-          <w:b/>
-        </w:rPr>
-        <w:t xml:space="preserve"> </w:t>
-      </w:r>
-      <w:r>
-        <w:t>proposed in the literature to infer it and they can be: techniques based on task performance, techniques based on physiological measures and techniques based on subjective questionnaires.</w:t>
-      </w:r>
-    </w:p>
-    <w:p>
-      <w:r>
-        <w:t xml:space="preserve">The term “situation awareness” was first proposed for the Aeronautics domain and today is considered a key factor for designing complex and dynamic systems from other domains, such as automotive, medical and nuclear </w:t>
-      </w:r>
-      <w:r>
-        <w:rPr>
-          <w:b/>
-        </w:rPr>
-        <w:t>(</w:t>
-      </w:r>
-      <w:r>
-        <w:t>Endsley</w:t>
-      </w:r>
-      <w:r>
-        <w:rPr>
-          <w:b/>
-        </w:rPr>
-        <w:t>,</w:t>
-      </w:r>
-      <w:r>
-        <w:t xml:space="preserve"> 1995). It can be defined as “the perception of the elements within a volume of time and space (Level 1), the comprehension of their meaning (Level 2), and the projection of their status in the near future (Level 3)” </w:t>
-      </w:r>
-      <w:r>
-        <w:rPr>
-          <w:b/>
-        </w:rPr>
-        <w:t>(</w:t>
-      </w:r>
-      <w:r>
-        <w:t>Sanders and McCormick</w:t>
-      </w:r>
-      <w:r>
-        <w:rPr>
-          <w:b/>
-        </w:rPr>
-        <w:t>,</w:t>
-      </w:r>
-      <w:r>
-        <w:t xml:space="preserve"> 1998). It is an </w:t>
-      </w:r>
-      <w:r>
-        <w:rPr>
-          <w:b/>
-        </w:rPr>
-        <w:t>essential</w:t>
-      </w:r>
-      <w:r>
-        <w:t xml:space="preserve"> factor to make sure that the user will be capable to make </w:t>
-      </w:r>
-      <w:r>
-        <w:lastRenderedPageBreak/>
-        <w:t xml:space="preserve">important decisions correctly and achieve high-performance </w:t>
-      </w:r>
-      <w:r>
-        <w:rPr>
-          <w:b/>
-        </w:rPr>
-        <w:t>(</w:t>
-      </w:r>
-      <w:r>
-        <w:t>Endsley</w:t>
-      </w:r>
-      <w:r>
-        <w:rPr>
-          <w:b/>
-        </w:rPr>
-        <w:t>,</w:t>
-      </w:r>
-      <w:r>
-        <w:t xml:space="preserve"> 1988, 2018). As it is for the mental workload, situation awareness is not a quantitative subject. The most common way to measure it is using subjective techniques, among which one of the most famous is the Situation Awareness Global Assessment Technique (SAGAT). It was proposed by Endsley (1988) and is based on how the information is processed inside the user’s mind.</w:t>
-      </w:r>
-    </w:p>
-    <w:p>
-      <w:r>
-        <w:t>Co-design,</w:t>
-      </w:r>
-      <w:r>
-        <w:rPr>
-          <w:b/>
-        </w:rPr>
-        <w:t xml:space="preserve"> </w:t>
-      </w:r>
-      <w:r>
-        <w:t>or</w:t>
-      </w:r>
-      <w:r>
-        <w:rPr>
-          <w:b/>
-        </w:rPr>
-        <w:t xml:space="preserve"> </w:t>
-      </w:r>
-      <w:r>
-        <w:t>collaborative</w:t>
-      </w:r>
-      <w:r>
-        <w:rPr>
-          <w:b/>
-        </w:rPr>
-        <w:t xml:space="preserve"> </w:t>
-      </w:r>
-      <w:r>
-        <w:t>design,</w:t>
-      </w:r>
-      <w:r>
-        <w:rPr>
-          <w:b/>
-        </w:rPr>
-        <w:t xml:space="preserve"> </w:t>
-      </w:r>
-      <w:r>
-        <w:t>refers</w:t>
-      </w:r>
-      <w:r>
-        <w:rPr>
-          <w:b/>
-        </w:rPr>
-        <w:t xml:space="preserve"> </w:t>
-      </w:r>
-      <w:r>
-        <w:t>to</w:t>
-      </w:r>
-      <w:r>
-        <w:rPr>
-          <w:b/>
-        </w:rPr>
-        <w:t xml:space="preserve"> </w:t>
-      </w:r>
-      <w:r>
-        <w:t>a</w:t>
-      </w:r>
-      <w:r>
-        <w:rPr>
-          <w:b/>
-        </w:rPr>
-        <w:t xml:space="preserve"> </w:t>
-      </w:r>
-      <w:r>
-        <w:t>design</w:t>
-      </w:r>
-      <w:r>
-        <w:rPr>
-          <w:b/>
-        </w:rPr>
-        <w:t xml:space="preserve"> </w:t>
-      </w:r>
-      <w:r>
-        <w:t xml:space="preserve">process in which individuals of the design team have different backgrounds or bring different experiences, which can be </w:t>
-      </w:r>
-      <w:r>
-        <w:rPr>
-          <w:b/>
-        </w:rPr>
-        <w:t>essential</w:t>
-      </w:r>
-      <w:r>
-        <w:t xml:space="preserve"> for the product under design. It is based on good communication and information sharing among the team </w:t>
-      </w:r>
-      <w:r>
-        <w:rPr>
-          <w:b/>
-        </w:rPr>
-        <w:t>(</w:t>
-      </w:r>
-      <w:r>
-        <w:t>Chiu</w:t>
-      </w:r>
-      <w:r>
-        <w:rPr>
-          <w:b/>
-        </w:rPr>
-        <w:t>,</w:t>
-      </w:r>
-      <w:r>
-        <w:t xml:space="preserve"> 2002).</w:t>
-      </w:r>
-    </w:p>
-    <w:p>
-      <w:r>
-        <w:t>This paper’s main goal is the use of virtual reality as a tool for evaluating proofs of concept of assistive devices for blind and visually impaired people from a human-factors perspective. The purpose is to provide a flexible and easily configured way of testing different concepts of assistive devices in order to support an agile and user-centered development.</w:t>
-      </w:r>
-    </w:p>
-    <w:p>
-      <w:r>
-        <w:t>This goal is related to the following research questions,</w:t>
-      </w:r>
-      <w:r>
-        <w:rPr>
-          <w:b/>
-        </w:rPr>
-        <w:t xml:space="preserve"> </w:t>
-      </w:r>
-      <w:r>
         <w:t>which are investigated in this work:</w:t>
       </w:r>
     </w:p>
     <w:p>
-      <w:pPr>
-        <w:rPr>
-          <w:b/>
-        </w:rPr>
-      </w:pPr>
-      <w:r>
-        <w:t>Is it possible to evaluate and compare concepts of assistive devices from a human factors perspective in a virtual environment? What are the main limitations of the use of a virtual reality environment?</w:t>
-      </w:r>
-    </w:p>
-    <w:p>
-      <w:pPr>
-        <w:rPr>
-          <w:b/>
-        </w:rPr>
-      </w:pPr>
+      <w:r>
+        <w:t xml:space="preserve">Is it possible to evaluate and compare concepts of assistive devices from a human </w:t>
+      </w:r>
+      <w:proofErr w:type="gramStart"/>
+      <w:r>
+        <w:t>factors</w:t>
+      </w:r>
+      <w:proofErr w:type="gramEnd"/>
+      <w:r>
+        <w:t xml:space="preserve"> perspective in a virtual environment? What are the main limitations of the use of a virtual reality environment?</w:t>
+      </w:r>
+    </w:p>
+    <w:p>
       <w:r>
         <w:t>Do non-BVI users, when deprived of their vision, similarly evaluate assistive devices as BVI users?</w:t>
       </w:r>
     </w:p>
     <w:p>
-      <w:pPr>
-        <w:rPr>
-          <w:b/>
-        </w:rPr>
-      </w:pPr>
-      <w:r>
-        <w:t>The concepts of assistive devices presented as part of</w:t>
-      </w:r>
-      <w:r>
-        <w:rPr>
-          <w:b/>
-        </w:rPr>
-        <w:t xml:space="preserve"> </w:t>
-      </w:r>
-      <w:r>
-        <w:t>this work are used only as examples for investigating the</w:t>
-      </w:r>
-      <w:r>
-        <w:rPr>
-          <w:b/>
-        </w:rPr>
-        <w:t xml:space="preserve"> </w:t>
-      </w:r>
-      <w:r>
-        <w:t>research questions presented. The challenges related to their</w:t>
-      </w:r>
-      <w:r>
-        <w:rPr>
-          <w:b/>
-        </w:rPr>
-        <w:t xml:space="preserve"> </w:t>
-      </w:r>
-      <w:r>
-        <w:t>full development up to high Technology Readiness Levels</w:t>
-      </w:r>
-      <w:r>
-        <w:rPr>
-          <w:b/>
-        </w:rPr>
-        <w:t xml:space="preserve"> </w:t>
-      </w:r>
-      <w:r>
-        <w:t>(TRLs), as well as their feasibility as commercial products,</w:t>
-      </w:r>
-      <w:r>
-        <w:rPr>
-          <w:b/>
-        </w:rPr>
-        <w:t xml:space="preserve"> </w:t>
-      </w:r>
-      <w:r>
-        <w:t>are out of the scope of this work.</w:t>
+      <w:r>
+        <w:t>The concepts of assistive devices presented as part of this work are used only as examples for investigating the research questions presented. The challenges related to their full development up to high Technology Readiness Levels (TRLs), as well as their feasibility as commercial products, are out of the scope of this work.</w:t>
       </w:r>
     </w:p>
     <w:bookmarkEnd w:id="1"/>
     <w:bookmarkEnd w:id="3"/>
     <w:bookmarkEnd w:id="4"/>
-    <w:p>
-      <w:pPr>
-        <w:pStyle w:val="Ttulo2"/>
-      </w:pPr>
-      <w:r>
-        <w:t>Structure of the text</w:t>
-      </w:r>
-    </w:p>
-    <w:p>
-      <w:r>
-        <w:t>The next Section of this paper are organized as follows</w:t>
-      </w:r>
-      <w:r>
-        <w:t>:</w:t>
-      </w:r>
-      <w:r>
-        <w:t xml:space="preserve"> </w:t>
-      </w:r>
-      <w:r>
-        <w:t>Section 2 details the proposal of this paper describing</w:t>
-      </w:r>
-      <w:r>
-        <w:t xml:space="preserve"> </w:t>
-      </w:r>
-      <w:r>
-        <w:t>how virtual reality could be used to integrate BVI users</w:t>
-      </w:r>
-      <w:r>
-        <w:t xml:space="preserve"> </w:t>
-      </w:r>
-      <w:r>
-        <w:t>into the design process of assistive design. It illustrates the</w:t>
-      </w:r>
-      <w:r>
-        <w:t xml:space="preserve"> </w:t>
-      </w:r>
-      <w:r>
-        <w:t>proposed method by applying it to evaluate three different</w:t>
-      </w:r>
-      <w:r>
-        <w:t xml:space="preserve"> </w:t>
-      </w:r>
-      <w:r>
-        <w:t>assistive devices (audio guide, virtual cane and haptic belt),</w:t>
-      </w:r>
-      <w:r>
-        <w:t xml:space="preserve"> </w:t>
-      </w:r>
-      <w:r>
-        <w:t>as well as their mixed-use, in the environment of a hospital</w:t>
-      </w:r>
-      <w:r>
-        <w:t xml:space="preserve"> </w:t>
-      </w:r>
-      <w:r>
-        <w:t>reception.</w:t>
-      </w:r>
-      <w:r>
-        <w:t xml:space="preserve"> </w:t>
-      </w:r>
-    </w:p>
-    <w:p>
-      <w:r>
-        <w:t>Section 3 analyses the results in order to</w:t>
-      </w:r>
-      <w:r>
-        <w:t xml:space="preserve"> </w:t>
-      </w:r>
-      <w:r>
-        <w:t>investigate the research questions</w:t>
-      </w:r>
-      <w:r>
-        <w:t xml:space="preserve"> and Section 4 discusses those results. </w:t>
-      </w:r>
-    </w:p>
-    <w:p>
-      <w:r>
-        <w:t>Finally, section 5 summarizes the main conclusions of</w:t>
-      </w:r>
-      <w:r>
-        <w:t xml:space="preserve"> </w:t>
-      </w:r>
-      <w:r>
-        <w:t>this work and discusses future work.</w:t>
-      </w:r>
-    </w:p>
     <w:p>
       <w:pPr>
         <w:pStyle w:val="Ttulo1"/>
@@ -936,52 +967,71 @@
       </w:pPr>
       <w:bookmarkStart w:id="5" w:name="_Ref115106354"/>
       <w:r>
+        <w:t xml:space="preserve">Figure </w:t>
+      </w:r>
+      <w:r>
+        <w:fldChar w:fldCharType="begin"/>
+      </w:r>
+      <w:r>
+        <w:instrText xml:space="preserve"> SEQ Figure \* ARABIC </w:instrText>
+      </w:r>
+      <w:r>
+        <w:fldChar w:fldCharType="separate"/>
+      </w:r>
+      <w:r>
+        <w:rPr>
+          <w:noProof/>
+        </w:rPr>
+        <w:t>1</w:t>
+      </w:r>
+      <w:r>
+        <w:fldChar w:fldCharType="end"/>
+      </w:r>
+      <w:bookmarkEnd w:id="5"/>
+      <w:r>
+        <w:t>: Method's diagram</w:t>
+      </w:r>
+    </w:p>
+    <w:p>
+      <w:r>
+        <w:t xml:space="preserve">The first phase is the context definition. It consists of defining the main features of the environment in which the assistive device will be used, based on interviews from hospital's specialists from São José dos Campos. It also includes </w:t>
+      </w:r>
+      <w:r>
+        <w:t>study the</w:t>
+      </w:r>
+      <w:r>
+        <w:t xml:space="preserve"> limitations of the current assistive devices and defining the main features of assistive devices to be designed. This is based on interviews with two BVI users, one that is blind </w:t>
+      </w:r>
+      <w:proofErr w:type="gramStart"/>
+      <w:r>
+        <w:t>since</w:t>
+      </w:r>
+      <w:proofErr w:type="gramEnd"/>
+      <w:r>
+        <w:t xml:space="preserve"> 13 years old and another that has Usher's disease.</w:t>
+      </w:r>
+    </w:p>
+    <w:p>
+      <w:r>
+        <w:t>In the second phase, the information collected through the interviews of Phase 1 is used to make critical decisions about the virtual environment where the evaluation of the assistive devices will be carried out. It is also used to define which human factors should be assessed. Finally, it contributes to define the guidance devices that should be implemented in the assistive devices.</w:t>
+      </w:r>
+    </w:p>
+    <w:p>
+      <w:r>
+        <w:t>The third phase is dedicated to developing the virtual environment, the evaluation tools and techniques, and the first proof of concept of the assistive devices, which should be integrated into the virtual environment for testing.</w:t>
+      </w:r>
+    </w:p>
+    <w:p>
+      <w:pPr>
+        <w:pStyle w:val="Ttulo2"/>
+        <w:numPr>
+          <w:ilvl w:val="0"/>
+          <w:numId w:val="0"/>
+        </w:numPr>
+        <w:ind w:left="480"/>
+      </w:pPr>
+      <w:r>
         <w:lastRenderedPageBreak/>
-        <w:t xml:space="preserve">Figure </w:t>
-      </w:r>
-      <w:r>
-        <w:fldChar w:fldCharType="begin"/>
-      </w:r>
-      <w:r>
-        <w:instrText xml:space="preserve"> SEQ Figure \* ARABIC </w:instrText>
-      </w:r>
-      <w:r>
-        <w:fldChar w:fldCharType="separate"/>
-      </w:r>
-      <w:r>
-        <w:rPr>
-          <w:noProof/>
-        </w:rPr>
-        <w:t>1</w:t>
-      </w:r>
-      <w:r>
-        <w:fldChar w:fldCharType="end"/>
-      </w:r>
-      <w:bookmarkEnd w:id="5"/>
-      <w:r>
-        <w:t>: Method's diagram</w:t>
-      </w:r>
-    </w:p>
-    <w:p>
-      <w:r>
-        <w:t>The first phase is the context definition. It consists of defining the main features of the environment in which the assistive device will be used, based on interviews from hospital's specialists from São José dos Campos. It also includes a step for understanding the limitations of the current assistive devices and defining the main features of assistive devices to be designed. This last step is based on interviews with two BVI users, one that is blind since 13 years old and another that has Usher's disease.</w:t>
-      </w:r>
-    </w:p>
-    <w:p>
-      <w:r>
-        <w:t>In the second phase, the information collected through the interviews of Phase 1 is used to make critical decisions about the virtual environment where the evaluation of the assistive devices will be carried out. It is also used to define which human factors should be assessed. Finally, it contributes to define the guidance devices that should be implemented in the assistive devices.</w:t>
-      </w:r>
-    </w:p>
-    <w:p>
-      <w:r>
-        <w:t>The third phase is dedicated to developing the virtual environment, the evaluation tools and techniques, and the first proof of concept of the assistive devices, which should be integrated into the virtual environment for testing.</w:t>
-      </w:r>
-    </w:p>
-    <w:p>
-      <w:pPr>
-        <w:pStyle w:val="Ttulo2"/>
-      </w:pPr>
-      <w:r>
         <w:t>Virtual Environment</w:t>
       </w:r>
     </w:p>
@@ -1212,7 +1262,6 @@
               <w:rPr>
                 <w:noProof/>
               </w:rPr>
-              <w:lastRenderedPageBreak/>
               <w:drawing>
                 <wp:inline distT="0" distB="0" distL="0" distR="0" wp14:anchorId="60F64286" wp14:editId="3DF7FB0E">
                   <wp:extent cx="2352756" cy="1800000"/>
@@ -1395,8 +1444,14 @@
     <w:p>
       <w:pPr>
         <w:pStyle w:val="Ttulo2"/>
-      </w:pPr>
-      <w:r>
+        <w:numPr>
+          <w:ilvl w:val="0"/>
+          <w:numId w:val="0"/>
+        </w:numPr>
+        <w:ind w:left="480"/>
+      </w:pPr>
+      <w:r>
+        <w:lastRenderedPageBreak/>
         <w:t>Human factors techniques</w:t>
       </w:r>
     </w:p>
@@ -1443,12 +1498,12 @@
     </w:p>
     <w:p>
       <w:r>
-        <w:t xml:space="preserve">    A modified SAGAT (Situation Awareness Global Assessment Technique) questionnaire is used to evaluate the BVI situation awareness.</w:t>
-      </w:r>
-    </w:p>
-    <w:p>
-      <w:r>
-        <w:t xml:space="preserve">    As original idea from \cite{endsley1988design}, the proposed version is based on 3 levels of situation awareness:</w:t>
+        <w:t>A modified SAGAT (Situation Awareness Global Assessment Technique) questionnaire is used to evaluate the BVI situation awareness.</w:t>
+      </w:r>
+    </w:p>
+    <w:p>
+      <w:r>
+        <w:t>As original idea from \cite{endsley1988design}, the proposed version is based on 3 levels of situation awareness:</w:t>
       </w:r>
     </w:p>
     <w:p>
@@ -1458,6 +1513,7 @@
           <w:ilvl w:val="1"/>
           <w:numId w:val="23"/>
         </w:numPr>
+        <w:ind w:left="1134"/>
       </w:pPr>
       <w:r>
         <w:t xml:space="preserve">Perception:        </w:t>
@@ -1470,7 +1526,7 @@
           <w:ilvl w:val="0"/>
           <w:numId w:val="0"/>
         </w:numPr>
-        <w:ind w:left="1440"/>
+        <w:ind w:left="1134"/>
       </w:pPr>
       <w:r>
         <w:t>It aims to evaluate if the user can perceive the environment surrounding him/her</w:t>
@@ -1483,6 +1539,7 @@
           <w:ilvl w:val="1"/>
           <w:numId w:val="23"/>
         </w:numPr>
+        <w:ind w:left="1134"/>
       </w:pPr>
       <w:r>
         <w:t>Comprehension:</w:t>
@@ -1495,10 +1552,18 @@
           <w:ilvl w:val="0"/>
           <w:numId w:val="0"/>
         </w:numPr>
-        <w:ind w:left="1440"/>
-      </w:pPr>
-      <w:r>
-        <w:t xml:space="preserve">After the user answer about an detected object, he/she is asked to point to where the object is located. </w:t>
+        <w:ind w:left="1134"/>
+      </w:pPr>
+      <w:r>
+        <w:t xml:space="preserve">After the user answer about </w:t>
+      </w:r>
+      <w:proofErr w:type="gramStart"/>
+      <w:r>
+        <w:t>an</w:t>
+      </w:r>
+      <w:proofErr w:type="gramEnd"/>
+      <w:r>
+        <w:t xml:space="preserve"> detected object, he/she is asked to point to where the object is located. </w:t>
       </w:r>
     </w:p>
     <w:p>
@@ -1508,6 +1573,7 @@
           <w:ilvl w:val="1"/>
           <w:numId w:val="23"/>
         </w:numPr>
+        <w:ind w:left="1134"/>
       </w:pPr>
       <w:r>
         <w:t>Projection:</w:t>
@@ -1520,7 +1586,7 @@
           <w:ilvl w:val="0"/>
           <w:numId w:val="0"/>
         </w:numPr>
-        <w:ind w:left="1440"/>
+        <w:ind w:left="1134"/>
       </w:pPr>
       <w:r>
         <w:t>This level is measured after every question that asks the location of an object. He/she is then required to answer how far he/she supposes that this object is</w:t>
@@ -1552,6 +1618,11 @@
     <w:p>
       <w:pPr>
         <w:pStyle w:val="Ttulo2"/>
+        <w:numPr>
+          <w:ilvl w:val="0"/>
+          <w:numId w:val="0"/>
+        </w:numPr>
+        <w:ind w:left="480"/>
       </w:pPr>
       <w:r>
         <w:t>Assistive Devices</w:t>
@@ -1571,62 +1642,86 @@
         </w:numPr>
       </w:pPr>
       <w:r>
+        <w:t>Audio guidance;</w:t>
+      </w:r>
+    </w:p>
+    <w:p>
+      <w:r>
+        <w:t xml:space="preserve">The first method is audio guidance. Basically, in the course of the experiment, the participant could give two different voice commands: “What is around me?” and “Where is (something)?”. The answers of both commands </w:t>
+      </w:r>
+      <w:proofErr w:type="gramStart"/>
+      <w:r>
+        <w:t>was</w:t>
+      </w:r>
+      <w:proofErr w:type="gramEnd"/>
+      <w:r>
+        <w:t xml:space="preserve"> done with the interference of a member of the design team.  </w:t>
+      </w:r>
+    </w:p>
+    <w:p>
+      <w:pPr>
+        <w:pStyle w:val="Listadenmeros"/>
+      </w:pPr>
+      <w:r>
+        <w:t>Vibration guidance with command – virtual cane;</w:t>
+      </w:r>
+    </w:p>
+    <w:p>
+      <w:r>
+        <w:t xml:space="preserve">        When using a white cane, the user points it to check nearby obstacles in a specific direction. The virtual cane has a similar way of functioning, but instead of connecting the user to the nearby object through the cane, it vibrates when it detects an obstacle in the direction the user pointed it.</w:t>
+      </w:r>
+    </w:p>
+    <w:p>
+      <w:pPr>
+        <w:pStyle w:val="Listadenmeros"/>
+      </w:pPr>
+      <w:r>
+        <w:t>Vibration guidance without command – haptic belt</w:t>
+      </w:r>
+    </w:p>
+    <w:p>
+      <w:r>
+        <w:t xml:space="preserve">        The belt has appended 8 vibration units that vibrate accordingly to the direction and distance of the closest object around the user. The main differences between the virtual cane and the haptic belt </w:t>
+      </w:r>
+      <w:proofErr w:type="gramStart"/>
+      <w:r>
+        <w:t>is</w:t>
+      </w:r>
+      <w:proofErr w:type="gramEnd"/>
+      <w:r>
+        <w:t xml:space="preserve"> that the haptic belt checks 360° around the user. When objects are within a certain limit, it vibrates indicating to the user the direction of the closest object. </w:t>
+      </w:r>
+    </w:p>
+    <w:p>
+      <w:pPr>
+        <w:pStyle w:val="Listadenmeros"/>
+      </w:pPr>
+      <w:r>
+        <w:t>Mixture of audio and vibration guidance</w:t>
+      </w:r>
+    </w:p>
+    <w:p>
+      <w:r>
+        <w:t xml:space="preserve">        This option is implemented making the three options available to the user: audio guidance, haptic belt and virtual cane. </w:t>
+      </w:r>
+    </w:p>
+    <w:p>
+      <w:r>
         <w:lastRenderedPageBreak/>
-        <w:t>Audio guidance;</w:t>
-      </w:r>
-    </w:p>
-    <w:p>
-      <w:r>
-        <w:t xml:space="preserve">The first method is audio guidance. Basically, in the course of the experiment, the participant could give two different voice commands: “What is around me?” and “Where is (something)?”. The answers of both commands was done with the interference of a member of the design team.  </w:t>
-      </w:r>
-    </w:p>
-    <w:p>
-      <w:pPr>
-        <w:pStyle w:val="Listadenmeros"/>
-      </w:pPr>
-      <w:r>
-        <w:t>Vibration guidance with command – virtual cane;</w:t>
-      </w:r>
-    </w:p>
-    <w:p>
-      <w:r>
-        <w:t xml:space="preserve">        When using a white cane, the user points it to check nearby obstacles in a specific direction. The virtual cane has a similar way of functioning, but instead of connecting the user to the nearby object through the cane, it vibrates when it detects an obstacle in the direction the user pointed it.</w:t>
-      </w:r>
-    </w:p>
-    <w:p>
-      <w:pPr>
-        <w:pStyle w:val="Listadenmeros"/>
-      </w:pPr>
-      <w:r>
-        <w:t>Vibration guidance without command – haptic belt</w:t>
-      </w:r>
-    </w:p>
-    <w:p>
-      <w:r>
-        <w:t xml:space="preserve">        The belt has appended 8 vibration units that vibrate accordingly to the direction and distance of the closest object around the user. The main differences between the virtual cane and the haptic belt is that the haptic belt checks 360° around the user. When objects are within a certain limit, it vibrates indicating to the user the direction of the closest object. </w:t>
-      </w:r>
-    </w:p>
-    <w:p>
-      <w:pPr>
-        <w:pStyle w:val="Listadenmeros"/>
-      </w:pPr>
-      <w:r>
-        <w:t>Mixture of audio and vibration guidance</w:t>
-      </w:r>
-    </w:p>
-    <w:p>
-      <w:r>
-        <w:t xml:space="preserve">        This option is implemented making the three options available to the user: audio guidance, haptic belt and virtual cane. </w:t>
-      </w:r>
-    </w:p>
-    <w:p>
-      <w:r>
         <w:t>The fourth phase provides a preliminary assessment of the devices through its unstructured experimentation by BVI consults. This preliminary assessment provides feedback for improving the device concept. The cycle of “try-out and improve device concept” can be repeated until the device concept is considered mature to be tested through a systematic set of controlled experiments.</w:t>
       </w:r>
     </w:p>
     <w:p>
       <w:r>
-        <w:t>The fifth phase consists of executing a campaign of controlled experiments, following the best practices of the DoE (Design of Experiments) discipline, and analysing the results. Concluded this phase, the results should provide information for the design team to decide between proceeding to the detailed design of the assistive devices or performing a new evaluation cycle.</w:t>
+        <w:t xml:space="preserve">The fifth phase consists of executing a campaign of controlled experiments, following the best practices of the DoE (Design of Experiments) discipline, and </w:t>
+      </w:r>
+      <w:proofErr w:type="spellStart"/>
+      <w:r>
+        <w:t>analysing</w:t>
+      </w:r>
+      <w:proofErr w:type="spellEnd"/>
+      <w:r>
+        <w:t xml:space="preserve"> the results. Concluded this phase, the results should provide information for the design team to decide between proceeding to the detailed design of the assistive devices or performing a new evaluation cycle.</w:t>
       </w:r>
     </w:p>
     <w:p>
@@ -1667,6 +1762,7 @@
           <w:ilvl w:val="1"/>
           <w:numId w:val="24"/>
         </w:numPr>
+        <w:ind w:left="1134"/>
       </w:pPr>
       <w:r>
         <w:t>Guidance method training;</w:t>
@@ -1679,6 +1775,7 @@
           <w:ilvl w:val="1"/>
           <w:numId w:val="24"/>
         </w:numPr>
+        <w:ind w:left="1134"/>
       </w:pPr>
       <w:r>
         <w:t>First visit and SAGAT questionnaire;</w:t>
@@ -1691,6 +1788,7 @@
           <w:ilvl w:val="1"/>
           <w:numId w:val="24"/>
         </w:numPr>
+        <w:ind w:left="1134"/>
       </w:pPr>
       <w:r>
         <w:t>NASA-TLX for the first visit;</w:t>
@@ -1703,6 +1801,7 @@
           <w:ilvl w:val="1"/>
           <w:numId w:val="24"/>
         </w:numPr>
+        <w:ind w:left="1134"/>
       </w:pPr>
       <w:r>
         <w:t>Return visit and SAGAT questionnaire;</w:t>
@@ -1715,6 +1814,7 @@
           <w:ilvl w:val="1"/>
           <w:numId w:val="24"/>
         </w:numPr>
+        <w:ind w:left="1134"/>
       </w:pPr>
       <w:r>
         <w:t>NASA-TLX for the return visit;</w:t>
@@ -1727,6 +1827,7 @@
           <w:ilvl w:val="1"/>
           <w:numId w:val="24"/>
         </w:numPr>
+        <w:ind w:left="1134"/>
       </w:pPr>
       <w:r>
         <w:t>Questionnaire about the guidance method.</w:t>
@@ -1766,7 +1867,6 @@
         <w:pStyle w:val="Itens"/>
       </w:pPr>
       <w:r>
-        <w:lastRenderedPageBreak/>
         <w:t>Answers to the SAGAT questionnaire;</w:t>
       </w:r>
     </w:p>
@@ -1788,7 +1888,23 @@
     </w:p>
     <w:p>
       <w:r>
-        <w:t>The described experiment was performed with the following groups and has an approval of the brazilian ethics commitee.:</w:t>
+        <w:t xml:space="preserve">The described experiment was performed with the following groups and has an approval of the </w:t>
+      </w:r>
+      <w:proofErr w:type="spellStart"/>
+      <w:r>
+        <w:t>brazilian</w:t>
+      </w:r>
+      <w:proofErr w:type="spellEnd"/>
+      <w:r>
+        <w:t xml:space="preserve"> ethics </w:t>
+      </w:r>
+      <w:proofErr w:type="spellStart"/>
+      <w:r>
+        <w:t>commitee</w:t>
+      </w:r>
+      <w:proofErr w:type="spellEnd"/>
+      <w:r>
+        <w:t>.:</w:t>
       </w:r>
     </w:p>
     <w:p>
@@ -1827,6 +1943,7 @@
           <w:ilvl w:val="1"/>
           <w:numId w:val="24"/>
         </w:numPr>
+        <w:ind w:left="1134"/>
       </w:pPr>
       <w:r>
         <w:t>NASA-TLX: %it aims at assessing the workload perceived by the user in six dimensions, including 'mental demand'. It is expected a decrease in the mental workload between the 'first' to the 'return' round. It is also expected that some guidance methods would differ regarding the required mental workload.</w:t>
@@ -1839,8 +1956,10 @@
           <w:ilvl w:val="1"/>
           <w:numId w:val="24"/>
         </w:numPr>
-      </w:pPr>
-      <w:r>
+        <w:ind w:left="1134"/>
+      </w:pPr>
+      <w:r>
+        <w:lastRenderedPageBreak/>
         <w:t>A</w:t>
       </w:r>
       <w:r>
@@ -1854,6 +1973,7 @@
           <w:ilvl w:val="1"/>
           <w:numId w:val="24"/>
         </w:numPr>
+        <w:ind w:left="1134"/>
       </w:pPr>
       <w:r>
         <w:t>Guidance method's questionnaire: %It assess the user experience with each method. It is also expected that some guidance methods would differ regarding the score received in this questionnaire.</w:t>
@@ -1874,6 +1994,7 @@
           <w:ilvl w:val="1"/>
           <w:numId w:val="24"/>
         </w:numPr>
+        <w:ind w:left="1134"/>
         <w:rPr>
           <w:lang w:val="pt-BR"/>
         </w:rPr>
@@ -1882,7 +2003,21 @@
         <w:rPr>
           <w:lang w:val="pt-BR"/>
         </w:rPr>
-        <w:t xml:space="preserve">ECG (Electrocardiogram): </w:t>
+        <w:t>ECG (</w:t>
+      </w:r>
+      <w:proofErr w:type="spellStart"/>
+      <w:r>
+        <w:rPr>
+          <w:lang w:val="pt-BR"/>
+        </w:rPr>
+        <w:t>Electrocardiogram</w:t>
+      </w:r>
+      <w:proofErr w:type="spellEnd"/>
+      <w:r>
+        <w:rPr>
+          <w:lang w:val="pt-BR"/>
+        </w:rPr>
+        <w:t xml:space="preserve">): </w:t>
       </w:r>
     </w:p>
     <w:p>
@@ -1890,7 +2025,15 @@
         <w:t xml:space="preserve">        </w:t>
       </w:r>
       <w:r>
-        <w:t>Two features are extracted from the ECG signal, heart rate (BPM) and heart rate variance (SDNN).% The heart rate is expected to decrease slightly from the 'first' to the 'return' round, while the heart rate variance is expected to increase slightly.</w:t>
+        <w:t>Two features are extracted from the ECG signal, heart rate (BPM) and heart rate variance (SDNN</w:t>
+      </w:r>
+      <w:proofErr w:type="gramStart"/>
+      <w:r>
+        <w:t>).%</w:t>
+      </w:r>
+      <w:proofErr w:type="gramEnd"/>
+      <w:r>
+        <w:t xml:space="preserve"> The heart rate is expected to decrease slightly from the 'first' to the 'return' round, while the heart rate variance is expected to increase slightly.</w:t>
       </w:r>
     </w:p>
     <w:p>
@@ -1900,6 +2043,7 @@
           <w:ilvl w:val="1"/>
           <w:numId w:val="24"/>
         </w:numPr>
+        <w:ind w:left="1134"/>
       </w:pPr>
       <w:r>
         <w:t>GSR (Galvanic Skin Response):</w:t>
@@ -2008,11 +2152,13 @@
             <w:tcW w:w="4508" w:type="dxa"/>
           </w:tcPr>
           <w:p>
+            <w:pPr>
+              <w:spacing w:line="240" w:lineRule="auto"/>
+            </w:pPr>
             <w:r>
               <w:rPr>
                 <w:noProof/>
               </w:rPr>
-              <w:lastRenderedPageBreak/>
               <w:drawing>
                 <wp:inline distT="0" distB="0" distL="0" distR="0" wp14:anchorId="7BF3C9DF" wp14:editId="278B42FE">
                   <wp:extent cx="2203200" cy="2880000"/>
@@ -2053,6 +2199,7 @@
           <w:p>
             <w:pPr>
               <w:pStyle w:val="Legenda"/>
+              <w:spacing w:line="240" w:lineRule="auto"/>
             </w:pPr>
             <w:bookmarkStart w:id="9" w:name="_Ref115106412"/>
             <w:r>
@@ -2090,6 +2237,9 @@
             <w:tcW w:w="4509" w:type="dxa"/>
           </w:tcPr>
           <w:p>
+            <w:pPr>
+              <w:spacing w:line="240" w:lineRule="auto"/>
+            </w:pPr>
             <w:r>
               <w:rPr>
                 <w:noProof/>
@@ -2134,6 +2284,7 @@
           <w:p>
             <w:pPr>
               <w:pStyle w:val="Legenda"/>
+              <w:spacing w:line="240" w:lineRule="auto"/>
             </w:pPr>
             <w:bookmarkStart w:id="10" w:name="_Ref115106426"/>
             <w:r>
@@ -2222,9 +2373,11 @@
           <w:p>
             <w:pPr>
               <w:pStyle w:val="Legenda"/>
+              <w:spacing w:line="240" w:lineRule="auto"/>
             </w:pPr>
             <w:bookmarkStart w:id="11" w:name="_Ref115106447"/>
             <w:r>
+              <w:lastRenderedPageBreak/>
               <w:t xml:space="preserve">Table </w:t>
             </w:r>
             <w:r>
@@ -2259,17 +2412,17 @@
           <w:tbl>
             <w:tblPr>
               <w:tblStyle w:val="Tabelacomgrade"/>
-              <w:tblW w:w="0" w:type="auto"/>
+              <w:tblW w:w="3346" w:type="dxa"/>
               <w:jc w:val="center"/>
               <w:tblLook w:val="04A0" w:firstRow="1" w:lastRow="0" w:firstColumn="1" w:lastColumn="0" w:noHBand="0" w:noVBand="1"/>
             </w:tblPr>
             <w:tblGrid>
-              <w:gridCol w:w="1792"/>
-              <w:gridCol w:w="1525"/>
+              <w:gridCol w:w="1808"/>
+              <w:gridCol w:w="1538"/>
             </w:tblGrid>
             <w:tr>
               <w:trPr>
-                <w:trHeight w:val="945"/>
+                <w:trHeight w:val="108"/>
                 <w:jc w:val="center"/>
               </w:trPr>
               <w:tc>
@@ -2283,6 +2436,9 @@
                   </w:tcBorders>
                 </w:tcPr>
                 <w:p>
+                  <w:pPr>
+                    <w:spacing w:line="240" w:lineRule="auto"/>
+                  </w:pPr>
                   <w:r>
                     <w:t>Source</w:t>
                   </w:r>
@@ -2299,6 +2455,9 @@
                   </w:tcBorders>
                 </w:tcPr>
                 <w:p>
+                  <w:pPr>
+                    <w:spacing w:line="240" w:lineRule="auto"/>
+                  </w:pPr>
                   <w:r>
                     <w:t>p-value</w:t>
                   </w:r>
@@ -2307,7 +2466,7 @@
             </w:tr>
             <w:tr>
               <w:trPr>
-                <w:trHeight w:val="945"/>
+                <w:trHeight w:val="458"/>
                 <w:jc w:val="center"/>
               </w:trPr>
               <w:tc>
@@ -2320,6 +2479,9 @@
                   </w:tcBorders>
                 </w:tcPr>
                 <w:p>
+                  <w:pPr>
+                    <w:spacing w:line="240" w:lineRule="auto"/>
+                  </w:pPr>
                   <w:r>
                     <w:t>Methods</w:t>
                   </w:r>
@@ -2335,6 +2497,9 @@
                   </w:tcBorders>
                 </w:tcPr>
                 <w:p>
+                  <w:pPr>
+                    <w:spacing w:line="240" w:lineRule="auto"/>
+                  </w:pPr>
                   <w:r>
                     <w:t>0.170</w:t>
                   </w:r>
@@ -2343,7 +2508,7 @@
             </w:tr>
             <w:tr>
               <w:trPr>
-                <w:trHeight w:val="945"/>
+                <w:trHeight w:val="530"/>
                 <w:jc w:val="center"/>
               </w:trPr>
               <w:tc>
@@ -2355,6 +2520,9 @@
                   </w:tcBorders>
                 </w:tcPr>
                 <w:p>
+                  <w:pPr>
+                    <w:spacing w:line="240" w:lineRule="auto"/>
+                  </w:pPr>
                   <w:r>
                     <w:t>Rounds</w:t>
                   </w:r>
@@ -2369,6 +2537,9 @@
                   </w:tcBorders>
                 </w:tcPr>
                 <w:p>
+                  <w:pPr>
+                    <w:spacing w:line="240" w:lineRule="auto"/>
+                  </w:pPr>
                   <w:r>
                     <w:t>0.075</w:t>
                   </w:r>
@@ -2377,7 +2548,7 @@
             </w:tr>
             <w:tr>
               <w:trPr>
-                <w:trHeight w:val="945"/>
+                <w:trHeight w:val="530"/>
                 <w:jc w:val="center"/>
               </w:trPr>
               <w:tc>
@@ -2390,6 +2561,9 @@
                   </w:tcBorders>
                 </w:tcPr>
                 <w:p>
+                  <w:pPr>
+                    <w:spacing w:line="240" w:lineRule="auto"/>
+                  </w:pPr>
                   <w:r>
                     <w:t>Interaction</w:t>
                   </w:r>
@@ -2405,6 +2579,9 @@
                   </w:tcBorders>
                 </w:tcPr>
                 <w:p>
+                  <w:pPr>
+                    <w:spacing w:line="240" w:lineRule="auto"/>
+                  </w:pPr>
                   <w:r>
                     <w:t>0.993</w:t>
                   </w:r>
@@ -2412,7 +2589,11 @@
               </w:tc>
             </w:tr>
           </w:tbl>
-          <w:p/>
+          <w:p>
+            <w:pPr>
+              <w:spacing w:line="240" w:lineRule="auto"/>
+            </w:pPr>
+          </w:p>
         </w:tc>
       </w:tr>
     </w:tbl>
@@ -2505,13 +2686,13 @@
           </w:tcPr>
           <w:p>
             <w:pPr>
+              <w:spacing w:line="240" w:lineRule="auto"/>
               <w:jc w:val="center"/>
             </w:pPr>
             <w:r>
               <w:rPr>
                 <w:noProof/>
               </w:rPr>
-              <w:lastRenderedPageBreak/>
               <w:drawing>
                 <wp:inline distT="0" distB="0" distL="0" distR="0" wp14:anchorId="7DF58DBF" wp14:editId="5EB6411E">
                   <wp:extent cx="1924215" cy="2519551"/>
@@ -2559,6 +2740,7 @@
           <w:p>
             <w:pPr>
               <w:pStyle w:val="Legenda"/>
+              <w:spacing w:line="240" w:lineRule="auto"/>
             </w:pPr>
             <w:bookmarkStart w:id="12" w:name="_Ref115106434"/>
             <w:r>
@@ -2597,6 +2779,7 @@
           </w:tcPr>
           <w:p>
             <w:pPr>
+              <w:spacing w:line="240" w:lineRule="auto"/>
               <w:jc w:val="center"/>
             </w:pPr>
             <w:r>
@@ -2650,6 +2833,7 @@
           <w:p>
             <w:pPr>
               <w:pStyle w:val="Legenda"/>
+              <w:spacing w:line="240" w:lineRule="auto"/>
             </w:pPr>
             <w:r>
               <w:t xml:space="preserve">Figure </w:t>
@@ -2746,6 +2930,7 @@
           <w:p>
             <w:pPr>
               <w:pStyle w:val="Legenda"/>
+              <w:spacing w:line="240" w:lineRule="auto"/>
             </w:pPr>
             <w:bookmarkStart w:id="14" w:name="_Ref115106471"/>
             <w:r>
@@ -2799,7 +2984,7 @@
             </w:tblGrid>
             <w:tr>
               <w:trPr>
-                <w:trHeight w:val="945"/>
+                <w:trHeight w:val="20"/>
                 <w:jc w:val="center"/>
               </w:trPr>
               <w:tc>
@@ -2813,6 +2998,9 @@
                   </w:tcBorders>
                 </w:tcPr>
                 <w:p>
+                  <w:pPr>
+                    <w:spacing w:line="240" w:lineRule="auto"/>
+                  </w:pPr>
                   <w:r>
                     <w:t>Source</w:t>
                   </w:r>
@@ -2829,6 +3017,9 @@
                   </w:tcBorders>
                 </w:tcPr>
                 <w:p>
+                  <w:pPr>
+                    <w:spacing w:line="240" w:lineRule="auto"/>
+                  </w:pPr>
                   <w:r>
                     <w:t>p-value</w:t>
                   </w:r>
@@ -2837,7 +3028,7 @@
             </w:tr>
             <w:tr>
               <w:trPr>
-                <w:trHeight w:val="945"/>
+                <w:trHeight w:val="20"/>
                 <w:jc w:val="center"/>
               </w:trPr>
               <w:tc>
@@ -2850,6 +3041,9 @@
                   </w:tcBorders>
                 </w:tcPr>
                 <w:p>
+                  <w:pPr>
+                    <w:spacing w:line="240" w:lineRule="auto"/>
+                  </w:pPr>
                   <w:r>
                     <w:t>Methods</w:t>
                   </w:r>
@@ -2865,6 +3059,9 @@
                   </w:tcBorders>
                 </w:tcPr>
                 <w:p>
+                  <w:pPr>
+                    <w:spacing w:line="240" w:lineRule="auto"/>
+                  </w:pPr>
                   <w:r>
                     <w:t>0.029**</w:t>
                   </w:r>
@@ -2873,7 +3070,7 @@
             </w:tr>
             <w:tr>
               <w:trPr>
-                <w:trHeight w:val="945"/>
+                <w:trHeight w:val="20"/>
                 <w:jc w:val="center"/>
               </w:trPr>
               <w:tc>
@@ -2885,6 +3082,9 @@
                   </w:tcBorders>
                 </w:tcPr>
                 <w:p>
+                  <w:pPr>
+                    <w:spacing w:line="240" w:lineRule="auto"/>
+                  </w:pPr>
                   <w:r>
                     <w:t>Rounds</w:t>
                   </w:r>
@@ -2899,6 +3099,9 @@
                   </w:tcBorders>
                 </w:tcPr>
                 <w:p>
+                  <w:pPr>
+                    <w:spacing w:line="240" w:lineRule="auto"/>
+                  </w:pPr>
                   <w:r>
                     <w:t>0.022**</w:t>
                   </w:r>
@@ -2907,7 +3110,7 @@
             </w:tr>
             <w:tr>
               <w:trPr>
-                <w:trHeight w:val="945"/>
+                <w:trHeight w:val="20"/>
                 <w:jc w:val="center"/>
               </w:trPr>
               <w:tc>
@@ -2920,6 +3123,9 @@
                   </w:tcBorders>
                 </w:tcPr>
                 <w:p>
+                  <w:pPr>
+                    <w:spacing w:line="240" w:lineRule="auto"/>
+                  </w:pPr>
                   <w:r>
                     <w:t>Interaction</w:t>
                   </w:r>
@@ -2935,6 +3141,9 @@
                   </w:tcBorders>
                 </w:tcPr>
                 <w:p>
+                  <w:pPr>
+                    <w:spacing w:line="240" w:lineRule="auto"/>
+                  </w:pPr>
                   <w:r>
                     <w:t>0.814</w:t>
                   </w:r>
@@ -2942,13 +3151,23 @@
               </w:tc>
             </w:tr>
           </w:tbl>
-          <w:p/>
+          <w:p>
+            <w:pPr>
+              <w:spacing w:line="240" w:lineRule="auto"/>
+            </w:pPr>
+          </w:p>
         </w:tc>
       </w:tr>
     </w:tbl>
     <w:p>
-      <w:r>
-        <w:t>Finally a pairwise Fisher LSD test comparing each pair of guidance methods. The results show that only audio is similar to the base. All the other methods are different from each other.</w:t>
+      <w:proofErr w:type="gramStart"/>
+      <w:r>
+        <w:lastRenderedPageBreak/>
+        <w:t>Finally</w:t>
+      </w:r>
+      <w:proofErr w:type="gramEnd"/>
+      <w:r>
+        <w:t xml:space="preserve"> a pairwise Fisher LSD test comparing each pair of guidance methods. The results show that only audio is similar to the base. All the other methods are different from each other.</w:t>
       </w:r>
     </w:p>
     <w:p>
@@ -2987,11 +3206,7 @@
         <w:fldChar w:fldCharType="end"/>
       </w:r>
       <w:r>
-        <w:t xml:space="preserve"> brings the boxplot of the SAGAT score grouped by the guidance methods. It shows that the methods can be divided into two groups. The first one is composed of base, haptic belt and the mixture. This group </w:t>
-      </w:r>
-      <w:r>
-        <w:lastRenderedPageBreak/>
-        <w:t xml:space="preserve">received scores higher than the second group, composed of audio and virtual cane. </w:t>
+        <w:t xml:space="preserve"> brings the boxplot of the SAGAT score grouped by the guidance methods. It shows that the methods can be divided into two groups. The first one is composed of base, haptic belt and the mixture. This group received scores higher than the second group, composed of audio and virtual cane. </w:t>
       </w:r>
       <w:r>
         <w:fldChar w:fldCharType="begin"/>
@@ -3042,6 +3257,9 @@
             <w:tcW w:w="4508" w:type="dxa"/>
           </w:tcPr>
           <w:p>
+            <w:pPr>
+              <w:spacing w:line="240" w:lineRule="auto"/>
+            </w:pPr>
             <w:r>
               <w:rPr>
                 <w:noProof/>
@@ -3086,6 +3304,7 @@
           <w:p>
             <w:pPr>
               <w:pStyle w:val="Legenda"/>
+              <w:spacing w:line="240" w:lineRule="auto"/>
             </w:pPr>
             <w:bookmarkStart w:id="15" w:name="_Ref115106248"/>
             <w:bookmarkStart w:id="16" w:name="_Ref115106235"/>
@@ -3131,6 +3350,9 @@
             <w:tcW w:w="4509" w:type="dxa"/>
           </w:tcPr>
           <w:p>
+            <w:pPr>
+              <w:spacing w:line="240" w:lineRule="auto"/>
+            </w:pPr>
             <w:r>
               <w:rPr>
                 <w:noProof/>
@@ -3175,6 +3397,7 @@
           <w:p>
             <w:pPr>
               <w:pStyle w:val="Legenda"/>
+              <w:spacing w:line="240" w:lineRule="auto"/>
             </w:pPr>
             <w:bookmarkStart w:id="17" w:name="_Ref115106495"/>
             <w:r>
@@ -3229,8 +3452,13 @@
       <w:r>
         <w:fldChar w:fldCharType="separate"/>
       </w:r>
-      <w:r>
-        <w:t xml:space="preserve">Table </w:t>
+      <w:proofErr w:type="spellStart"/>
+      <w:r>
+        <w:t>Table</w:t>
+      </w:r>
+      <w:proofErr w:type="spellEnd"/>
+      <w:r>
+        <w:t xml:space="preserve"> </w:t>
       </w:r>
       <w:r>
         <w:rPr>
@@ -3270,6 +3498,7 @@
           <w:p>
             <w:pPr>
               <w:pStyle w:val="Legenda"/>
+              <w:spacing w:line="240" w:lineRule="auto"/>
             </w:pPr>
             <w:bookmarkStart w:id="18" w:name="_Ref115106531"/>
             <w:r>
@@ -3323,7 +3552,7 @@
             </w:tblGrid>
             <w:tr>
               <w:trPr>
-                <w:trHeight w:val="945"/>
+                <w:trHeight w:val="20"/>
                 <w:jc w:val="center"/>
               </w:trPr>
               <w:tc>
@@ -3337,6 +3566,9 @@
                   </w:tcBorders>
                 </w:tcPr>
                 <w:p>
+                  <w:pPr>
+                    <w:spacing w:line="240" w:lineRule="auto"/>
+                  </w:pPr>
                   <w:r>
                     <w:t>Source</w:t>
                   </w:r>
@@ -3353,6 +3585,9 @@
                   </w:tcBorders>
                 </w:tcPr>
                 <w:p>
+                  <w:pPr>
+                    <w:spacing w:line="240" w:lineRule="auto"/>
+                  </w:pPr>
                   <w:r>
                     <w:t>p-value</w:t>
                   </w:r>
@@ -3361,7 +3596,7 @@
             </w:tr>
             <w:tr>
               <w:trPr>
-                <w:trHeight w:val="945"/>
+                <w:trHeight w:val="20"/>
                 <w:jc w:val="center"/>
               </w:trPr>
               <w:tc>
@@ -3374,6 +3609,9 @@
                   </w:tcBorders>
                 </w:tcPr>
                 <w:p>
+                  <w:pPr>
+                    <w:spacing w:line="240" w:lineRule="auto"/>
+                  </w:pPr>
                   <w:r>
                     <w:t>Methods</w:t>
                   </w:r>
@@ -3389,6 +3627,9 @@
                   </w:tcBorders>
                 </w:tcPr>
                 <w:p>
+                  <w:pPr>
+                    <w:spacing w:line="240" w:lineRule="auto"/>
+                  </w:pPr>
                   <w:r>
                     <w:t>0.277</w:t>
                   </w:r>
@@ -3397,7 +3638,7 @@
             </w:tr>
             <w:tr>
               <w:trPr>
-                <w:trHeight w:val="945"/>
+                <w:trHeight w:val="20"/>
                 <w:jc w:val="center"/>
               </w:trPr>
               <w:tc>
@@ -3409,6 +3650,9 @@
                   </w:tcBorders>
                 </w:tcPr>
                 <w:p>
+                  <w:pPr>
+                    <w:spacing w:line="240" w:lineRule="auto"/>
+                  </w:pPr>
                   <w:r>
                     <w:t>Rounds</w:t>
                   </w:r>
@@ -3423,6 +3667,9 @@
                   </w:tcBorders>
                 </w:tcPr>
                 <w:p>
+                  <w:pPr>
+                    <w:spacing w:line="240" w:lineRule="auto"/>
+                  </w:pPr>
                   <w:r>
                     <w:t>0.002**</w:t>
                   </w:r>
@@ -3431,7 +3678,7 @@
             </w:tr>
             <w:tr>
               <w:trPr>
-                <w:trHeight w:val="945"/>
+                <w:trHeight w:val="20"/>
                 <w:jc w:val="center"/>
               </w:trPr>
               <w:tc>
@@ -3444,6 +3691,9 @@
                   </w:tcBorders>
                 </w:tcPr>
                 <w:p>
+                  <w:pPr>
+                    <w:spacing w:line="240" w:lineRule="auto"/>
+                  </w:pPr>
                   <w:r>
                     <w:t>Interaction</w:t>
                   </w:r>
@@ -3459,6 +3709,9 @@
                   </w:tcBorders>
                 </w:tcPr>
                 <w:p>
+                  <w:pPr>
+                    <w:spacing w:line="240" w:lineRule="auto"/>
+                  </w:pPr>
                   <w:r>
                     <w:t>0.834</w:t>
                   </w:r>
@@ -3466,7 +3719,11 @@
               </w:tc>
             </w:tr>
           </w:tbl>
-          <w:p/>
+          <w:p>
+            <w:pPr>
+              <w:spacing w:line="240" w:lineRule="auto"/>
+            </w:pPr>
+          </w:p>
         </w:tc>
       </w:tr>
     </w:tbl>
@@ -3475,13 +3732,24 @@
         <w:pStyle w:val="Ttulo3"/>
       </w:pPr>
       <w:r>
+        <w:t>Guidance method's questionnaire.</w:t>
+      </w:r>
+    </w:p>
+    <w:p>
+      <w:r>
+        <w:t xml:space="preserve">The data from the questionnaire for evaluating the user experience with each guidance method is also </w:t>
+      </w:r>
+      <w:proofErr w:type="spellStart"/>
+      <w:r>
+        <w:t>analysed</w:t>
+      </w:r>
+      <w:proofErr w:type="spellEnd"/>
+      <w:r>
+        <w:t xml:space="preserve">. The higher the score, the more satisfied the user is with the method. It is essential to observe that this analysis does not include the base method as the questions are specific about each method and the base may vary </w:t>
+      </w:r>
+      <w:r>
         <w:lastRenderedPageBreak/>
-        <w:t>Guidance method's questionnaire.</w:t>
-      </w:r>
-    </w:p>
-    <w:p>
-      <w:r>
-        <w:t>The data from the questionnaire for evaluating the user experience with each guidance method is also analysed. The higher the score, the more satisfied the user is with the method. It is essential to observe that this analysis does not include the base method as the questions are specific about each method and the base may vary among the participants. Also, there is no distinction between first and return rounds. Each questionnaire is answered only once for each method.</w:t>
+        <w:t>among the participants. Also, there is no distinction between first and return rounds. Each questionnaire is answered only once for each method.</w:t>
       </w:r>
     </w:p>
     <w:p>
@@ -3537,6 +3805,7 @@
           </w:tcPr>
           <w:p>
             <w:pPr>
+              <w:spacing w:line="240" w:lineRule="auto"/>
               <w:jc w:val="center"/>
             </w:pPr>
             <w:r>
@@ -3583,6 +3852,7 @@
           </w:p>
           <w:p>
             <w:pPr>
+              <w:spacing w:line="240" w:lineRule="auto"/>
               <w:jc w:val="center"/>
             </w:pPr>
             <w:r>
@@ -3674,6 +3944,7 @@
           <w:p>
             <w:pPr>
               <w:pStyle w:val="Legenda"/>
+              <w:spacing w:line="240" w:lineRule="auto"/>
             </w:pPr>
             <w:bookmarkStart w:id="20" w:name="_Ref115106831"/>
             <w:r>
@@ -3715,7 +3986,7 @@
             </w:tblGrid>
             <w:tr>
               <w:trPr>
-                <w:trHeight w:val="945"/>
+                <w:trHeight w:val="20"/>
                 <w:jc w:val="center"/>
               </w:trPr>
               <w:tc>
@@ -3729,6 +4000,9 @@
                   </w:tcBorders>
                 </w:tcPr>
                 <w:p>
+                  <w:pPr>
+                    <w:spacing w:line="240" w:lineRule="auto"/>
+                  </w:pPr>
                   <w:r>
                     <w:t>Source</w:t>
                   </w:r>
@@ -3745,6 +4019,9 @@
                   </w:tcBorders>
                 </w:tcPr>
                 <w:p>
+                  <w:pPr>
+                    <w:spacing w:line="240" w:lineRule="auto"/>
+                  </w:pPr>
                   <w:r>
                     <w:t>p-value</w:t>
                   </w:r>
@@ -3753,7 +4030,7 @@
             </w:tr>
             <w:tr>
               <w:trPr>
-                <w:trHeight w:val="945"/>
+                <w:trHeight w:val="20"/>
                 <w:jc w:val="center"/>
               </w:trPr>
               <w:tc>
@@ -3766,6 +4043,9 @@
                   </w:tcBorders>
                 </w:tcPr>
                 <w:p>
+                  <w:pPr>
+                    <w:spacing w:line="240" w:lineRule="auto"/>
+                  </w:pPr>
                   <w:r>
                     <w:t>Methods</w:t>
                   </w:r>
@@ -3781,6 +4061,9 @@
                   </w:tcBorders>
                 </w:tcPr>
                 <w:p>
+                  <w:pPr>
+                    <w:spacing w:line="240" w:lineRule="auto"/>
+                  </w:pPr>
                   <w:r>
                     <w:t>0.001**</w:t>
                   </w:r>
@@ -3788,7 +4071,11 @@
               </w:tc>
             </w:tr>
           </w:tbl>
-          <w:p/>
+          <w:p>
+            <w:pPr>
+              <w:spacing w:line="240" w:lineRule="auto"/>
+            </w:pPr>
+          </w:p>
         </w:tc>
       </w:tr>
     </w:tbl>
@@ -3809,61 +4096,85 @@
           <w:lang w:val="pt-BR"/>
         </w:rPr>
       </w:pPr>
+      <w:proofErr w:type="spellStart"/>
       <w:r>
         <w:rPr>
           <w:lang w:val="pt-BR"/>
         </w:rPr>
+        <w:t>Electrocardiogram</w:t>
+      </w:r>
+      <w:proofErr w:type="spellEnd"/>
+      <w:r>
+        <w:rPr>
+          <w:lang w:val="pt-BR"/>
+        </w:rPr>
+        <w:t xml:space="preserve"> (ECG) data</w:t>
+      </w:r>
+    </w:p>
+    <w:p>
+      <w:r>
+        <w:t xml:space="preserve">After the experiment, the ECG signal processing is organized in the following steps: </w:t>
+      </w:r>
+    </w:p>
+    <w:p>
+      <w:pPr>
+        <w:pStyle w:val="Itens"/>
+      </w:pPr>
+      <w:r>
+        <w:t>Filtering and removing outliers. Since the participants moved during the whole experience, the sensors also captured some noise data.</w:t>
+      </w:r>
+    </w:p>
+    <w:p>
+      <w:pPr>
+        <w:pStyle w:val="Itens"/>
+      </w:pPr>
+      <w:r>
+        <w:t>Normalization between -1 and 1;</w:t>
+      </w:r>
+    </w:p>
+    <w:p>
+      <w:pPr>
+        <w:pStyle w:val="Itens"/>
+      </w:pPr>
+      <w:r>
+        <w:t xml:space="preserve">Peak detection and evaluation – if the results were not of good quality, the peak detection method's parameters were adjusted to improve it; </w:t>
+      </w:r>
+    </w:p>
+    <w:p>
+      <w:pPr>
+        <w:pStyle w:val="Itens"/>
+      </w:pPr>
+      <w:r>
+        <w:t xml:space="preserve">Calculation of BPM using </w:t>
+      </w:r>
+      <w:proofErr w:type="spellStart"/>
+      <w:r>
+        <w:t>Kubius</w:t>
+      </w:r>
+      <w:proofErr w:type="spellEnd"/>
+      <w:r>
+        <w:t xml:space="preserve"> HRV Standard;</w:t>
+      </w:r>
+    </w:p>
+    <w:p>
+      <w:pPr>
+        <w:pStyle w:val="Itens"/>
+      </w:pPr>
+      <w:r>
+        <w:t xml:space="preserve">Calculation of SDNN using </w:t>
+      </w:r>
+      <w:proofErr w:type="spellStart"/>
+      <w:r>
+        <w:t>Kubius</w:t>
+      </w:r>
+      <w:proofErr w:type="spellEnd"/>
+      <w:r>
+        <w:t xml:space="preserve"> HRV Standard.</w:t>
+      </w:r>
+    </w:p>
+    <w:p>
+      <w:r>
         <w:lastRenderedPageBreak/>
-        <w:t>Electrocardiogram (ECG) data</w:t>
-      </w:r>
-    </w:p>
-    <w:p>
-      <w:r>
-        <w:t xml:space="preserve">After the experiment, the ECG signal processing is organized in the following steps: </w:t>
-      </w:r>
-    </w:p>
-    <w:p>
-      <w:pPr>
-        <w:pStyle w:val="Itens"/>
-      </w:pPr>
-      <w:r>
-        <w:t>Filtering and removing outliers. Since the participants moved during the whole experience, the sensors also captured some noise data.</w:t>
-      </w:r>
-    </w:p>
-    <w:p>
-      <w:pPr>
-        <w:pStyle w:val="Itens"/>
-      </w:pPr>
-      <w:r>
-        <w:t>Normalization between -1 and 1;</w:t>
-      </w:r>
-    </w:p>
-    <w:p>
-      <w:pPr>
-        <w:pStyle w:val="Itens"/>
-      </w:pPr>
-      <w:r>
-        <w:t xml:space="preserve">Peak detection and evaluation – if the results were not of good quality, the peak detection method's parameters were adjusted to improve it; </w:t>
-      </w:r>
-    </w:p>
-    <w:p>
-      <w:pPr>
-        <w:pStyle w:val="Itens"/>
-      </w:pPr>
-      <w:r>
-        <w:t>Calculation of BPM using Kubius HRV Standard;</w:t>
-      </w:r>
-    </w:p>
-    <w:p>
-      <w:pPr>
-        <w:pStyle w:val="Itens"/>
-      </w:pPr>
-      <w:r>
-        <w:t>Calculation of SDNN using Kubius HRV Standard.</w:t>
-      </w:r>
-    </w:p>
-    <w:p>
-      <w:r>
         <w:t>At the beginning of each experiment, a baseline was collected to establish a comparison between the relaxed state of the participant and the scenes' induced state. However, the results were not consistent.  During the experiment, it was expected that the heart rate would increase compared to the baseline because the participants were at rest. However, for most of the participants, it decreased, indicating a systematic problem may have occurred. Due to this fact, the analysis is based only on absolute values.</w:t>
       </w:r>
     </w:p>
@@ -3949,6 +4260,9 @@
             <w:tcW w:w="4508" w:type="dxa"/>
           </w:tcPr>
           <w:p>
+            <w:pPr>
+              <w:spacing w:line="240" w:lineRule="auto"/>
+            </w:pPr>
             <w:r>
               <w:rPr>
                 <w:noProof/>
@@ -3993,6 +4307,7 @@
           <w:p>
             <w:pPr>
               <w:pStyle w:val="Legenda"/>
+              <w:spacing w:line="240" w:lineRule="auto"/>
             </w:pPr>
             <w:bookmarkStart w:id="21" w:name="_Ref115107286"/>
             <w:r>
@@ -4030,6 +4345,9 @@
             <w:tcW w:w="4509" w:type="dxa"/>
           </w:tcPr>
           <w:p>
+            <w:pPr>
+              <w:spacing w:line="240" w:lineRule="auto"/>
+            </w:pPr>
             <w:r>
               <w:rPr>
                 <w:noProof/>
@@ -4074,6 +4392,7 @@
           <w:p>
             <w:pPr>
               <w:pStyle w:val="Legenda"/>
+              <w:spacing w:line="240" w:lineRule="auto"/>
             </w:pPr>
             <w:bookmarkStart w:id="22" w:name="_Ref115107291"/>
             <w:r>
@@ -4141,6 +4460,14 @@
       <w:tblPr>
         <w:tblStyle w:val="Tabelacomgrade"/>
         <w:tblW w:w="0" w:type="auto"/>
+        <w:tblBorders>
+          <w:top w:val="none" w:sz="0" w:space="0" w:color="auto"/>
+          <w:left w:val="none" w:sz="0" w:space="0" w:color="auto"/>
+          <w:bottom w:val="none" w:sz="0" w:space="0" w:color="auto"/>
+          <w:right w:val="none" w:sz="0" w:space="0" w:color="auto"/>
+          <w:insideH w:val="none" w:sz="0" w:space="0" w:color="auto"/>
+          <w:insideV w:val="none" w:sz="0" w:space="0" w:color="auto"/>
+        </w:tblBorders>
         <w:tblLook w:val="04A0" w:firstRow="1" w:lastRow="0" w:firstColumn="1" w:lastColumn="0" w:noHBand="0" w:noVBand="1"/>
       </w:tblPr>
       <w:tblGrid>
@@ -4154,6 +4481,7 @@
           <w:p>
             <w:pPr>
               <w:pStyle w:val="Legenda"/>
+              <w:spacing w:line="240" w:lineRule="auto"/>
             </w:pPr>
             <w:bookmarkStart w:id="23" w:name="_Ref115107698"/>
             <w:r>
@@ -4201,7 +4529,7 @@
             </w:tblGrid>
             <w:tr>
               <w:trPr>
-                <w:trHeight w:val="945"/>
+                <w:trHeight w:val="20"/>
                 <w:jc w:val="center"/>
               </w:trPr>
               <w:tc>
@@ -4215,8 +4543,10 @@
                   </w:tcBorders>
                 </w:tcPr>
                 <w:p>
-                  <w:r>
-                    <w:lastRenderedPageBreak/>
+                  <w:pPr>
+                    <w:spacing w:line="240" w:lineRule="auto"/>
+                  </w:pPr>
+                  <w:r>
                     <w:t>Source</w:t>
                   </w:r>
                 </w:p>
@@ -4232,6 +4562,9 @@
                   </w:tcBorders>
                 </w:tcPr>
                 <w:p>
+                  <w:pPr>
+                    <w:spacing w:line="240" w:lineRule="auto"/>
+                  </w:pPr>
                   <w:r>
                     <w:t>p-value</w:t>
                   </w:r>
@@ -4240,7 +4573,7 @@
             </w:tr>
             <w:tr>
               <w:trPr>
-                <w:trHeight w:val="945"/>
+                <w:trHeight w:val="20"/>
                 <w:jc w:val="center"/>
               </w:trPr>
               <w:tc>
@@ -4253,6 +4586,9 @@
                   </w:tcBorders>
                 </w:tcPr>
                 <w:p>
+                  <w:pPr>
+                    <w:spacing w:line="240" w:lineRule="auto"/>
+                  </w:pPr>
                   <w:r>
                     <w:t>Methods</w:t>
                   </w:r>
@@ -4268,6 +4604,9 @@
                   </w:tcBorders>
                 </w:tcPr>
                 <w:p>
+                  <w:pPr>
+                    <w:spacing w:line="240" w:lineRule="auto"/>
+                  </w:pPr>
                   <w:r>
                     <w:t>0.100</w:t>
                   </w:r>
@@ -4276,7 +4615,7 @@
             </w:tr>
             <w:tr>
               <w:trPr>
-                <w:trHeight w:val="945"/>
+                <w:trHeight w:val="20"/>
                 <w:jc w:val="center"/>
               </w:trPr>
               <w:tc>
@@ -4288,6 +4627,9 @@
                   </w:tcBorders>
                 </w:tcPr>
                 <w:p>
+                  <w:pPr>
+                    <w:spacing w:line="240" w:lineRule="auto"/>
+                  </w:pPr>
                   <w:r>
                     <w:t>Rounds</w:t>
                   </w:r>
@@ -4302,6 +4644,9 @@
                   </w:tcBorders>
                 </w:tcPr>
                 <w:p>
+                  <w:pPr>
+                    <w:spacing w:line="240" w:lineRule="auto"/>
+                  </w:pPr>
                   <w:r>
                     <w:t>0.371</w:t>
                   </w:r>
@@ -4310,7 +4655,7 @@
             </w:tr>
             <w:tr>
               <w:trPr>
-                <w:trHeight w:val="945"/>
+                <w:trHeight w:val="20"/>
                 <w:jc w:val="center"/>
               </w:trPr>
               <w:tc>
@@ -4323,6 +4668,9 @@
                   </w:tcBorders>
                 </w:tcPr>
                 <w:p>
+                  <w:pPr>
+                    <w:spacing w:line="240" w:lineRule="auto"/>
+                  </w:pPr>
                   <w:r>
                     <w:t>Interaction</w:t>
                   </w:r>
@@ -4338,6 +4686,9 @@
                   </w:tcBorders>
                 </w:tcPr>
                 <w:p>
+                  <w:pPr>
+                    <w:spacing w:line="240" w:lineRule="auto"/>
+                  </w:pPr>
                   <w:r>
                     <w:t>0.894</w:t>
                   </w:r>
@@ -4345,7 +4696,11 @@
               </w:tc>
             </w:tr>
           </w:tbl>
-          <w:p/>
+          <w:p>
+            <w:pPr>
+              <w:spacing w:line="240" w:lineRule="auto"/>
+            </w:pPr>
+          </w:p>
         </w:tc>
       </w:tr>
     </w:tbl>
@@ -4411,7 +4766,15 @@
         <w:t xml:space="preserve"> </w:t>
       </w:r>
       <w:r>
-        <w:t>bring the SDNN barplot grouped by the methods and the rounds. There is a slight tendency among the participants to increase the heartbeat in the return round.</w:t>
+        <w:t xml:space="preserve">bring the SDNN </w:t>
+      </w:r>
+      <w:proofErr w:type="spellStart"/>
+      <w:r>
+        <w:t>barplot</w:t>
+      </w:r>
+      <w:proofErr w:type="spellEnd"/>
+      <w:r>
+        <w:t xml:space="preserve"> grouped by the methods and the rounds. There is a slight tendency among the participants to increase the heartbeat in the return round.</w:t>
       </w:r>
     </w:p>
     <w:tbl>
@@ -4439,10 +4802,14 @@
             <w:shd w:val="clear" w:color="auto" w:fill="auto"/>
           </w:tcPr>
           <w:p>
+            <w:pPr>
+              <w:spacing w:line="240" w:lineRule="auto"/>
+            </w:pPr>
             <w:r>
               <w:rPr>
                 <w:noProof/>
               </w:rPr>
+              <w:lastRenderedPageBreak/>
               <w:drawing>
                 <wp:inline distT="0" distB="0" distL="0" distR="0" wp14:anchorId="17400BEA" wp14:editId="0F15BF37">
                   <wp:extent cx="2171700" cy="2886075"/>
@@ -4483,6 +4850,7 @@
           <w:p>
             <w:pPr>
               <w:pStyle w:val="Legenda"/>
+              <w:spacing w:line="240" w:lineRule="auto"/>
             </w:pPr>
             <w:bookmarkStart w:id="24" w:name="_Ref115107602"/>
             <w:r>
@@ -4520,6 +4888,9 @@
             <w:tcW w:w="4509" w:type="dxa"/>
           </w:tcPr>
           <w:p>
+            <w:pPr>
+              <w:spacing w:line="240" w:lineRule="auto"/>
+            </w:pPr>
             <w:r>
               <w:rPr>
                 <w:noProof/>
@@ -4564,6 +4935,7 @@
           <w:p>
             <w:pPr>
               <w:pStyle w:val="Legenda"/>
+              <w:spacing w:line="240" w:lineRule="auto"/>
             </w:pPr>
             <w:bookmarkStart w:id="25" w:name="_Ref115107605"/>
             <w:r>
@@ -4631,6 +5003,14 @@
       <w:tblPr>
         <w:tblStyle w:val="Tabelacomgrade"/>
         <w:tblW w:w="0" w:type="auto"/>
+        <w:tblBorders>
+          <w:top w:val="none" w:sz="0" w:space="0" w:color="auto"/>
+          <w:left w:val="none" w:sz="0" w:space="0" w:color="auto"/>
+          <w:bottom w:val="none" w:sz="0" w:space="0" w:color="auto"/>
+          <w:right w:val="none" w:sz="0" w:space="0" w:color="auto"/>
+          <w:insideH w:val="none" w:sz="0" w:space="0" w:color="auto"/>
+          <w:insideV w:val="none" w:sz="0" w:space="0" w:color="auto"/>
+        </w:tblBorders>
         <w:tblLook w:val="04A0" w:firstRow="1" w:lastRow="0" w:firstColumn="1" w:lastColumn="0" w:noHBand="0" w:noVBand="1"/>
       </w:tblPr>
       <w:tblGrid>
@@ -4644,6 +5024,7 @@
           <w:p>
             <w:pPr>
               <w:pStyle w:val="Legenda"/>
+              <w:spacing w:line="240" w:lineRule="auto"/>
             </w:pPr>
             <w:bookmarkStart w:id="26" w:name="_Ref115107754"/>
             <w:r>
@@ -4691,7 +5072,7 @@
             </w:tblGrid>
             <w:tr>
               <w:trPr>
-                <w:trHeight w:val="945"/>
+                <w:trHeight w:val="20"/>
                 <w:jc w:val="center"/>
               </w:trPr>
               <w:tc>
@@ -4705,8 +5086,10 @@
                   </w:tcBorders>
                 </w:tcPr>
                 <w:p>
-                  <w:r>
-                    <w:lastRenderedPageBreak/>
+                  <w:pPr>
+                    <w:spacing w:line="240" w:lineRule="auto"/>
+                  </w:pPr>
+                  <w:r>
                     <w:t>Source</w:t>
                   </w:r>
                 </w:p>
@@ -4722,6 +5105,9 @@
                   </w:tcBorders>
                 </w:tcPr>
                 <w:p>
+                  <w:pPr>
+                    <w:spacing w:line="240" w:lineRule="auto"/>
+                  </w:pPr>
                   <w:r>
                     <w:t>p-value</w:t>
                   </w:r>
@@ -4730,7 +5116,7 @@
             </w:tr>
             <w:tr>
               <w:trPr>
-                <w:trHeight w:val="945"/>
+                <w:trHeight w:val="20"/>
                 <w:jc w:val="center"/>
               </w:trPr>
               <w:tc>
@@ -4743,6 +5129,9 @@
                   </w:tcBorders>
                 </w:tcPr>
                 <w:p>
+                  <w:pPr>
+                    <w:spacing w:line="240" w:lineRule="auto"/>
+                  </w:pPr>
                   <w:r>
                     <w:t>Methods</w:t>
                   </w:r>
@@ -4758,6 +5147,9 @@
                   </w:tcBorders>
                 </w:tcPr>
                 <w:p>
+                  <w:pPr>
+                    <w:spacing w:line="240" w:lineRule="auto"/>
+                  </w:pPr>
                   <w:r>
                     <w:t>0.486</w:t>
                   </w:r>
@@ -4766,7 +5158,7 @@
             </w:tr>
             <w:tr>
               <w:trPr>
-                <w:trHeight w:val="945"/>
+                <w:trHeight w:val="20"/>
                 <w:jc w:val="center"/>
               </w:trPr>
               <w:tc>
@@ -4778,6 +5170,9 @@
                   </w:tcBorders>
                 </w:tcPr>
                 <w:p>
+                  <w:pPr>
+                    <w:spacing w:line="240" w:lineRule="auto"/>
+                  </w:pPr>
                   <w:r>
                     <w:t>Rounds</w:t>
                   </w:r>
@@ -4792,6 +5187,9 @@
                   </w:tcBorders>
                 </w:tcPr>
                 <w:p>
+                  <w:pPr>
+                    <w:spacing w:line="240" w:lineRule="auto"/>
+                  </w:pPr>
                   <w:r>
                     <w:t>0.223</w:t>
                   </w:r>
@@ -4800,7 +5198,7 @@
             </w:tr>
             <w:tr>
               <w:trPr>
-                <w:trHeight w:val="945"/>
+                <w:trHeight w:val="20"/>
                 <w:jc w:val="center"/>
               </w:trPr>
               <w:tc>
@@ -4813,6 +5211,9 @@
                   </w:tcBorders>
                 </w:tcPr>
                 <w:p>
+                  <w:pPr>
+                    <w:spacing w:line="240" w:lineRule="auto"/>
+                  </w:pPr>
                   <w:r>
                     <w:t>Interaction</w:t>
                   </w:r>
@@ -4828,6 +5229,9 @@
                   </w:tcBorders>
                 </w:tcPr>
                 <w:p>
+                  <w:pPr>
+                    <w:spacing w:line="240" w:lineRule="auto"/>
+                  </w:pPr>
                   <w:r>
                     <w:t>0.473</w:t>
                   </w:r>
@@ -4835,7 +5239,11 @@
               </w:tc>
             </w:tr>
           </w:tbl>
-          <w:p/>
+          <w:p>
+            <w:pPr>
+              <w:spacing w:line="240" w:lineRule="auto"/>
+            </w:pPr>
+          </w:p>
         </w:tc>
       </w:tr>
     </w:tbl>
@@ -4935,10 +5343,14 @@
             <w:shd w:val="clear" w:color="auto" w:fill="auto"/>
           </w:tcPr>
           <w:p>
+            <w:pPr>
+              <w:spacing w:line="240" w:lineRule="auto"/>
+            </w:pPr>
             <w:r>
               <w:rPr>
                 <w:noProof/>
               </w:rPr>
+              <w:lastRenderedPageBreak/>
               <w:drawing>
                 <wp:inline distT="0" distB="0" distL="0" distR="0" wp14:anchorId="1D571C65" wp14:editId="31E9175F">
                   <wp:extent cx="2171700" cy="2886075"/>
@@ -4979,6 +5391,7 @@
           <w:p>
             <w:pPr>
               <w:pStyle w:val="Legenda"/>
+              <w:spacing w:line="240" w:lineRule="auto"/>
             </w:pPr>
             <w:bookmarkStart w:id="27" w:name="_Ref115107880"/>
             <w:r>
@@ -5016,6 +5429,9 @@
             <w:tcW w:w="4509" w:type="dxa"/>
           </w:tcPr>
           <w:p>
+            <w:pPr>
+              <w:spacing w:line="240" w:lineRule="auto"/>
+            </w:pPr>
             <w:r>
               <w:rPr>
                 <w:noProof/>
@@ -5060,6 +5476,7 @@
           <w:p>
             <w:pPr>
               <w:pStyle w:val="Legenda"/>
+              <w:spacing w:line="240" w:lineRule="auto"/>
             </w:pPr>
             <w:bookmarkStart w:id="28" w:name="_Ref115107891"/>
             <w:r>
@@ -5097,7 +5514,6 @@
     <w:p/>
     <w:p>
       <w:r>
-        <w:lastRenderedPageBreak/>
         <w:fldChar w:fldCharType="begin"/>
       </w:r>
       <w:r>
@@ -5126,6 +5542,14 @@
       <w:tblPr>
         <w:tblStyle w:val="Tabelacomgrade"/>
         <w:tblW w:w="0" w:type="auto"/>
+        <w:tblBorders>
+          <w:top w:val="none" w:sz="0" w:space="0" w:color="auto"/>
+          <w:left w:val="none" w:sz="0" w:space="0" w:color="auto"/>
+          <w:bottom w:val="none" w:sz="0" w:space="0" w:color="auto"/>
+          <w:right w:val="none" w:sz="0" w:space="0" w:color="auto"/>
+          <w:insideH w:val="none" w:sz="0" w:space="0" w:color="auto"/>
+          <w:insideV w:val="none" w:sz="0" w:space="0" w:color="auto"/>
+        </w:tblBorders>
         <w:tblLook w:val="04A0" w:firstRow="1" w:lastRow="0" w:firstColumn="1" w:lastColumn="0" w:noHBand="0" w:noVBand="1"/>
       </w:tblPr>
       <w:tblGrid>
@@ -5139,6 +5563,7 @@
           <w:p>
             <w:pPr>
               <w:pStyle w:val="Legenda"/>
+              <w:spacing w:line="240" w:lineRule="auto"/>
             </w:pPr>
             <w:bookmarkStart w:id="29" w:name="_Ref115108406"/>
             <w:r>
@@ -5186,7 +5611,7 @@
             </w:tblGrid>
             <w:tr>
               <w:trPr>
-                <w:trHeight w:val="945"/>
+                <w:trHeight w:val="20"/>
                 <w:jc w:val="center"/>
               </w:trPr>
               <w:tc>
@@ -5200,6 +5625,9 @@
                   </w:tcBorders>
                 </w:tcPr>
                 <w:p>
+                  <w:pPr>
+                    <w:spacing w:line="240" w:lineRule="auto"/>
+                  </w:pPr>
                   <w:r>
                     <w:t>Source</w:t>
                   </w:r>
@@ -5216,6 +5644,9 @@
                   </w:tcBorders>
                 </w:tcPr>
                 <w:p>
+                  <w:pPr>
+                    <w:spacing w:line="240" w:lineRule="auto"/>
+                  </w:pPr>
                   <w:r>
                     <w:t>p-value</w:t>
                   </w:r>
@@ -5224,7 +5655,7 @@
             </w:tr>
             <w:tr>
               <w:trPr>
-                <w:trHeight w:val="945"/>
+                <w:trHeight w:val="20"/>
                 <w:jc w:val="center"/>
               </w:trPr>
               <w:tc>
@@ -5237,6 +5668,9 @@
                   </w:tcBorders>
                 </w:tcPr>
                 <w:p>
+                  <w:pPr>
+                    <w:spacing w:line="240" w:lineRule="auto"/>
+                  </w:pPr>
                   <w:r>
                     <w:t>Methods</w:t>
                   </w:r>
@@ -5252,6 +5686,9 @@
                   </w:tcBorders>
                 </w:tcPr>
                 <w:p>
+                  <w:pPr>
+                    <w:spacing w:line="240" w:lineRule="auto"/>
+                  </w:pPr>
                   <w:r>
                     <w:t>0.</w:t>
                   </w:r>
@@ -5263,7 +5700,7 @@
             </w:tr>
             <w:tr>
               <w:trPr>
-                <w:trHeight w:val="945"/>
+                <w:trHeight w:val="20"/>
                 <w:jc w:val="center"/>
               </w:trPr>
               <w:tc>
@@ -5275,6 +5712,9 @@
                   </w:tcBorders>
                 </w:tcPr>
                 <w:p>
+                  <w:pPr>
+                    <w:spacing w:line="240" w:lineRule="auto"/>
+                  </w:pPr>
                   <w:r>
                     <w:t>Rounds</w:t>
                   </w:r>
@@ -5289,6 +5729,9 @@
                   </w:tcBorders>
                 </w:tcPr>
                 <w:p>
+                  <w:pPr>
+                    <w:spacing w:line="240" w:lineRule="auto"/>
+                  </w:pPr>
                   <w:r>
                     <w:t>0.</w:t>
                   </w:r>
@@ -5300,7 +5743,7 @@
             </w:tr>
             <w:tr>
               <w:trPr>
-                <w:trHeight w:val="945"/>
+                <w:trHeight w:val="20"/>
                 <w:jc w:val="center"/>
               </w:trPr>
               <w:tc>
@@ -5313,6 +5756,9 @@
                   </w:tcBorders>
                 </w:tcPr>
                 <w:p>
+                  <w:pPr>
+                    <w:spacing w:line="240" w:lineRule="auto"/>
+                  </w:pPr>
                   <w:r>
                     <w:t>Interaction</w:t>
                   </w:r>
@@ -5328,6 +5774,9 @@
                   </w:tcBorders>
                 </w:tcPr>
                 <w:p>
+                  <w:pPr>
+                    <w:spacing w:line="240" w:lineRule="auto"/>
+                  </w:pPr>
                   <w:r>
                     <w:t>0.</w:t>
                   </w:r>
@@ -5338,7 +5787,11 @@
               </w:tc>
             </w:tr>
           </w:tbl>
-          <w:p/>
+          <w:p>
+            <w:pPr>
+              <w:spacing w:line="240" w:lineRule="auto"/>
+            </w:pPr>
+          </w:p>
         </w:tc>
       </w:tr>
     </w:tbl>
@@ -5415,7 +5868,15 @@
         <w:fldChar w:fldCharType="end"/>
       </w:r>
       <w:r>
-        <w:t xml:space="preserve"> presents the box plot for both groups, organized by the methods and the rounds. The mental demand is systematically higher for sighted people, which is expected. However, while blind participants considered the audio method less demanding, sighted participants prefered to the virtual cane. For both groups, we observe a decrease in the mental demand.</w:t>
+        <w:t xml:space="preserve"> presents the box plot for both groups, organized by the methods and the rounds. The mental demand is systematically higher for sighted people, which is expected. However, while blind participants considered the audio method less demanding, sighted participants </w:t>
+      </w:r>
+      <w:proofErr w:type="spellStart"/>
+      <w:r>
+        <w:t>prefered</w:t>
+      </w:r>
+      <w:proofErr w:type="spellEnd"/>
+      <w:r>
+        <w:t xml:space="preserve"> to the virtual cane. For both groups, we observe a decrease in the mental demand.</w:t>
       </w:r>
     </w:p>
     <w:tbl>
@@ -5443,10 +5904,14 @@
             <w:shd w:val="clear" w:color="auto" w:fill="auto"/>
           </w:tcPr>
           <w:p>
+            <w:pPr>
+              <w:spacing w:line="240" w:lineRule="auto"/>
+            </w:pPr>
             <w:r>
               <w:rPr>
                 <w:noProof/>
               </w:rPr>
+              <w:lastRenderedPageBreak/>
               <w:drawing>
                 <wp:inline distT="0" distB="0" distL="0" distR="0" wp14:anchorId="339B8E0C" wp14:editId="71A52EDC">
                   <wp:extent cx="2371725" cy="2705100"/>
@@ -5487,10 +5952,10 @@
           <w:p>
             <w:pPr>
               <w:pStyle w:val="Legenda"/>
+              <w:spacing w:line="240" w:lineRule="auto"/>
             </w:pPr>
             <w:bookmarkStart w:id="30" w:name="_Ref115108862"/>
             <w:r>
-              <w:lastRenderedPageBreak/>
               <w:t xml:space="preserve">Figure </w:t>
             </w:r>
             <w:r>
@@ -5525,11 +5990,13 @@
             <w:tcW w:w="4509" w:type="dxa"/>
           </w:tcPr>
           <w:p>
+            <w:pPr>
+              <w:spacing w:line="240" w:lineRule="auto"/>
+            </w:pPr>
             <w:r>
               <w:rPr>
                 <w:noProof/>
               </w:rPr>
-              <w:lastRenderedPageBreak/>
               <w:drawing>
                 <wp:inline distT="0" distB="0" distL="0" distR="0" wp14:anchorId="257AE831" wp14:editId="772A6A81">
                   <wp:extent cx="2571750" cy="2638425"/>
@@ -5570,10 +6037,10 @@
           <w:p>
             <w:pPr>
               <w:pStyle w:val="Legenda"/>
+              <w:spacing w:line="240" w:lineRule="auto"/>
             </w:pPr>
             <w:bookmarkStart w:id="31" w:name="_Ref115108868"/>
             <w:r>
-              <w:lastRenderedPageBreak/>
               <w:t xml:space="preserve">Figure </w:t>
             </w:r>
             <w:r>
@@ -5607,7 +6074,6 @@
     </w:tbl>
     <w:p>
       <w:r>
-        <w:lastRenderedPageBreak/>
         <w:fldChar w:fldCharType="begin"/>
       </w:r>
       <w:r>
@@ -5678,11 +6144,16 @@
         <w:t xml:space="preserve"> </w:t>
       </w:r>
       <w:r>
-        <w:t>p-value for the mental demand average on each method</w:t>
+        <w:t xml:space="preserve">p-value for the mental demand average on each </w:t>
+      </w:r>
+      <w:proofErr w:type="gramStart"/>
+      <w:r>
+        <w:t>method</w:t>
       </w:r>
       <w:r>
         <w:t>s</w:t>
       </w:r>
+      <w:proofErr w:type="gramEnd"/>
       <w:r>
         <w:t>.</w:t>
       </w:r>
@@ -5714,6 +6185,7 @@
           <w:p>
             <w:pPr>
               <w:pStyle w:val="Legenda"/>
+              <w:spacing w:line="240" w:lineRule="auto"/>
             </w:pPr>
             <w:r>
               <w:t xml:space="preserve">(a): </w:t>
@@ -5738,7 +6210,7 @@
             </w:tblGrid>
             <w:tr>
               <w:trPr>
-                <w:trHeight w:val="945"/>
+                <w:trHeight w:val="20"/>
                 <w:jc w:val="center"/>
               </w:trPr>
               <w:tc>
@@ -5752,6 +6224,9 @@
                   </w:tcBorders>
                 </w:tcPr>
                 <w:p>
+                  <w:pPr>
+                    <w:spacing w:line="240" w:lineRule="auto"/>
+                  </w:pPr>
                   <w:r>
                     <w:t>Source</w:t>
                   </w:r>
@@ -5768,6 +6243,9 @@
                   </w:tcBorders>
                 </w:tcPr>
                 <w:p>
+                  <w:pPr>
+                    <w:spacing w:line="240" w:lineRule="auto"/>
+                  </w:pPr>
                   <w:r>
                     <w:t>p-value</w:t>
                   </w:r>
@@ -5776,7 +6254,7 @@
             </w:tr>
             <w:tr>
               <w:trPr>
-                <w:trHeight w:val="945"/>
+                <w:trHeight w:val="20"/>
                 <w:jc w:val="center"/>
               </w:trPr>
               <w:tc>
@@ -5789,6 +6267,9 @@
                   </w:tcBorders>
                 </w:tcPr>
                 <w:p>
+                  <w:pPr>
+                    <w:spacing w:line="240" w:lineRule="auto"/>
+                  </w:pPr>
                   <w:r>
                     <w:t>Methods</w:t>
                   </w:r>
@@ -5804,6 +6285,9 @@
                   </w:tcBorders>
                 </w:tcPr>
                 <w:p>
+                  <w:pPr>
+                    <w:spacing w:line="240" w:lineRule="auto"/>
+                  </w:pPr>
                   <w:r>
                     <w:t>0.170</w:t>
                   </w:r>
@@ -5812,7 +6296,7 @@
             </w:tr>
             <w:tr>
               <w:trPr>
-                <w:trHeight w:val="945"/>
+                <w:trHeight w:val="20"/>
                 <w:jc w:val="center"/>
               </w:trPr>
               <w:tc>
@@ -5824,6 +6308,9 @@
                   </w:tcBorders>
                 </w:tcPr>
                 <w:p>
+                  <w:pPr>
+                    <w:spacing w:line="240" w:lineRule="auto"/>
+                  </w:pPr>
                   <w:r>
                     <w:t>Rounds</w:t>
                   </w:r>
@@ -5838,6 +6325,9 @@
                   </w:tcBorders>
                 </w:tcPr>
                 <w:p>
+                  <w:pPr>
+                    <w:spacing w:line="240" w:lineRule="auto"/>
+                  </w:pPr>
                   <w:r>
                     <w:t>0.075</w:t>
                   </w:r>
@@ -5846,7 +6336,7 @@
             </w:tr>
             <w:tr>
               <w:trPr>
-                <w:trHeight w:val="945"/>
+                <w:trHeight w:val="20"/>
                 <w:jc w:val="center"/>
               </w:trPr>
               <w:tc>
@@ -5859,6 +6349,9 @@
                   </w:tcBorders>
                 </w:tcPr>
                 <w:p>
+                  <w:pPr>
+                    <w:spacing w:line="240" w:lineRule="auto"/>
+                  </w:pPr>
                   <w:r>
                     <w:t>Interaction</w:t>
                   </w:r>
@@ -5874,6 +6367,9 @@
                   </w:tcBorders>
                 </w:tcPr>
                 <w:p>
+                  <w:pPr>
+                    <w:spacing w:line="240" w:lineRule="auto"/>
+                  </w:pPr>
                   <w:r>
                     <w:t>0.993</w:t>
                   </w:r>
@@ -5884,6 +6380,7 @@
           <w:p>
             <w:pPr>
               <w:pStyle w:val="Legenda"/>
+              <w:spacing w:line="240" w:lineRule="auto"/>
             </w:pPr>
           </w:p>
         </w:tc>
@@ -5894,6 +6391,7 @@
           <w:p>
             <w:pPr>
               <w:pStyle w:val="Legenda"/>
+              <w:spacing w:line="240" w:lineRule="auto"/>
             </w:pPr>
             <w:r>
               <w:t>(b): Sight Participants</w:t>
@@ -5912,7 +6410,7 @@
             </w:tblGrid>
             <w:tr>
               <w:trPr>
-                <w:trHeight w:val="945"/>
+                <w:trHeight w:val="20"/>
                 <w:jc w:val="center"/>
               </w:trPr>
               <w:tc>
@@ -5926,6 +6424,9 @@
                   </w:tcBorders>
                 </w:tcPr>
                 <w:p>
+                  <w:pPr>
+                    <w:spacing w:line="240" w:lineRule="auto"/>
+                  </w:pPr>
                   <w:r>
                     <w:t>Source</w:t>
                   </w:r>
@@ -5942,6 +6443,9 @@
                   </w:tcBorders>
                 </w:tcPr>
                 <w:p>
+                  <w:pPr>
+                    <w:spacing w:line="240" w:lineRule="auto"/>
+                  </w:pPr>
                   <w:r>
                     <w:t>p-value</w:t>
                   </w:r>
@@ -5950,7 +6454,7 @@
             </w:tr>
             <w:tr>
               <w:trPr>
-                <w:trHeight w:val="945"/>
+                <w:trHeight w:val="20"/>
                 <w:jc w:val="center"/>
               </w:trPr>
               <w:tc>
@@ -5963,6 +6467,9 @@
                   </w:tcBorders>
                 </w:tcPr>
                 <w:p>
+                  <w:pPr>
+                    <w:spacing w:line="240" w:lineRule="auto"/>
+                  </w:pPr>
                   <w:r>
                     <w:t>Methods</w:t>
                   </w:r>
@@ -5978,6 +6485,9 @@
                   </w:tcBorders>
                 </w:tcPr>
                 <w:p>
+                  <w:pPr>
+                    <w:spacing w:line="240" w:lineRule="auto"/>
+                  </w:pPr>
                   <w:r>
                     <w:t>0.049**</w:t>
                   </w:r>
@@ -5986,7 +6496,7 @@
             </w:tr>
             <w:tr>
               <w:trPr>
-                <w:trHeight w:val="945"/>
+                <w:trHeight w:val="20"/>
                 <w:jc w:val="center"/>
               </w:trPr>
               <w:tc>
@@ -5998,6 +6508,9 @@
                   </w:tcBorders>
                 </w:tcPr>
                 <w:p>
+                  <w:pPr>
+                    <w:spacing w:line="240" w:lineRule="auto"/>
+                  </w:pPr>
                   <w:r>
                     <w:t>Rounds</w:t>
                   </w:r>
@@ -6012,6 +6525,9 @@
                   </w:tcBorders>
                 </w:tcPr>
                 <w:p>
+                  <w:pPr>
+                    <w:spacing w:line="240" w:lineRule="auto"/>
+                  </w:pPr>
                   <w:r>
                     <w:t>0.075</w:t>
                   </w:r>
@@ -6020,7 +6536,7 @@
             </w:tr>
             <w:tr>
               <w:trPr>
-                <w:trHeight w:val="945"/>
+                <w:trHeight w:val="20"/>
                 <w:jc w:val="center"/>
               </w:trPr>
               <w:tc>
@@ -6033,6 +6549,9 @@
                   </w:tcBorders>
                 </w:tcPr>
                 <w:p>
+                  <w:pPr>
+                    <w:spacing w:line="240" w:lineRule="auto"/>
+                  </w:pPr>
                   <w:r>
                     <w:t>Interaction</w:t>
                   </w:r>
@@ -6048,6 +6567,9 @@
                   </w:tcBorders>
                 </w:tcPr>
                 <w:p>
+                  <w:pPr>
+                    <w:spacing w:line="240" w:lineRule="auto"/>
+                  </w:pPr>
                   <w:r>
                     <w:t>0.990</w:t>
                   </w:r>
@@ -6058,6 +6580,7 @@
           <w:p>
             <w:pPr>
               <w:pStyle w:val="Legenda"/>
+              <w:spacing w:line="240" w:lineRule="auto"/>
             </w:pPr>
           </w:p>
         </w:tc>
@@ -6127,7 +6650,11 @@
         <w:t xml:space="preserve">: </w:t>
       </w:r>
       <w:r>
-        <w:t>Boxplot of the mental demand of the participants grouped by the rounds.</w:t>
+        <w:t xml:space="preserve">Boxplot of the mental demand of the participants grouped by the </w:t>
+      </w:r>
+      <w:proofErr w:type="spellStart"/>
+      <w:r>
+        <w:t>rounds.</w:t>
       </w:r>
       <w:r>
         <w:fldChar w:fldCharType="end"/>
@@ -6142,7 +6669,11 @@
         <w:fldChar w:fldCharType="separate"/>
       </w:r>
       <w:r>
-        <w:t xml:space="preserve">Figure </w:t>
+        <w:t>Figure</w:t>
+      </w:r>
+      <w:proofErr w:type="spellEnd"/>
+      <w:r>
+        <w:t xml:space="preserve"> </w:t>
       </w:r>
       <w:r>
         <w:rPr>
@@ -6182,6 +6713,9 @@
             <w:shd w:val="clear" w:color="auto" w:fill="auto"/>
           </w:tcPr>
           <w:p>
+            <w:pPr>
+              <w:spacing w:line="240" w:lineRule="auto"/>
+            </w:pPr>
             <w:r>
               <w:rPr>
                 <w:noProof/>
@@ -6227,6 +6761,7 @@
           <w:p>
             <w:pPr>
               <w:pStyle w:val="Legenda"/>
+              <w:spacing w:line="240" w:lineRule="auto"/>
             </w:pPr>
             <w:bookmarkStart w:id="33" w:name="_Ref115109895"/>
             <w:bookmarkStart w:id="34" w:name="_Ref115109861"/>
@@ -6266,6 +6801,9 @@
             <w:tcW w:w="4509" w:type="dxa"/>
           </w:tcPr>
           <w:p>
+            <w:pPr>
+              <w:spacing w:line="240" w:lineRule="auto"/>
+            </w:pPr>
             <w:r>
               <w:rPr>
                 <w:noProof/>
@@ -6310,6 +6848,7 @@
           <w:p>
             <w:pPr>
               <w:pStyle w:val="Legenda"/>
+              <w:spacing w:line="240" w:lineRule="auto"/>
             </w:pPr>
             <w:bookmarkStart w:id="35" w:name="_Ref115109878"/>
             <w:bookmarkStart w:id="36" w:name="_Ref115109870"/>
@@ -6447,6 +6986,7 @@
           <w:p>
             <w:pPr>
               <w:pStyle w:val="Legenda"/>
+              <w:spacing w:line="240" w:lineRule="auto"/>
             </w:pPr>
             <w:r>
               <w:t>(a): B</w:t>
@@ -6468,7 +7008,7 @@
             </w:tblGrid>
             <w:tr>
               <w:trPr>
-                <w:trHeight w:val="945"/>
+                <w:trHeight w:val="20"/>
                 <w:jc w:val="center"/>
               </w:trPr>
               <w:tc>
@@ -6482,6 +7022,9 @@
                   </w:tcBorders>
                 </w:tcPr>
                 <w:p>
+                  <w:pPr>
+                    <w:spacing w:line="240" w:lineRule="auto"/>
+                  </w:pPr>
                   <w:r>
                     <w:t>Source</w:t>
                   </w:r>
@@ -6498,6 +7041,9 @@
                   </w:tcBorders>
                 </w:tcPr>
                 <w:p>
+                  <w:pPr>
+                    <w:spacing w:line="240" w:lineRule="auto"/>
+                  </w:pPr>
                   <w:r>
                     <w:t>p-value</w:t>
                   </w:r>
@@ -6506,7 +7052,7 @@
             </w:tr>
             <w:tr>
               <w:trPr>
-                <w:trHeight w:val="945"/>
+                <w:trHeight w:val="20"/>
                 <w:jc w:val="center"/>
               </w:trPr>
               <w:tc>
@@ -6519,6 +7065,9 @@
                   </w:tcBorders>
                 </w:tcPr>
                 <w:p>
+                  <w:pPr>
+                    <w:spacing w:line="240" w:lineRule="auto"/>
+                  </w:pPr>
                   <w:r>
                     <w:t>Methods</w:t>
                   </w:r>
@@ -6534,6 +7083,9 @@
                   </w:tcBorders>
                 </w:tcPr>
                 <w:p>
+                  <w:pPr>
+                    <w:spacing w:line="240" w:lineRule="auto"/>
+                  </w:pPr>
                   <w:r>
                     <w:t>0.170</w:t>
                   </w:r>
@@ -6542,7 +7094,7 @@
             </w:tr>
             <w:tr>
               <w:trPr>
-                <w:trHeight w:val="945"/>
+                <w:trHeight w:val="20"/>
                 <w:jc w:val="center"/>
               </w:trPr>
               <w:tc>
@@ -6554,6 +7106,9 @@
                   </w:tcBorders>
                 </w:tcPr>
                 <w:p>
+                  <w:pPr>
+                    <w:spacing w:line="240" w:lineRule="auto"/>
+                  </w:pPr>
                   <w:r>
                     <w:t>Rounds</w:t>
                   </w:r>
@@ -6568,6 +7123,9 @@
                   </w:tcBorders>
                 </w:tcPr>
                 <w:p>
+                  <w:pPr>
+                    <w:spacing w:line="240" w:lineRule="auto"/>
+                  </w:pPr>
                   <w:r>
                     <w:t>0.075</w:t>
                   </w:r>
@@ -6576,7 +7134,7 @@
             </w:tr>
             <w:tr>
               <w:trPr>
-                <w:trHeight w:val="945"/>
+                <w:trHeight w:val="20"/>
                 <w:jc w:val="center"/>
               </w:trPr>
               <w:tc>
@@ -6589,6 +7147,9 @@
                   </w:tcBorders>
                 </w:tcPr>
                 <w:p>
+                  <w:pPr>
+                    <w:spacing w:line="240" w:lineRule="auto"/>
+                  </w:pPr>
                   <w:r>
                     <w:t>Interaction</w:t>
                   </w:r>
@@ -6604,6 +7165,9 @@
                   </w:tcBorders>
                 </w:tcPr>
                 <w:p>
+                  <w:pPr>
+                    <w:spacing w:line="240" w:lineRule="auto"/>
+                  </w:pPr>
                   <w:r>
                     <w:t>0.993</w:t>
                   </w:r>
@@ -6614,6 +7178,7 @@
           <w:p>
             <w:pPr>
               <w:pStyle w:val="Legenda"/>
+              <w:spacing w:line="240" w:lineRule="auto"/>
             </w:pPr>
           </w:p>
         </w:tc>
@@ -6624,6 +7189,7 @@
           <w:p>
             <w:pPr>
               <w:pStyle w:val="Legenda"/>
+              <w:spacing w:line="240" w:lineRule="auto"/>
             </w:pPr>
             <w:r>
               <w:t>(b): Sight Participants</w:t>
@@ -6642,7 +7208,7 @@
             </w:tblGrid>
             <w:tr>
               <w:trPr>
-                <w:trHeight w:val="945"/>
+                <w:trHeight w:val="20"/>
                 <w:jc w:val="center"/>
               </w:trPr>
               <w:tc>
@@ -6656,6 +7222,9 @@
                   </w:tcBorders>
                 </w:tcPr>
                 <w:p>
+                  <w:pPr>
+                    <w:spacing w:line="240" w:lineRule="auto"/>
+                  </w:pPr>
                   <w:r>
                     <w:t>Source</w:t>
                   </w:r>
@@ -6672,6 +7241,9 @@
                   </w:tcBorders>
                 </w:tcPr>
                 <w:p>
+                  <w:pPr>
+                    <w:spacing w:line="240" w:lineRule="auto"/>
+                  </w:pPr>
                   <w:r>
                     <w:t>p-value</w:t>
                   </w:r>
@@ -6680,7 +7252,7 @@
             </w:tr>
             <w:tr>
               <w:trPr>
-                <w:trHeight w:val="945"/>
+                <w:trHeight w:val="20"/>
                 <w:jc w:val="center"/>
               </w:trPr>
               <w:tc>
@@ -6693,6 +7265,9 @@
                   </w:tcBorders>
                 </w:tcPr>
                 <w:p>
+                  <w:pPr>
+                    <w:spacing w:line="240" w:lineRule="auto"/>
+                  </w:pPr>
                   <w:r>
                     <w:t>Methods</w:t>
                   </w:r>
@@ -6708,6 +7283,9 @@
                   </w:tcBorders>
                 </w:tcPr>
                 <w:p>
+                  <w:pPr>
+                    <w:spacing w:line="240" w:lineRule="auto"/>
+                  </w:pPr>
                   <w:r>
                     <w:t>0.049**</w:t>
                   </w:r>
@@ -6716,7 +7294,7 @@
             </w:tr>
             <w:tr>
               <w:trPr>
-                <w:trHeight w:val="945"/>
+                <w:trHeight w:val="20"/>
                 <w:jc w:val="center"/>
               </w:trPr>
               <w:tc>
@@ -6728,6 +7306,9 @@
                   </w:tcBorders>
                 </w:tcPr>
                 <w:p>
+                  <w:pPr>
+                    <w:spacing w:line="240" w:lineRule="auto"/>
+                  </w:pPr>
                   <w:r>
                     <w:t>Rounds</w:t>
                   </w:r>
@@ -6742,6 +7323,9 @@
                   </w:tcBorders>
                 </w:tcPr>
                 <w:p>
+                  <w:pPr>
+                    <w:spacing w:line="240" w:lineRule="auto"/>
+                  </w:pPr>
                   <w:r>
                     <w:t>0.075</w:t>
                   </w:r>
@@ -6750,7 +7334,7 @@
             </w:tr>
             <w:tr>
               <w:trPr>
-                <w:trHeight w:val="945"/>
+                <w:trHeight w:val="20"/>
                 <w:jc w:val="center"/>
               </w:trPr>
               <w:tc>
@@ -6763,6 +7347,9 @@
                   </w:tcBorders>
                 </w:tcPr>
                 <w:p>
+                  <w:pPr>
+                    <w:spacing w:line="240" w:lineRule="auto"/>
+                  </w:pPr>
                   <w:r>
                     <w:t>Interaction</w:t>
                   </w:r>
@@ -6778,6 +7365,9 @@
                   </w:tcBorders>
                 </w:tcPr>
                 <w:p>
+                  <w:pPr>
+                    <w:spacing w:line="240" w:lineRule="auto"/>
+                  </w:pPr>
                   <w:r>
                     <w:t>0.990</w:t>
                   </w:r>
@@ -6788,6 +7378,7 @@
           <w:p>
             <w:pPr>
               <w:pStyle w:val="Legenda"/>
+              <w:spacing w:line="240" w:lineRule="auto"/>
             </w:pPr>
           </w:p>
         </w:tc>
@@ -6805,7 +7396,6 @@
         <w:rPr>
           <w:lang w:val="en-GB"/>
         </w:rPr>
-        <w:lastRenderedPageBreak/>
         <w:t>Adapted SAGAT</w:t>
       </w:r>
     </w:p>
@@ -7032,10 +7622,14 @@
             <w:shd w:val="clear" w:color="auto" w:fill="auto"/>
           </w:tcPr>
           <w:p>
+            <w:pPr>
+              <w:spacing w:line="240" w:lineRule="auto"/>
+            </w:pPr>
             <w:r>
               <w:rPr>
                 <w:noProof/>
               </w:rPr>
+              <w:lastRenderedPageBreak/>
               <w:drawing>
                 <wp:inline distT="0" distB="0" distL="0" distR="0" wp14:anchorId="5628AC6B" wp14:editId="716B56C4">
                   <wp:extent cx="2305050" cy="2771775"/>
@@ -7075,6 +7669,7 @@
           </w:p>
           <w:p>
             <w:pPr>
+              <w:spacing w:line="240" w:lineRule="auto"/>
               <w:ind w:firstLine="0"/>
               <w:rPr>
                 <w:lang w:val="en-GB"/>
@@ -7131,6 +7726,9 @@
             <w:tcW w:w="4509" w:type="dxa"/>
           </w:tcPr>
           <w:p>
+            <w:pPr>
+              <w:spacing w:line="240" w:lineRule="auto"/>
+            </w:pPr>
             <w:r>
               <w:rPr>
                 <w:noProof/>
@@ -7175,6 +7773,7 @@
           <w:p>
             <w:pPr>
               <w:pStyle w:val="Legenda"/>
+              <w:spacing w:line="240" w:lineRule="auto"/>
             </w:pPr>
             <w:bookmarkStart w:id="39" w:name="_Ref115111486"/>
             <w:r>
@@ -7342,10 +7941,18 @@
         <w:t>SAGAT</w:t>
       </w:r>
       <w:r>
-        <w:t xml:space="preserve"> average on each method</w:t>
-      </w:r>
-      <w:r>
-        <w:t>s.</w:t>
+        <w:t xml:space="preserve"> average on each </w:t>
+      </w:r>
+      <w:proofErr w:type="gramStart"/>
+      <w:r>
+        <w:t>method</w:t>
+      </w:r>
+      <w:r>
+        <w:t>s</w:t>
+      </w:r>
+      <w:proofErr w:type="gramEnd"/>
+      <w:r>
+        <w:t>.</w:t>
       </w:r>
     </w:p>
     <w:tbl>
@@ -7375,6 +7982,7 @@
           <w:p>
             <w:pPr>
               <w:pStyle w:val="Legenda"/>
+              <w:spacing w:line="240" w:lineRule="auto"/>
             </w:pPr>
             <w:r>
               <w:t>(a): B</w:t>
@@ -7396,7 +8004,7 @@
             </w:tblGrid>
             <w:tr>
               <w:trPr>
-                <w:trHeight w:val="945"/>
+                <w:trHeight w:val="20"/>
                 <w:jc w:val="center"/>
               </w:trPr>
               <w:tc>
@@ -7410,6 +8018,9 @@
                   </w:tcBorders>
                 </w:tcPr>
                 <w:p>
+                  <w:pPr>
+                    <w:spacing w:line="240" w:lineRule="auto"/>
+                  </w:pPr>
                   <w:r>
                     <w:t>Source</w:t>
                   </w:r>
@@ -7426,6 +8037,9 @@
                   </w:tcBorders>
                 </w:tcPr>
                 <w:p>
+                  <w:pPr>
+                    <w:spacing w:line="240" w:lineRule="auto"/>
+                  </w:pPr>
                   <w:r>
                     <w:t>p-value</w:t>
                   </w:r>
@@ -7434,7 +8048,7 @@
             </w:tr>
             <w:tr>
               <w:trPr>
-                <w:trHeight w:val="945"/>
+                <w:trHeight w:val="20"/>
                 <w:jc w:val="center"/>
               </w:trPr>
               <w:tc>
@@ -7447,6 +8061,9 @@
                   </w:tcBorders>
                 </w:tcPr>
                 <w:p>
+                  <w:pPr>
+                    <w:spacing w:line="240" w:lineRule="auto"/>
+                  </w:pPr>
                   <w:r>
                     <w:t>Methods</w:t>
                   </w:r>
@@ -7462,6 +8079,9 @@
                   </w:tcBorders>
                 </w:tcPr>
                 <w:p>
+                  <w:pPr>
+                    <w:spacing w:line="240" w:lineRule="auto"/>
+                  </w:pPr>
                   <w:r>
                     <w:t>0.227</w:t>
                   </w:r>
@@ -7470,7 +8090,7 @@
             </w:tr>
             <w:tr>
               <w:trPr>
-                <w:trHeight w:val="945"/>
+                <w:trHeight w:val="20"/>
                 <w:jc w:val="center"/>
               </w:trPr>
               <w:tc>
@@ -7482,6 +8102,9 @@
                   </w:tcBorders>
                 </w:tcPr>
                 <w:p>
+                  <w:pPr>
+                    <w:spacing w:line="240" w:lineRule="auto"/>
+                  </w:pPr>
                   <w:r>
                     <w:t>Rounds</w:t>
                   </w:r>
@@ -7496,6 +8119,9 @@
                   </w:tcBorders>
                 </w:tcPr>
                 <w:p>
+                  <w:pPr>
+                    <w:spacing w:line="240" w:lineRule="auto"/>
+                  </w:pPr>
                   <w:r>
                     <w:t>0.002**</w:t>
                   </w:r>
@@ -7504,7 +8130,7 @@
             </w:tr>
             <w:tr>
               <w:trPr>
-                <w:trHeight w:val="945"/>
+                <w:trHeight w:val="20"/>
                 <w:jc w:val="center"/>
               </w:trPr>
               <w:tc>
@@ -7517,8 +8143,10 @@
                   </w:tcBorders>
                 </w:tcPr>
                 <w:p>
-                  <w:r>
-                    <w:lastRenderedPageBreak/>
+                  <w:pPr>
+                    <w:spacing w:line="240" w:lineRule="auto"/>
+                  </w:pPr>
+                  <w:r>
                     <w:t>Interaction</w:t>
                   </w:r>
                 </w:p>
@@ -7533,6 +8161,9 @@
                   </w:tcBorders>
                 </w:tcPr>
                 <w:p>
+                  <w:pPr>
+                    <w:spacing w:line="240" w:lineRule="auto"/>
+                  </w:pPr>
                   <w:r>
                     <w:t>0.834</w:t>
                   </w:r>
@@ -7543,6 +8174,7 @@
           <w:p>
             <w:pPr>
               <w:pStyle w:val="Legenda"/>
+              <w:spacing w:line="240" w:lineRule="auto"/>
             </w:pPr>
           </w:p>
         </w:tc>
@@ -7553,9 +8185,9 @@
           <w:p>
             <w:pPr>
               <w:pStyle w:val="Legenda"/>
+              <w:spacing w:line="240" w:lineRule="auto"/>
             </w:pPr>
             <w:r>
-              <w:lastRenderedPageBreak/>
               <w:t>(b): Sight Participants</w:t>
             </w:r>
           </w:p>
@@ -7572,7 +8204,7 @@
             </w:tblGrid>
             <w:tr>
               <w:trPr>
-                <w:trHeight w:val="945"/>
+                <w:trHeight w:val="20"/>
                 <w:jc w:val="center"/>
               </w:trPr>
               <w:tc>
@@ -7586,6 +8218,9 @@
                   </w:tcBorders>
                 </w:tcPr>
                 <w:p>
+                  <w:pPr>
+                    <w:spacing w:line="240" w:lineRule="auto"/>
+                  </w:pPr>
                   <w:r>
                     <w:t>Source</w:t>
                   </w:r>
@@ -7602,6 +8237,9 @@
                   </w:tcBorders>
                 </w:tcPr>
                 <w:p>
+                  <w:pPr>
+                    <w:spacing w:line="240" w:lineRule="auto"/>
+                  </w:pPr>
                   <w:r>
                     <w:t>p-value</w:t>
                   </w:r>
@@ -7610,7 +8248,7 @@
             </w:tr>
             <w:tr>
               <w:trPr>
-                <w:trHeight w:val="945"/>
+                <w:trHeight w:val="20"/>
                 <w:jc w:val="center"/>
               </w:trPr>
               <w:tc>
@@ -7623,6 +8261,9 @@
                   </w:tcBorders>
                 </w:tcPr>
                 <w:p>
+                  <w:pPr>
+                    <w:spacing w:line="240" w:lineRule="auto"/>
+                  </w:pPr>
                   <w:r>
                     <w:t>Methods</w:t>
                   </w:r>
@@ -7638,6 +8279,9 @@
                   </w:tcBorders>
                 </w:tcPr>
                 <w:p>
+                  <w:pPr>
+                    <w:spacing w:line="240" w:lineRule="auto"/>
+                  </w:pPr>
                   <w:r>
                     <w:t>0.086</w:t>
                   </w:r>
@@ -7646,7 +8290,7 @@
             </w:tr>
             <w:tr>
               <w:trPr>
-                <w:trHeight w:val="945"/>
+                <w:trHeight w:val="20"/>
                 <w:jc w:val="center"/>
               </w:trPr>
               <w:tc>
@@ -7658,6 +8302,9 @@
                   </w:tcBorders>
                 </w:tcPr>
                 <w:p>
+                  <w:pPr>
+                    <w:spacing w:line="240" w:lineRule="auto"/>
+                  </w:pPr>
                   <w:r>
                     <w:t>Rounds</w:t>
                   </w:r>
@@ -7672,6 +8319,9 @@
                   </w:tcBorders>
                 </w:tcPr>
                 <w:p>
+                  <w:pPr>
+                    <w:spacing w:line="240" w:lineRule="auto"/>
+                  </w:pPr>
                   <w:r>
                     <w:t>0.034**</w:t>
                   </w:r>
@@ -7680,7 +8330,7 @@
             </w:tr>
             <w:tr>
               <w:trPr>
-                <w:trHeight w:val="945"/>
+                <w:trHeight w:val="20"/>
                 <w:jc w:val="center"/>
               </w:trPr>
               <w:tc>
@@ -7693,8 +8343,10 @@
                   </w:tcBorders>
                 </w:tcPr>
                 <w:p>
-                  <w:r>
-                    <w:lastRenderedPageBreak/>
+                  <w:pPr>
+                    <w:spacing w:line="240" w:lineRule="auto"/>
+                  </w:pPr>
+                  <w:r>
                     <w:t>Interaction</w:t>
                   </w:r>
                 </w:p>
@@ -7709,6 +8361,9 @@
                   </w:tcBorders>
                 </w:tcPr>
                 <w:p>
+                  <w:pPr>
+                    <w:spacing w:line="240" w:lineRule="auto"/>
+                  </w:pPr>
                   <w:r>
                     <w:t>0.688</w:t>
                   </w:r>
@@ -7719,6 +8374,7 @@
           <w:p>
             <w:pPr>
               <w:pStyle w:val="Legenda"/>
+              <w:spacing w:line="240" w:lineRule="auto"/>
             </w:pPr>
           </w:p>
         </w:tc>
@@ -7845,10 +8501,14 @@
             <w:shd w:val="clear" w:color="auto" w:fill="auto"/>
           </w:tcPr>
           <w:p>
+            <w:pPr>
+              <w:spacing w:line="240" w:lineRule="auto"/>
+            </w:pPr>
             <w:r>
               <w:rPr>
                 <w:noProof/>
               </w:rPr>
+              <w:lastRenderedPageBreak/>
               <w:drawing>
                 <wp:inline distT="0" distB="0" distL="0" distR="0" wp14:anchorId="33DD259D" wp14:editId="45F8B720">
                   <wp:extent cx="2247900" cy="2733675"/>
@@ -7888,6 +8548,7 @@
           </w:p>
           <w:p>
             <w:pPr>
+              <w:spacing w:line="240" w:lineRule="auto"/>
               <w:ind w:firstLine="0"/>
               <w:rPr>
                 <w:lang w:val="en-GB"/>
@@ -7923,7 +8584,35 @@
               <w:rPr>
                 <w:lang w:val="en-GB"/>
               </w:rPr>
-              <w:t>Boxplot of the questionaire score of the the participants grouped by the methods.</w:t>
+              <w:t xml:space="preserve">Boxplot of the </w:t>
+            </w:r>
+            <w:proofErr w:type="spellStart"/>
+            <w:r>
+              <w:rPr>
+                <w:lang w:val="en-GB"/>
+              </w:rPr>
+              <w:t>questionaire</w:t>
+            </w:r>
+            <w:proofErr w:type="spellEnd"/>
+            <w:r>
+              <w:rPr>
+                <w:lang w:val="en-GB"/>
+              </w:rPr>
+              <w:t xml:space="preserve"> score of the </w:t>
+            </w:r>
+            <w:proofErr w:type="spellStart"/>
+            <w:r>
+              <w:rPr>
+                <w:lang w:val="en-GB"/>
+              </w:rPr>
+              <w:t>the</w:t>
+            </w:r>
+            <w:proofErr w:type="spellEnd"/>
+            <w:r>
+              <w:rPr>
+                <w:lang w:val="en-GB"/>
+              </w:rPr>
+              <w:t xml:space="preserve"> participants grouped by the methods.</w:t>
             </w:r>
           </w:p>
         </w:tc>
@@ -8063,6 +8752,7 @@
           <w:p>
             <w:pPr>
               <w:pStyle w:val="Legenda"/>
+              <w:spacing w:line="240" w:lineRule="auto"/>
             </w:pPr>
             <w:r>
               <w:t>(a): B</w:t>
@@ -8098,6 +8788,9 @@
                   </w:tcBorders>
                 </w:tcPr>
                 <w:p>
+                  <w:pPr>
+                    <w:spacing w:line="240" w:lineRule="auto"/>
+                  </w:pPr>
                   <w:r>
                     <w:t>Source</w:t>
                   </w:r>
@@ -8114,6 +8807,9 @@
                   </w:tcBorders>
                 </w:tcPr>
                 <w:p>
+                  <w:pPr>
+                    <w:spacing w:line="240" w:lineRule="auto"/>
+                  </w:pPr>
                   <w:r>
                     <w:t>p-value</w:t>
                   </w:r>
@@ -8135,6 +8831,9 @@
                   </w:tcBorders>
                 </w:tcPr>
                 <w:p>
+                  <w:pPr>
+                    <w:spacing w:line="240" w:lineRule="auto"/>
+                  </w:pPr>
                   <w:r>
                     <w:t>Methods</w:t>
                   </w:r>
@@ -8150,11 +8849,11 @@
                   </w:tcBorders>
                 </w:tcPr>
                 <w:p>
-                  <w:r>
-                    <w:t>0.</w:t>
-                  </w:r>
-                  <w:r>
-                    <w:t>001**</w:t>
+                  <w:pPr>
+                    <w:spacing w:line="240" w:lineRule="auto"/>
+                  </w:pPr>
+                  <w:r>
+                    <w:t>0.001**</w:t>
                   </w:r>
                 </w:p>
               </w:tc>
@@ -8163,6 +8862,7 @@
           <w:p>
             <w:pPr>
               <w:pStyle w:val="Legenda"/>
+              <w:spacing w:line="240" w:lineRule="auto"/>
             </w:pPr>
           </w:p>
         </w:tc>
@@ -8173,6 +8873,7 @@
           <w:p>
             <w:pPr>
               <w:pStyle w:val="Legenda"/>
+              <w:spacing w:line="240" w:lineRule="auto"/>
             </w:pPr>
             <w:r>
               <w:t>(b): Sight Participants</w:t>
@@ -8205,6 +8906,9 @@
                   </w:tcBorders>
                 </w:tcPr>
                 <w:p>
+                  <w:pPr>
+                    <w:spacing w:line="240" w:lineRule="auto"/>
+                  </w:pPr>
                   <w:r>
                     <w:t>Source</w:t>
                   </w:r>
@@ -8221,6 +8925,9 @@
                   </w:tcBorders>
                 </w:tcPr>
                 <w:p>
+                  <w:pPr>
+                    <w:spacing w:line="240" w:lineRule="auto"/>
+                  </w:pPr>
                   <w:r>
                     <w:t>p-value</w:t>
                   </w:r>
@@ -8242,6 +8949,9 @@
                   </w:tcBorders>
                 </w:tcPr>
                 <w:p>
+                  <w:pPr>
+                    <w:spacing w:line="240" w:lineRule="auto"/>
+                  </w:pPr>
                   <w:r>
                     <w:t>Methods</w:t>
                   </w:r>
@@ -8257,14 +8967,11 @@
                   </w:tcBorders>
                 </w:tcPr>
                 <w:p>
-                  <w:r>
-                    <w:t>0.0</w:t>
-                  </w:r>
-                  <w:r>
-                    <w:t>16</w:t>
-                  </w:r>
-                  <w:r>
-                    <w:t>**</w:t>
+                  <w:pPr>
+                    <w:spacing w:line="240" w:lineRule="auto"/>
+                  </w:pPr>
+                  <w:r>
+                    <w:t>0.016**</w:t>
                   </w:r>
                 </w:p>
               </w:tc>
@@ -8273,6 +8980,7 @@
           <w:p>
             <w:pPr>
               <w:pStyle w:val="Legenda"/>
+              <w:spacing w:line="240" w:lineRule="auto"/>
             </w:pPr>
           </w:p>
         </w:tc>
@@ -8398,6 +9106,14 @@
       <w:tblPr>
         <w:tblStyle w:val="Tabelacomgrade"/>
         <w:tblW w:w="0" w:type="auto"/>
+        <w:tblBorders>
+          <w:top w:val="none" w:sz="0" w:space="0" w:color="auto"/>
+          <w:left w:val="none" w:sz="0" w:space="0" w:color="auto"/>
+          <w:bottom w:val="none" w:sz="0" w:space="0" w:color="auto"/>
+          <w:right w:val="none" w:sz="0" w:space="0" w:color="auto"/>
+          <w:insideH w:val="none" w:sz="0" w:space="0" w:color="auto"/>
+          <w:insideV w:val="none" w:sz="0" w:space="0" w:color="auto"/>
+        </w:tblBorders>
         <w:tblLook w:val="04A0" w:firstRow="1" w:lastRow="0" w:firstColumn="1" w:lastColumn="0" w:noHBand="0" w:noVBand="1"/>
       </w:tblPr>
       <w:tblGrid>
@@ -8412,6 +9128,7 @@
             <w:pPr>
               <w:pStyle w:val="Legenda"/>
               <w:keepNext/>
+              <w:spacing w:line="240" w:lineRule="auto"/>
             </w:pPr>
             <w:r>
               <w:t>(a): Blind Participants.</w:t>
@@ -8445,6 +9162,7 @@
                 </w:tcPr>
                 <w:p>
                   <w:pPr>
+                    <w:spacing w:line="240" w:lineRule="auto"/>
                     <w:ind w:firstLine="0"/>
                     <w:jc w:val="center"/>
                     <w:rPr>
@@ -8472,6 +9190,7 @@
                 </w:tcPr>
                 <w:p>
                   <w:pPr>
+                    <w:spacing w:line="240" w:lineRule="auto"/>
                     <w:ind w:firstLine="0"/>
                     <w:jc w:val="center"/>
                     <w:rPr>
@@ -8499,6 +9218,7 @@
                 </w:tcPr>
                 <w:p>
                   <w:pPr>
+                    <w:spacing w:line="240" w:lineRule="auto"/>
                     <w:ind w:firstLine="0"/>
                     <w:rPr>
                       <w:lang w:val="en-GB"/>
@@ -8523,6 +9243,7 @@
                 </w:tcPr>
                 <w:p>
                   <w:pPr>
+                    <w:spacing w:line="240" w:lineRule="auto"/>
                     <w:ind w:firstLine="0"/>
                     <w:rPr>
                       <w:lang w:val="en-GB"/>
@@ -8547,6 +9268,7 @@
                 </w:tcPr>
                 <w:p>
                   <w:pPr>
+                    <w:spacing w:line="240" w:lineRule="auto"/>
                     <w:ind w:firstLine="0"/>
                     <w:rPr>
                       <w:lang w:val="en-GB"/>
@@ -8571,6 +9293,7 @@
                 </w:tcPr>
                 <w:p>
                   <w:pPr>
+                    <w:spacing w:line="240" w:lineRule="auto"/>
                     <w:ind w:firstLine="0"/>
                     <w:rPr>
                       <w:lang w:val="en-GB"/>
@@ -8608,6 +9331,7 @@
                 </w:tcPr>
                 <w:p>
                   <w:pPr>
+                    <w:spacing w:line="240" w:lineRule="auto"/>
                     <w:ind w:firstLine="0"/>
                     <w:rPr>
                       <w:lang w:val="en-GB"/>
@@ -8630,20 +9354,9 @@
                     <w:rPr>
                       <w:lang w:val="en-GB"/>
                     </w:rPr>
-                    <w:t xml:space="preserve"> </w:t>
-                  </w:r>
-                  <w:r>
-                    <w:rPr>
-                      <w:lang w:val="en-GB"/>
-                    </w:rPr>
-                    <w:t>≠</w:t>
-                  </w:r>
-                  <w:r>
-                    <w:rPr>
-                      <w:lang w:val="en-GB"/>
-                    </w:rPr>
-                    <w:t xml:space="preserve"> µ</w:t>
-                  </w:r>
+                    <w:t xml:space="preserve"> ≠ µ</w:t>
+                  </w:r>
+                  <w:proofErr w:type="spellStart"/>
                   <w:r>
                     <w:rPr>
                       <w:vertAlign w:val="subscript"/>
@@ -8651,6 +9364,7 @@
                     </w:rPr>
                     <w:t>HapticBelt</w:t>
                   </w:r>
+                  <w:proofErr w:type="spellEnd"/>
                 </w:p>
               </w:tc>
               <w:tc>
@@ -8664,6 +9378,7 @@
                 </w:tcPr>
                 <w:p>
                   <w:pPr>
+                    <w:spacing w:line="240" w:lineRule="auto"/>
                     <w:ind w:firstLine="0"/>
                     <w:rPr>
                       <w:lang w:val="en-GB"/>
@@ -8689,6 +9404,7 @@
                 </w:tcPr>
                 <w:p>
                   <w:pPr>
+                    <w:spacing w:line="240" w:lineRule="auto"/>
                     <w:ind w:firstLine="0"/>
                     <w:rPr>
                       <w:lang w:val="en-GB"/>
@@ -8712,6 +9428,7 @@
                 </w:tcPr>
                 <w:p>
                   <w:pPr>
+                    <w:spacing w:line="240" w:lineRule="auto"/>
                     <w:ind w:firstLine="0"/>
                     <w:rPr>
                       <w:lang w:val="en-GB"/>
@@ -8735,6 +9452,7 @@
                 </w:tcPr>
                 <w:p>
                   <w:pPr>
+                    <w:spacing w:line="240" w:lineRule="auto"/>
                     <w:ind w:firstLine="0"/>
                     <w:rPr>
                       <w:lang w:val="en-GB"/>
@@ -8758,6 +9476,7 @@
                 </w:tcPr>
                 <w:p>
                   <w:pPr>
+                    <w:spacing w:line="240" w:lineRule="auto"/>
                     <w:ind w:firstLine="0"/>
                     <w:rPr>
                       <w:vertAlign w:val="subscript"/>
@@ -8795,6 +9514,7 @@
                 </w:tcPr>
                 <w:p>
                   <w:pPr>
+                    <w:spacing w:line="240" w:lineRule="auto"/>
                     <w:ind w:firstLine="0"/>
                     <w:rPr>
                       <w:lang w:val="en-GB"/>
@@ -8819,6 +9539,7 @@
                     </w:rPr>
                     <w:t xml:space="preserve"> ≠ µ</w:t>
                   </w:r>
+                  <w:proofErr w:type="spellStart"/>
                   <w:r>
                     <w:rPr>
                       <w:vertAlign w:val="subscript"/>
@@ -8826,6 +9547,7 @@
                     </w:rPr>
                     <w:t>VirtualCane</w:t>
                   </w:r>
+                  <w:proofErr w:type="spellEnd"/>
                 </w:p>
               </w:tc>
               <w:tc>
@@ -8839,6 +9561,7 @@
                 </w:tcPr>
                 <w:p>
                   <w:pPr>
+                    <w:spacing w:line="240" w:lineRule="auto"/>
                     <w:ind w:firstLine="0"/>
                     <w:rPr>
                       <w:lang w:val="en-GB"/>
@@ -8864,6 +9587,7 @@
                 </w:tcPr>
                 <w:p>
                   <w:pPr>
+                    <w:spacing w:line="240" w:lineRule="auto"/>
                     <w:ind w:firstLine="0"/>
                     <w:rPr>
                       <w:lang w:val="en-GB"/>
@@ -8887,6 +9611,7 @@
                 </w:tcPr>
                 <w:p>
                   <w:pPr>
+                    <w:spacing w:line="240" w:lineRule="auto"/>
                     <w:ind w:firstLine="0"/>
                     <w:rPr>
                       <w:lang w:val="en-GB"/>
@@ -8910,6 +9635,7 @@
                 </w:tcPr>
                 <w:p>
                   <w:pPr>
+                    <w:spacing w:line="240" w:lineRule="auto"/>
                     <w:ind w:firstLine="0"/>
                     <w:rPr>
                       <w:lang w:val="en-GB"/>
@@ -8933,6 +9659,7 @@
                 </w:tcPr>
                 <w:p>
                   <w:pPr>
+                    <w:spacing w:line="240" w:lineRule="auto"/>
                     <w:ind w:firstLine="0"/>
                     <w:rPr>
                       <w:lang w:val="en-GB"/>
@@ -8970,6 +9697,7 @@
                 </w:tcPr>
                 <w:p>
                   <w:pPr>
+                    <w:spacing w:line="240" w:lineRule="auto"/>
                     <w:ind w:firstLine="0"/>
                     <w:rPr>
                       <w:lang w:val="en-GB"/>
@@ -9014,6 +9742,7 @@
                 </w:tcPr>
                 <w:p>
                   <w:pPr>
+                    <w:spacing w:line="240" w:lineRule="auto"/>
                     <w:ind w:firstLine="0"/>
                     <w:rPr>
                       <w:lang w:val="en-GB"/>
@@ -9033,6 +9762,7 @@
                 </w:tcPr>
                 <w:p>
                   <w:pPr>
+                    <w:spacing w:line="240" w:lineRule="auto"/>
                     <w:ind w:firstLine="0"/>
                     <w:rPr>
                       <w:lang w:val="en-GB"/>
@@ -9056,6 +9786,7 @@
                 </w:tcPr>
                 <w:p>
                   <w:pPr>
+                    <w:spacing w:line="240" w:lineRule="auto"/>
                     <w:ind w:firstLine="0"/>
                     <w:rPr>
                       <w:lang w:val="en-GB"/>
@@ -9079,6 +9810,7 @@
                 </w:tcPr>
                 <w:p>
                   <w:pPr>
+                    <w:spacing w:line="240" w:lineRule="auto"/>
                     <w:ind w:firstLine="0"/>
                     <w:rPr>
                       <w:lang w:val="en-GB"/>
@@ -9103,6 +9835,7 @@
                 </w:tcPr>
                 <w:p>
                   <w:pPr>
+                    <w:spacing w:line="240" w:lineRule="auto"/>
                     <w:ind w:firstLine="0"/>
                     <w:rPr>
                       <w:lang w:val="en-GB"/>
@@ -9140,6 +9873,7 @@
                 </w:tcPr>
                 <w:p>
                   <w:pPr>
+                    <w:spacing w:line="240" w:lineRule="auto"/>
                     <w:ind w:firstLine="0"/>
                     <w:rPr>
                       <w:lang w:val="en-GB"/>
@@ -9151,6 +9885,7 @@
                     </w:rPr>
                     <w:t>µ</w:t>
                   </w:r>
+                  <w:proofErr w:type="spellStart"/>
                   <w:r>
                     <w:rPr>
                       <w:vertAlign w:val="subscript"/>
@@ -9158,6 +9893,7 @@
                     </w:rPr>
                     <w:t>HapticBelt</w:t>
                   </w:r>
+                  <w:proofErr w:type="spellEnd"/>
                   <w:r>
                     <w:rPr>
                       <w:lang w:val="en-GB"/>
@@ -9176,6 +9912,7 @@
                     </w:rPr>
                     <w:t>µ</w:t>
                   </w:r>
+                  <w:proofErr w:type="spellStart"/>
                   <w:r>
                     <w:rPr>
                       <w:vertAlign w:val="subscript"/>
@@ -9183,6 +9920,7 @@
                     </w:rPr>
                     <w:t>VirtualCane</w:t>
                   </w:r>
+                  <w:proofErr w:type="spellEnd"/>
                 </w:p>
               </w:tc>
               <w:tc>
@@ -9196,6 +9934,7 @@
                 </w:tcPr>
                 <w:p>
                   <w:pPr>
+                    <w:spacing w:line="240" w:lineRule="auto"/>
                     <w:ind w:firstLine="0"/>
                     <w:rPr>
                       <w:lang w:val="en-GB"/>
@@ -9221,6 +9960,7 @@
                 </w:tcPr>
                 <w:p>
                   <w:pPr>
+                    <w:spacing w:line="240" w:lineRule="auto"/>
                     <w:ind w:firstLine="0"/>
                     <w:rPr>
                       <w:lang w:val="en-GB"/>
@@ -9244,6 +9984,7 @@
                 </w:tcPr>
                 <w:p>
                   <w:pPr>
+                    <w:spacing w:line="240" w:lineRule="auto"/>
                     <w:ind w:firstLine="0"/>
                     <w:rPr>
                       <w:lang w:val="en-GB"/>
@@ -9267,6 +10008,7 @@
                 </w:tcPr>
                 <w:p>
                   <w:pPr>
+                    <w:spacing w:line="240" w:lineRule="auto"/>
                     <w:ind w:firstLine="0"/>
                     <w:rPr>
                       <w:lang w:val="en-GB"/>
@@ -9291,6 +10033,7 @@
                 </w:tcPr>
                 <w:p>
                   <w:pPr>
+                    <w:spacing w:line="240" w:lineRule="auto"/>
                     <w:ind w:firstLine="0"/>
                     <w:rPr>
                       <w:lang w:val="en-GB"/>
@@ -9328,6 +10071,7 @@
                 </w:tcPr>
                 <w:p>
                   <w:pPr>
+                    <w:spacing w:line="240" w:lineRule="auto"/>
                     <w:ind w:firstLine="0"/>
                     <w:rPr>
                       <w:lang w:val="en-GB"/>
@@ -9339,6 +10083,7 @@
                     </w:rPr>
                     <w:t>µ</w:t>
                   </w:r>
+                  <w:proofErr w:type="spellStart"/>
                   <w:r>
                     <w:rPr>
                       <w:vertAlign w:val="subscript"/>
@@ -9346,6 +10091,7 @@
                     </w:rPr>
                     <w:t>HapticBelt</w:t>
                   </w:r>
+                  <w:proofErr w:type="spellEnd"/>
                   <w:r>
                     <w:rPr>
                       <w:lang w:val="en-GB"/>
@@ -9384,6 +10130,7 @@
                 </w:tcPr>
                 <w:p>
                   <w:pPr>
+                    <w:spacing w:line="240" w:lineRule="auto"/>
                     <w:ind w:firstLine="0"/>
                     <w:rPr>
                       <w:lang w:val="en-GB"/>
@@ -9410,6 +10157,7 @@
                 </w:tcPr>
                 <w:p>
                   <w:pPr>
+                    <w:spacing w:line="240" w:lineRule="auto"/>
                     <w:ind w:firstLine="0"/>
                     <w:rPr>
                       <w:lang w:val="en-GB"/>
@@ -9434,6 +10182,7 @@
                 </w:tcPr>
                 <w:p>
                   <w:pPr>
+                    <w:spacing w:line="240" w:lineRule="auto"/>
                     <w:ind w:firstLine="0"/>
                     <w:rPr>
                       <w:lang w:val="en-GB"/>
@@ -9458,6 +10207,7 @@
                 </w:tcPr>
                 <w:p>
                   <w:pPr>
+                    <w:spacing w:line="240" w:lineRule="auto"/>
                     <w:ind w:firstLine="0"/>
                     <w:rPr>
                       <w:lang w:val="en-GB"/>
@@ -9483,6 +10233,7 @@
                 </w:tcPr>
                 <w:p>
                   <w:pPr>
+                    <w:spacing w:line="240" w:lineRule="auto"/>
                     <w:ind w:firstLine="0"/>
                     <w:rPr>
                       <w:lang w:val="en-GB"/>
@@ -9521,6 +10272,7 @@
                 </w:tcPr>
                 <w:p>
                   <w:pPr>
+                    <w:spacing w:line="240" w:lineRule="auto"/>
                     <w:ind w:firstLine="0"/>
                     <w:rPr>
                       <w:lang w:val="en-GB"/>
@@ -9532,6 +10284,7 @@
                     </w:rPr>
                     <w:t>µ</w:t>
                   </w:r>
+                  <w:proofErr w:type="spellStart"/>
                   <w:r>
                     <w:rPr>
                       <w:vertAlign w:val="subscript"/>
@@ -9539,6 +10292,7 @@
                     </w:rPr>
                     <w:t>VirtualCane</w:t>
                   </w:r>
+                  <w:proofErr w:type="spellEnd"/>
                   <w:r>
                     <w:rPr>
                       <w:lang w:val="en-GB"/>
@@ -9578,6 +10332,7 @@
                 </w:tcPr>
                 <w:p>
                   <w:pPr>
+                    <w:spacing w:line="240" w:lineRule="auto"/>
                     <w:ind w:firstLine="0"/>
                     <w:rPr>
                       <w:lang w:val="en-GB"/>
@@ -9595,6 +10350,7 @@
           </w:tbl>
           <w:p>
             <w:pPr>
+              <w:spacing w:line="240" w:lineRule="auto"/>
               <w:ind w:firstLine="0"/>
               <w:rPr>
                 <w:lang w:val="en-GB"/>
@@ -9612,21 +10368,10 @@
             <w:pPr>
               <w:pStyle w:val="Legenda"/>
               <w:keepNext/>
+              <w:spacing w:line="240" w:lineRule="auto"/>
             </w:pPr>
             <w:r>
-              <w:t>(</w:t>
-            </w:r>
-            <w:r>
-              <w:t>b</w:t>
-            </w:r>
-            <w:r>
-              <w:t xml:space="preserve">): </w:t>
-            </w:r>
-            <w:r>
-              <w:t>Sight</w:t>
-            </w:r>
-            <w:r>
-              <w:t xml:space="preserve"> Participants.</w:t>
+              <w:t>(b): Sight Participants.</w:t>
             </w:r>
           </w:p>
           <w:tbl>
@@ -9657,6 +10402,7 @@
                 </w:tcPr>
                 <w:p>
                   <w:pPr>
+                    <w:spacing w:line="240" w:lineRule="auto"/>
                     <w:ind w:firstLine="0"/>
                     <w:jc w:val="center"/>
                     <w:rPr>
@@ -9684,6 +10430,7 @@
                 </w:tcPr>
                 <w:p>
                   <w:pPr>
+                    <w:spacing w:line="240" w:lineRule="auto"/>
                     <w:ind w:firstLine="0"/>
                     <w:jc w:val="center"/>
                     <w:rPr>
@@ -9711,6 +10458,7 @@
                 </w:tcPr>
                 <w:p>
                   <w:pPr>
+                    <w:spacing w:line="240" w:lineRule="auto"/>
                     <w:ind w:firstLine="0"/>
                     <w:rPr>
                       <w:lang w:val="en-GB"/>
@@ -9735,6 +10483,7 @@
                 </w:tcPr>
                 <w:p>
                   <w:pPr>
+                    <w:spacing w:line="240" w:lineRule="auto"/>
                     <w:ind w:firstLine="0"/>
                     <w:rPr>
                       <w:lang w:val="en-GB"/>
@@ -9759,6 +10508,7 @@
                 </w:tcPr>
                 <w:p>
                   <w:pPr>
+                    <w:spacing w:line="240" w:lineRule="auto"/>
                     <w:ind w:firstLine="0"/>
                     <w:rPr>
                       <w:lang w:val="en-GB"/>
@@ -9783,6 +10533,7 @@
                 </w:tcPr>
                 <w:p>
                   <w:pPr>
+                    <w:spacing w:line="240" w:lineRule="auto"/>
                     <w:ind w:firstLine="0"/>
                     <w:rPr>
                       <w:lang w:val="en-GB"/>
@@ -9820,6 +10571,7 @@
                 </w:tcPr>
                 <w:p>
                   <w:pPr>
+                    <w:spacing w:line="240" w:lineRule="auto"/>
                     <w:ind w:firstLine="0"/>
                     <w:rPr>
                       <w:lang w:val="en-GB"/>
@@ -9844,6 +10596,7 @@
                     </w:rPr>
                     <w:t xml:space="preserve"> ≠ µ</w:t>
                   </w:r>
+                  <w:proofErr w:type="spellStart"/>
                   <w:r>
                     <w:rPr>
                       <w:vertAlign w:val="subscript"/>
@@ -9851,6 +10604,7 @@
                     </w:rPr>
                     <w:t>HapticBelt</w:t>
                   </w:r>
+                  <w:proofErr w:type="spellEnd"/>
                 </w:p>
               </w:tc>
               <w:tc>
@@ -9864,6 +10618,7 @@
                 </w:tcPr>
                 <w:p>
                   <w:pPr>
+                    <w:spacing w:line="240" w:lineRule="auto"/>
                     <w:ind w:firstLine="0"/>
                     <w:rPr>
                       <w:lang w:val="en-GB"/>
@@ -9889,6 +10644,7 @@
                 </w:tcPr>
                 <w:p>
                   <w:pPr>
+                    <w:spacing w:line="240" w:lineRule="auto"/>
                     <w:ind w:firstLine="0"/>
                     <w:rPr>
                       <w:lang w:val="en-GB"/>
@@ -9912,6 +10668,7 @@
                 </w:tcPr>
                 <w:p>
                   <w:pPr>
+                    <w:spacing w:line="240" w:lineRule="auto"/>
                     <w:ind w:firstLine="0"/>
                     <w:rPr>
                       <w:lang w:val="en-GB"/>
@@ -9935,6 +10692,7 @@
                 </w:tcPr>
                 <w:p>
                   <w:pPr>
+                    <w:spacing w:line="240" w:lineRule="auto"/>
                     <w:ind w:firstLine="0"/>
                     <w:rPr>
                       <w:lang w:val="en-GB"/>
@@ -9958,6 +10716,7 @@
                 </w:tcPr>
                 <w:p>
                   <w:pPr>
+                    <w:spacing w:line="240" w:lineRule="auto"/>
                     <w:ind w:firstLine="0"/>
                     <w:rPr>
                       <w:vertAlign w:val="subscript"/>
@@ -9995,6 +10754,7 @@
                 </w:tcPr>
                 <w:p>
                   <w:pPr>
+                    <w:spacing w:line="240" w:lineRule="auto"/>
                     <w:ind w:firstLine="0"/>
                     <w:rPr>
                       <w:lang w:val="en-GB"/>
@@ -10019,6 +10779,7 @@
                     </w:rPr>
                     <w:t xml:space="preserve"> ≠ µ</w:t>
                   </w:r>
+                  <w:proofErr w:type="spellStart"/>
                   <w:r>
                     <w:rPr>
                       <w:vertAlign w:val="subscript"/>
@@ -10026,6 +10787,7 @@
                     </w:rPr>
                     <w:t>VirtualCane</w:t>
                   </w:r>
+                  <w:proofErr w:type="spellEnd"/>
                 </w:p>
               </w:tc>
               <w:tc>
@@ -10039,6 +10801,7 @@
                 </w:tcPr>
                 <w:p>
                   <w:pPr>
+                    <w:spacing w:line="240" w:lineRule="auto"/>
                     <w:ind w:firstLine="0"/>
                     <w:rPr>
                       <w:lang w:val="en-GB"/>
@@ -10064,6 +10827,7 @@
                 </w:tcPr>
                 <w:p>
                   <w:pPr>
+                    <w:spacing w:line="240" w:lineRule="auto"/>
                     <w:ind w:firstLine="0"/>
                     <w:rPr>
                       <w:lang w:val="en-GB"/>
@@ -10087,6 +10851,7 @@
                 </w:tcPr>
                 <w:p>
                   <w:pPr>
+                    <w:spacing w:line="240" w:lineRule="auto"/>
                     <w:ind w:firstLine="0"/>
                     <w:rPr>
                       <w:lang w:val="en-GB"/>
@@ -10110,6 +10875,7 @@
                 </w:tcPr>
                 <w:p>
                   <w:pPr>
+                    <w:spacing w:line="240" w:lineRule="auto"/>
                     <w:ind w:firstLine="0"/>
                     <w:rPr>
                       <w:lang w:val="en-GB"/>
@@ -10133,6 +10899,7 @@
                 </w:tcPr>
                 <w:p>
                   <w:pPr>
+                    <w:spacing w:line="240" w:lineRule="auto"/>
                     <w:ind w:firstLine="0"/>
                     <w:rPr>
                       <w:lang w:val="en-GB"/>
@@ -10170,6 +10937,7 @@
                 </w:tcPr>
                 <w:p>
                   <w:pPr>
+                    <w:spacing w:line="240" w:lineRule="auto"/>
                     <w:ind w:firstLine="0"/>
                     <w:rPr>
                       <w:lang w:val="en-GB"/>
@@ -10214,6 +10982,7 @@
                 </w:tcPr>
                 <w:p>
                   <w:pPr>
+                    <w:spacing w:line="240" w:lineRule="auto"/>
                     <w:ind w:firstLine="0"/>
                     <w:rPr>
                       <w:lang w:val="en-GB"/>
@@ -10233,6 +11002,7 @@
                 </w:tcPr>
                 <w:p>
                   <w:pPr>
+                    <w:spacing w:line="240" w:lineRule="auto"/>
                     <w:ind w:firstLine="0"/>
                     <w:rPr>
                       <w:lang w:val="en-GB"/>
@@ -10256,6 +11026,7 @@
                 </w:tcPr>
                 <w:p>
                   <w:pPr>
+                    <w:spacing w:line="240" w:lineRule="auto"/>
                     <w:ind w:firstLine="0"/>
                     <w:rPr>
                       <w:lang w:val="en-GB"/>
@@ -10279,6 +11050,7 @@
                 </w:tcPr>
                 <w:p>
                   <w:pPr>
+                    <w:spacing w:line="240" w:lineRule="auto"/>
                     <w:ind w:firstLine="0"/>
                     <w:rPr>
                       <w:lang w:val="en-GB"/>
@@ -10303,6 +11075,7 @@
                 </w:tcPr>
                 <w:p>
                   <w:pPr>
+                    <w:spacing w:line="240" w:lineRule="auto"/>
                     <w:ind w:firstLine="0"/>
                     <w:rPr>
                       <w:lang w:val="en-GB"/>
@@ -10340,6 +11113,7 @@
                 </w:tcPr>
                 <w:p>
                   <w:pPr>
+                    <w:spacing w:line="240" w:lineRule="auto"/>
                     <w:ind w:firstLine="0"/>
                     <w:rPr>
                       <w:lang w:val="en-GB"/>
@@ -10351,6 +11125,7 @@
                     </w:rPr>
                     <w:t>µ</w:t>
                   </w:r>
+                  <w:proofErr w:type="spellStart"/>
                   <w:r>
                     <w:rPr>
                       <w:vertAlign w:val="subscript"/>
@@ -10358,6 +11133,7 @@
                     </w:rPr>
                     <w:t>HapticBelt</w:t>
                   </w:r>
+                  <w:proofErr w:type="spellEnd"/>
                   <w:r>
                     <w:rPr>
                       <w:lang w:val="en-GB"/>
@@ -10370,6 +11146,7 @@
                     </w:rPr>
                     <w:t>µ</w:t>
                   </w:r>
+                  <w:proofErr w:type="spellStart"/>
                   <w:r>
                     <w:rPr>
                       <w:vertAlign w:val="subscript"/>
@@ -10377,6 +11154,7 @@
                     </w:rPr>
                     <w:t>VirtualCane</w:t>
                   </w:r>
+                  <w:proofErr w:type="spellEnd"/>
                 </w:p>
               </w:tc>
               <w:tc>
@@ -10390,6 +11168,7 @@
                 </w:tcPr>
                 <w:p>
                   <w:pPr>
+                    <w:spacing w:line="240" w:lineRule="auto"/>
                     <w:ind w:firstLine="0"/>
                     <w:rPr>
                       <w:lang w:val="en-GB"/>
@@ -10415,6 +11194,7 @@
                 </w:tcPr>
                 <w:p>
                   <w:pPr>
+                    <w:spacing w:line="240" w:lineRule="auto"/>
                     <w:ind w:firstLine="0"/>
                     <w:rPr>
                       <w:lang w:val="en-GB"/>
@@ -10438,6 +11218,7 @@
                 </w:tcPr>
                 <w:p>
                   <w:pPr>
+                    <w:spacing w:line="240" w:lineRule="auto"/>
                     <w:ind w:firstLine="0"/>
                     <w:rPr>
                       <w:lang w:val="en-GB"/>
@@ -10461,6 +11242,7 @@
                 </w:tcPr>
                 <w:p>
                   <w:pPr>
+                    <w:spacing w:line="240" w:lineRule="auto"/>
                     <w:ind w:firstLine="0"/>
                     <w:rPr>
                       <w:lang w:val="en-GB"/>
@@ -10485,6 +11267,7 @@
                 </w:tcPr>
                 <w:p>
                   <w:pPr>
+                    <w:spacing w:line="240" w:lineRule="auto"/>
                     <w:ind w:firstLine="0"/>
                     <w:rPr>
                       <w:lang w:val="en-GB"/>
@@ -10522,6 +11305,7 @@
                 </w:tcPr>
                 <w:p>
                   <w:pPr>
+                    <w:spacing w:line="240" w:lineRule="auto"/>
                     <w:ind w:firstLine="0"/>
                     <w:rPr>
                       <w:lang w:val="en-GB"/>
@@ -10533,6 +11317,7 @@
                     </w:rPr>
                     <w:t>µ</w:t>
                   </w:r>
+                  <w:proofErr w:type="spellStart"/>
                   <w:r>
                     <w:rPr>
                       <w:vertAlign w:val="subscript"/>
@@ -10540,6 +11325,7 @@
                     </w:rPr>
                     <w:t>HapticBelt</w:t>
                   </w:r>
+                  <w:proofErr w:type="spellEnd"/>
                   <w:r>
                     <w:rPr>
                       <w:lang w:val="en-GB"/>
@@ -10572,6 +11358,7 @@
                 </w:tcPr>
                 <w:p>
                   <w:pPr>
+                    <w:spacing w:line="240" w:lineRule="auto"/>
                     <w:ind w:firstLine="0"/>
                     <w:rPr>
                       <w:lang w:val="en-GB"/>
@@ -10598,6 +11385,7 @@
                 </w:tcPr>
                 <w:p>
                   <w:pPr>
+                    <w:spacing w:line="240" w:lineRule="auto"/>
                     <w:ind w:firstLine="0"/>
                     <w:rPr>
                       <w:lang w:val="en-GB"/>
@@ -10622,6 +11410,7 @@
                 </w:tcPr>
                 <w:p>
                   <w:pPr>
+                    <w:spacing w:line="240" w:lineRule="auto"/>
                     <w:ind w:firstLine="0"/>
                     <w:rPr>
                       <w:lang w:val="en-GB"/>
@@ -10646,6 +11435,7 @@
                 </w:tcPr>
                 <w:p>
                   <w:pPr>
+                    <w:spacing w:line="240" w:lineRule="auto"/>
                     <w:ind w:firstLine="0"/>
                     <w:rPr>
                       <w:lang w:val="en-GB"/>
@@ -10671,6 +11461,7 @@
                 </w:tcPr>
                 <w:p>
                   <w:pPr>
+                    <w:spacing w:line="240" w:lineRule="auto"/>
                     <w:ind w:firstLine="0"/>
                     <w:rPr>
                       <w:lang w:val="en-GB"/>
@@ -10709,6 +11500,7 @@
                 </w:tcPr>
                 <w:p>
                   <w:pPr>
+                    <w:spacing w:line="240" w:lineRule="auto"/>
                     <w:ind w:firstLine="0"/>
                     <w:rPr>
                       <w:lang w:val="en-GB"/>
@@ -10720,6 +11512,7 @@
                     </w:rPr>
                     <w:t>µ</w:t>
                   </w:r>
+                  <w:proofErr w:type="spellStart"/>
                   <w:r>
                     <w:rPr>
                       <w:vertAlign w:val="subscript"/>
@@ -10727,6 +11520,7 @@
                     </w:rPr>
                     <w:t>VirtualCane</w:t>
                   </w:r>
+                  <w:proofErr w:type="spellEnd"/>
                   <w:r>
                     <w:rPr>
                       <w:lang w:val="en-GB"/>
@@ -10760,6 +11554,7 @@
                 </w:tcPr>
                 <w:p>
                   <w:pPr>
+                    <w:spacing w:line="240" w:lineRule="auto"/>
                     <w:ind w:firstLine="0"/>
                     <w:rPr>
                       <w:lang w:val="en-GB"/>
@@ -10777,6 +11572,7 @@
           </w:tbl>
           <w:p>
             <w:pPr>
+              <w:spacing w:line="240" w:lineRule="auto"/>
               <w:ind w:firstLine="0"/>
               <w:rPr>
                 <w:lang w:val="en-GB"/>
@@ -10807,12 +11603,19 @@
           <w:lang w:val="pt-BR"/>
         </w:rPr>
       </w:pPr>
+      <w:proofErr w:type="spellStart"/>
       <w:r>
         <w:rPr>
           <w:lang w:val="pt-BR"/>
         </w:rPr>
-        <w:lastRenderedPageBreak/>
-        <w:t>Electrocardiogram (ECG) data</w:t>
+        <w:t>Electrocardiogram</w:t>
+      </w:r>
+      <w:proofErr w:type="spellEnd"/>
+      <w:r>
+        <w:rPr>
+          <w:lang w:val="pt-BR"/>
+        </w:rPr>
+        <w:t xml:space="preserve"> (ECG) data</w:t>
       </w:r>
     </w:p>
     <w:p>
@@ -10977,10 +11780,14 @@
             <w:shd w:val="clear" w:color="auto" w:fill="auto"/>
           </w:tcPr>
           <w:p>
+            <w:pPr>
+              <w:spacing w:line="240" w:lineRule="auto"/>
+            </w:pPr>
             <w:r>
               <w:rPr>
                 <w:noProof/>
               </w:rPr>
+              <w:lastRenderedPageBreak/>
               <w:drawing>
                 <wp:inline distT="0" distB="0" distL="0" distR="0" wp14:anchorId="7B055212" wp14:editId="162A666A">
                   <wp:extent cx="2238375" cy="2924175"/>
@@ -11020,6 +11827,7 @@
           </w:p>
           <w:p>
             <w:pPr>
+              <w:spacing w:line="240" w:lineRule="auto"/>
               <w:ind w:firstLine="0"/>
               <w:rPr>
                 <w:lang w:val="en-GB"/>
@@ -11064,6 +11872,9 @@
             <w:tcW w:w="4509" w:type="dxa"/>
           </w:tcPr>
           <w:p>
+            <w:pPr>
+              <w:spacing w:line="240" w:lineRule="auto"/>
+            </w:pPr>
             <w:r>
               <w:rPr>
                 <w:noProof/>
@@ -11108,6 +11919,7 @@
           <w:p>
             <w:pPr>
               <w:pStyle w:val="Legenda"/>
+              <w:spacing w:line="240" w:lineRule="auto"/>
             </w:pPr>
             <w:bookmarkStart w:id="45" w:name="_Ref115197683"/>
             <w:r>
@@ -11139,13 +11951,7 @@
               <w:rPr>
                 <w:lang w:val="en-GB"/>
               </w:rPr>
-              <w:t xml:space="preserve"> </w:t>
-            </w:r>
-            <w:r>
-              <w:rPr>
-                <w:lang w:val="en-GB"/>
-              </w:rPr>
-              <w:t>Boxplot of the average BPM of the participants grouped by the rounds.</w:t>
+              <w:t xml:space="preserve"> Boxplot of the average BPM of the participants grouped by the rounds.</w:t>
             </w:r>
           </w:p>
         </w:tc>
@@ -11258,19 +12064,7 @@
         <w:rPr>
           <w:lang w:val="en-GB"/>
         </w:rPr>
-        <w:t>ANOVA</w:t>
-      </w:r>
-      <w:r>
-        <w:rPr>
-          <w:lang w:val="en-GB"/>
-        </w:rPr>
-        <w:t xml:space="preserve"> </w:t>
-      </w:r>
-      <w:r>
-        <w:rPr>
-          <w:lang w:val="en-GB"/>
-        </w:rPr>
-        <w:t>p-value for the BPM on each method.</w:t>
+        <w:t>ANOVA p-value for the BPM on each method.</w:t>
       </w:r>
     </w:p>
     <w:tbl>
@@ -11300,6 +12094,7 @@
           <w:p>
             <w:pPr>
               <w:pStyle w:val="Legenda"/>
+              <w:spacing w:line="240" w:lineRule="auto"/>
             </w:pPr>
             <w:r>
               <w:t>(a): B</w:t>
@@ -11321,7 +12116,7 @@
             </w:tblGrid>
             <w:tr>
               <w:trPr>
-                <w:trHeight w:val="945"/>
+                <w:trHeight w:val="20"/>
                 <w:jc w:val="center"/>
               </w:trPr>
               <w:tc>
@@ -11335,6 +12130,9 @@
                   </w:tcBorders>
                 </w:tcPr>
                 <w:p>
+                  <w:pPr>
+                    <w:spacing w:line="240" w:lineRule="auto"/>
+                  </w:pPr>
                   <w:r>
                     <w:t>Source</w:t>
                   </w:r>
@@ -11351,6 +12149,9 @@
                   </w:tcBorders>
                 </w:tcPr>
                 <w:p>
+                  <w:pPr>
+                    <w:spacing w:line="240" w:lineRule="auto"/>
+                  </w:pPr>
                   <w:r>
                     <w:t>p-value</w:t>
                   </w:r>
@@ -11359,7 +12160,7 @@
             </w:tr>
             <w:tr>
               <w:trPr>
-                <w:trHeight w:val="945"/>
+                <w:trHeight w:val="20"/>
                 <w:jc w:val="center"/>
               </w:trPr>
               <w:tc>
@@ -11372,8 +12173,10 @@
                   </w:tcBorders>
                 </w:tcPr>
                 <w:p>
-                  <w:r>
-                    <w:lastRenderedPageBreak/>
+                  <w:pPr>
+                    <w:spacing w:line="240" w:lineRule="auto"/>
+                  </w:pPr>
+                  <w:r>
                     <w:t>Methods</w:t>
                   </w:r>
                 </w:p>
@@ -11388,18 +12191,18 @@
                   </w:tcBorders>
                 </w:tcPr>
                 <w:p>
-                  <w:r>
-                    <w:t>0.</w:t>
-                  </w:r>
-                  <w:r>
-                    <w:t>100</w:t>
+                  <w:pPr>
+                    <w:spacing w:line="240" w:lineRule="auto"/>
+                  </w:pPr>
+                  <w:r>
+                    <w:t>0.100</w:t>
                   </w:r>
                 </w:p>
               </w:tc>
             </w:tr>
             <w:tr>
               <w:trPr>
-                <w:trHeight w:val="945"/>
+                <w:trHeight w:val="20"/>
                 <w:jc w:val="center"/>
               </w:trPr>
               <w:tc>
@@ -11411,6 +12214,9 @@
                   </w:tcBorders>
                 </w:tcPr>
                 <w:p>
+                  <w:pPr>
+                    <w:spacing w:line="240" w:lineRule="auto"/>
+                  </w:pPr>
                   <w:r>
                     <w:t>Rounds</w:t>
                   </w:r>
@@ -11425,18 +12231,18 @@
                   </w:tcBorders>
                 </w:tcPr>
                 <w:p>
-                  <w:r>
-                    <w:t>0.</w:t>
-                  </w:r>
-                  <w:r>
-                    <w:t>371</w:t>
+                  <w:pPr>
+                    <w:spacing w:line="240" w:lineRule="auto"/>
+                  </w:pPr>
+                  <w:r>
+                    <w:t>0.371</w:t>
                   </w:r>
                 </w:p>
               </w:tc>
             </w:tr>
             <w:tr>
               <w:trPr>
-                <w:trHeight w:val="945"/>
+                <w:trHeight w:val="20"/>
                 <w:jc w:val="center"/>
               </w:trPr>
               <w:tc>
@@ -11449,6 +12255,9 @@
                   </w:tcBorders>
                 </w:tcPr>
                 <w:p>
+                  <w:pPr>
+                    <w:spacing w:line="240" w:lineRule="auto"/>
+                  </w:pPr>
                   <w:r>
                     <w:t>Interaction</w:t>
                   </w:r>
@@ -11464,11 +12273,11 @@
                   </w:tcBorders>
                 </w:tcPr>
                 <w:p>
-                  <w:r>
-                    <w:t>0.8</w:t>
-                  </w:r>
-                  <w:r>
-                    <w:t>94</w:t>
+                  <w:pPr>
+                    <w:spacing w:line="240" w:lineRule="auto"/>
+                  </w:pPr>
+                  <w:r>
+                    <w:t>0.894</w:t>
                   </w:r>
                 </w:p>
               </w:tc>
@@ -11477,6 +12286,7 @@
           <w:p>
             <w:pPr>
               <w:pStyle w:val="Legenda"/>
+              <w:spacing w:line="240" w:lineRule="auto"/>
             </w:pPr>
           </w:p>
         </w:tc>
@@ -11487,9 +12297,9 @@
           <w:p>
             <w:pPr>
               <w:pStyle w:val="Legenda"/>
+              <w:spacing w:line="240" w:lineRule="auto"/>
             </w:pPr>
             <w:r>
-              <w:lastRenderedPageBreak/>
               <w:t>(b): Sight Participants</w:t>
             </w:r>
           </w:p>
@@ -11506,7 +12316,7 @@
             </w:tblGrid>
             <w:tr>
               <w:trPr>
-                <w:trHeight w:val="945"/>
+                <w:trHeight w:val="20"/>
                 <w:jc w:val="center"/>
               </w:trPr>
               <w:tc>
@@ -11520,6 +12330,9 @@
                   </w:tcBorders>
                 </w:tcPr>
                 <w:p>
+                  <w:pPr>
+                    <w:spacing w:line="240" w:lineRule="auto"/>
+                  </w:pPr>
                   <w:r>
                     <w:t>Source</w:t>
                   </w:r>
@@ -11536,6 +12349,9 @@
                   </w:tcBorders>
                 </w:tcPr>
                 <w:p>
+                  <w:pPr>
+                    <w:spacing w:line="240" w:lineRule="auto"/>
+                  </w:pPr>
                   <w:r>
                     <w:t>p-value</w:t>
                   </w:r>
@@ -11544,7 +12360,7 @@
             </w:tr>
             <w:tr>
               <w:trPr>
-                <w:trHeight w:val="945"/>
+                <w:trHeight w:val="20"/>
                 <w:jc w:val="center"/>
               </w:trPr>
               <w:tc>
@@ -11557,8 +12373,10 @@
                   </w:tcBorders>
                 </w:tcPr>
                 <w:p>
-                  <w:r>
-                    <w:lastRenderedPageBreak/>
+                  <w:pPr>
+                    <w:spacing w:line="240" w:lineRule="auto"/>
+                  </w:pPr>
+                  <w:r>
                     <w:t>Methods</w:t>
                   </w:r>
                 </w:p>
@@ -11573,18 +12391,18 @@
                   </w:tcBorders>
                 </w:tcPr>
                 <w:p>
-                  <w:r>
-                    <w:t>0.</w:t>
-                  </w:r>
-                  <w:r>
-                    <w:t>166</w:t>
+                  <w:pPr>
+                    <w:spacing w:line="240" w:lineRule="auto"/>
+                  </w:pPr>
+                  <w:r>
+                    <w:t>0.166</w:t>
                   </w:r>
                 </w:p>
               </w:tc>
             </w:tr>
             <w:tr>
               <w:trPr>
-                <w:trHeight w:val="945"/>
+                <w:trHeight w:val="20"/>
                 <w:jc w:val="center"/>
               </w:trPr>
               <w:tc>
@@ -11596,6 +12414,9 @@
                   </w:tcBorders>
                 </w:tcPr>
                 <w:p>
+                  <w:pPr>
+                    <w:spacing w:line="240" w:lineRule="auto"/>
+                  </w:pPr>
                   <w:r>
                     <w:t>Rounds</w:t>
                   </w:r>
@@ -11610,18 +12431,18 @@
                   </w:tcBorders>
                 </w:tcPr>
                 <w:p>
-                  <w:r>
-                    <w:t>0.</w:t>
-                  </w:r>
-                  <w:r>
-                    <w:t>308</w:t>
+                  <w:pPr>
+                    <w:spacing w:line="240" w:lineRule="auto"/>
+                  </w:pPr>
+                  <w:r>
+                    <w:t>0.308</w:t>
                   </w:r>
                 </w:p>
               </w:tc>
             </w:tr>
             <w:tr>
               <w:trPr>
-                <w:trHeight w:val="945"/>
+                <w:trHeight w:val="20"/>
                 <w:jc w:val="center"/>
               </w:trPr>
               <w:tc>
@@ -11634,6 +12455,9 @@
                   </w:tcBorders>
                 </w:tcPr>
                 <w:p>
+                  <w:pPr>
+                    <w:spacing w:line="240" w:lineRule="auto"/>
+                  </w:pPr>
                   <w:r>
                     <w:t>Interaction</w:t>
                   </w:r>
@@ -11649,11 +12473,11 @@
                   </w:tcBorders>
                 </w:tcPr>
                 <w:p>
-                  <w:r>
-                    <w:t>0.</w:t>
-                  </w:r>
-                  <w:r>
-                    <w:t>631</w:t>
+                  <w:pPr>
+                    <w:spacing w:line="240" w:lineRule="auto"/>
+                  </w:pPr>
+                  <w:r>
+                    <w:t>0.631</w:t>
                   </w:r>
                 </w:p>
               </w:tc>
@@ -11662,6 +12486,7 @@
           <w:p>
             <w:pPr>
               <w:pStyle w:val="Legenda"/>
+              <w:spacing w:line="240" w:lineRule="auto"/>
             </w:pPr>
           </w:p>
         </w:tc>
@@ -11828,10 +12653,14 @@
             <w:shd w:val="clear" w:color="auto" w:fill="auto"/>
           </w:tcPr>
           <w:p>
+            <w:pPr>
+              <w:spacing w:line="240" w:lineRule="auto"/>
+            </w:pPr>
             <w:r>
               <w:rPr>
                 <w:noProof/>
               </w:rPr>
+              <w:lastRenderedPageBreak/>
               <w:drawing>
                 <wp:inline distT="0" distB="0" distL="0" distR="0" wp14:anchorId="5C9728DC" wp14:editId="2E07550B">
                   <wp:extent cx="2600325" cy="2962275"/>
@@ -11871,6 +12700,7 @@
           </w:p>
           <w:p>
             <w:pPr>
+              <w:spacing w:line="240" w:lineRule="auto"/>
               <w:ind w:firstLine="0"/>
               <w:rPr>
                 <w:lang w:val="en-GB"/>
@@ -11921,6 +12751,9 @@
             <w:tcW w:w="4509" w:type="dxa"/>
           </w:tcPr>
           <w:p>
+            <w:pPr>
+              <w:spacing w:line="240" w:lineRule="auto"/>
+            </w:pPr>
             <w:r>
               <w:rPr>
                 <w:noProof/>
@@ -11965,6 +12798,7 @@
           <w:p>
             <w:pPr>
               <w:pStyle w:val="Legenda"/>
+              <w:spacing w:line="240" w:lineRule="auto"/>
             </w:pPr>
             <w:bookmarkStart w:id="48" w:name="_Ref115197929"/>
             <w:r>
@@ -12144,9 +12978,9 @@
           <w:p>
             <w:pPr>
               <w:pStyle w:val="Legenda"/>
+              <w:spacing w:line="240" w:lineRule="auto"/>
             </w:pPr>
             <w:r>
-              <w:lastRenderedPageBreak/>
               <w:t>(a): B</w:t>
             </w:r>
             <w:r>
@@ -12166,7 +13000,7 @@
             </w:tblGrid>
             <w:tr>
               <w:trPr>
-                <w:trHeight w:val="945"/>
+                <w:trHeight w:val="20"/>
                 <w:jc w:val="center"/>
               </w:trPr>
               <w:tc>
@@ -12180,6 +13014,9 @@
                   </w:tcBorders>
                 </w:tcPr>
                 <w:p>
+                  <w:pPr>
+                    <w:spacing w:line="240" w:lineRule="auto"/>
+                  </w:pPr>
                   <w:r>
                     <w:t>Source</w:t>
                   </w:r>
@@ -12196,6 +13033,9 @@
                   </w:tcBorders>
                 </w:tcPr>
                 <w:p>
+                  <w:pPr>
+                    <w:spacing w:line="240" w:lineRule="auto"/>
+                  </w:pPr>
                   <w:r>
                     <w:t>p-value</w:t>
                   </w:r>
@@ -12204,7 +13044,7 @@
             </w:tr>
             <w:tr>
               <w:trPr>
-                <w:trHeight w:val="945"/>
+                <w:trHeight w:val="20"/>
                 <w:jc w:val="center"/>
               </w:trPr>
               <w:tc>
@@ -12217,6 +13057,9 @@
                   </w:tcBorders>
                 </w:tcPr>
                 <w:p>
+                  <w:pPr>
+                    <w:spacing w:line="240" w:lineRule="auto"/>
+                  </w:pPr>
                   <w:r>
                     <w:t>Methods</w:t>
                   </w:r>
@@ -12232,18 +13075,18 @@
                   </w:tcBorders>
                 </w:tcPr>
                 <w:p>
-                  <w:r>
-                    <w:t>0.</w:t>
-                  </w:r>
-                  <w:r>
-                    <w:t>486</w:t>
+                  <w:pPr>
+                    <w:spacing w:line="240" w:lineRule="auto"/>
+                  </w:pPr>
+                  <w:r>
+                    <w:t>0.486</w:t>
                   </w:r>
                 </w:p>
               </w:tc>
             </w:tr>
             <w:tr>
               <w:trPr>
-                <w:trHeight w:val="945"/>
+                <w:trHeight w:val="20"/>
                 <w:jc w:val="center"/>
               </w:trPr>
               <w:tc>
@@ -12255,6 +13098,9 @@
                   </w:tcBorders>
                 </w:tcPr>
                 <w:p>
+                  <w:pPr>
+                    <w:spacing w:line="240" w:lineRule="auto"/>
+                  </w:pPr>
                   <w:r>
                     <w:t>Rounds</w:t>
                   </w:r>
@@ -12269,18 +13115,18 @@
                   </w:tcBorders>
                 </w:tcPr>
                 <w:p>
-                  <w:r>
-                    <w:t>0.</w:t>
-                  </w:r>
-                  <w:r>
-                    <w:t>223</w:t>
+                  <w:pPr>
+                    <w:spacing w:line="240" w:lineRule="auto"/>
+                  </w:pPr>
+                  <w:r>
+                    <w:t>0.223</w:t>
                   </w:r>
                 </w:p>
               </w:tc>
             </w:tr>
             <w:tr>
               <w:trPr>
-                <w:trHeight w:val="945"/>
+                <w:trHeight w:val="20"/>
                 <w:jc w:val="center"/>
               </w:trPr>
               <w:tc>
@@ -12293,6 +13139,9 @@
                   </w:tcBorders>
                 </w:tcPr>
                 <w:p>
+                  <w:pPr>
+                    <w:spacing w:line="240" w:lineRule="auto"/>
+                  </w:pPr>
                   <w:r>
                     <w:t>Interaction</w:t>
                   </w:r>
@@ -12308,11 +13157,11 @@
                   </w:tcBorders>
                 </w:tcPr>
                 <w:p>
-                  <w:r>
-                    <w:t>0.</w:t>
-                  </w:r>
-                  <w:r>
-                    <w:t>473</w:t>
+                  <w:pPr>
+                    <w:spacing w:line="240" w:lineRule="auto"/>
+                  </w:pPr>
+                  <w:r>
+                    <w:t>0.473</w:t>
                   </w:r>
                 </w:p>
               </w:tc>
@@ -12321,6 +13170,7 @@
           <w:p>
             <w:pPr>
               <w:pStyle w:val="Legenda"/>
+              <w:spacing w:line="240" w:lineRule="auto"/>
             </w:pPr>
           </w:p>
         </w:tc>
@@ -12331,6 +13181,7 @@
           <w:p>
             <w:pPr>
               <w:pStyle w:val="Legenda"/>
+              <w:spacing w:line="240" w:lineRule="auto"/>
             </w:pPr>
             <w:r>
               <w:t>(b): Sight Participants</w:t>
@@ -12349,7 +13200,7 @@
             </w:tblGrid>
             <w:tr>
               <w:trPr>
-                <w:trHeight w:val="945"/>
+                <w:trHeight w:val="20"/>
                 <w:jc w:val="center"/>
               </w:trPr>
               <w:tc>
@@ -12363,6 +13214,9 @@
                   </w:tcBorders>
                 </w:tcPr>
                 <w:p>
+                  <w:pPr>
+                    <w:spacing w:line="240" w:lineRule="auto"/>
+                  </w:pPr>
                   <w:r>
                     <w:t>Source</w:t>
                   </w:r>
@@ -12379,6 +13233,9 @@
                   </w:tcBorders>
                 </w:tcPr>
                 <w:p>
+                  <w:pPr>
+                    <w:spacing w:line="240" w:lineRule="auto"/>
+                  </w:pPr>
                   <w:r>
                     <w:t>p-value</w:t>
                   </w:r>
@@ -12387,7 +13244,7 @@
             </w:tr>
             <w:tr>
               <w:trPr>
-                <w:trHeight w:val="945"/>
+                <w:trHeight w:val="20"/>
                 <w:jc w:val="center"/>
               </w:trPr>
               <w:tc>
@@ -12400,6 +13257,9 @@
                   </w:tcBorders>
                 </w:tcPr>
                 <w:p>
+                  <w:pPr>
+                    <w:spacing w:line="240" w:lineRule="auto"/>
+                  </w:pPr>
                   <w:r>
                     <w:t>Methods</w:t>
                   </w:r>
@@ -12415,18 +13275,18 @@
                   </w:tcBorders>
                 </w:tcPr>
                 <w:p>
-                  <w:r>
-                    <w:t>0.1</w:t>
-                  </w:r>
-                  <w:r>
-                    <w:t>89</w:t>
+                  <w:pPr>
+                    <w:spacing w:line="240" w:lineRule="auto"/>
+                  </w:pPr>
+                  <w:r>
+                    <w:t>0.189</w:t>
                   </w:r>
                 </w:p>
               </w:tc>
             </w:tr>
             <w:tr>
               <w:trPr>
-                <w:trHeight w:val="945"/>
+                <w:trHeight w:val="20"/>
                 <w:jc w:val="center"/>
               </w:trPr>
               <w:tc>
@@ -12438,6 +13298,9 @@
                   </w:tcBorders>
                 </w:tcPr>
                 <w:p>
+                  <w:pPr>
+                    <w:spacing w:line="240" w:lineRule="auto"/>
+                  </w:pPr>
                   <w:r>
                     <w:t>Rounds</w:t>
                   </w:r>
@@ -12452,18 +13315,18 @@
                   </w:tcBorders>
                 </w:tcPr>
                 <w:p>
-                  <w:r>
-                    <w:t>0.</w:t>
-                  </w:r>
-                  <w:r>
-                    <w:t>969</w:t>
+                  <w:pPr>
+                    <w:spacing w:line="240" w:lineRule="auto"/>
+                  </w:pPr>
+                  <w:r>
+                    <w:t>0.969</w:t>
                   </w:r>
                 </w:p>
               </w:tc>
             </w:tr>
             <w:tr>
               <w:trPr>
-                <w:trHeight w:val="945"/>
+                <w:trHeight w:val="20"/>
                 <w:jc w:val="center"/>
               </w:trPr>
               <w:tc>
@@ -12476,6 +13339,9 @@
                   </w:tcBorders>
                 </w:tcPr>
                 <w:p>
+                  <w:pPr>
+                    <w:spacing w:line="240" w:lineRule="auto"/>
+                  </w:pPr>
                   <w:r>
                     <w:t>Interaction</w:t>
                   </w:r>
@@ -12491,11 +13357,11 @@
                   </w:tcBorders>
                 </w:tcPr>
                 <w:p>
-                  <w:r>
-                    <w:t>0.</w:t>
-                  </w:r>
-                  <w:r>
-                    <w:t>455</w:t>
+                  <w:pPr>
+                    <w:spacing w:line="240" w:lineRule="auto"/>
+                  </w:pPr>
+                  <w:r>
+                    <w:t>0.455</w:t>
                   </w:r>
                 </w:p>
               </w:tc>
@@ -12504,6 +13370,7 @@
           <w:p>
             <w:pPr>
               <w:pStyle w:val="Legenda"/>
+              <w:spacing w:line="240" w:lineRule="auto"/>
             </w:pPr>
           </w:p>
         </w:tc>
@@ -12547,7 +13414,21 @@
         <w:rPr>
           <w:lang w:val="en-GB"/>
         </w:rPr>
-        <w:t xml:space="preserve">If the variation between the round and the Baseline is positive, it means that the user had an increase on his/her Mental Workload or stress. While the GSR varied for the blind participants, increasing for methods with vibration, the same does not happen for sighted participants. Also, the variance of GSR data for blind participants is significantly higher than that of sighted ones. The same conclusion can be drawn from the boxplots in Figures \ref{fig:boxplot_ecg_sdnn_4_scene} and \ref{fig:boxplot_ecg_sdnn_4_rounds}. </w:t>
+        <w:t>If the variation between the round and the Baseline is positive, it means that the user had an increase on his/her Mental Workload or stress. While the GSR varied for the blind participants, increasing for methods with vibration, the same does not happen for sighted participants. Also, the variance of GSR data for blind participants is significantly higher than that of sighted ones. The same conclusion can be drawn from the boxplots in Figures \ref{</w:t>
+      </w:r>
+      <w:proofErr w:type="gramStart"/>
+      <w:r>
+        <w:rPr>
+          <w:lang w:val="en-GB"/>
+        </w:rPr>
+        <w:t>fig:boxplot</w:t>
+      </w:r>
+      <w:proofErr w:type="gramEnd"/>
+      <w:r>
+        <w:rPr>
+          <w:lang w:val="en-GB"/>
+        </w:rPr>
+        <w:t xml:space="preserve">_ecg_sdnn_4_scene} and \ref{fig:boxplot_ecg_sdnn_4_rounds}. </w:t>
       </w:r>
     </w:p>
     <w:p>
@@ -12582,10 +13463,14 @@
             <w:shd w:val="clear" w:color="auto" w:fill="auto"/>
           </w:tcPr>
           <w:p>
+            <w:pPr>
+              <w:spacing w:line="240" w:lineRule="auto"/>
+            </w:pPr>
             <w:r>
               <w:rPr>
                 <w:noProof/>
               </w:rPr>
+              <w:lastRenderedPageBreak/>
               <w:drawing>
                 <wp:inline distT="0" distB="0" distL="0" distR="0" wp14:anchorId="6A009581" wp14:editId="33747757">
                   <wp:extent cx="2400300" cy="2752725"/>
@@ -12625,6 +13510,7 @@
           </w:p>
           <w:p>
             <w:pPr>
+              <w:spacing w:line="240" w:lineRule="auto"/>
               <w:ind w:firstLine="0"/>
               <w:rPr>
                 <w:lang w:val="en-GB"/>
@@ -12673,6 +13559,9 @@
             <w:tcW w:w="4509" w:type="dxa"/>
           </w:tcPr>
           <w:p>
+            <w:pPr>
+              <w:spacing w:line="240" w:lineRule="auto"/>
+            </w:pPr>
             <w:r>
               <w:rPr>
                 <w:noProof/>
@@ -12717,6 +13606,7 @@
           <w:p>
             <w:pPr>
               <w:pStyle w:val="Legenda"/>
+              <w:spacing w:line="240" w:lineRule="auto"/>
             </w:pPr>
             <w:r>
               <w:t xml:space="preserve">Figure </w:t>
@@ -12774,8 +13664,29 @@
         <w:rPr>
           <w:lang w:val="en-GB"/>
         </w:rPr>
-        <w:lastRenderedPageBreak/>
-        <w:t>The results from ANOVA are presented in Table \ref{tab:blocanova_gsr_two_way_blind_sight}. In the case of blind participants, the p-value for the method is just slightly over the threshold, indicating a possible influence of the method. The same does not happen with sighted participants, where the p-value of the method factor is the highest and well above the 0.05 threshold.</w:t>
+        <w:t>The results from ANOVA are presented in Table \ref{</w:t>
+      </w:r>
+      <w:proofErr w:type="spellStart"/>
+      <w:proofErr w:type="gramStart"/>
+      <w:r>
+        <w:rPr>
+          <w:lang w:val="en-GB"/>
+        </w:rPr>
+        <w:t>tab:blocanova</w:t>
+      </w:r>
+      <w:proofErr w:type="gramEnd"/>
+      <w:r>
+        <w:rPr>
+          <w:lang w:val="en-GB"/>
+        </w:rPr>
+        <w:t>_gsr_two_way_blind_sight</w:t>
+      </w:r>
+      <w:proofErr w:type="spellEnd"/>
+      <w:r>
+        <w:rPr>
+          <w:lang w:val="en-GB"/>
+        </w:rPr>
+        <w:t>}. In the case of blind participants, the p-value for the method is just slightly over the threshold, indicating a possible influence of the method. The same does not happen with sighted participants, where the p-value of the method factor is the highest and well above the 0.05 threshold.</w:t>
       </w:r>
     </w:p>
     <w:p>
@@ -12852,6 +13763,7 @@
           <w:p>
             <w:pPr>
               <w:pStyle w:val="Legenda"/>
+              <w:spacing w:line="240" w:lineRule="auto"/>
             </w:pPr>
             <w:r>
               <w:t>(a): B</w:t>
@@ -12873,7 +13785,7 @@
             </w:tblGrid>
             <w:tr>
               <w:trPr>
-                <w:trHeight w:val="945"/>
+                <w:trHeight w:val="20"/>
                 <w:jc w:val="center"/>
               </w:trPr>
               <w:tc>
@@ -12887,6 +13799,9 @@
                   </w:tcBorders>
                 </w:tcPr>
                 <w:p>
+                  <w:pPr>
+                    <w:spacing w:line="240" w:lineRule="auto"/>
+                  </w:pPr>
                   <w:r>
                     <w:t>Source</w:t>
                   </w:r>
@@ -12903,6 +13818,9 @@
                   </w:tcBorders>
                 </w:tcPr>
                 <w:p>
+                  <w:pPr>
+                    <w:spacing w:line="240" w:lineRule="auto"/>
+                  </w:pPr>
                   <w:r>
                     <w:t>p-value</w:t>
                   </w:r>
@@ -12911,7 +13829,7 @@
             </w:tr>
             <w:tr>
               <w:trPr>
-                <w:trHeight w:val="945"/>
+                <w:trHeight w:val="20"/>
                 <w:jc w:val="center"/>
               </w:trPr>
               <w:tc>
@@ -12924,6 +13842,9 @@
                   </w:tcBorders>
                 </w:tcPr>
                 <w:p>
+                  <w:pPr>
+                    <w:spacing w:line="240" w:lineRule="auto"/>
+                  </w:pPr>
                   <w:r>
                     <w:t>Methods</w:t>
                   </w:r>
@@ -12939,18 +13860,18 @@
                   </w:tcBorders>
                 </w:tcPr>
                 <w:p>
-                  <w:r>
-                    <w:t>0.</w:t>
-                  </w:r>
-                  <w:r>
-                    <w:t>051</w:t>
+                  <w:pPr>
+                    <w:spacing w:line="240" w:lineRule="auto"/>
+                  </w:pPr>
+                  <w:r>
+                    <w:t>0.051</w:t>
                   </w:r>
                 </w:p>
               </w:tc>
             </w:tr>
             <w:tr>
               <w:trPr>
-                <w:trHeight w:val="945"/>
+                <w:trHeight w:val="20"/>
                 <w:jc w:val="center"/>
               </w:trPr>
               <w:tc>
@@ -12962,6 +13883,9 @@
                   </w:tcBorders>
                 </w:tcPr>
                 <w:p>
+                  <w:pPr>
+                    <w:spacing w:line="240" w:lineRule="auto"/>
+                  </w:pPr>
                   <w:r>
                     <w:t>Rounds</w:t>
                   </w:r>
@@ -12976,18 +13900,18 @@
                   </w:tcBorders>
                 </w:tcPr>
                 <w:p>
-                  <w:r>
-                    <w:t>0.</w:t>
-                  </w:r>
-                  <w:r>
-                    <w:t>722</w:t>
+                  <w:pPr>
+                    <w:spacing w:line="240" w:lineRule="auto"/>
+                  </w:pPr>
+                  <w:r>
+                    <w:t>0.722</w:t>
                   </w:r>
                 </w:p>
               </w:tc>
             </w:tr>
             <w:tr>
               <w:trPr>
-                <w:trHeight w:val="945"/>
+                <w:trHeight w:val="20"/>
                 <w:jc w:val="center"/>
               </w:trPr>
               <w:tc>
@@ -13000,6 +13924,9 @@
                   </w:tcBorders>
                 </w:tcPr>
                 <w:p>
+                  <w:pPr>
+                    <w:spacing w:line="240" w:lineRule="auto"/>
+                  </w:pPr>
                   <w:r>
                     <w:t>Interaction</w:t>
                   </w:r>
@@ -13015,11 +13942,11 @@
                   </w:tcBorders>
                 </w:tcPr>
                 <w:p>
-                  <w:r>
-                    <w:t>0.</w:t>
-                  </w:r>
-                  <w:r>
-                    <w:t>996</w:t>
+                  <w:pPr>
+                    <w:spacing w:line="240" w:lineRule="auto"/>
+                  </w:pPr>
+                  <w:r>
+                    <w:t>0.996</w:t>
                   </w:r>
                 </w:p>
               </w:tc>
@@ -13028,6 +13955,7 @@
           <w:p>
             <w:pPr>
               <w:pStyle w:val="Legenda"/>
+              <w:spacing w:line="240" w:lineRule="auto"/>
             </w:pPr>
           </w:p>
         </w:tc>
@@ -13038,6 +13966,7 @@
           <w:p>
             <w:pPr>
               <w:pStyle w:val="Legenda"/>
+              <w:spacing w:line="240" w:lineRule="auto"/>
             </w:pPr>
             <w:r>
               <w:t>(b): Sight Participants</w:t>
@@ -13056,7 +13985,7 @@
             </w:tblGrid>
             <w:tr>
               <w:trPr>
-                <w:trHeight w:val="945"/>
+                <w:trHeight w:val="20"/>
                 <w:jc w:val="center"/>
               </w:trPr>
               <w:tc>
@@ -13070,6 +13999,9 @@
                   </w:tcBorders>
                 </w:tcPr>
                 <w:p>
+                  <w:pPr>
+                    <w:spacing w:line="240" w:lineRule="auto"/>
+                  </w:pPr>
                   <w:r>
                     <w:t>Source</w:t>
                   </w:r>
@@ -13086,6 +14018,9 @@
                   </w:tcBorders>
                 </w:tcPr>
                 <w:p>
+                  <w:pPr>
+                    <w:spacing w:line="240" w:lineRule="auto"/>
+                  </w:pPr>
                   <w:r>
                     <w:t>p-value</w:t>
                   </w:r>
@@ -13094,7 +14029,7 @@
             </w:tr>
             <w:tr>
               <w:trPr>
-                <w:trHeight w:val="945"/>
+                <w:trHeight w:val="20"/>
                 <w:jc w:val="center"/>
               </w:trPr>
               <w:tc>
@@ -13107,6 +14042,9 @@
                   </w:tcBorders>
                 </w:tcPr>
                 <w:p>
+                  <w:pPr>
+                    <w:spacing w:line="240" w:lineRule="auto"/>
+                  </w:pPr>
                   <w:r>
                     <w:t>Methods</w:t>
                   </w:r>
@@ -13122,18 +14060,18 @@
                   </w:tcBorders>
                 </w:tcPr>
                 <w:p>
-                  <w:r>
-                    <w:t>0.</w:t>
-                  </w:r>
-                  <w:r>
-                    <w:t>802</w:t>
+                  <w:pPr>
+                    <w:spacing w:line="240" w:lineRule="auto"/>
+                  </w:pPr>
+                  <w:r>
+                    <w:t>0.802</w:t>
                   </w:r>
                 </w:p>
               </w:tc>
             </w:tr>
             <w:tr>
               <w:trPr>
-                <w:trHeight w:val="945"/>
+                <w:trHeight w:val="20"/>
                 <w:jc w:val="center"/>
               </w:trPr>
               <w:tc>
@@ -13145,6 +14083,9 @@
                   </w:tcBorders>
                 </w:tcPr>
                 <w:p>
+                  <w:pPr>
+                    <w:spacing w:line="240" w:lineRule="auto"/>
+                  </w:pPr>
                   <w:r>
                     <w:t>Rounds</w:t>
                   </w:r>
@@ -13159,18 +14100,18 @@
                   </w:tcBorders>
                 </w:tcPr>
                 <w:p>
-                  <w:r>
-                    <w:t>0.</w:t>
-                  </w:r>
-                  <w:r>
-                    <w:t>354</w:t>
+                  <w:pPr>
+                    <w:spacing w:line="240" w:lineRule="auto"/>
+                  </w:pPr>
+                  <w:r>
+                    <w:t>0.354</w:t>
                   </w:r>
                 </w:p>
               </w:tc>
             </w:tr>
             <w:tr>
               <w:trPr>
-                <w:trHeight w:val="945"/>
+                <w:trHeight w:val="20"/>
                 <w:jc w:val="center"/>
               </w:trPr>
               <w:tc>
@@ -13183,6 +14124,9 @@
                   </w:tcBorders>
                 </w:tcPr>
                 <w:p>
+                  <w:pPr>
+                    <w:spacing w:line="240" w:lineRule="auto"/>
+                  </w:pPr>
                   <w:r>
                     <w:t>Interaction</w:t>
                   </w:r>
@@ -13198,11 +14142,11 @@
                   </w:tcBorders>
                 </w:tcPr>
                 <w:p>
-                  <w:r>
-                    <w:t>0.</w:t>
-                  </w:r>
-                  <w:r>
-                    <w:t>686</w:t>
+                  <w:pPr>
+                    <w:spacing w:line="240" w:lineRule="auto"/>
+                  </w:pPr>
+                  <w:r>
+                    <w:t>0.686</w:t>
                   </w:r>
                 </w:p>
               </w:tc>
@@ -13211,6 +14155,7 @@
           <w:p>
             <w:pPr>
               <w:pStyle w:val="Legenda"/>
+              <w:spacing w:line="240" w:lineRule="auto"/>
             </w:pPr>
           </w:p>
         </w:tc>
@@ -13266,19 +14211,26 @@
         <w:rPr>
           <w:lang w:val="en-GB"/>
         </w:rPr>
-        <w:t>that the users had to learn and get used to them. Besides, for being just conceptual, their precision was not as good as they were expecting. That explains why their results were not as good as the base or audio methods. The NASA-TLX results are correctly related to the satisfaction questionnaires, which scored them as the unsatisfied devices.</w:t>
-      </w:r>
-    </w:p>
-    <w:p>
-      <w:pPr>
+        <w:t xml:space="preserve">that the users had to learn and get used to them. Besides, for being just conceptual, their precision was not as good as they were </w:t>
+      </w:r>
+      <w:r>
         <w:rPr>
           <w:lang w:val="en-GB"/>
         </w:rPr>
-      </w:pPr>
-      <w:r>
+        <w:lastRenderedPageBreak/>
+        <w:t>expecting. That explains why their results were not as good as the base or audio methods. The NASA-TLX results are correctly related to the satisfaction questionnaires, which scored them as the unsatisfied devices.</w:t>
+      </w:r>
+    </w:p>
+    <w:p>
+      <w:pPr>
         <w:rPr>
           <w:lang w:val="en-GB"/>
         </w:rPr>
+      </w:pPr>
+      <w:r>
+        <w:rPr>
+          <w:lang w:val="en-GB"/>
+        </w:rPr>
         <w:t xml:space="preserve">As expected, most of the variables from subjective questionnaires (NASA-TLX and SAGAT) show some influence of the rounds. On the other hand, the results from the physiological sensors did not show a clear tendency. </w:t>
       </w:r>
     </w:p>
@@ -13333,7 +14285,6 @@
         <w:rPr>
           <w:lang w:val="en-GB"/>
         </w:rPr>
-        <w:lastRenderedPageBreak/>
         <w:t>The HMD is too large and covers half of the participant's face. It gives them a strange sensation, since some of them use the air or the wind feeling on the face to give them hints about the location of walls or other high obstacles;</w:t>
       </w:r>
     </w:p>
@@ -13512,6 +14463,7 @@
         </w:numPr>
       </w:pPr>
       <w:r>
+        <w:lastRenderedPageBreak/>
         <w:t>Is it possible to evaluate and compare concepts of assistive devices from a human factors’ perspective in a virtual environment? What are the main limitations of the use of a virtual reality environment?</w:t>
       </w:r>
     </w:p>
@@ -13551,14 +14503,7 @@
         <w:rPr>
           <w:lang w:val="en-GB"/>
         </w:rPr>
-        <w:t xml:space="preserve">One of the most recurrent observations was the unsatisfactory quality of the sound system. According to blind participants, the headphone of the VIVE HMD does not provide sounds with a quality good enough for them </w:t>
-      </w:r>
-      <w:r>
-        <w:rPr>
-          <w:lang w:val="en-GB"/>
-        </w:rPr>
-        <w:lastRenderedPageBreak/>
-        <w:t>to locate the source of a sound. A regular comment was, “I feel like the sound origin is inside my head”. This limitation may be solved by placing a sound source in the real environment and use the HMD only for localizing the participant in the virtual environment.</w:t>
+        <w:t>One of the most recurrent observations was the unsatisfactory quality of the sound system. According to blind participants, the headphone of the VIVE HMD does not provide sounds with a quality good enough for them to locate the source of a sound. A regular comment was, “I feel like the sound origin is inside my head”. This limitation may be solved by placing a sound source in the real environment and use the HMD only for localizing the participant in the virtual environment.</w:t>
       </w:r>
     </w:p>
     <w:p>
@@ -13635,7 +14580,21 @@
         <w:rPr>
           <w:lang w:val="en-GB"/>
         </w:rPr>
-        <w:t>Generally, the results reinforce the importance of having BVI users involved in the design of assistive devices from the early stages of the specification of requirements. Maybe the differences between the two groups would have been lesser if the non-BVI users were trained to navigate without sighte before the experiment.</w:t>
+        <w:t xml:space="preserve">Generally, the results reinforce the importance of having BVI users involved in the design of assistive devices from the early stages of the specification of requirements. Maybe the differences between the two groups would have been lesser if the non-BVI users were trained to navigate without </w:t>
+      </w:r>
+      <w:proofErr w:type="spellStart"/>
+      <w:r>
+        <w:rPr>
+          <w:lang w:val="en-GB"/>
+        </w:rPr>
+        <w:t>sighte</w:t>
+      </w:r>
+      <w:proofErr w:type="spellEnd"/>
+      <w:r>
+        <w:rPr>
+          <w:lang w:val="en-GB"/>
+        </w:rPr>
+        <w:t xml:space="preserve"> before the experiment.</w:t>
       </w:r>
     </w:p>
     <w:p>
@@ -13734,6 +14693,7 @@
         <w:pStyle w:val="Ttulo1"/>
       </w:pPr>
       <w:r>
+        <w:lastRenderedPageBreak/>
         <w:t>Acknowledgements</w:t>
       </w:r>
     </w:p>
@@ -13768,8 +14728,45 @@
       <w:pPr>
         <w:pStyle w:val="BibliografiaDiego"/>
       </w:pPr>
-      <w:r>
-        <w:t>Bourne, R., Steinmetz, J.D., Flaxman, S., Briant, P.S., Taylor, H.R., Resnikoff, S., Casson, R.J., Abdoli, A., Abu-Gharbieh, E., Afshin, A., et al., 2021. Trends in prevalence of blindness and distance and near vision impairment over 30 years: an analysis for the global burden of disease study. The Lancet global health 9, e130–e143.</w:t>
+      <w:proofErr w:type="spellStart"/>
+      <w:r>
+        <w:t>Bourne</w:t>
+      </w:r>
+      <w:proofErr w:type="spellEnd"/>
+      <w:r>
+        <w:t xml:space="preserve">, R., Steinmetz, J.D., Flaxman, S., </w:t>
+      </w:r>
+      <w:proofErr w:type="spellStart"/>
+      <w:r>
+        <w:t>Briant</w:t>
+      </w:r>
+      <w:proofErr w:type="spellEnd"/>
+      <w:r>
+        <w:t xml:space="preserve">, P.S., Taylor, H.R., </w:t>
+      </w:r>
+      <w:proofErr w:type="spellStart"/>
+      <w:r>
+        <w:t>Resnikoff</w:t>
+      </w:r>
+      <w:proofErr w:type="spellEnd"/>
+      <w:r>
+        <w:t xml:space="preserve">, S., Casson, R.J., </w:t>
+      </w:r>
+      <w:proofErr w:type="spellStart"/>
+      <w:r>
+        <w:t>Abdoli</w:t>
+      </w:r>
+      <w:proofErr w:type="spellEnd"/>
+      <w:r>
+        <w:t>, A., Abu-</w:t>
+      </w:r>
+      <w:proofErr w:type="spellStart"/>
+      <w:r>
+        <w:t>Gharbieh</w:t>
+      </w:r>
+      <w:proofErr w:type="spellEnd"/>
+      <w:r>
+        <w:t>, E., Afshin, A., et al., 2021. Trends in prevalence of blindness and distance and near vision impairment over 30 years: an analysis for the global burden of disease study. The Lancet global health 9, e130–e143.</w:t>
       </w:r>
     </w:p>
     <w:p>
@@ -13777,7 +14774,6 @@
         <w:pStyle w:val="BibliografiaDiego"/>
       </w:pPr>
       <w:r>
-        <w:lastRenderedPageBreak/>
         <w:t>Bradley, N.A., Dunlop, M.D., 2002. Investigating context-aware clues to assist navigation for visually impaired people, in: Proceedings of Workshop on Building Bridges: Interdisciplinary Context-Sensitive Computing, University of Glasgow.</w:t>
       </w:r>
     </w:p>
@@ -13833,9 +14829,35 @@
       <w:pPr>
         <w:pStyle w:val="BibliografiaDiego"/>
       </w:pPr>
-      <w:r>
-        <w:t>Kirner, C., Kirner, T.G., Wataya, R.S., Valente, J.A., 2011. Using augmented reality to support the understanding of three-dimensional concepts by blind people .</w:t>
-      </w:r>
+      <w:proofErr w:type="spellStart"/>
+      <w:r>
+        <w:t>Kirner</w:t>
+      </w:r>
+      <w:proofErr w:type="spellEnd"/>
+      <w:r>
+        <w:t xml:space="preserve">, C., </w:t>
+      </w:r>
+      <w:proofErr w:type="spellStart"/>
+      <w:r>
+        <w:t>Kirner</w:t>
+      </w:r>
+      <w:proofErr w:type="spellEnd"/>
+      <w:r>
+        <w:t xml:space="preserve">, T.G., </w:t>
+      </w:r>
+      <w:proofErr w:type="spellStart"/>
+      <w:r>
+        <w:t>Wataya</w:t>
+      </w:r>
+      <w:proofErr w:type="spellEnd"/>
+      <w:r>
+        <w:t xml:space="preserve">, R.S., Valente, J.A., 2011. Using augmented reality to support the understanding of three-dimensional concepts by blind </w:t>
+      </w:r>
+      <w:proofErr w:type="gramStart"/>
+      <w:r>
+        <w:t>people .</w:t>
+      </w:r>
+      <w:proofErr w:type="gramEnd"/>
     </w:p>
     <w:p>
       <w:pPr>
@@ -13845,18 +14867,88 @@
         <w:rPr>
           <w:lang w:val="pt-BR"/>
         </w:rPr>
-        <w:t xml:space="preserve">Lozano, C.A., Kaczmarek, K.A., Santello, M., 2009. </w:t>
-      </w:r>
-      <w:r>
-        <w:t>Electrotactile stimulation on the tongue: Intensity perception, discrimination, and crossmodality estimation. Somatosensory &amp; motor research 26, 50–63.</w:t>
+        <w:t xml:space="preserve">Lozano, C.A., </w:t>
+      </w:r>
+      <w:proofErr w:type="spellStart"/>
+      <w:r>
+        <w:rPr>
+          <w:lang w:val="pt-BR"/>
+        </w:rPr>
+        <w:t>Kaczmarek</w:t>
+      </w:r>
+      <w:proofErr w:type="spellEnd"/>
+      <w:r>
+        <w:rPr>
+          <w:lang w:val="pt-BR"/>
+        </w:rPr>
+        <w:t xml:space="preserve">, K.A., </w:t>
+      </w:r>
+      <w:proofErr w:type="spellStart"/>
+      <w:r>
+        <w:rPr>
+          <w:lang w:val="pt-BR"/>
+        </w:rPr>
+        <w:t>Santello</w:t>
+      </w:r>
+      <w:proofErr w:type="spellEnd"/>
+      <w:r>
+        <w:rPr>
+          <w:lang w:val="pt-BR"/>
+        </w:rPr>
+        <w:t xml:space="preserve">, M., 2009. </w:t>
+      </w:r>
+      <w:proofErr w:type="spellStart"/>
+      <w:r>
+        <w:t>Electrotactile</w:t>
+      </w:r>
+      <w:proofErr w:type="spellEnd"/>
+      <w:r>
+        <w:t xml:space="preserve"> stimulation on the tongue: Intensity perception, discrimination, and </w:t>
+      </w:r>
+      <w:proofErr w:type="spellStart"/>
+      <w:r>
+        <w:t>crossmodality</w:t>
+      </w:r>
+      <w:proofErr w:type="spellEnd"/>
+      <w:r>
+        <w:t xml:space="preserve"> estimation. Somatosensory &amp; motor research 26, 50–63.</w:t>
       </w:r>
     </w:p>
     <w:p>
       <w:pPr>
         <w:pStyle w:val="BibliografiaDiego"/>
       </w:pPr>
-      <w:r>
-        <w:t>Moerland-Masic, I., Reimer, F., Bock, T.M., Meller, F., Nagel, B., 2021. Application of vr technology in the aircraft cabin design process. CEAS Aeronautical Journal , 1–10.</w:t>
+      <w:proofErr w:type="spellStart"/>
+      <w:r>
+        <w:t>Moerland-Masic</w:t>
+      </w:r>
+      <w:proofErr w:type="spellEnd"/>
+      <w:r>
+        <w:t xml:space="preserve">, I., Reimer, F., Bock, T.M., </w:t>
+      </w:r>
+      <w:proofErr w:type="spellStart"/>
+      <w:r>
+        <w:t>Meller</w:t>
+      </w:r>
+      <w:proofErr w:type="spellEnd"/>
+      <w:r>
+        <w:t xml:space="preserve">, F., Nagel, B., 2021. Application of </w:t>
+      </w:r>
+      <w:proofErr w:type="spellStart"/>
+      <w:r>
+        <w:t>vr</w:t>
+      </w:r>
+      <w:proofErr w:type="spellEnd"/>
+      <w:r>
+        <w:t xml:space="preserve"> technology in the aircraft cabin design process. CEAS Aeronautical </w:t>
+      </w:r>
+      <w:proofErr w:type="gramStart"/>
+      <w:r>
+        <w:t>Journal ,</w:t>
+      </w:r>
+      <w:proofErr w:type="gramEnd"/>
+      <w:r>
+        <w:t xml:space="preserve"> 1–10.</w:t>
       </w:r>
     </w:p>
     <w:p>
@@ -13864,15 +14956,44 @@
         <w:pStyle w:val="BibliografiaDiego"/>
       </w:pPr>
       <w:r>
-        <w:t>Sanders, M.S., McCormick, E.J., 1998. Human factors in engineering and design. Industrial Robot: An International Journal .</w:t>
-      </w:r>
+        <w:t xml:space="preserve">Sanders, M.S., McCormick, E.J., 1998. Human factors in engineering and design. Industrial Robot: An International </w:t>
+      </w:r>
+      <w:proofErr w:type="gramStart"/>
+      <w:r>
+        <w:t>Journal .</w:t>
+      </w:r>
+      <w:proofErr w:type="gramEnd"/>
     </w:p>
     <w:p>
       <w:pPr>
         <w:pStyle w:val="BibliografiaDiego"/>
       </w:pPr>
       <w:r>
-        <w:t>Siu, A.F., Sinclair, M., Kovacs, R., Ofek, E., Holz, C., Cutrell, E., 2020. Virtual reality without vision: A haptic and auditory white cane to navigate complex virtual worlds, in: Proceedings of the 2020 CHI conference on human factors in computing systems, pp. 1–13.</w:t>
+        <w:t xml:space="preserve">Siu, A.F., Sinclair, M., Kovacs, R., </w:t>
+      </w:r>
+      <w:proofErr w:type="spellStart"/>
+      <w:r>
+        <w:t>Ofek</w:t>
+      </w:r>
+      <w:proofErr w:type="spellEnd"/>
+      <w:r>
+        <w:t xml:space="preserve">, E., </w:t>
+      </w:r>
+      <w:proofErr w:type="spellStart"/>
+      <w:r>
+        <w:t>Holz</w:t>
+      </w:r>
+      <w:proofErr w:type="spellEnd"/>
+      <w:r>
+        <w:t xml:space="preserve">, C., </w:t>
+      </w:r>
+      <w:proofErr w:type="spellStart"/>
+      <w:r>
+        <w:t>Cutrell</w:t>
+      </w:r>
+      <w:proofErr w:type="spellEnd"/>
+      <w:r>
+        <w:t>, E., 2020. Virtual reality without vision: A haptic and auditory white cane to navigate complex virtual worlds, in: Proceedings of the 2020 CHI conference on human factors in computing systems, pp. 1–13.</w:t>
       </w:r>
     </w:p>
     <w:p>
@@ -13880,7 +15001,15 @@
         <w:pStyle w:val="BibliografiaDiego"/>
       </w:pPr>
       <w:r>
-        <w:t>Stanton, N.A., Hedge, A., Brookhuis, K., Salas, E., Hendrick, H.W., 2004. Handbook of human factors and ergonomics methods. CRC press.</w:t>
+        <w:t xml:space="preserve">Stanton, N.A., Hedge, A., </w:t>
+      </w:r>
+      <w:proofErr w:type="spellStart"/>
+      <w:r>
+        <w:t>Brookhuis</w:t>
+      </w:r>
+      <w:proofErr w:type="spellEnd"/>
+      <w:r>
+        <w:t>, K., Salas, E., Hendrick, H.W., 2004. Handbook of human factors and ergonomics methods. CRC press.</w:t>
       </w:r>
     </w:p>
     <w:p>
@@ -13888,7 +15017,23 @@
         <w:pStyle w:val="BibliografiaDiego"/>
       </w:pPr>
       <w:r>
-        <w:t>Wolf, A., Binder, N., Miehling, J., Wartzack, S., 2019. Towards virtual assessment of human factors: A concept for data driven prediction and analysis of physical user-product interactions, in: Proceedings of the Design Society: International Conference on Engineering Design, Cambridge University Press. pp. 4029–4038.</w:t>
+        <w:t xml:space="preserve">Wolf, A., Binder, N., </w:t>
+      </w:r>
+      <w:proofErr w:type="spellStart"/>
+      <w:r>
+        <w:t>Miehling</w:t>
+      </w:r>
+      <w:proofErr w:type="spellEnd"/>
+      <w:r>
+        <w:t xml:space="preserve">, J., </w:t>
+      </w:r>
+      <w:proofErr w:type="spellStart"/>
+      <w:r>
+        <w:t>Wartzack</w:t>
+      </w:r>
+      <w:proofErr w:type="spellEnd"/>
+      <w:r>
+        <w:t>, S., 2019. Towards virtual assessment of human factors: A concept for data driven prediction and analysis of physical user-product interactions, in: Proceedings of the Design Society: International Conference on Engineering Design, Cambridge University Press. pp. 4029–4038.</w:t>
       </w:r>
     </w:p>
     <w:p>
@@ -13896,8 +15041,13 @@
         <w:pStyle w:val="BibliografiaDiego"/>
       </w:pPr>
       <w:r>
-        <w:t>World Health Organization et al., 2019. World report on vision .</w:t>
-      </w:r>
+        <w:t xml:space="preserve">World Health Organization et al., 2019. World report on </w:t>
+      </w:r>
+      <w:proofErr w:type="gramStart"/>
+      <w:r>
+        <w:t>vision .</w:t>
+      </w:r>
+      <w:proofErr w:type="gramEnd"/>
     </w:p>
     <w:sectPr>
       <w:headerReference w:type="default" r:id="rId34"/>
